--- a/RequerimientoProyectoFormatoIEEE830.docx
+++ b/RequerimientoProyectoFormatoIEEE830.docx
@@ -1,6 +1,6 @@
 
 <file path=word/document.xml><?xml version="1.0" encoding="utf-8"?>
-<w:document xmlns:wpc="http://schemas.microsoft.com/office/word/2010/wordprocessingCanvas" xmlns:mc="http://schemas.openxmlformats.org/markup-compatibility/2006" xmlns:o="urn:schemas-microsoft-com:office:office" xmlns:r="http://schemas.openxmlformats.org/officeDocument/2006/relationships" xmlns:m="http://schemas.openxmlformats.org/officeDocument/2006/math" xmlns:v="urn:schemas-microsoft-com:vml" xmlns:wp14="http://schemas.microsoft.com/office/word/2010/wordprocessingDrawing" xmlns:wp="http://schemas.openxmlformats.org/drawingml/2006/wordprocessingDrawing" xmlns:w10="urn:schemas-microsoft-com:office:word" xmlns:w="http://schemas.openxmlformats.org/wordprocessingml/2006/main" xmlns:w14="http://schemas.microsoft.com/office/word/2010/wordml" xmlns:w15="http://schemas.microsoft.com/office/word/2012/wordml" xmlns:wpg="http://schemas.microsoft.com/office/word/2010/wordprocessingGroup" xmlns:wpi="http://schemas.microsoft.com/office/word/2010/wordprocessingInk" xmlns:wne="http://schemas.microsoft.com/office/word/2006/wordml" xmlns:wps="http://schemas.microsoft.com/office/word/2010/wordprocessingShape" mc:Ignorable="w14 w15 wp14">
+<w:document xmlns:wpc="http://schemas.microsoft.com/office/word/2010/wordprocessingCanvas" xmlns:cx="http://schemas.microsoft.com/office/drawing/2014/chartex" xmlns:cx1="http://schemas.microsoft.com/office/drawing/2015/9/8/chartex" xmlns:cx2="http://schemas.microsoft.com/office/drawing/2015/10/21/chartex" xmlns:cx3="http://schemas.microsoft.com/office/drawing/2016/5/9/chartex" xmlns:cx4="http://schemas.microsoft.com/office/drawing/2016/5/10/chartex" xmlns:cx5="http://schemas.microsoft.com/office/drawing/2016/5/11/chartex" xmlns:cx6="http://schemas.microsoft.com/office/drawing/2016/5/12/chartex" xmlns:cx7="http://schemas.microsoft.com/office/drawing/2016/5/13/chartex" xmlns:cx8="http://schemas.microsoft.com/office/drawing/2016/5/14/chartex" xmlns:mc="http://schemas.openxmlformats.org/markup-compatibility/2006" xmlns:aink="http://schemas.microsoft.com/office/drawing/2016/ink" xmlns:am3d="http://schemas.microsoft.com/office/drawing/2017/model3d" xmlns:o="urn:schemas-microsoft-com:office:office" xmlns:oel="http://schemas.microsoft.com/office/2019/extlst" xmlns:r="http://schemas.openxmlformats.org/officeDocument/2006/relationships" xmlns:m="http://schemas.openxmlformats.org/officeDocument/2006/math" xmlns:v="urn:schemas-microsoft-com:vml" xmlns:wp14="http://schemas.microsoft.com/office/word/2010/wordprocessingDrawing" xmlns:wp="http://schemas.openxmlformats.org/drawingml/2006/wordprocessingDrawing" xmlns:w10="urn:schemas-microsoft-com:office:word" xmlns:w="http://schemas.openxmlformats.org/wordprocessingml/2006/main" xmlns:w14="http://schemas.microsoft.com/office/word/2010/wordml" xmlns:w15="http://schemas.microsoft.com/office/word/2012/wordml" xmlns:w16cex="http://schemas.microsoft.com/office/word/2018/wordml/cex" xmlns:w16cid="http://schemas.microsoft.com/office/word/2016/wordml/cid" xmlns:w16="http://schemas.microsoft.com/office/word/2018/wordml" xmlns:w16sdtdh="http://schemas.microsoft.com/office/word/2020/wordml/sdtdatahash" xmlns:w16se="http://schemas.microsoft.com/office/word/2015/wordml/symex" xmlns:wpg="http://schemas.microsoft.com/office/word/2010/wordprocessingGroup" xmlns:wpi="http://schemas.microsoft.com/office/word/2010/wordprocessingInk" xmlns:wne="http://schemas.microsoft.com/office/word/2006/wordml" xmlns:wps="http://schemas.microsoft.com/office/word/2010/wordprocessingShape" mc:Ignorable="w14 w15 w16se w16cid w16 w16cex w16sdtdh wp14">
   <w:body>
     <w:p>
       <w:pPr>
@@ -590,7 +590,7 @@
     <w:tbl>
       <w:tblPr>
         <w:tblStyle w:val="a1"/>
-        <w:tblW w:w="8933" w:type="dxa"/>
+        <w:tblW w:w="8972" w:type="dxa"/>
         <w:tblInd w:w="-289" w:type="dxa"/>
         <w:tblBorders>
           <w:top w:val="single" w:sz="4" w:space="0" w:color="808080"/>
@@ -604,15 +604,18 @@
         <w:tblLook w:val="0000" w:firstRow="0" w:lastRow="0" w:firstColumn="0" w:lastColumn="0" w:noHBand="0" w:noVBand="0"/>
       </w:tblPr>
       <w:tblGrid>
-        <w:gridCol w:w="1477"/>
-        <w:gridCol w:w="1080"/>
-        <w:gridCol w:w="3060"/>
-        <w:gridCol w:w="3316"/>
+        <w:gridCol w:w="1483"/>
+        <w:gridCol w:w="1084"/>
+        <w:gridCol w:w="3074"/>
+        <w:gridCol w:w="3331"/>
       </w:tblGrid>
       <w:tr>
-        <w:tc>
-          <w:tcPr>
-            <w:tcW w:w="1477" w:type="dxa"/>
+        <w:trPr>
+          <w:trHeight w:val="226"/>
+        </w:trPr>
+        <w:tc>
+          <w:tcPr>
+            <w:tcW w:w="1483" w:type="dxa"/>
             <w:shd w:val="clear" w:color="auto" w:fill="E6E6E6"/>
           </w:tcPr>
           <w:p>
@@ -630,7 +633,7 @@
         </w:tc>
         <w:tc>
           <w:tcPr>
-            <w:tcW w:w="1080" w:type="dxa"/>
+            <w:tcW w:w="1084" w:type="dxa"/>
             <w:shd w:val="clear" w:color="auto" w:fill="E6E6E6"/>
           </w:tcPr>
           <w:p>
@@ -648,7 +651,7 @@
         </w:tc>
         <w:tc>
           <w:tcPr>
-            <w:tcW w:w="3060" w:type="dxa"/>
+            <w:tcW w:w="3074" w:type="dxa"/>
             <w:shd w:val="clear" w:color="auto" w:fill="E6E6E6"/>
           </w:tcPr>
           <w:p>
@@ -666,7 +669,7 @@
         </w:tc>
         <w:tc>
           <w:tcPr>
-            <w:tcW w:w="3316" w:type="dxa"/>
+            <w:tcW w:w="3331" w:type="dxa"/>
             <w:shd w:val="clear" w:color="auto" w:fill="E6E6E6"/>
           </w:tcPr>
           <w:p>
@@ -678,32 +681,18 @@
               <w:rPr>
                 <w:b/>
               </w:rPr>
-              <w:t xml:space="preserve">Verificado </w:t>
-            </w:r>
-            <w:proofErr w:type="spellStart"/>
-            <w:r>
-              <w:rPr>
-                <w:b/>
-              </w:rPr>
-              <w:t>dep</w:t>
-            </w:r>
-            <w:proofErr w:type="spellEnd"/>
-            <w:r>
-              <w:rPr>
-                <w:b/>
-              </w:rPr>
-              <w:t>. Calidad.</w:t>
+              <w:t>Verificado dep. Calidad.</w:t>
             </w:r>
           </w:p>
         </w:tc>
       </w:tr>
       <w:tr>
         <w:trPr>
-          <w:trHeight w:val="1134"/>
+          <w:trHeight w:val="1111"/>
         </w:trPr>
         <w:tc>
           <w:tcPr>
-            <w:tcW w:w="1477" w:type="dxa"/>
+            <w:tcW w:w="1483" w:type="dxa"/>
             <w:vAlign w:val="center"/>
           </w:tcPr>
           <w:p>
@@ -720,7 +709,7 @@
         </w:tc>
         <w:tc>
           <w:tcPr>
-            <w:tcW w:w="1080" w:type="dxa"/>
+            <w:tcW w:w="1084" w:type="dxa"/>
             <w:vAlign w:val="center"/>
           </w:tcPr>
           <w:p>
@@ -731,7 +720,7 @@
         </w:tc>
         <w:tc>
           <w:tcPr>
-            <w:tcW w:w="3060" w:type="dxa"/>
+            <w:tcW w:w="3074" w:type="dxa"/>
             <w:vAlign w:val="center"/>
           </w:tcPr>
           <w:p>
@@ -746,7 +735,64 @@
         </w:tc>
         <w:tc>
           <w:tcPr>
-            <w:tcW w:w="3316" w:type="dxa"/>
+            <w:tcW w:w="3331" w:type="dxa"/>
+            <w:vAlign w:val="center"/>
+          </w:tcPr>
+          <w:p>
+            <w:pPr>
+              <w:widowControl w:val="0"/>
+              <w:jc w:val="center"/>
+            </w:pPr>
+          </w:p>
+        </w:tc>
+      </w:tr>
+      <w:tr>
+        <w:trPr>
+          <w:trHeight w:val="1111"/>
+        </w:trPr>
+        <w:tc>
+          <w:tcPr>
+            <w:tcW w:w="1483" w:type="dxa"/>
+            <w:vAlign w:val="center"/>
+          </w:tcPr>
+          <w:p>
+            <w:pPr>
+              <w:widowControl w:val="0"/>
+            </w:pPr>
+            <w:r>
+              <w:t>20/09/2022</w:t>
+            </w:r>
+          </w:p>
+        </w:tc>
+        <w:tc>
+          <w:tcPr>
+            <w:tcW w:w="1084" w:type="dxa"/>
+            <w:vAlign w:val="center"/>
+          </w:tcPr>
+          <w:p>
+            <w:pPr>
+              <w:widowControl w:val="0"/>
+            </w:pPr>
+          </w:p>
+        </w:tc>
+        <w:tc>
+          <w:tcPr>
+            <w:tcW w:w="3074" w:type="dxa"/>
+            <w:vAlign w:val="center"/>
+          </w:tcPr>
+          <w:p>
+            <w:pPr>
+              <w:widowControl w:val="0"/>
+              <w:jc w:val="center"/>
+            </w:pPr>
+            <w:r>
+              <w:t>German Zamudio</w:t>
+            </w:r>
+          </w:p>
+        </w:tc>
+        <w:tc>
+          <w:tcPr>
+            <w:tcW w:w="3331" w:type="dxa"/>
             <w:vAlign w:val="center"/>
           </w:tcPr>
           <w:p>
@@ -1457,16 +1503,12 @@
                 <w:color w:val="000000"/>
               </w:rPr>
             </w:pPr>
-            <w:bookmarkStart w:id="8" w:name="_GoBack"/>
-            <w:bookmarkEnd w:id="8"/>
-            <w:proofErr w:type="spellStart"/>
             <w:r>
               <w:rPr>
                 <w:color w:val="000000"/>
               </w:rPr>
               <w:t>Dev</w:t>
             </w:r>
-            <w:proofErr w:type="spellEnd"/>
           </w:p>
         </w:tc>
       </w:tr>
@@ -1746,6 +1788,482 @@
     </w:p>
     <w:p>
       <w:pPr>
+        <w:pBdr>
+          <w:top w:val="nil"/>
+          <w:left w:val="nil"/>
+          <w:bottom w:val="nil"/>
+          <w:right w:val="nil"/>
+          <w:between w:val="nil"/>
+        </w:pBdr>
+        <w:ind w:left="600"/>
+        <w:rPr>
+          <w:color w:val="000000"/>
+        </w:rPr>
+      </w:pPr>
+    </w:p>
+    <w:tbl>
+      <w:tblPr>
+        <w:tblStyle w:val="a2"/>
+        <w:tblW w:w="7870" w:type="dxa"/>
+        <w:jc w:val="center"/>
+        <w:tblInd w:w="0" w:type="dxa"/>
+        <w:tblBorders>
+          <w:top w:val="single" w:sz="4" w:space="0" w:color="000001"/>
+          <w:left w:val="single" w:sz="4" w:space="0" w:color="000001"/>
+          <w:bottom w:val="single" w:sz="4" w:space="0" w:color="000001"/>
+          <w:right w:val="single" w:sz="4" w:space="0" w:color="000001"/>
+          <w:insideH w:val="nil"/>
+          <w:insideV w:val="nil"/>
+        </w:tblBorders>
+        <w:tblLayout w:type="fixed"/>
+        <w:tblLook w:val="0000" w:firstRow="0" w:lastRow="0" w:firstColumn="0" w:lastColumn="0" w:noHBand="0" w:noVBand="0"/>
+      </w:tblPr>
+      <w:tblGrid>
+        <w:gridCol w:w="2626"/>
+        <w:gridCol w:w="5244"/>
+      </w:tblGrid>
+      <w:tr>
+        <w:trPr>
+          <w:jc w:val="center"/>
+        </w:trPr>
+        <w:tc>
+          <w:tcPr>
+            <w:tcW w:w="2626" w:type="dxa"/>
+            <w:tcBorders>
+              <w:top w:val="single" w:sz="4" w:space="0" w:color="000001"/>
+              <w:left w:val="single" w:sz="4" w:space="0" w:color="000001"/>
+              <w:bottom w:val="single" w:sz="4" w:space="0" w:color="000001"/>
+              <w:right w:val="single" w:sz="4" w:space="0" w:color="000001"/>
+            </w:tcBorders>
+            <w:shd w:val="clear" w:color="auto" w:fill="D9D9D9"/>
+            <w:tcMar>
+              <w:top w:w="0" w:type="dxa"/>
+              <w:left w:w="108" w:type="dxa"/>
+              <w:bottom w:w="0" w:type="dxa"/>
+              <w:right w:w="108" w:type="dxa"/>
+            </w:tcMar>
+          </w:tcPr>
+          <w:p>
+            <w:pPr>
+              <w:pBdr>
+                <w:top w:val="nil"/>
+                <w:left w:val="nil"/>
+                <w:bottom w:val="nil"/>
+                <w:right w:val="nil"/>
+                <w:between w:val="nil"/>
+              </w:pBdr>
+              <w:tabs>
+                <w:tab w:val="left" w:pos="709"/>
+              </w:tabs>
+              <w:jc w:val="both"/>
+              <w:rPr>
+                <w:color w:val="000000"/>
+              </w:rPr>
+            </w:pPr>
+            <w:r>
+              <w:rPr>
+                <w:b/>
+                <w:color w:val="000000"/>
+              </w:rPr>
+              <w:t>Nombre</w:t>
+            </w:r>
+          </w:p>
+        </w:tc>
+        <w:tc>
+          <w:tcPr>
+            <w:tcW w:w="5244" w:type="dxa"/>
+            <w:tcBorders>
+              <w:top w:val="single" w:sz="4" w:space="0" w:color="000001"/>
+              <w:left w:val="single" w:sz="4" w:space="0" w:color="000001"/>
+              <w:bottom w:val="single" w:sz="4" w:space="0" w:color="000001"/>
+              <w:right w:val="single" w:sz="4" w:space="0" w:color="000001"/>
+            </w:tcBorders>
+            <w:tcMar>
+              <w:top w:w="0" w:type="dxa"/>
+              <w:left w:w="108" w:type="dxa"/>
+              <w:bottom w:w="0" w:type="dxa"/>
+              <w:right w:w="108" w:type="dxa"/>
+            </w:tcMar>
+          </w:tcPr>
+          <w:p>
+            <w:pPr>
+              <w:pBdr>
+                <w:top w:val="nil"/>
+                <w:left w:val="nil"/>
+                <w:bottom w:val="nil"/>
+                <w:right w:val="nil"/>
+                <w:between w:val="nil"/>
+              </w:pBdr>
+              <w:tabs>
+                <w:tab w:val="left" w:pos="709"/>
+              </w:tabs>
+              <w:jc w:val="both"/>
+              <w:rPr>
+                <w:color w:val="000000"/>
+              </w:rPr>
+            </w:pPr>
+            <w:r>
+              <w:rPr>
+                <w:color w:val="000000"/>
+              </w:rPr>
+              <w:t>German Zamudio</w:t>
+            </w:r>
+          </w:p>
+        </w:tc>
+      </w:tr>
+      <w:tr>
+        <w:trPr>
+          <w:jc w:val="center"/>
+        </w:trPr>
+        <w:tc>
+          <w:tcPr>
+            <w:tcW w:w="2626" w:type="dxa"/>
+            <w:tcBorders>
+              <w:top w:val="single" w:sz="4" w:space="0" w:color="000001"/>
+              <w:left w:val="single" w:sz="4" w:space="0" w:color="000001"/>
+              <w:bottom w:val="single" w:sz="4" w:space="0" w:color="000001"/>
+              <w:right w:val="single" w:sz="4" w:space="0" w:color="000001"/>
+            </w:tcBorders>
+            <w:shd w:val="clear" w:color="auto" w:fill="D9D9D9"/>
+            <w:tcMar>
+              <w:top w:w="0" w:type="dxa"/>
+              <w:left w:w="108" w:type="dxa"/>
+              <w:bottom w:w="0" w:type="dxa"/>
+              <w:right w:w="108" w:type="dxa"/>
+            </w:tcMar>
+          </w:tcPr>
+          <w:p>
+            <w:pPr>
+              <w:pBdr>
+                <w:top w:val="nil"/>
+                <w:left w:val="nil"/>
+                <w:bottom w:val="nil"/>
+                <w:right w:val="nil"/>
+                <w:between w:val="nil"/>
+              </w:pBdr>
+              <w:tabs>
+                <w:tab w:val="left" w:pos="709"/>
+              </w:tabs>
+              <w:jc w:val="both"/>
+              <w:rPr>
+                <w:color w:val="000000"/>
+              </w:rPr>
+            </w:pPr>
+            <w:r>
+              <w:rPr>
+                <w:b/>
+                <w:color w:val="000000"/>
+              </w:rPr>
+              <w:t>Rol</w:t>
+            </w:r>
+          </w:p>
+        </w:tc>
+        <w:tc>
+          <w:tcPr>
+            <w:tcW w:w="5244" w:type="dxa"/>
+            <w:tcBorders>
+              <w:top w:val="single" w:sz="4" w:space="0" w:color="000001"/>
+              <w:left w:val="single" w:sz="4" w:space="0" w:color="000001"/>
+              <w:bottom w:val="single" w:sz="4" w:space="0" w:color="000001"/>
+              <w:right w:val="single" w:sz="4" w:space="0" w:color="000001"/>
+            </w:tcBorders>
+            <w:tcMar>
+              <w:top w:w="0" w:type="dxa"/>
+              <w:left w:w="108" w:type="dxa"/>
+              <w:bottom w:w="0" w:type="dxa"/>
+              <w:right w:w="108" w:type="dxa"/>
+            </w:tcMar>
+          </w:tcPr>
+          <w:p>
+            <w:pPr>
+              <w:pBdr>
+                <w:top w:val="nil"/>
+                <w:left w:val="nil"/>
+                <w:bottom w:val="nil"/>
+                <w:right w:val="nil"/>
+                <w:between w:val="nil"/>
+              </w:pBdr>
+              <w:tabs>
+                <w:tab w:val="left" w:pos="709"/>
+              </w:tabs>
+              <w:jc w:val="both"/>
+              <w:rPr>
+                <w:color w:val="000000"/>
+              </w:rPr>
+            </w:pPr>
+            <w:r>
+              <w:rPr>
+                <w:color w:val="000000"/>
+              </w:rPr>
+              <w:t>Dev</w:t>
+            </w:r>
+          </w:p>
+        </w:tc>
+      </w:tr>
+      <w:tr>
+        <w:trPr>
+          <w:jc w:val="center"/>
+        </w:trPr>
+        <w:tc>
+          <w:tcPr>
+            <w:tcW w:w="2626" w:type="dxa"/>
+            <w:tcBorders>
+              <w:top w:val="single" w:sz="4" w:space="0" w:color="000001"/>
+              <w:left w:val="single" w:sz="4" w:space="0" w:color="000001"/>
+              <w:bottom w:val="single" w:sz="4" w:space="0" w:color="000001"/>
+              <w:right w:val="single" w:sz="4" w:space="0" w:color="000001"/>
+            </w:tcBorders>
+            <w:shd w:val="clear" w:color="auto" w:fill="D9D9D9"/>
+            <w:tcMar>
+              <w:top w:w="0" w:type="dxa"/>
+              <w:left w:w="108" w:type="dxa"/>
+              <w:bottom w:w="0" w:type="dxa"/>
+              <w:right w:w="108" w:type="dxa"/>
+            </w:tcMar>
+          </w:tcPr>
+          <w:p>
+            <w:pPr>
+              <w:pBdr>
+                <w:top w:val="nil"/>
+                <w:left w:val="nil"/>
+                <w:bottom w:val="nil"/>
+                <w:right w:val="nil"/>
+                <w:between w:val="nil"/>
+              </w:pBdr>
+              <w:tabs>
+                <w:tab w:val="left" w:pos="709"/>
+              </w:tabs>
+              <w:jc w:val="both"/>
+              <w:rPr>
+                <w:color w:val="000000"/>
+              </w:rPr>
+            </w:pPr>
+            <w:r>
+              <w:rPr>
+                <w:b/>
+                <w:color w:val="000000"/>
+              </w:rPr>
+              <w:t>Categoría Profesional</w:t>
+            </w:r>
+          </w:p>
+        </w:tc>
+        <w:tc>
+          <w:tcPr>
+            <w:tcW w:w="5244" w:type="dxa"/>
+            <w:tcBorders>
+              <w:top w:val="single" w:sz="4" w:space="0" w:color="000001"/>
+              <w:left w:val="single" w:sz="4" w:space="0" w:color="000001"/>
+              <w:bottom w:val="single" w:sz="4" w:space="0" w:color="000001"/>
+              <w:right w:val="single" w:sz="4" w:space="0" w:color="000001"/>
+            </w:tcBorders>
+            <w:tcMar>
+              <w:top w:w="0" w:type="dxa"/>
+              <w:left w:w="108" w:type="dxa"/>
+              <w:bottom w:w="0" w:type="dxa"/>
+              <w:right w:w="108" w:type="dxa"/>
+            </w:tcMar>
+          </w:tcPr>
+          <w:p>
+            <w:pPr>
+              <w:pBdr>
+                <w:top w:val="nil"/>
+                <w:left w:val="nil"/>
+                <w:bottom w:val="nil"/>
+                <w:right w:val="nil"/>
+                <w:between w:val="nil"/>
+              </w:pBdr>
+              <w:tabs>
+                <w:tab w:val="left" w:pos="709"/>
+              </w:tabs>
+              <w:jc w:val="both"/>
+              <w:rPr>
+                <w:color w:val="000000"/>
+              </w:rPr>
+            </w:pPr>
+          </w:p>
+        </w:tc>
+      </w:tr>
+      <w:tr>
+        <w:trPr>
+          <w:jc w:val="center"/>
+        </w:trPr>
+        <w:tc>
+          <w:tcPr>
+            <w:tcW w:w="2626" w:type="dxa"/>
+            <w:tcBorders>
+              <w:top w:val="single" w:sz="4" w:space="0" w:color="000001"/>
+              <w:left w:val="single" w:sz="4" w:space="0" w:color="000001"/>
+              <w:bottom w:val="single" w:sz="4" w:space="0" w:color="000001"/>
+              <w:right w:val="single" w:sz="4" w:space="0" w:color="000001"/>
+            </w:tcBorders>
+            <w:shd w:val="clear" w:color="auto" w:fill="D9D9D9"/>
+            <w:tcMar>
+              <w:top w:w="0" w:type="dxa"/>
+              <w:left w:w="108" w:type="dxa"/>
+              <w:bottom w:w="0" w:type="dxa"/>
+              <w:right w:w="108" w:type="dxa"/>
+            </w:tcMar>
+          </w:tcPr>
+          <w:p>
+            <w:pPr>
+              <w:pBdr>
+                <w:top w:val="nil"/>
+                <w:left w:val="nil"/>
+                <w:bottom w:val="nil"/>
+                <w:right w:val="nil"/>
+                <w:between w:val="nil"/>
+              </w:pBdr>
+              <w:tabs>
+                <w:tab w:val="left" w:pos="709"/>
+              </w:tabs>
+              <w:jc w:val="both"/>
+              <w:rPr>
+                <w:color w:val="000000"/>
+              </w:rPr>
+            </w:pPr>
+            <w:r>
+              <w:rPr>
+                <w:b/>
+                <w:color w:val="000000"/>
+              </w:rPr>
+              <w:t>Responsabilidad</w:t>
+            </w:r>
+          </w:p>
+        </w:tc>
+        <w:tc>
+          <w:tcPr>
+            <w:tcW w:w="5244" w:type="dxa"/>
+            <w:tcBorders>
+              <w:top w:val="single" w:sz="4" w:space="0" w:color="000001"/>
+              <w:left w:val="single" w:sz="4" w:space="0" w:color="000001"/>
+              <w:bottom w:val="single" w:sz="4" w:space="0" w:color="000001"/>
+              <w:right w:val="single" w:sz="4" w:space="0" w:color="000001"/>
+            </w:tcBorders>
+            <w:tcMar>
+              <w:top w:w="0" w:type="dxa"/>
+              <w:left w:w="108" w:type="dxa"/>
+              <w:bottom w:w="0" w:type="dxa"/>
+              <w:right w:w="108" w:type="dxa"/>
+            </w:tcMar>
+          </w:tcPr>
+          <w:p>
+            <w:pPr>
+              <w:pBdr>
+                <w:top w:val="nil"/>
+                <w:left w:val="nil"/>
+                <w:bottom w:val="nil"/>
+                <w:right w:val="nil"/>
+                <w:between w:val="nil"/>
+              </w:pBdr>
+              <w:tabs>
+                <w:tab w:val="left" w:pos="709"/>
+              </w:tabs>
+              <w:jc w:val="both"/>
+              <w:rPr>
+                <w:color w:val="000000"/>
+              </w:rPr>
+            </w:pPr>
+          </w:p>
+        </w:tc>
+      </w:tr>
+      <w:tr>
+        <w:trPr>
+          <w:jc w:val="center"/>
+        </w:trPr>
+        <w:tc>
+          <w:tcPr>
+            <w:tcW w:w="2626" w:type="dxa"/>
+            <w:tcBorders>
+              <w:top w:val="single" w:sz="4" w:space="0" w:color="000001"/>
+              <w:left w:val="single" w:sz="4" w:space="0" w:color="000001"/>
+              <w:bottom w:val="single" w:sz="4" w:space="0" w:color="000001"/>
+              <w:right w:val="single" w:sz="4" w:space="0" w:color="000001"/>
+            </w:tcBorders>
+            <w:shd w:val="clear" w:color="auto" w:fill="D9D9D9"/>
+            <w:tcMar>
+              <w:top w:w="0" w:type="dxa"/>
+              <w:left w:w="108" w:type="dxa"/>
+              <w:bottom w:w="0" w:type="dxa"/>
+              <w:right w:w="108" w:type="dxa"/>
+            </w:tcMar>
+          </w:tcPr>
+          <w:p>
+            <w:pPr>
+              <w:pBdr>
+                <w:top w:val="nil"/>
+                <w:left w:val="nil"/>
+                <w:bottom w:val="nil"/>
+                <w:right w:val="nil"/>
+                <w:between w:val="nil"/>
+              </w:pBdr>
+              <w:tabs>
+                <w:tab w:val="left" w:pos="709"/>
+              </w:tabs>
+              <w:jc w:val="both"/>
+              <w:rPr>
+                <w:color w:val="000000"/>
+              </w:rPr>
+            </w:pPr>
+            <w:r>
+              <w:rPr>
+                <w:b/>
+                <w:color w:val="000000"/>
+              </w:rPr>
+              <w:t>Información de contacto</w:t>
+            </w:r>
+          </w:p>
+        </w:tc>
+        <w:tc>
+          <w:tcPr>
+            <w:tcW w:w="5244" w:type="dxa"/>
+            <w:tcBorders>
+              <w:top w:val="single" w:sz="4" w:space="0" w:color="000001"/>
+              <w:left w:val="single" w:sz="4" w:space="0" w:color="000001"/>
+              <w:bottom w:val="single" w:sz="4" w:space="0" w:color="000001"/>
+              <w:right w:val="single" w:sz="4" w:space="0" w:color="000001"/>
+            </w:tcBorders>
+            <w:tcMar>
+              <w:top w:w="0" w:type="dxa"/>
+              <w:left w:w="108" w:type="dxa"/>
+              <w:bottom w:w="0" w:type="dxa"/>
+              <w:right w:w="108" w:type="dxa"/>
+            </w:tcMar>
+          </w:tcPr>
+          <w:p>
+            <w:pPr>
+              <w:pBdr>
+                <w:top w:val="nil"/>
+                <w:left w:val="nil"/>
+                <w:bottom w:val="nil"/>
+                <w:right w:val="nil"/>
+                <w:between w:val="nil"/>
+              </w:pBdr>
+              <w:tabs>
+                <w:tab w:val="left" w:pos="709"/>
+              </w:tabs>
+              <w:jc w:val="both"/>
+              <w:rPr>
+                <w:color w:val="000000"/>
+              </w:rPr>
+            </w:pPr>
+            <w:r>
+              <w:rPr>
+                <w:color w:val="000000"/>
+              </w:rPr>
+              <w:t>germanbenjaminzamudio</w:t>
+            </w:r>
+            <w:r>
+              <w:rPr>
+                <w:color w:val="000000"/>
+              </w:rPr>
+              <w:t>@gmail.com</w:t>
+            </w:r>
+          </w:p>
+        </w:tc>
+      </w:tr>
+    </w:tbl>
+    <w:p>
+      <w:pPr>
         <w:widowControl w:val="0"/>
         <w:pBdr>
           <w:top w:val="nil"/>
@@ -1755,6 +2273,7 @@
           <w:between w:val="nil"/>
         </w:pBdr>
         <w:ind w:left="708"/>
+        <w:jc w:val="center"/>
         <w:rPr>
           <w:i/>
           <w:color w:val="000000"/>
@@ -1788,13 +2307,30 @@
           <w:right w:val="nil"/>
           <w:between w:val="nil"/>
         </w:pBdr>
+        <w:ind w:left="708"/>
+        <w:rPr>
+          <w:i/>
+          <w:color w:val="000000"/>
+        </w:rPr>
+      </w:pPr>
+    </w:p>
+    <w:p>
+      <w:pPr>
+        <w:widowControl w:val="0"/>
+        <w:pBdr>
+          <w:top w:val="nil"/>
+          <w:left w:val="nil"/>
+          <w:bottom w:val="nil"/>
+          <w:right w:val="nil"/>
+          <w:between w:val="nil"/>
+        </w:pBdr>
         <w:rPr>
           <w:i/>
           <w:color w:val="FF0000"/>
         </w:rPr>
       </w:pPr>
-      <w:bookmarkStart w:id="9" w:name="_4d34og8" w:colFirst="0" w:colLast="0"/>
-      <w:bookmarkEnd w:id="9"/>
+      <w:bookmarkStart w:id="8" w:name="_4d34og8" w:colFirst="0" w:colLast="0"/>
+      <w:bookmarkEnd w:id="8"/>
     </w:p>
     <w:p>
       <w:pPr>
@@ -2359,6 +2895,7 @@
                 <w:b/>
                 <w:color w:val="000000" w:themeColor="text1"/>
               </w:rPr>
+              <w:lastRenderedPageBreak/>
               <w:t>RNF</w:t>
             </w:r>
           </w:p>
@@ -2604,8 +3141,8 @@
           <w:color w:val="FF0000"/>
         </w:rPr>
       </w:pPr>
-      <w:bookmarkStart w:id="10" w:name="_2s8eyo1" w:colFirst="0" w:colLast="0"/>
-      <w:bookmarkEnd w:id="10"/>
+      <w:bookmarkStart w:id="9" w:name="_2s8eyo1" w:colFirst="0" w:colLast="0"/>
+      <w:bookmarkEnd w:id="9"/>
     </w:p>
     <w:p>
       <w:pPr>
@@ -2714,22 +3251,12 @@
                 <w:color w:val="000000"/>
               </w:rPr>
             </w:pPr>
-            <w:proofErr w:type="spellStart"/>
             <w:r>
               <w:rPr>
                 <w:b/>
                 <w:color w:val="000000"/>
               </w:rPr>
-              <w:lastRenderedPageBreak/>
-              <w:t>Titulo</w:t>
-            </w:r>
-            <w:proofErr w:type="spellEnd"/>
-            <w:r>
-              <w:rPr>
-                <w:b/>
-                <w:color w:val="000000"/>
-              </w:rPr>
-              <w:t xml:space="preserve"> del Documento</w:t>
+              <w:t>Titulo del Documento</w:t>
             </w:r>
           </w:p>
         </w:tc>
@@ -2880,8 +3407,8 @@
           <w:color w:val="FF0000"/>
         </w:rPr>
       </w:pPr>
-      <w:bookmarkStart w:id="11" w:name="_17dp8vu" w:colFirst="0" w:colLast="0"/>
-      <w:bookmarkEnd w:id="11"/>
+      <w:bookmarkStart w:id="10" w:name="_17dp8vu" w:colFirst="0" w:colLast="0"/>
+      <w:bookmarkEnd w:id="10"/>
     </w:p>
     <w:p>
       <w:pPr>
@@ -2930,8 +3457,8 @@
           <w:color w:val="000000"/>
         </w:rPr>
       </w:pPr>
-      <w:bookmarkStart w:id="12" w:name="_3rdcrjn" w:colFirst="0" w:colLast="0"/>
-      <w:bookmarkEnd w:id="12"/>
+      <w:bookmarkStart w:id="11" w:name="_3rdcrjn" w:colFirst="0" w:colLast="0"/>
+      <w:bookmarkEnd w:id="11"/>
     </w:p>
     <w:p>
       <w:pPr>
@@ -2941,8 +3468,8 @@
           <w:color w:val="000000" w:themeColor="text1"/>
         </w:rPr>
       </w:pPr>
-      <w:bookmarkStart w:id="13" w:name="_26in1rg" w:colFirst="0" w:colLast="0"/>
-      <w:bookmarkEnd w:id="13"/>
+      <w:bookmarkStart w:id="12" w:name="_26in1rg" w:colFirst="0" w:colLast="0"/>
+      <w:bookmarkEnd w:id="12"/>
       <w:r>
         <w:rPr>
           <w:color w:val="000000" w:themeColor="text1"/>
@@ -3032,8 +3559,8 @@
           <w:color w:val="000000"/>
         </w:rPr>
       </w:pPr>
-      <w:bookmarkStart w:id="14" w:name="_lnxbz9" w:colFirst="0" w:colLast="0"/>
-      <w:bookmarkEnd w:id="14"/>
+      <w:bookmarkStart w:id="13" w:name="_lnxbz9" w:colFirst="0" w:colLast="0"/>
+      <w:bookmarkEnd w:id="13"/>
     </w:p>
     <w:p>
       <w:pPr>
@@ -3115,8 +3642,8 @@
           <w:color w:val="FF0000"/>
         </w:rPr>
       </w:pPr>
-      <w:bookmarkStart w:id="15" w:name="_35nkun2" w:colFirst="0" w:colLast="0"/>
-      <w:bookmarkEnd w:id="15"/>
+      <w:bookmarkStart w:id="14" w:name="_35nkun2" w:colFirst="0" w:colLast="0"/>
+      <w:bookmarkEnd w:id="14"/>
     </w:p>
     <w:p>
       <w:pPr>
@@ -3662,16 +4189,8 @@
               <w:rPr>
                 <w:color w:val="000000"/>
               </w:rPr>
-              <w:t xml:space="preserve"> y aplicaciones </w:t>
+              <w:t xml:space="preserve"> y aplicaciones moviles</w:t>
             </w:r>
-            <w:proofErr w:type="spellStart"/>
-            <w:r>
-              <w:rPr>
-                <w:color w:val="000000"/>
-              </w:rPr>
-              <w:t>moviles</w:t>
-            </w:r>
-            <w:proofErr w:type="spellEnd"/>
           </w:p>
         </w:tc>
       </w:tr>
@@ -3788,8 +4307,8 @@
           <w:color w:val="FF0000"/>
         </w:rPr>
       </w:pPr>
-      <w:bookmarkStart w:id="16" w:name="_1ksv4uv" w:colFirst="0" w:colLast="0"/>
-      <w:bookmarkEnd w:id="16"/>
+      <w:bookmarkStart w:id="15" w:name="_1ksv4uv" w:colFirst="0" w:colLast="0"/>
+      <w:bookmarkEnd w:id="15"/>
       <w:r>
         <w:rPr>
           <w:i/>
@@ -3914,30 +4433,8 @@
         <w:rPr>
           <w:color w:val="000000" w:themeColor="text1"/>
         </w:rPr>
-        <w:t xml:space="preserve">, </w:t>
+        <w:t>, Python, MySQL</w:t>
       </w:r>
-      <w:proofErr w:type="spellStart"/>
-      <w:r>
-        <w:rPr>
-          <w:color w:val="000000" w:themeColor="text1"/>
-        </w:rPr>
-        <w:t>Python</w:t>
-      </w:r>
-      <w:proofErr w:type="spellEnd"/>
-      <w:r>
-        <w:rPr>
-          <w:color w:val="000000" w:themeColor="text1"/>
-        </w:rPr>
-        <w:t xml:space="preserve">, </w:t>
-      </w:r>
-      <w:proofErr w:type="spellStart"/>
-      <w:r>
-        <w:rPr>
-          <w:color w:val="000000" w:themeColor="text1"/>
-        </w:rPr>
-        <w:t>MySQL</w:t>
-      </w:r>
-      <w:proofErr w:type="spellEnd"/>
       <w:r>
         <w:rPr>
           <w:color w:val="000000" w:themeColor="text1"/>
@@ -4062,8 +4559,8 @@
           <w:color w:val="FF0000"/>
         </w:rPr>
       </w:pPr>
-      <w:bookmarkStart w:id="17" w:name="_44sinio" w:colFirst="0" w:colLast="0"/>
-      <w:bookmarkEnd w:id="17"/>
+      <w:bookmarkStart w:id="16" w:name="_44sinio" w:colFirst="0" w:colLast="0"/>
+      <w:bookmarkEnd w:id="16"/>
     </w:p>
     <w:p>
       <w:pPr>
@@ -4095,6 +4592,7 @@
           <w:sz w:val="32"/>
           <w:szCs w:val="32"/>
         </w:rPr>
+        <w:lastRenderedPageBreak/>
         <w:t>Requisitos específicos</w:t>
       </w:r>
     </w:p>
@@ -4130,34 +4628,14 @@
       </w:pPr>
     </w:p>
     <w:p>
-      <w:proofErr w:type="spellStart"/>
       <w:r>
         <w:rPr>
           <w:b/>
           <w:sz w:val="24"/>
           <w:szCs w:val="24"/>
         </w:rPr>
-        <w:t>Product</w:t>
+        <w:t>Product Backlog</w:t>
       </w:r>
-      <w:proofErr w:type="spellEnd"/>
-      <w:r>
-        <w:rPr>
-          <w:b/>
-          <w:sz w:val="24"/>
-          <w:szCs w:val="24"/>
-        </w:rPr>
-        <w:t xml:space="preserve"> </w:t>
-      </w:r>
-      <w:proofErr w:type="spellStart"/>
-      <w:r>
-        <w:rPr>
-          <w:b/>
-          <w:sz w:val="24"/>
-          <w:szCs w:val="24"/>
-        </w:rPr>
-        <w:t>Backlog</w:t>
-      </w:r>
-      <w:proofErr w:type="spellEnd"/>
     </w:p>
     <w:p/>
     <w:p/>
@@ -4213,23 +4691,13 @@
           <w:szCs w:val="24"/>
         </w:rPr>
       </w:pPr>
-      <w:proofErr w:type="spellStart"/>
       <w:r>
         <w:rPr>
           <w:b/>
           <w:sz w:val="24"/>
           <w:szCs w:val="24"/>
         </w:rPr>
-        <w:t>Sprints</w:t>
-      </w:r>
-      <w:proofErr w:type="spellEnd"/>
-      <w:r>
-        <w:rPr>
-          <w:b/>
-          <w:sz w:val="24"/>
-          <w:szCs w:val="24"/>
-        </w:rPr>
-        <w:t>.</w:t>
+        <w:t>Sprints.</w:t>
       </w:r>
     </w:p>
     <w:p>
@@ -4337,17 +4805,8 @@
                 <w:b/>
                 <w:color w:val="000000"/>
               </w:rPr>
-              <w:t xml:space="preserve">Sprint </w:t>
+              <w:t>Sprint Backlog</w:t>
             </w:r>
-            <w:proofErr w:type="spellStart"/>
-            <w:r>
-              <w:rPr>
-                <w:b/>
-                <w:color w:val="000000"/>
-              </w:rPr>
-              <w:t>Backlog</w:t>
-            </w:r>
-            <w:proofErr w:type="spellEnd"/>
           </w:p>
         </w:tc>
         <w:tc>
@@ -4673,21 +5132,7 @@
         <w:rPr>
           <w:color w:val="365F91"/>
         </w:rPr>
-        <w:t xml:space="preserve">Realizar la carga de la tabla teniendo en cuenta </w:t>
-      </w:r>
-      <w:proofErr w:type="gramStart"/>
-      <w:r>
-        <w:rPr>
-          <w:color w:val="365F91"/>
-        </w:rPr>
-        <w:t>todos los</w:t>
-      </w:r>
-      <w:proofErr w:type="gramEnd"/>
-      <w:r>
-        <w:rPr>
-          <w:color w:val="365F91"/>
-        </w:rPr>
-        <w:t xml:space="preserve"> sprint que se realicen para este espacio curricular.</w:t>
+        <w:t>Realizar la carga de la tabla teniendo en cuenta todos los sprint que se realicen para este espacio curricular.</w:t>
       </w:r>
     </w:p>
     <w:p/>
@@ -4728,7 +5173,7 @@
 </file>
 
 <file path=word/endnotes.xml><?xml version="1.0" encoding="utf-8"?>
-<w:endnotes xmlns:wpc="http://schemas.microsoft.com/office/word/2010/wordprocessingCanvas" xmlns:mc="http://schemas.openxmlformats.org/markup-compatibility/2006" xmlns:o="urn:schemas-microsoft-com:office:office" xmlns:r="http://schemas.openxmlformats.org/officeDocument/2006/relationships" xmlns:m="http://schemas.openxmlformats.org/officeDocument/2006/math" xmlns:v="urn:schemas-microsoft-com:vml" xmlns:wp14="http://schemas.microsoft.com/office/word/2010/wordprocessingDrawing" xmlns:wp="http://schemas.openxmlformats.org/drawingml/2006/wordprocessingDrawing" xmlns:w10="urn:schemas-microsoft-com:office:word" xmlns:w="http://schemas.openxmlformats.org/wordprocessingml/2006/main" xmlns:w14="http://schemas.microsoft.com/office/word/2010/wordml" xmlns:w15="http://schemas.microsoft.com/office/word/2012/wordml" xmlns:wpg="http://schemas.microsoft.com/office/word/2010/wordprocessingGroup" xmlns:wpi="http://schemas.microsoft.com/office/word/2010/wordprocessingInk" xmlns:wne="http://schemas.microsoft.com/office/word/2006/wordml" xmlns:wps="http://schemas.microsoft.com/office/word/2010/wordprocessingShape" mc:Ignorable="w14 w15 wp14">
+<w:endnotes xmlns:wpc="http://schemas.microsoft.com/office/word/2010/wordprocessingCanvas" xmlns:cx="http://schemas.microsoft.com/office/drawing/2014/chartex" xmlns:cx1="http://schemas.microsoft.com/office/drawing/2015/9/8/chartex" xmlns:cx2="http://schemas.microsoft.com/office/drawing/2015/10/21/chartex" xmlns:cx3="http://schemas.microsoft.com/office/drawing/2016/5/9/chartex" xmlns:cx4="http://schemas.microsoft.com/office/drawing/2016/5/10/chartex" xmlns:cx5="http://schemas.microsoft.com/office/drawing/2016/5/11/chartex" xmlns:cx6="http://schemas.microsoft.com/office/drawing/2016/5/12/chartex" xmlns:cx7="http://schemas.microsoft.com/office/drawing/2016/5/13/chartex" xmlns:cx8="http://schemas.microsoft.com/office/drawing/2016/5/14/chartex" xmlns:mc="http://schemas.openxmlformats.org/markup-compatibility/2006" xmlns:aink="http://schemas.microsoft.com/office/drawing/2016/ink" xmlns:am3d="http://schemas.microsoft.com/office/drawing/2017/model3d" xmlns:o="urn:schemas-microsoft-com:office:office" xmlns:oel="http://schemas.microsoft.com/office/2019/extlst" xmlns:r="http://schemas.openxmlformats.org/officeDocument/2006/relationships" xmlns:m="http://schemas.openxmlformats.org/officeDocument/2006/math" xmlns:v="urn:schemas-microsoft-com:vml" xmlns:wp14="http://schemas.microsoft.com/office/word/2010/wordprocessingDrawing" xmlns:wp="http://schemas.openxmlformats.org/drawingml/2006/wordprocessingDrawing" xmlns:w10="urn:schemas-microsoft-com:office:word" xmlns:w="http://schemas.openxmlformats.org/wordprocessingml/2006/main" xmlns:w14="http://schemas.microsoft.com/office/word/2010/wordml" xmlns:w15="http://schemas.microsoft.com/office/word/2012/wordml" xmlns:w16cex="http://schemas.microsoft.com/office/word/2018/wordml/cex" xmlns:w16cid="http://schemas.microsoft.com/office/word/2016/wordml/cid" xmlns:w16="http://schemas.microsoft.com/office/word/2018/wordml" xmlns:w16sdtdh="http://schemas.microsoft.com/office/word/2020/wordml/sdtdatahash" xmlns:w16se="http://schemas.microsoft.com/office/word/2015/wordml/symex" xmlns:wpg="http://schemas.microsoft.com/office/word/2010/wordprocessingGroup" xmlns:wpi="http://schemas.microsoft.com/office/word/2010/wordprocessingInk" xmlns:wne="http://schemas.microsoft.com/office/word/2006/wordml" xmlns:wps="http://schemas.microsoft.com/office/word/2010/wordprocessingShape" mc:Ignorable="w14 w15 w16se w16cid w16 w16cex w16sdtdh wp14">
   <w:endnote w:type="separator" w:id="-1">
     <w:p>
       <w:r>
@@ -4747,7 +5192,7 @@
 </file>
 
 <file path=word/footer1.xml><?xml version="1.0" encoding="utf-8"?>
-<w:ftr xmlns:wpc="http://schemas.microsoft.com/office/word/2010/wordprocessingCanvas" xmlns:mc="http://schemas.openxmlformats.org/markup-compatibility/2006" xmlns:o="urn:schemas-microsoft-com:office:office" xmlns:r="http://schemas.openxmlformats.org/officeDocument/2006/relationships" xmlns:m="http://schemas.openxmlformats.org/officeDocument/2006/math" xmlns:v="urn:schemas-microsoft-com:vml" xmlns:wp14="http://schemas.microsoft.com/office/word/2010/wordprocessingDrawing" xmlns:wp="http://schemas.openxmlformats.org/drawingml/2006/wordprocessingDrawing" xmlns:w10="urn:schemas-microsoft-com:office:word" xmlns:w="http://schemas.openxmlformats.org/wordprocessingml/2006/main" xmlns:w14="http://schemas.microsoft.com/office/word/2010/wordml" xmlns:w15="http://schemas.microsoft.com/office/word/2012/wordml" xmlns:wpg="http://schemas.microsoft.com/office/word/2010/wordprocessingGroup" xmlns:wpi="http://schemas.microsoft.com/office/word/2010/wordprocessingInk" xmlns:wne="http://schemas.microsoft.com/office/word/2006/wordml" xmlns:wps="http://schemas.microsoft.com/office/word/2010/wordprocessingShape" mc:Ignorable="w14 w15 wp14">
+<w:ftr xmlns:wpc="http://schemas.microsoft.com/office/word/2010/wordprocessingCanvas" xmlns:cx="http://schemas.microsoft.com/office/drawing/2014/chartex" xmlns:cx1="http://schemas.microsoft.com/office/drawing/2015/9/8/chartex" xmlns:cx2="http://schemas.microsoft.com/office/drawing/2015/10/21/chartex" xmlns:cx3="http://schemas.microsoft.com/office/drawing/2016/5/9/chartex" xmlns:cx4="http://schemas.microsoft.com/office/drawing/2016/5/10/chartex" xmlns:cx5="http://schemas.microsoft.com/office/drawing/2016/5/11/chartex" xmlns:cx6="http://schemas.microsoft.com/office/drawing/2016/5/12/chartex" xmlns:cx7="http://schemas.microsoft.com/office/drawing/2016/5/13/chartex" xmlns:cx8="http://schemas.microsoft.com/office/drawing/2016/5/14/chartex" xmlns:mc="http://schemas.openxmlformats.org/markup-compatibility/2006" xmlns:aink="http://schemas.microsoft.com/office/drawing/2016/ink" xmlns:am3d="http://schemas.microsoft.com/office/drawing/2017/model3d" xmlns:o="urn:schemas-microsoft-com:office:office" xmlns:oel="http://schemas.microsoft.com/office/2019/extlst" xmlns:r="http://schemas.openxmlformats.org/officeDocument/2006/relationships" xmlns:m="http://schemas.openxmlformats.org/officeDocument/2006/math" xmlns:v="urn:schemas-microsoft-com:vml" xmlns:wp14="http://schemas.microsoft.com/office/word/2010/wordprocessingDrawing" xmlns:wp="http://schemas.openxmlformats.org/drawingml/2006/wordprocessingDrawing" xmlns:w10="urn:schemas-microsoft-com:office:word" xmlns:w="http://schemas.openxmlformats.org/wordprocessingml/2006/main" xmlns:w14="http://schemas.microsoft.com/office/word/2010/wordml" xmlns:w15="http://schemas.microsoft.com/office/word/2012/wordml" xmlns:w16cex="http://schemas.microsoft.com/office/word/2018/wordml/cex" xmlns:w16cid="http://schemas.microsoft.com/office/word/2016/wordml/cid" xmlns:w16="http://schemas.microsoft.com/office/word/2018/wordml" xmlns:w16sdtdh="http://schemas.microsoft.com/office/word/2020/wordml/sdtdatahash" xmlns:w16se="http://schemas.microsoft.com/office/word/2015/wordml/symex" xmlns:wpg="http://schemas.microsoft.com/office/word/2010/wordprocessingGroup" xmlns:wpi="http://schemas.microsoft.com/office/word/2010/wordprocessingInk" xmlns:wne="http://schemas.microsoft.com/office/word/2006/wordml" xmlns:wps="http://schemas.microsoft.com/office/word/2010/wordprocessingShape" mc:Ignorable="w14 w15 w16se w16cid w16 w16cex w16sdtdh wp14">
   <w:p>
     <w:pPr>
       <w:ind w:right="260"/>
@@ -4765,7 +5210,7 @@
       <mc:AlternateContent>
         <mc:Choice Requires="wps">
           <w:drawing>
-            <wp:anchor distT="0" distB="0" distL="114300" distR="114300" simplePos="0" relativeHeight="251658240" behindDoc="0" locked="0" layoutInCell="1" hidden="0" allowOverlap="1">
+            <wp:anchor distT="0" distB="0" distL="114300" distR="114300" simplePos="0" relativeHeight="251658240" behindDoc="0" locked="0" layoutInCell="1" hidden="0" allowOverlap="1" wp14:anchorId="531C8E00" wp14:editId="09807576">
               <wp:simplePos x="0" y="0"/>
               <wp:positionH relativeFrom="column">
                 <wp:posOffset>5981700</wp:posOffset>
@@ -4809,23 +5254,7 @@
                               <w:color w:val="0F243E"/>
                               <w:sz w:val="26"/>
                             </w:rPr>
-                            <w:t xml:space="preserve">PAGE  \* </w:t>
-                          </w:r>
-                          <w:proofErr w:type="spellStart"/>
-                          <w:r>
-                            <w:rPr>
-                              <w:color w:val="0F243E"/>
-                              <w:sz w:val="26"/>
-                            </w:rPr>
-                            <w:t>Arabic</w:t>
-                          </w:r>
-                          <w:proofErr w:type="spellEnd"/>
-                          <w:r>
-                            <w:rPr>
-                              <w:color w:val="0F243E"/>
-                              <w:sz w:val="26"/>
-                            </w:rPr>
-                            <w:t xml:space="preserve">  \* MERGEFORMAT4</w:t>
+                            <w:t>PAGE  \* Arabic  \* MERGEFORMAT4</w:t>
                           </w:r>
                         </w:p>
                         <w:p>
@@ -4846,7 +5275,7 @@
         </mc:Choice>
         <mc:Fallback>
           <w:pict>
-            <v:rect id="Rectángulo 1" o:spid="_x0000_s1026" style="position:absolute;margin-left:471pt;margin-top:736pt;width:31.2pt;height:22.9pt;z-index:251658240;visibility:visible;mso-wrap-style:square;mso-wrap-distance-left:9pt;mso-wrap-distance-top:0;mso-wrap-distance-right:9pt;mso-wrap-distance-bottom:0;mso-position-horizontal:absolute;mso-position-horizontal-relative:text;mso-position-vertical:absolute;mso-position-vertical-relative:text;v-text-anchor:middle" o:gfxdata="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" stroked="f">
+            <v:rect w14:anchorId="531C8E00" id="Rectángulo 1" o:spid="_x0000_s1026" style="position:absolute;margin-left:471pt;margin-top:736pt;width:31.2pt;height:22.9pt;z-index:251658240;visibility:visible;mso-wrap-style:square;mso-wrap-distance-left:9pt;mso-wrap-distance-top:0;mso-wrap-distance-right:9pt;mso-wrap-distance-bottom:0;mso-position-horizontal:absolute;mso-position-horizontal-relative:text;mso-position-vertical:absolute;mso-position-vertical-relative:text;v-text-anchor:middle" o:gfxdata="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" stroked="f">
               <v:textbox inset="0,1.2694mm,0,1.2694mm">
                 <w:txbxContent>
                   <w:p>
@@ -4859,23 +5288,7 @@
                         <w:color w:val="0F243E"/>
                         <w:sz w:val="26"/>
                       </w:rPr>
-                      <w:t xml:space="preserve">PAGE  \* </w:t>
-                    </w:r>
-                    <w:proofErr w:type="spellStart"/>
-                    <w:r>
-                      <w:rPr>
-                        <w:color w:val="0F243E"/>
-                        <w:sz w:val="26"/>
-                      </w:rPr>
-                      <w:t>Arabic</w:t>
-                    </w:r>
-                    <w:proofErr w:type="spellEnd"/>
-                    <w:r>
-                      <w:rPr>
-                        <w:color w:val="0F243E"/>
-                        <w:sz w:val="26"/>
-                      </w:rPr>
-                      <w:t xml:space="preserve">  \* MERGEFORMAT4</w:t>
+                      <w:t>PAGE  \* Arabic  \* MERGEFORMAT4</w:t>
                     </w:r>
                   </w:p>
                   <w:p>
@@ -4913,7 +5326,7 @@
 </file>
 
 <file path=word/footer2.xml><?xml version="1.0" encoding="utf-8"?>
-<w:ftr xmlns:wpc="http://schemas.microsoft.com/office/word/2010/wordprocessingCanvas" xmlns:mc="http://schemas.openxmlformats.org/markup-compatibility/2006" xmlns:o="urn:schemas-microsoft-com:office:office" xmlns:r="http://schemas.openxmlformats.org/officeDocument/2006/relationships" xmlns:m="http://schemas.openxmlformats.org/officeDocument/2006/math" xmlns:v="urn:schemas-microsoft-com:vml" xmlns:wp14="http://schemas.microsoft.com/office/word/2010/wordprocessingDrawing" xmlns:wp="http://schemas.openxmlformats.org/drawingml/2006/wordprocessingDrawing" xmlns:w10="urn:schemas-microsoft-com:office:word" xmlns:w="http://schemas.openxmlformats.org/wordprocessingml/2006/main" xmlns:w14="http://schemas.microsoft.com/office/word/2010/wordml" xmlns:w15="http://schemas.microsoft.com/office/word/2012/wordml" xmlns:wpg="http://schemas.microsoft.com/office/word/2010/wordprocessingGroup" xmlns:wpi="http://schemas.microsoft.com/office/word/2010/wordprocessingInk" xmlns:wne="http://schemas.microsoft.com/office/word/2006/wordml" xmlns:wps="http://schemas.microsoft.com/office/word/2010/wordprocessingShape" mc:Ignorable="w14 w15 wp14">
+<w:ftr xmlns:wpc="http://schemas.microsoft.com/office/word/2010/wordprocessingCanvas" xmlns:cx="http://schemas.microsoft.com/office/drawing/2014/chartex" xmlns:cx1="http://schemas.microsoft.com/office/drawing/2015/9/8/chartex" xmlns:cx2="http://schemas.microsoft.com/office/drawing/2015/10/21/chartex" xmlns:cx3="http://schemas.microsoft.com/office/drawing/2016/5/9/chartex" xmlns:cx4="http://schemas.microsoft.com/office/drawing/2016/5/10/chartex" xmlns:cx5="http://schemas.microsoft.com/office/drawing/2016/5/11/chartex" xmlns:cx6="http://schemas.microsoft.com/office/drawing/2016/5/12/chartex" xmlns:cx7="http://schemas.microsoft.com/office/drawing/2016/5/13/chartex" xmlns:cx8="http://schemas.microsoft.com/office/drawing/2016/5/14/chartex" xmlns:mc="http://schemas.openxmlformats.org/markup-compatibility/2006" xmlns:aink="http://schemas.microsoft.com/office/drawing/2016/ink" xmlns:am3d="http://schemas.microsoft.com/office/drawing/2017/model3d" xmlns:o="urn:schemas-microsoft-com:office:office" xmlns:oel="http://schemas.microsoft.com/office/2019/extlst" xmlns:r="http://schemas.openxmlformats.org/officeDocument/2006/relationships" xmlns:m="http://schemas.openxmlformats.org/officeDocument/2006/math" xmlns:v="urn:schemas-microsoft-com:vml" xmlns:wp14="http://schemas.microsoft.com/office/word/2010/wordprocessingDrawing" xmlns:wp="http://schemas.openxmlformats.org/drawingml/2006/wordprocessingDrawing" xmlns:w10="urn:schemas-microsoft-com:office:word" xmlns:w="http://schemas.openxmlformats.org/wordprocessingml/2006/main" xmlns:w14="http://schemas.microsoft.com/office/word/2010/wordml" xmlns:w15="http://schemas.microsoft.com/office/word/2012/wordml" xmlns:w16cex="http://schemas.microsoft.com/office/word/2018/wordml/cex" xmlns:w16cid="http://schemas.microsoft.com/office/word/2016/wordml/cid" xmlns:w16="http://schemas.microsoft.com/office/word/2018/wordml" xmlns:w16sdtdh="http://schemas.microsoft.com/office/word/2020/wordml/sdtdatahash" xmlns:w16se="http://schemas.microsoft.com/office/word/2015/wordml/symex" xmlns:wpg="http://schemas.microsoft.com/office/word/2010/wordprocessingGroup" xmlns:wpi="http://schemas.microsoft.com/office/word/2010/wordprocessingInk" xmlns:wne="http://schemas.microsoft.com/office/word/2006/wordml" xmlns:wps="http://schemas.microsoft.com/office/word/2010/wordprocessingShape" mc:Ignorable="w14 w15 w16se w16cid w16 w16cex w16sdtdh wp14">
   <w:p>
     <w:pPr>
       <w:pBdr>
@@ -4936,7 +5349,7 @@
 </file>
 
 <file path=word/footnotes.xml><?xml version="1.0" encoding="utf-8"?>
-<w:footnotes xmlns:wpc="http://schemas.microsoft.com/office/word/2010/wordprocessingCanvas" xmlns:mc="http://schemas.openxmlformats.org/markup-compatibility/2006" xmlns:o="urn:schemas-microsoft-com:office:office" xmlns:r="http://schemas.openxmlformats.org/officeDocument/2006/relationships" xmlns:m="http://schemas.openxmlformats.org/officeDocument/2006/math" xmlns:v="urn:schemas-microsoft-com:vml" xmlns:wp14="http://schemas.microsoft.com/office/word/2010/wordprocessingDrawing" xmlns:wp="http://schemas.openxmlformats.org/drawingml/2006/wordprocessingDrawing" xmlns:w10="urn:schemas-microsoft-com:office:word" xmlns:w="http://schemas.openxmlformats.org/wordprocessingml/2006/main" xmlns:w14="http://schemas.microsoft.com/office/word/2010/wordml" xmlns:w15="http://schemas.microsoft.com/office/word/2012/wordml" xmlns:wpg="http://schemas.microsoft.com/office/word/2010/wordprocessingGroup" xmlns:wpi="http://schemas.microsoft.com/office/word/2010/wordprocessingInk" xmlns:wne="http://schemas.microsoft.com/office/word/2006/wordml" xmlns:wps="http://schemas.microsoft.com/office/word/2010/wordprocessingShape" mc:Ignorable="w14 w15 wp14">
+<w:footnotes xmlns:wpc="http://schemas.microsoft.com/office/word/2010/wordprocessingCanvas" xmlns:cx="http://schemas.microsoft.com/office/drawing/2014/chartex" xmlns:cx1="http://schemas.microsoft.com/office/drawing/2015/9/8/chartex" xmlns:cx2="http://schemas.microsoft.com/office/drawing/2015/10/21/chartex" xmlns:cx3="http://schemas.microsoft.com/office/drawing/2016/5/9/chartex" xmlns:cx4="http://schemas.microsoft.com/office/drawing/2016/5/10/chartex" xmlns:cx5="http://schemas.microsoft.com/office/drawing/2016/5/11/chartex" xmlns:cx6="http://schemas.microsoft.com/office/drawing/2016/5/12/chartex" xmlns:cx7="http://schemas.microsoft.com/office/drawing/2016/5/13/chartex" xmlns:cx8="http://schemas.microsoft.com/office/drawing/2016/5/14/chartex" xmlns:mc="http://schemas.openxmlformats.org/markup-compatibility/2006" xmlns:aink="http://schemas.microsoft.com/office/drawing/2016/ink" xmlns:am3d="http://schemas.microsoft.com/office/drawing/2017/model3d" xmlns:o="urn:schemas-microsoft-com:office:office" xmlns:oel="http://schemas.microsoft.com/office/2019/extlst" xmlns:r="http://schemas.openxmlformats.org/officeDocument/2006/relationships" xmlns:m="http://schemas.openxmlformats.org/officeDocument/2006/math" xmlns:v="urn:schemas-microsoft-com:vml" xmlns:wp14="http://schemas.microsoft.com/office/word/2010/wordprocessingDrawing" xmlns:wp="http://schemas.openxmlformats.org/drawingml/2006/wordprocessingDrawing" xmlns:w10="urn:schemas-microsoft-com:office:word" xmlns:w="http://schemas.openxmlformats.org/wordprocessingml/2006/main" xmlns:w14="http://schemas.microsoft.com/office/word/2010/wordml" xmlns:w15="http://schemas.microsoft.com/office/word/2012/wordml" xmlns:w16cex="http://schemas.microsoft.com/office/word/2018/wordml/cex" xmlns:w16cid="http://schemas.microsoft.com/office/word/2016/wordml/cid" xmlns:w16="http://schemas.microsoft.com/office/word/2018/wordml" xmlns:w16sdtdh="http://schemas.microsoft.com/office/word/2020/wordml/sdtdatahash" xmlns:w16se="http://schemas.microsoft.com/office/word/2015/wordml/symex" xmlns:wpg="http://schemas.microsoft.com/office/word/2010/wordprocessingGroup" xmlns:wpi="http://schemas.microsoft.com/office/word/2010/wordprocessingInk" xmlns:wne="http://schemas.microsoft.com/office/word/2006/wordml" xmlns:wps="http://schemas.microsoft.com/office/word/2010/wordprocessingShape" mc:Ignorable="w14 w15 w16se w16cid w16 w16cex w16sdtdh wp14">
   <w:footnote w:type="separator" w:id="-1">
     <w:p>
       <w:r>
@@ -4955,7 +5368,7 @@
 </file>
 
 <file path=word/header1.xml><?xml version="1.0" encoding="utf-8"?>
-<w:hdr xmlns:wpc="http://schemas.microsoft.com/office/word/2010/wordprocessingCanvas" xmlns:mc="http://schemas.openxmlformats.org/markup-compatibility/2006" xmlns:o="urn:schemas-microsoft-com:office:office" xmlns:r="http://schemas.openxmlformats.org/officeDocument/2006/relationships" xmlns:m="http://schemas.openxmlformats.org/officeDocument/2006/math" xmlns:v="urn:schemas-microsoft-com:vml" xmlns:wp14="http://schemas.microsoft.com/office/word/2010/wordprocessingDrawing" xmlns:wp="http://schemas.openxmlformats.org/drawingml/2006/wordprocessingDrawing" xmlns:w10="urn:schemas-microsoft-com:office:word" xmlns:w="http://schemas.openxmlformats.org/wordprocessingml/2006/main" xmlns:w14="http://schemas.microsoft.com/office/word/2010/wordml" xmlns:w15="http://schemas.microsoft.com/office/word/2012/wordml" xmlns:wpg="http://schemas.microsoft.com/office/word/2010/wordprocessingGroup" xmlns:wpi="http://schemas.microsoft.com/office/word/2010/wordprocessingInk" xmlns:wne="http://schemas.microsoft.com/office/word/2006/wordml" xmlns:wps="http://schemas.microsoft.com/office/word/2010/wordprocessingShape" mc:Ignorable="w14 w15 wp14">
+<w:hdr xmlns:wpc="http://schemas.microsoft.com/office/word/2010/wordprocessingCanvas" xmlns:cx="http://schemas.microsoft.com/office/drawing/2014/chartex" xmlns:cx1="http://schemas.microsoft.com/office/drawing/2015/9/8/chartex" xmlns:cx2="http://schemas.microsoft.com/office/drawing/2015/10/21/chartex" xmlns:cx3="http://schemas.microsoft.com/office/drawing/2016/5/9/chartex" xmlns:cx4="http://schemas.microsoft.com/office/drawing/2016/5/10/chartex" xmlns:cx5="http://schemas.microsoft.com/office/drawing/2016/5/11/chartex" xmlns:cx6="http://schemas.microsoft.com/office/drawing/2016/5/12/chartex" xmlns:cx7="http://schemas.microsoft.com/office/drawing/2016/5/13/chartex" xmlns:cx8="http://schemas.microsoft.com/office/drawing/2016/5/14/chartex" xmlns:mc="http://schemas.openxmlformats.org/markup-compatibility/2006" xmlns:aink="http://schemas.microsoft.com/office/drawing/2016/ink" xmlns:am3d="http://schemas.microsoft.com/office/drawing/2017/model3d" xmlns:o="urn:schemas-microsoft-com:office:office" xmlns:oel="http://schemas.microsoft.com/office/2019/extlst" xmlns:r="http://schemas.openxmlformats.org/officeDocument/2006/relationships" xmlns:m="http://schemas.openxmlformats.org/officeDocument/2006/math" xmlns:v="urn:schemas-microsoft-com:vml" xmlns:wp14="http://schemas.microsoft.com/office/word/2010/wordprocessingDrawing" xmlns:wp="http://schemas.openxmlformats.org/drawingml/2006/wordprocessingDrawing" xmlns:w10="urn:schemas-microsoft-com:office:word" xmlns:w="http://schemas.openxmlformats.org/wordprocessingml/2006/main" xmlns:w14="http://schemas.microsoft.com/office/word/2010/wordml" xmlns:w15="http://schemas.microsoft.com/office/word/2012/wordml" xmlns:w16cex="http://schemas.microsoft.com/office/word/2018/wordml/cex" xmlns:w16cid="http://schemas.microsoft.com/office/word/2016/wordml/cid" xmlns:w16="http://schemas.microsoft.com/office/word/2018/wordml" xmlns:w16sdtdh="http://schemas.microsoft.com/office/word/2020/wordml/sdtdatahash" xmlns:w16se="http://schemas.microsoft.com/office/word/2015/wordml/symex" xmlns:wpg="http://schemas.microsoft.com/office/word/2010/wordprocessingGroup" xmlns:wpi="http://schemas.microsoft.com/office/word/2010/wordprocessingInk" xmlns:wne="http://schemas.microsoft.com/office/word/2006/wordml" xmlns:wps="http://schemas.microsoft.com/office/word/2010/wordprocessingShape" mc:Ignorable="w14 w15 w16se w16cid w16 w16cex w16sdtdh wp14">
   <w:p>
     <w:pPr>
       <w:widowControl w:val="0"/>
@@ -4990,13 +5403,13 @@
     </w:tblPr>
     <w:tblGrid>
       <w:gridCol w:w="1947"/>
-      <w:gridCol w:w="5514"/>
+      <w:gridCol w:w="5513"/>
       <w:gridCol w:w="1183"/>
     </w:tblGrid>
     <w:tr>
       <w:tc>
         <w:tcPr>
-          <w:tcW w:w="0" w:type="auto"/>
+          <w:tcW w:w="1947" w:type="dxa"/>
           <w:tcMar>
             <w:top w:w="68" w:type="dxa"/>
             <w:bottom w:w="68" w:type="dxa"/>
@@ -5029,7 +5442,7 @@
               <w:lang w:val="es-AR"/>
             </w:rPr>
             <w:drawing>
-              <wp:inline distT="0" distB="0" distL="114300" distR="114300">
+              <wp:inline distT="0" distB="0" distL="114300" distR="114300" wp14:anchorId="7EC32059" wp14:editId="1EBCFC02">
                 <wp:extent cx="1147445" cy="467360"/>
                 <wp:effectExtent l="0" t="0" r="0" b="0"/>
                 <wp:docPr id="2" name="image1.png"/>
@@ -5068,7 +5481,7 @@
       </w:tc>
       <w:tc>
         <w:tcPr>
-          <w:tcW w:w="0" w:type="auto"/>
+          <w:tcW w:w="5514" w:type="dxa"/>
           <w:tcMar>
             <w:top w:w="68" w:type="dxa"/>
             <w:bottom w:w="68" w:type="dxa"/>
@@ -5130,7 +5543,7 @@
       </w:tc>
       <w:tc>
         <w:tcPr>
-          <w:tcW w:w="0" w:type="auto"/>
+          <w:tcW w:w="1183" w:type="dxa"/>
           <w:tcMar>
             <w:top w:w="68" w:type="dxa"/>
             <w:bottom w:w="68" w:type="dxa"/>
@@ -5230,7 +5643,7 @@
 </file>
 
 <file path=word/header2.xml><?xml version="1.0" encoding="utf-8"?>
-<w:hdr xmlns:wpc="http://schemas.microsoft.com/office/word/2010/wordprocessingCanvas" xmlns:mc="http://schemas.openxmlformats.org/markup-compatibility/2006" xmlns:o="urn:schemas-microsoft-com:office:office" xmlns:r="http://schemas.openxmlformats.org/officeDocument/2006/relationships" xmlns:m="http://schemas.openxmlformats.org/officeDocument/2006/math" xmlns:v="urn:schemas-microsoft-com:vml" xmlns:wp14="http://schemas.microsoft.com/office/word/2010/wordprocessingDrawing" xmlns:wp="http://schemas.openxmlformats.org/drawingml/2006/wordprocessingDrawing" xmlns:w10="urn:schemas-microsoft-com:office:word" xmlns:w="http://schemas.openxmlformats.org/wordprocessingml/2006/main" xmlns:w14="http://schemas.microsoft.com/office/word/2010/wordml" xmlns:w15="http://schemas.microsoft.com/office/word/2012/wordml" xmlns:wpg="http://schemas.microsoft.com/office/word/2010/wordprocessingGroup" xmlns:wpi="http://schemas.microsoft.com/office/word/2010/wordprocessingInk" xmlns:wne="http://schemas.microsoft.com/office/word/2006/wordml" xmlns:wps="http://schemas.microsoft.com/office/word/2010/wordprocessingShape" mc:Ignorable="w14 w15 wp14">
+<w:hdr xmlns:wpc="http://schemas.microsoft.com/office/word/2010/wordprocessingCanvas" xmlns:cx="http://schemas.microsoft.com/office/drawing/2014/chartex" xmlns:cx1="http://schemas.microsoft.com/office/drawing/2015/9/8/chartex" xmlns:cx2="http://schemas.microsoft.com/office/drawing/2015/10/21/chartex" xmlns:cx3="http://schemas.microsoft.com/office/drawing/2016/5/9/chartex" xmlns:cx4="http://schemas.microsoft.com/office/drawing/2016/5/10/chartex" xmlns:cx5="http://schemas.microsoft.com/office/drawing/2016/5/11/chartex" xmlns:cx6="http://schemas.microsoft.com/office/drawing/2016/5/12/chartex" xmlns:cx7="http://schemas.microsoft.com/office/drawing/2016/5/13/chartex" xmlns:cx8="http://schemas.microsoft.com/office/drawing/2016/5/14/chartex" xmlns:mc="http://schemas.openxmlformats.org/markup-compatibility/2006" xmlns:aink="http://schemas.microsoft.com/office/drawing/2016/ink" xmlns:am3d="http://schemas.microsoft.com/office/drawing/2017/model3d" xmlns:o="urn:schemas-microsoft-com:office:office" xmlns:oel="http://schemas.microsoft.com/office/2019/extlst" xmlns:r="http://schemas.openxmlformats.org/officeDocument/2006/relationships" xmlns:m="http://schemas.openxmlformats.org/officeDocument/2006/math" xmlns:v="urn:schemas-microsoft-com:vml" xmlns:wp14="http://schemas.microsoft.com/office/word/2010/wordprocessingDrawing" xmlns:wp="http://schemas.openxmlformats.org/drawingml/2006/wordprocessingDrawing" xmlns:w10="urn:schemas-microsoft-com:office:word" xmlns:w="http://schemas.openxmlformats.org/wordprocessingml/2006/main" xmlns:w14="http://schemas.microsoft.com/office/word/2010/wordml" xmlns:w15="http://schemas.microsoft.com/office/word/2012/wordml" xmlns:w16cex="http://schemas.microsoft.com/office/word/2018/wordml/cex" xmlns:w16cid="http://schemas.microsoft.com/office/word/2016/wordml/cid" xmlns:w16="http://schemas.microsoft.com/office/word/2018/wordml" xmlns:w16sdtdh="http://schemas.microsoft.com/office/word/2020/wordml/sdtdatahash" xmlns:w16se="http://schemas.microsoft.com/office/word/2015/wordml/symex" xmlns:wpg="http://schemas.microsoft.com/office/word/2010/wordprocessingGroup" xmlns:wpi="http://schemas.microsoft.com/office/word/2010/wordprocessingInk" xmlns:wne="http://schemas.microsoft.com/office/word/2006/wordml" xmlns:wps="http://schemas.microsoft.com/office/word/2010/wordprocessingShape" mc:Ignorable="w14 w15 w16se w16cid w16 w16cex w16sdtdh wp14">
   <w:p>
     <w:pPr>
       <w:pBdr>
@@ -5254,7 +5667,7 @@
 </file>
 
 <file path=word/header3.xml><?xml version="1.0" encoding="utf-8"?>
-<w:hdr xmlns:wpc="http://schemas.microsoft.com/office/word/2010/wordprocessingCanvas" xmlns:mc="http://schemas.openxmlformats.org/markup-compatibility/2006" xmlns:o="urn:schemas-microsoft-com:office:office" xmlns:r="http://schemas.openxmlformats.org/officeDocument/2006/relationships" xmlns:m="http://schemas.openxmlformats.org/officeDocument/2006/math" xmlns:v="urn:schemas-microsoft-com:vml" xmlns:wp14="http://schemas.microsoft.com/office/word/2010/wordprocessingDrawing" xmlns:wp="http://schemas.openxmlformats.org/drawingml/2006/wordprocessingDrawing" xmlns:w10="urn:schemas-microsoft-com:office:word" xmlns:w="http://schemas.openxmlformats.org/wordprocessingml/2006/main" xmlns:w14="http://schemas.microsoft.com/office/word/2010/wordml" xmlns:w15="http://schemas.microsoft.com/office/word/2012/wordml" xmlns:wpg="http://schemas.microsoft.com/office/word/2010/wordprocessingGroup" xmlns:wpi="http://schemas.microsoft.com/office/word/2010/wordprocessingInk" xmlns:wne="http://schemas.microsoft.com/office/word/2006/wordml" xmlns:wps="http://schemas.microsoft.com/office/word/2010/wordprocessingShape" mc:Ignorable="w14 w15 wp14">
+<w:hdr xmlns:wpc="http://schemas.microsoft.com/office/word/2010/wordprocessingCanvas" xmlns:cx="http://schemas.microsoft.com/office/drawing/2014/chartex" xmlns:cx1="http://schemas.microsoft.com/office/drawing/2015/9/8/chartex" xmlns:cx2="http://schemas.microsoft.com/office/drawing/2015/10/21/chartex" xmlns:cx3="http://schemas.microsoft.com/office/drawing/2016/5/9/chartex" xmlns:cx4="http://schemas.microsoft.com/office/drawing/2016/5/10/chartex" xmlns:cx5="http://schemas.microsoft.com/office/drawing/2016/5/11/chartex" xmlns:cx6="http://schemas.microsoft.com/office/drawing/2016/5/12/chartex" xmlns:cx7="http://schemas.microsoft.com/office/drawing/2016/5/13/chartex" xmlns:cx8="http://schemas.microsoft.com/office/drawing/2016/5/14/chartex" xmlns:mc="http://schemas.openxmlformats.org/markup-compatibility/2006" xmlns:aink="http://schemas.microsoft.com/office/drawing/2016/ink" xmlns:am3d="http://schemas.microsoft.com/office/drawing/2017/model3d" xmlns:o="urn:schemas-microsoft-com:office:office" xmlns:oel="http://schemas.microsoft.com/office/2019/extlst" xmlns:r="http://schemas.openxmlformats.org/officeDocument/2006/relationships" xmlns:m="http://schemas.openxmlformats.org/officeDocument/2006/math" xmlns:v="urn:schemas-microsoft-com:vml" xmlns:wp14="http://schemas.microsoft.com/office/word/2010/wordprocessingDrawing" xmlns:wp="http://schemas.openxmlformats.org/drawingml/2006/wordprocessingDrawing" xmlns:w10="urn:schemas-microsoft-com:office:word" xmlns:w="http://schemas.openxmlformats.org/wordprocessingml/2006/main" xmlns:w14="http://schemas.microsoft.com/office/word/2010/wordml" xmlns:w15="http://schemas.microsoft.com/office/word/2012/wordml" xmlns:w16cex="http://schemas.microsoft.com/office/word/2018/wordml/cex" xmlns:w16cid="http://schemas.microsoft.com/office/word/2016/wordml/cid" xmlns:w16="http://schemas.microsoft.com/office/word/2018/wordml" xmlns:w16sdtdh="http://schemas.microsoft.com/office/word/2020/wordml/sdtdatahash" xmlns:w16se="http://schemas.microsoft.com/office/word/2015/wordml/symex" xmlns:wpg="http://schemas.microsoft.com/office/word/2010/wordprocessingGroup" xmlns:wpi="http://schemas.microsoft.com/office/word/2010/wordprocessingInk" xmlns:wne="http://schemas.microsoft.com/office/word/2006/wordml" xmlns:wps="http://schemas.microsoft.com/office/word/2010/wordprocessingShape" mc:Ignorable="w14 w15 w16se w16cid w16 w16cex w16sdtdh wp14">
   <w:p>
     <w:pPr>
       <w:widowControl w:val="0"/>
@@ -5328,7 +5741,7 @@
               <w:lang w:val="es-AR"/>
             </w:rPr>
             <w:drawing>
-              <wp:inline distT="0" distB="0" distL="114300" distR="114300">
+              <wp:inline distT="0" distB="0" distL="114300" distR="114300" wp14:anchorId="2026F315" wp14:editId="11481D7C">
                 <wp:extent cx="1257300" cy="805829"/>
                 <wp:effectExtent l="0" t="0" r="0" b="0"/>
                 <wp:docPr id="4" name="image3.jpg"/>
@@ -5477,7 +5890,7 @@
 </file>
 
 <file path=word/header4.xml><?xml version="1.0" encoding="utf-8"?>
-<w:hdr xmlns:wpc="http://schemas.microsoft.com/office/word/2010/wordprocessingCanvas" xmlns:mc="http://schemas.openxmlformats.org/markup-compatibility/2006" xmlns:o="urn:schemas-microsoft-com:office:office" xmlns:r="http://schemas.openxmlformats.org/officeDocument/2006/relationships" xmlns:m="http://schemas.openxmlformats.org/officeDocument/2006/math" xmlns:v="urn:schemas-microsoft-com:vml" xmlns:wp14="http://schemas.microsoft.com/office/word/2010/wordprocessingDrawing" xmlns:wp="http://schemas.openxmlformats.org/drawingml/2006/wordprocessingDrawing" xmlns:w10="urn:schemas-microsoft-com:office:word" xmlns:w="http://schemas.openxmlformats.org/wordprocessingml/2006/main" xmlns:w14="http://schemas.microsoft.com/office/word/2010/wordml" xmlns:w15="http://schemas.microsoft.com/office/word/2012/wordml" xmlns:wpg="http://schemas.microsoft.com/office/word/2010/wordprocessingGroup" xmlns:wpi="http://schemas.microsoft.com/office/word/2010/wordprocessingInk" xmlns:wne="http://schemas.microsoft.com/office/word/2006/wordml" xmlns:wps="http://schemas.microsoft.com/office/word/2010/wordprocessingShape" mc:Ignorable="w14 w15 wp14">
+<w:hdr xmlns:wpc="http://schemas.microsoft.com/office/word/2010/wordprocessingCanvas" xmlns:cx="http://schemas.microsoft.com/office/drawing/2014/chartex" xmlns:cx1="http://schemas.microsoft.com/office/drawing/2015/9/8/chartex" xmlns:cx2="http://schemas.microsoft.com/office/drawing/2015/10/21/chartex" xmlns:cx3="http://schemas.microsoft.com/office/drawing/2016/5/9/chartex" xmlns:cx4="http://schemas.microsoft.com/office/drawing/2016/5/10/chartex" xmlns:cx5="http://schemas.microsoft.com/office/drawing/2016/5/11/chartex" xmlns:cx6="http://schemas.microsoft.com/office/drawing/2016/5/12/chartex" xmlns:cx7="http://schemas.microsoft.com/office/drawing/2016/5/13/chartex" xmlns:cx8="http://schemas.microsoft.com/office/drawing/2016/5/14/chartex" xmlns:mc="http://schemas.openxmlformats.org/markup-compatibility/2006" xmlns:aink="http://schemas.microsoft.com/office/drawing/2016/ink" xmlns:am3d="http://schemas.microsoft.com/office/drawing/2017/model3d" xmlns:o="urn:schemas-microsoft-com:office:office" xmlns:oel="http://schemas.microsoft.com/office/2019/extlst" xmlns:r="http://schemas.openxmlformats.org/officeDocument/2006/relationships" xmlns:m="http://schemas.openxmlformats.org/officeDocument/2006/math" xmlns:v="urn:schemas-microsoft-com:vml" xmlns:wp14="http://schemas.microsoft.com/office/word/2010/wordprocessingDrawing" xmlns:wp="http://schemas.openxmlformats.org/drawingml/2006/wordprocessingDrawing" xmlns:w10="urn:schemas-microsoft-com:office:word" xmlns:w="http://schemas.openxmlformats.org/wordprocessingml/2006/main" xmlns:w14="http://schemas.microsoft.com/office/word/2010/wordml" xmlns:w15="http://schemas.microsoft.com/office/word/2012/wordml" xmlns:w16cex="http://schemas.microsoft.com/office/word/2018/wordml/cex" xmlns:w16cid="http://schemas.microsoft.com/office/word/2016/wordml/cid" xmlns:w16="http://schemas.microsoft.com/office/word/2018/wordml" xmlns:w16sdtdh="http://schemas.microsoft.com/office/word/2020/wordml/sdtdatahash" xmlns:w16se="http://schemas.microsoft.com/office/word/2015/wordml/symex" xmlns:wpg="http://schemas.microsoft.com/office/word/2010/wordprocessingGroup" xmlns:wpi="http://schemas.microsoft.com/office/word/2010/wordprocessingInk" xmlns:wne="http://schemas.microsoft.com/office/word/2006/wordml" xmlns:wps="http://schemas.microsoft.com/office/word/2010/wordprocessingShape" mc:Ignorable="w14 w15 w16se w16cid w16 w16cex w16sdtdh wp14">
   <w:p>
     <w:pPr>
       <w:pBdr>
@@ -5501,7 +5914,7 @@
 </file>
 
 <file path=word/header5.xml><?xml version="1.0" encoding="utf-8"?>
-<w:hdr xmlns:wpc="http://schemas.microsoft.com/office/word/2010/wordprocessingCanvas" xmlns:mc="http://schemas.openxmlformats.org/markup-compatibility/2006" xmlns:o="urn:schemas-microsoft-com:office:office" xmlns:r="http://schemas.openxmlformats.org/officeDocument/2006/relationships" xmlns:m="http://schemas.openxmlformats.org/officeDocument/2006/math" xmlns:v="urn:schemas-microsoft-com:vml" xmlns:wp14="http://schemas.microsoft.com/office/word/2010/wordprocessingDrawing" xmlns:wp="http://schemas.openxmlformats.org/drawingml/2006/wordprocessingDrawing" xmlns:w10="urn:schemas-microsoft-com:office:word" xmlns:w="http://schemas.openxmlformats.org/wordprocessingml/2006/main" xmlns:w14="http://schemas.microsoft.com/office/word/2010/wordml" xmlns:w15="http://schemas.microsoft.com/office/word/2012/wordml" xmlns:wpg="http://schemas.microsoft.com/office/word/2010/wordprocessingGroup" xmlns:wpi="http://schemas.microsoft.com/office/word/2010/wordprocessingInk" xmlns:wne="http://schemas.microsoft.com/office/word/2006/wordml" xmlns:wps="http://schemas.microsoft.com/office/word/2010/wordprocessingShape" mc:Ignorable="w14 w15 wp14">
+<w:hdr xmlns:wpc="http://schemas.microsoft.com/office/word/2010/wordprocessingCanvas" xmlns:cx="http://schemas.microsoft.com/office/drawing/2014/chartex" xmlns:cx1="http://schemas.microsoft.com/office/drawing/2015/9/8/chartex" xmlns:cx2="http://schemas.microsoft.com/office/drawing/2015/10/21/chartex" xmlns:cx3="http://schemas.microsoft.com/office/drawing/2016/5/9/chartex" xmlns:cx4="http://schemas.microsoft.com/office/drawing/2016/5/10/chartex" xmlns:cx5="http://schemas.microsoft.com/office/drawing/2016/5/11/chartex" xmlns:cx6="http://schemas.microsoft.com/office/drawing/2016/5/12/chartex" xmlns:cx7="http://schemas.microsoft.com/office/drawing/2016/5/13/chartex" xmlns:cx8="http://schemas.microsoft.com/office/drawing/2016/5/14/chartex" xmlns:mc="http://schemas.openxmlformats.org/markup-compatibility/2006" xmlns:aink="http://schemas.microsoft.com/office/drawing/2016/ink" xmlns:am3d="http://schemas.microsoft.com/office/drawing/2017/model3d" xmlns:o="urn:schemas-microsoft-com:office:office" xmlns:oel="http://schemas.microsoft.com/office/2019/extlst" xmlns:r="http://schemas.openxmlformats.org/officeDocument/2006/relationships" xmlns:m="http://schemas.openxmlformats.org/officeDocument/2006/math" xmlns:v="urn:schemas-microsoft-com:vml" xmlns:wp14="http://schemas.microsoft.com/office/word/2010/wordprocessingDrawing" xmlns:wp="http://schemas.openxmlformats.org/drawingml/2006/wordprocessingDrawing" xmlns:w10="urn:schemas-microsoft-com:office:word" xmlns:w="http://schemas.openxmlformats.org/wordprocessingml/2006/main" xmlns:w14="http://schemas.microsoft.com/office/word/2010/wordml" xmlns:w15="http://schemas.microsoft.com/office/word/2012/wordml" xmlns:w16cex="http://schemas.microsoft.com/office/word/2018/wordml/cex" xmlns:w16cid="http://schemas.microsoft.com/office/word/2016/wordml/cid" xmlns:w16="http://schemas.microsoft.com/office/word/2018/wordml" xmlns:w16sdtdh="http://schemas.microsoft.com/office/word/2020/wordml/sdtdatahash" xmlns:w16se="http://schemas.microsoft.com/office/word/2015/wordml/symex" xmlns:wpg="http://schemas.microsoft.com/office/word/2010/wordprocessingGroup" xmlns:wpi="http://schemas.microsoft.com/office/word/2010/wordprocessingInk" xmlns:wne="http://schemas.microsoft.com/office/word/2006/wordml" xmlns:wps="http://schemas.microsoft.com/office/word/2010/wordprocessingShape" mc:Ignorable="w14 w15 w16se w16cid w16 w16cex w16sdtdh wp14">
   <w:p>
     <w:pPr>
       <w:widowControl w:val="0"/>
@@ -5542,7 +5955,7 @@
     <w:tr>
       <w:tc>
         <w:tcPr>
-          <w:tcW w:w="0" w:type="auto"/>
+          <w:tcW w:w="1947" w:type="dxa"/>
           <w:tcMar>
             <w:top w:w="68" w:type="dxa"/>
             <w:bottom w:w="68" w:type="dxa"/>
@@ -5575,7 +5988,7 @@
               <w:lang w:val="es-AR"/>
             </w:rPr>
             <w:drawing>
-              <wp:inline distT="0" distB="0" distL="114300" distR="114300">
+              <wp:inline distT="0" distB="0" distL="114300" distR="114300" wp14:anchorId="169FE202" wp14:editId="0EAE36E7">
                 <wp:extent cx="1147445" cy="467360"/>
                 <wp:effectExtent l="0" t="0" r="0" b="0"/>
                 <wp:docPr id="3" name="image1.png"/>
@@ -5614,7 +6027,7 @@
       </w:tc>
       <w:tc>
         <w:tcPr>
-          <w:tcW w:w="0" w:type="auto"/>
+          <w:tcW w:w="5143" w:type="dxa"/>
           <w:tcMar>
             <w:top w:w="68" w:type="dxa"/>
             <w:bottom w:w="68" w:type="dxa"/>
@@ -5669,7 +6082,7 @@
       </w:tc>
       <w:tc>
         <w:tcPr>
-          <w:tcW w:w="0" w:type="auto"/>
+          <w:tcW w:w="1554" w:type="dxa"/>
           <w:tcMar>
             <w:top w:w="68" w:type="dxa"/>
             <w:bottom w:w="68" w:type="dxa"/>
@@ -5770,8 +6183,8 @@
 </file>
 
 <file path=word/numbering.xml><?xml version="1.0" encoding="utf-8"?>
-<w:numbering xmlns:wpc="http://schemas.microsoft.com/office/word/2010/wordprocessingCanvas" xmlns:mc="http://schemas.openxmlformats.org/markup-compatibility/2006" xmlns:o="urn:schemas-microsoft-com:office:office" xmlns:r="http://schemas.openxmlformats.org/officeDocument/2006/relationships" xmlns:m="http://schemas.openxmlformats.org/officeDocument/2006/math" xmlns:v="urn:schemas-microsoft-com:vml" xmlns:wp14="http://schemas.microsoft.com/office/word/2010/wordprocessingDrawing" xmlns:wp="http://schemas.openxmlformats.org/drawingml/2006/wordprocessingDrawing" xmlns:w10="urn:schemas-microsoft-com:office:word" xmlns:w="http://schemas.openxmlformats.org/wordprocessingml/2006/main" xmlns:w14="http://schemas.microsoft.com/office/word/2010/wordml" xmlns:w15="http://schemas.microsoft.com/office/word/2012/wordml" xmlns:wpg="http://schemas.microsoft.com/office/word/2010/wordprocessingGroup" xmlns:wpi="http://schemas.microsoft.com/office/word/2010/wordprocessingInk" xmlns:wne="http://schemas.microsoft.com/office/word/2006/wordml" xmlns:wps="http://schemas.microsoft.com/office/word/2010/wordprocessingShape" mc:Ignorable="w14 w15 wp14">
-  <w:abstractNum w:abstractNumId="0">
+<w:numbering xmlns:wpc="http://schemas.microsoft.com/office/word/2010/wordprocessingCanvas" xmlns:cx="http://schemas.microsoft.com/office/drawing/2014/chartex" xmlns:cx1="http://schemas.microsoft.com/office/drawing/2015/9/8/chartex" xmlns:cx2="http://schemas.microsoft.com/office/drawing/2015/10/21/chartex" xmlns:cx3="http://schemas.microsoft.com/office/drawing/2016/5/9/chartex" xmlns:cx4="http://schemas.microsoft.com/office/drawing/2016/5/10/chartex" xmlns:cx5="http://schemas.microsoft.com/office/drawing/2016/5/11/chartex" xmlns:cx6="http://schemas.microsoft.com/office/drawing/2016/5/12/chartex" xmlns:cx7="http://schemas.microsoft.com/office/drawing/2016/5/13/chartex" xmlns:cx8="http://schemas.microsoft.com/office/drawing/2016/5/14/chartex" xmlns:mc="http://schemas.openxmlformats.org/markup-compatibility/2006" xmlns:aink="http://schemas.microsoft.com/office/drawing/2016/ink" xmlns:am3d="http://schemas.microsoft.com/office/drawing/2017/model3d" xmlns:o="urn:schemas-microsoft-com:office:office" xmlns:oel="http://schemas.microsoft.com/office/2019/extlst" xmlns:r="http://schemas.openxmlformats.org/officeDocument/2006/relationships" xmlns:m="http://schemas.openxmlformats.org/officeDocument/2006/math" xmlns:v="urn:schemas-microsoft-com:vml" xmlns:wp14="http://schemas.microsoft.com/office/word/2010/wordprocessingDrawing" xmlns:wp="http://schemas.openxmlformats.org/drawingml/2006/wordprocessingDrawing" xmlns:w10="urn:schemas-microsoft-com:office:word" xmlns:w="http://schemas.openxmlformats.org/wordprocessingml/2006/main" xmlns:w14="http://schemas.microsoft.com/office/word/2010/wordml" xmlns:w15="http://schemas.microsoft.com/office/word/2012/wordml" xmlns:w16cex="http://schemas.microsoft.com/office/word/2018/wordml/cex" xmlns:w16cid="http://schemas.microsoft.com/office/word/2016/wordml/cid" xmlns:w16="http://schemas.microsoft.com/office/word/2018/wordml" xmlns:w16sdtdh="http://schemas.microsoft.com/office/word/2020/wordml/sdtdatahash" xmlns:w16se="http://schemas.microsoft.com/office/word/2015/wordml/symex" xmlns:wpg="http://schemas.microsoft.com/office/word/2010/wordprocessingGroup" xmlns:wpi="http://schemas.microsoft.com/office/word/2010/wordprocessingInk" xmlns:wne="http://schemas.microsoft.com/office/word/2006/wordml" xmlns:wps="http://schemas.microsoft.com/office/word/2010/wordprocessingShape" mc:Ignorable="w14 w15 w16se w16cid w16 w16cex w16sdtdh wp14">
+  <w:abstractNum w:abstractNumId="0" w15:restartNumberingAfterBreak="0">
     <w:nsid w:val="0EEC32DC"/>
     <w:multiLevelType w:val="multilevel"/>
     <w:tmpl w:val="B6F0B876"/>
@@ -5894,7 +6307,7 @@
       </w:rPr>
     </w:lvl>
   </w:abstractNum>
-  <w:abstractNum w:abstractNumId="1">
+  <w:abstractNum w:abstractNumId="1" w15:restartNumberingAfterBreak="0">
     <w:nsid w:val="160B4D33"/>
     <w:multiLevelType w:val="multilevel"/>
     <w:tmpl w:val="E93C55FC"/>
@@ -6007,17 +6420,17 @@
       </w:rPr>
     </w:lvl>
   </w:abstractNum>
-  <w:num w:numId="1">
+  <w:num w:numId="1" w16cid:durableId="980187836">
     <w:abstractNumId w:val="1"/>
   </w:num>
-  <w:num w:numId="2">
+  <w:num w:numId="2" w16cid:durableId="799347363">
     <w:abstractNumId w:val="0"/>
   </w:num>
 </w:numbering>
 </file>
 
 <file path=word/styles.xml><?xml version="1.0" encoding="utf-8"?>
-<w:styles xmlns:mc="http://schemas.openxmlformats.org/markup-compatibility/2006" xmlns:r="http://schemas.openxmlformats.org/officeDocument/2006/relationships" xmlns:w="http://schemas.openxmlformats.org/wordprocessingml/2006/main" xmlns:w14="http://schemas.microsoft.com/office/word/2010/wordml" xmlns:w15="http://schemas.microsoft.com/office/word/2012/wordml" mc:Ignorable="w14 w15">
+<w:styles xmlns:mc="http://schemas.openxmlformats.org/markup-compatibility/2006" xmlns:r="http://schemas.openxmlformats.org/officeDocument/2006/relationships" xmlns:w="http://schemas.openxmlformats.org/wordprocessingml/2006/main" xmlns:w14="http://schemas.microsoft.com/office/word/2010/wordml" xmlns:w15="http://schemas.microsoft.com/office/word/2012/wordml" xmlns:w16cex="http://schemas.microsoft.com/office/word/2018/wordml/cex" xmlns:w16cid="http://schemas.microsoft.com/office/word/2016/wordml/cid" xmlns:w16="http://schemas.microsoft.com/office/word/2018/wordml" xmlns:w16sdtdh="http://schemas.microsoft.com/office/word/2020/wordml/sdtdatahash" xmlns:w16se="http://schemas.microsoft.com/office/word/2015/wordml/symex" mc:Ignorable="w14 w15 w16se w16cid w16 w16cex w16sdtdh">
   <w:docDefaults>
     <w:rPrDefault>
       <w:rPr>
@@ -6027,7 +6440,7 @@
     </w:rPrDefault>
     <w:pPrDefault/>
   </w:docDefaults>
-  <w:latentStyles w:defLockedState="0" w:defUIPriority="99" w:defSemiHidden="0" w:defUnhideWhenUsed="0" w:defQFormat="0" w:count="371">
+  <w:latentStyles w:defLockedState="0" w:defUIPriority="99" w:defSemiHidden="0" w:defUnhideWhenUsed="0" w:defQFormat="0" w:count="376">
     <w:lsdException w:name="Normal" w:uiPriority="0" w:qFormat="1"/>
     <w:lsdException w:name="heading 1" w:uiPriority="9" w:qFormat="1"/>
     <w:lsdException w:name="heading 2" w:semiHidden="1" w:uiPriority="9" w:unhideWhenUsed="1" w:qFormat="1"/>
@@ -6133,7 +6546,6 @@
     <w:lsdException w:name="HTML Sample" w:semiHidden="1" w:unhideWhenUsed="1"/>
     <w:lsdException w:name="HTML Typewriter" w:semiHidden="1" w:unhideWhenUsed="1"/>
     <w:lsdException w:name="HTML Variable" w:semiHidden="1" w:unhideWhenUsed="1"/>
-    <w:lsdException w:name="Normal Table" w:semiHidden="1" w:unhideWhenUsed="1"/>
     <w:lsdException w:name="annotation subject" w:semiHidden="1" w:unhideWhenUsed="1"/>
     <w:lsdException w:name="No List" w:semiHidden="1" w:unhideWhenUsed="1"/>
     <w:lsdException w:name="Outline List 1" w:semiHidden="1" w:unhideWhenUsed="1"/>
@@ -6176,11 +6588,8 @@
     <w:lsdException w:name="Table Contemporary" w:semiHidden="1" w:unhideWhenUsed="1"/>
     <w:lsdException w:name="Table Elegant" w:semiHidden="1" w:unhideWhenUsed="1"/>
     <w:lsdException w:name="Table Professional" w:semiHidden="1" w:unhideWhenUsed="1"/>
-    <w:lsdException w:name="Table Subtle 1" w:semiHidden="1" w:unhideWhenUsed="1"/>
     <w:lsdException w:name="Table Subtle 2" w:semiHidden="1" w:unhideWhenUsed="1"/>
     <w:lsdException w:name="Table Web 1" w:semiHidden="1" w:unhideWhenUsed="1"/>
-    <w:lsdException w:name="Table Web 2" w:semiHidden="1" w:unhideWhenUsed="1"/>
-    <w:lsdException w:name="Table Web 3" w:semiHidden="1" w:unhideWhenUsed="1"/>
     <w:lsdException w:name="Balloon Text" w:semiHidden="1" w:unhideWhenUsed="1"/>
     <w:lsdException w:name="Table Grid" w:uiPriority="39"/>
     <w:lsdException w:name="Table Theme" w:semiHidden="1" w:unhideWhenUsed="1"/>
@@ -6399,6 +6808,11 @@
     <w:lsdException w:name="List Table 5 Dark Accent 6" w:uiPriority="50"/>
     <w:lsdException w:name="List Table 6 Colorful Accent 6" w:uiPriority="51"/>
     <w:lsdException w:name="List Table 7 Colorful Accent 6" w:uiPriority="52"/>
+    <w:lsdException w:name="Mention" w:semiHidden="1" w:unhideWhenUsed="1"/>
+    <w:lsdException w:name="Smart Hyperlink" w:semiHidden="1" w:unhideWhenUsed="1"/>
+    <w:lsdException w:name="Hashtag" w:semiHidden="1" w:unhideWhenUsed="1"/>
+    <w:lsdException w:name="Unresolved Mention" w:semiHidden="1" w:unhideWhenUsed="1"/>
+    <w:lsdException w:name="Smart Link" w:semiHidden="1" w:unhideWhenUsed="1"/>
   </w:latentStyles>
   <w:style w:type="paragraph" w:default="1" w:styleId="Normal">
     <w:name w:val="Normal"/>
@@ -6535,7 +6949,7 @@
       </w:tblCellMar>
     </w:tblPr>
   </w:style>
-  <w:style w:type="paragraph" w:styleId="Puesto">
+  <w:style w:type="paragraph" w:styleId="Ttulo">
     <w:name w:val="Title"/>
     <w:basedOn w:val="Normal"/>
     <w:next w:val="Normal"/>
@@ -6573,9 +6987,7 @@
       <w:tblStyleRowBandSize w:val="1"/>
       <w:tblStyleColBandSize w:val="1"/>
       <w:tblCellMar>
-        <w:top w:w="0" w:type="dxa"/>
         <w:left w:w="70" w:type="dxa"/>
-        <w:bottom w:w="0" w:type="dxa"/>
         <w:right w:w="70" w:type="dxa"/>
       </w:tblCellMar>
     </w:tblPr>
@@ -6586,9 +6998,7 @@
       <w:tblStyleRowBandSize w:val="1"/>
       <w:tblStyleColBandSize w:val="1"/>
       <w:tblCellMar>
-        <w:top w:w="0" w:type="dxa"/>
         <w:left w:w="70" w:type="dxa"/>
-        <w:bottom w:w="0" w:type="dxa"/>
         <w:right w:w="70" w:type="dxa"/>
       </w:tblCellMar>
     </w:tblPr>
@@ -6599,9 +7009,7 @@
       <w:tblStyleRowBandSize w:val="1"/>
       <w:tblStyleColBandSize w:val="1"/>
       <w:tblCellMar>
-        <w:top w:w="0" w:type="dxa"/>
         <w:left w:w="108" w:type="dxa"/>
-        <w:bottom w:w="0" w:type="dxa"/>
         <w:right w:w="108" w:type="dxa"/>
       </w:tblCellMar>
     </w:tblPr>
@@ -6611,12 +7019,6 @@
     <w:tblPr>
       <w:tblStyleRowBandSize w:val="1"/>
       <w:tblStyleColBandSize w:val="1"/>
-      <w:tblCellMar>
-        <w:top w:w="0" w:type="dxa"/>
-        <w:left w:w="0" w:type="dxa"/>
-        <w:bottom w:w="0" w:type="dxa"/>
-        <w:right w:w="0" w:type="dxa"/>
-      </w:tblCellMar>
     </w:tblPr>
   </w:style>
   <w:style w:type="table" w:customStyle="1" w:styleId="a3">
@@ -6624,12 +7026,6 @@
     <w:tblPr>
       <w:tblStyleRowBandSize w:val="1"/>
       <w:tblStyleColBandSize w:val="1"/>
-      <w:tblCellMar>
-        <w:top w:w="0" w:type="dxa"/>
-        <w:left w:w="0" w:type="dxa"/>
-        <w:bottom w:w="0" w:type="dxa"/>
-        <w:right w:w="0" w:type="dxa"/>
-      </w:tblCellMar>
     </w:tblPr>
   </w:style>
   <w:style w:type="table" w:customStyle="1" w:styleId="a4">
@@ -6637,12 +7033,6 @@
     <w:tblPr>
       <w:tblStyleRowBandSize w:val="1"/>
       <w:tblStyleColBandSize w:val="1"/>
-      <w:tblCellMar>
-        <w:top w:w="0" w:type="dxa"/>
-        <w:left w:w="0" w:type="dxa"/>
-        <w:bottom w:w="0" w:type="dxa"/>
-        <w:right w:w="0" w:type="dxa"/>
-      </w:tblCellMar>
     </w:tblPr>
   </w:style>
   <w:style w:type="table" w:customStyle="1" w:styleId="a5">
@@ -6651,9 +7041,7 @@
       <w:tblStyleRowBandSize w:val="1"/>
       <w:tblStyleColBandSize w:val="1"/>
       <w:tblCellMar>
-        <w:top w:w="0" w:type="dxa"/>
         <w:left w:w="70" w:type="dxa"/>
-        <w:bottom w:w="0" w:type="dxa"/>
         <w:right w:w="70" w:type="dxa"/>
       </w:tblCellMar>
     </w:tblPr>
@@ -6664,9 +7052,7 @@
       <w:tblStyleRowBandSize w:val="1"/>
       <w:tblStyleColBandSize w:val="1"/>
       <w:tblCellMar>
-        <w:top w:w="0" w:type="dxa"/>
         <w:left w:w="70" w:type="dxa"/>
-        <w:bottom w:w="0" w:type="dxa"/>
         <w:right w:w="70" w:type="dxa"/>
       </w:tblCellMar>
     </w:tblPr>
@@ -6677,9 +7063,7 @@
       <w:tblStyleRowBandSize w:val="1"/>
       <w:tblStyleColBandSize w:val="1"/>
       <w:tblCellMar>
-        <w:top w:w="0" w:type="dxa"/>
         <w:left w:w="108" w:type="dxa"/>
-        <w:bottom w:w="0" w:type="dxa"/>
         <w:right w:w="108" w:type="dxa"/>
       </w:tblCellMar>
     </w:tblPr>
@@ -6690,9 +7074,7 @@
       <w:tblStyleRowBandSize w:val="1"/>
       <w:tblStyleColBandSize w:val="1"/>
       <w:tblCellMar>
-        <w:top w:w="0" w:type="dxa"/>
         <w:left w:w="70" w:type="dxa"/>
-        <w:bottom w:w="0" w:type="dxa"/>
         <w:right w:w="70" w:type="dxa"/>
       </w:tblCellMar>
     </w:tblPr>
@@ -6703,9 +7085,7 @@
       <w:tblStyleRowBandSize w:val="1"/>
       <w:tblStyleColBandSize w:val="1"/>
       <w:tblCellMar>
-        <w:top w:w="0" w:type="dxa"/>
         <w:left w:w="70" w:type="dxa"/>
-        <w:bottom w:w="0" w:type="dxa"/>
         <w:right w:w="70" w:type="dxa"/>
       </w:tblCellMar>
     </w:tblPr>
@@ -6716,9 +7096,7 @@
       <w:tblStyleRowBandSize w:val="1"/>
       <w:tblStyleColBandSize w:val="1"/>
       <w:tblCellMar>
-        <w:top w:w="0" w:type="dxa"/>
         <w:left w:w="70" w:type="dxa"/>
-        <w:bottom w:w="0" w:type="dxa"/>
         <w:right w:w="70" w:type="dxa"/>
       </w:tblCellMar>
     </w:tblPr>

--- a/RequerimientoProyectoFormatoIEEE830.docx
+++ b/RequerimientoProyectoFormatoIEEE830.docx
@@ -1063,22 +1063,56 @@
         </w:rPr>
       </w:pPr>
     </w:p>
+    <w:p>
+      <w:pPr>
+        <w:spacing w:before="0" w:after="0" w:line="240"/>
+        <w:ind w:right="0" w:left="0" w:firstLine="0"/>
+        <w:jc w:val="left"/>
+        <w:rPr>
+          <w:rFonts w:ascii="Arial" w:hAnsi="Arial" w:cs="Arial" w:eastAsia="Arial"/>
+          <w:color w:val="auto"/>
+          <w:spacing w:val="0"/>
+          <w:position w:val="0"/>
+          <w:sz w:val="22"/>
+          <w:shd w:fill="auto" w:val="clear"/>
+        </w:rPr>
+      </w:pPr>
+    </w:p>
+    <w:p>
+      <w:pPr>
+        <w:tabs>
+          <w:tab w:val="center" w:pos="4252" w:leader="none"/>
+          <w:tab w:val="right" w:pos="8504" w:leader="none"/>
+        </w:tabs>
+        <w:spacing w:before="0" w:after="0" w:line="240"/>
+        <w:ind w:right="0" w:left="0" w:firstLine="0"/>
+        <w:jc w:val="left"/>
+        <w:rPr>
+          <w:rFonts w:ascii="Arial" w:hAnsi="Arial" w:cs="Arial" w:eastAsia="Arial"/>
+          <w:color w:val="000000"/>
+          <w:spacing w:val="0"/>
+          <w:position w:val="0"/>
+          <w:sz w:val="22"/>
+          <w:shd w:fill="auto" w:val="clear"/>
+        </w:rPr>
+      </w:pPr>
+    </w:p>
     <w:tbl>
       <w:tblPr/>
       <w:tblGrid>
-        <w:gridCol w:w="1477"/>
+        <w:gridCol w:w="1480"/>
         <w:gridCol w:w="1080"/>
         <w:gridCol w:w="3060"/>
-        <w:gridCol w:w="3316"/>
+        <w:gridCol w:w="3320"/>
       </w:tblGrid>
       <w:tr>
         <w:trPr>
-          <w:trHeight w:val="1" w:hRule="atLeast"/>
+          <w:trHeight w:val="436" w:hRule="auto"/>
           <w:jc w:val="left"/>
         </w:trPr>
         <w:tc>
           <w:tcPr>
-            <w:tcW w:w="1477" w:type="dxa"/>
+            <w:tcW w:w="1480" w:type="dxa"/>
             <w:tcBorders>
               <w:top w:val="single" w:color="808080" w:sz="4"/>
               <w:left w:val="single" w:color="808080" w:sz="4"/>
@@ -1087,18 +1121,21 @@
             </w:tcBorders>
             <w:shd w:color="auto" w:fill="e6e6e6" w:val="clear"/>
             <w:tcMar>
-              <w:left w:w="108" w:type="dxa"/>
-              <w:right w:w="108" w:type="dxa"/>
-            </w:tcMar>
-            <w:vAlign w:val="top"/>
-          </w:tcPr>
-          <w:p>
-            <w:pPr>
+              <w:left w:w="14" w:type="dxa"/>
+              <w:right w:w="14" w:type="dxa"/>
+            </w:tcMar>
+            <w:vAlign w:val="center"/>
+          </w:tcPr>
+          <w:p>
+            <w:pPr>
+              <w:tabs>
+                <w:tab w:val="center" w:pos="4252" w:leader="none"/>
+                <w:tab w:val="right" w:pos="8504" w:leader="none"/>
+              </w:tabs>
               <w:spacing w:before="0" w:after="0" w:line="240"/>
               <w:ind w:right="0" w:left="0" w:firstLine="0"/>
               <w:jc w:val="center"/>
               <w:rPr>
-                <w:color w:val="auto"/>
                 <w:spacing w:val="0"/>
                 <w:position w:val="0"/>
                 <w:sz w:val="22"/>
@@ -1109,7 +1146,7 @@
               <w:rPr>
                 <w:rFonts w:ascii="Arial" w:hAnsi="Arial" w:cs="Arial" w:eastAsia="Arial"/>
                 <w:b/>
-                <w:color w:val="auto"/>
+                <w:color w:val="000000"/>
                 <w:spacing w:val="0"/>
                 <w:position w:val="0"/>
                 <w:sz w:val="22"/>
@@ -1130,18 +1167,21 @@
             </w:tcBorders>
             <w:shd w:color="auto" w:fill="e6e6e6" w:val="clear"/>
             <w:tcMar>
-              <w:left w:w="108" w:type="dxa"/>
-              <w:right w:w="108" w:type="dxa"/>
-            </w:tcMar>
-            <w:vAlign w:val="top"/>
-          </w:tcPr>
-          <w:p>
-            <w:pPr>
+              <w:left w:w="14" w:type="dxa"/>
+              <w:right w:w="14" w:type="dxa"/>
+            </w:tcMar>
+            <w:vAlign w:val="center"/>
+          </w:tcPr>
+          <w:p>
+            <w:pPr>
+              <w:tabs>
+                <w:tab w:val="center" w:pos="4252" w:leader="none"/>
+                <w:tab w:val="right" w:pos="8504" w:leader="none"/>
+              </w:tabs>
               <w:spacing w:before="0" w:after="0" w:line="240"/>
               <w:ind w:right="0" w:left="0" w:firstLine="0"/>
               <w:jc w:val="center"/>
               <w:rPr>
-                <w:color w:val="auto"/>
                 <w:spacing w:val="0"/>
                 <w:position w:val="0"/>
                 <w:sz w:val="22"/>
@@ -1152,7 +1192,7 @@
               <w:rPr>
                 <w:rFonts w:ascii="Arial" w:hAnsi="Arial" w:cs="Arial" w:eastAsia="Arial"/>
                 <w:b/>
-                <w:color w:val="auto"/>
+                <w:color w:val="000000"/>
                 <w:spacing w:val="0"/>
                 <w:position w:val="0"/>
                 <w:sz w:val="22"/>
@@ -1173,18 +1213,21 @@
             </w:tcBorders>
             <w:shd w:color="auto" w:fill="e6e6e6" w:val="clear"/>
             <w:tcMar>
-              <w:left w:w="108" w:type="dxa"/>
-              <w:right w:w="108" w:type="dxa"/>
-            </w:tcMar>
-            <w:vAlign w:val="top"/>
-          </w:tcPr>
-          <w:p>
-            <w:pPr>
+              <w:left w:w="14" w:type="dxa"/>
+              <w:right w:w="14" w:type="dxa"/>
+            </w:tcMar>
+            <w:vAlign w:val="center"/>
+          </w:tcPr>
+          <w:p>
+            <w:pPr>
+              <w:tabs>
+                <w:tab w:val="center" w:pos="4252" w:leader="none"/>
+                <w:tab w:val="right" w:pos="8504" w:leader="none"/>
+              </w:tabs>
               <w:spacing w:before="0" w:after="0" w:line="240"/>
               <w:ind w:right="0" w:left="0" w:firstLine="0"/>
               <w:jc w:val="center"/>
               <w:rPr>
-                <w:color w:val="auto"/>
                 <w:spacing w:val="0"/>
                 <w:position w:val="0"/>
                 <w:sz w:val="22"/>
@@ -1195,7 +1238,7 @@
               <w:rPr>
                 <w:rFonts w:ascii="Arial" w:hAnsi="Arial" w:cs="Arial" w:eastAsia="Arial"/>
                 <w:b/>
-                <w:color w:val="auto"/>
+                <w:color w:val="000000"/>
                 <w:spacing w:val="0"/>
                 <w:position w:val="0"/>
                 <w:sz w:val="22"/>
@@ -1207,7 +1250,7 @@
         </w:tc>
         <w:tc>
           <w:tcPr>
-            <w:tcW w:w="3316" w:type="dxa"/>
+            <w:tcW w:w="3320" w:type="dxa"/>
             <w:tcBorders>
               <w:top w:val="single" w:color="808080" w:sz="4"/>
               <w:left w:val="single" w:color="808080" w:sz="4"/>
@@ -1216,18 +1259,21 @@
             </w:tcBorders>
             <w:shd w:color="auto" w:fill="e6e6e6" w:val="clear"/>
             <w:tcMar>
-              <w:left w:w="108" w:type="dxa"/>
-              <w:right w:w="108" w:type="dxa"/>
-            </w:tcMar>
-            <w:vAlign w:val="top"/>
-          </w:tcPr>
-          <w:p>
-            <w:pPr>
+              <w:left w:w="14" w:type="dxa"/>
+              <w:right w:w="14" w:type="dxa"/>
+            </w:tcMar>
+            <w:vAlign w:val="center"/>
+          </w:tcPr>
+          <w:p>
+            <w:pPr>
+              <w:tabs>
+                <w:tab w:val="center" w:pos="4252" w:leader="none"/>
+                <w:tab w:val="right" w:pos="8504" w:leader="none"/>
+              </w:tabs>
               <w:spacing w:before="0" w:after="0" w:line="240"/>
               <w:ind w:right="0" w:left="0" w:firstLine="0"/>
               <w:jc w:val="center"/>
               <w:rPr>
-                <w:color w:val="auto"/>
                 <w:spacing w:val="0"/>
                 <w:position w:val="0"/>
                 <w:sz w:val="22"/>
@@ -1238,7 +1284,7 @@
               <w:rPr>
                 <w:rFonts w:ascii="Arial" w:hAnsi="Arial" w:cs="Arial" w:eastAsia="Arial"/>
                 <w:b/>
-                <w:color w:val="auto"/>
+                <w:color w:val="000000"/>
                 <w:spacing w:val="0"/>
                 <w:position w:val="0"/>
                 <w:sz w:val="22"/>
@@ -1251,32 +1297,35 @@
       </w:tr>
       <w:tr>
         <w:trPr>
-          <w:trHeight w:val="1134" w:hRule="auto"/>
+          <w:trHeight w:val="523" w:hRule="auto"/>
           <w:jc w:val="left"/>
         </w:trPr>
         <w:tc>
           <w:tcPr>
-            <w:tcW w:w="1477" w:type="dxa"/>
+            <w:tcW w:w="1480" w:type="dxa"/>
             <w:tcBorders>
               <w:top w:val="single" w:color="808080" w:sz="4"/>
               <w:left w:val="single" w:color="808080" w:sz="4"/>
               <w:bottom w:val="single" w:color="808080" w:sz="4"/>
               <w:right w:val="single" w:color="808080" w:sz="4"/>
             </w:tcBorders>
-            <w:shd w:color="000000" w:fill="ffffff" w:val="clear"/>
-            <w:tcMar>
-              <w:left w:w="108" w:type="dxa"/>
-              <w:right w:w="108" w:type="dxa"/>
-            </w:tcMar>
-            <w:vAlign w:val="center"/>
-          </w:tcPr>
-          <w:p>
-            <w:pPr>
-              <w:spacing w:before="0" w:after="0" w:line="240"/>
-              <w:ind w:right="0" w:left="0" w:firstLine="0"/>
-              <w:jc w:val="left"/>
-              <w:rPr>
-                <w:color w:val="auto"/>
+            <w:shd w:color="auto" w:fill="auto" w:val="clear"/>
+            <w:tcMar>
+              <w:left w:w="14" w:type="dxa"/>
+              <w:right w:w="14" w:type="dxa"/>
+            </w:tcMar>
+            <w:vAlign w:val="center"/>
+          </w:tcPr>
+          <w:p>
+            <w:pPr>
+              <w:tabs>
+                <w:tab w:val="center" w:pos="4252" w:leader="none"/>
+                <w:tab w:val="right" w:pos="8504" w:leader="none"/>
+              </w:tabs>
+              <w:spacing w:before="0" w:after="0" w:line="240"/>
+              <w:ind w:right="0" w:left="0" w:firstLine="0"/>
+              <w:jc w:val="left"/>
+              <w:rPr>
                 <w:spacing w:val="0"/>
                 <w:position w:val="0"/>
                 <w:sz w:val="22"/>
@@ -1286,7 +1335,7 @@
             <w:r>
               <w:rPr>
                 <w:rFonts w:ascii="Arial" w:hAnsi="Arial" w:cs="Arial" w:eastAsia="Arial"/>
-                <w:color w:val="auto"/>
+                <w:color w:val="000000"/>
                 <w:spacing w:val="0"/>
                 <w:position w:val="0"/>
                 <w:sz w:val="22"/>
@@ -1305,15 +1354,19 @@
               <w:bottom w:val="single" w:color="808080" w:sz="4"/>
               <w:right w:val="single" w:color="808080" w:sz="4"/>
             </w:tcBorders>
-            <w:shd w:color="000000" w:fill="ffffff" w:val="clear"/>
-            <w:tcMar>
-              <w:left w:w="108" w:type="dxa"/>
-              <w:right w:w="108" w:type="dxa"/>
-            </w:tcMar>
-            <w:vAlign w:val="center"/>
-          </w:tcPr>
-          <w:p>
-            <w:pPr>
+            <w:shd w:color="auto" w:fill="auto" w:val="clear"/>
+            <w:tcMar>
+              <w:left w:w="14" w:type="dxa"/>
+              <w:right w:w="14" w:type="dxa"/>
+            </w:tcMar>
+            <w:vAlign w:val="top"/>
+          </w:tcPr>
+          <w:p>
+            <w:pPr>
+              <w:tabs>
+                <w:tab w:val="center" w:pos="4252" w:leader="none"/>
+                <w:tab w:val="right" w:pos="8504" w:leader="none"/>
+              </w:tabs>
               <w:spacing w:before="0" w:after="0" w:line="240"/>
               <w:ind w:right="0" w:left="0" w:firstLine="0"/>
               <w:jc w:val="left"/>
@@ -1337,20 +1390,23 @@
               <w:bottom w:val="single" w:color="808080" w:sz="4"/>
               <w:right w:val="single" w:color="808080" w:sz="4"/>
             </w:tcBorders>
-            <w:shd w:color="000000" w:fill="ffffff" w:val="clear"/>
-            <w:tcMar>
-              <w:left w:w="108" w:type="dxa"/>
-              <w:right w:w="108" w:type="dxa"/>
-            </w:tcMar>
-            <w:vAlign w:val="center"/>
-          </w:tcPr>
-          <w:p>
-            <w:pPr>
-              <w:spacing w:before="0" w:after="0" w:line="240"/>
-              <w:ind w:right="0" w:left="0" w:firstLine="0"/>
-              <w:jc w:val="center"/>
-              <w:rPr>
-                <w:color w:val="auto"/>
+            <w:shd w:color="auto" w:fill="auto" w:val="clear"/>
+            <w:tcMar>
+              <w:left w:w="14" w:type="dxa"/>
+              <w:right w:w="14" w:type="dxa"/>
+            </w:tcMar>
+            <w:vAlign w:val="center"/>
+          </w:tcPr>
+          <w:p>
+            <w:pPr>
+              <w:tabs>
+                <w:tab w:val="center" w:pos="4252" w:leader="none"/>
+                <w:tab w:val="right" w:pos="8504" w:leader="none"/>
+              </w:tabs>
+              <w:spacing w:before="0" w:after="0" w:line="240"/>
+              <w:ind w:right="0" w:left="0" w:firstLine="0"/>
+              <w:jc w:val="left"/>
+              <w:rPr>
                 <w:spacing w:val="0"/>
                 <w:position w:val="0"/>
                 <w:sz w:val="22"/>
@@ -1360,37 +1416,41 @@
             <w:r>
               <w:rPr>
                 <w:rFonts w:ascii="Arial" w:hAnsi="Arial" w:cs="Arial" w:eastAsia="Arial"/>
-                <w:color w:val="auto"/>
-                <w:spacing w:val="0"/>
-                <w:position w:val="0"/>
-                <w:sz w:val="22"/>
-                <w:shd w:fill="auto" w:val="clear"/>
-              </w:rPr>
-              <w:t xml:space="preserve">Carlos Vecchi</w:t>
+                <w:color w:val="000000"/>
+                <w:spacing w:val="0"/>
+                <w:position w:val="0"/>
+                <w:sz w:val="22"/>
+                <w:shd w:fill="auto" w:val="clear"/>
+              </w:rPr>
+              <w:t xml:space="preserve">  Carlos Vecchi</w:t>
             </w:r>
           </w:p>
         </w:tc>
         <w:tc>
           <w:tcPr>
-            <w:tcW w:w="3316" w:type="dxa"/>
+            <w:tcW w:w="3320" w:type="dxa"/>
             <w:tcBorders>
               <w:top w:val="single" w:color="808080" w:sz="4"/>
               <w:left w:val="single" w:color="808080" w:sz="4"/>
               <w:bottom w:val="single" w:color="808080" w:sz="4"/>
               <w:right w:val="single" w:color="808080" w:sz="4"/>
             </w:tcBorders>
-            <w:shd w:color="000000" w:fill="ffffff" w:val="clear"/>
-            <w:tcMar>
-              <w:left w:w="108" w:type="dxa"/>
-              <w:right w:w="108" w:type="dxa"/>
-            </w:tcMar>
-            <w:vAlign w:val="center"/>
-          </w:tcPr>
-          <w:p>
-            <w:pPr>
-              <w:spacing w:before="0" w:after="0" w:line="240"/>
-              <w:ind w:right="0" w:left="0" w:firstLine="0"/>
-              <w:jc w:val="center"/>
+            <w:shd w:color="auto" w:fill="auto" w:val="clear"/>
+            <w:tcMar>
+              <w:left w:w="14" w:type="dxa"/>
+              <w:right w:w="14" w:type="dxa"/>
+            </w:tcMar>
+            <w:vAlign w:val="top"/>
+          </w:tcPr>
+          <w:p>
+            <w:pPr>
+              <w:tabs>
+                <w:tab w:val="center" w:pos="4252" w:leader="none"/>
+                <w:tab w:val="right" w:pos="8504" w:leader="none"/>
+              </w:tabs>
+              <w:spacing w:before="0" w:after="0" w:line="240"/>
+              <w:ind w:right="0" w:left="0" w:firstLine="0"/>
+              <w:jc w:val="left"/>
               <w:rPr>
                 <w:rFonts w:ascii="Calibri" w:hAnsi="Calibri" w:cs="Calibri" w:eastAsia="Calibri"/>
                 <w:color w:val="auto"/>
@@ -1403,22 +1463,1415 @@
           </w:p>
         </w:tc>
       </w:tr>
+      <w:tr>
+        <w:trPr>
+          <w:trHeight w:val="523" w:hRule="auto"/>
+          <w:jc w:val="left"/>
+        </w:trPr>
+        <w:tc>
+          <w:tcPr>
+            <w:tcW w:w="1480" w:type="dxa"/>
+            <w:tcBorders>
+              <w:top w:val="single" w:color="808080" w:sz="4"/>
+              <w:left w:val="single" w:color="808080" w:sz="4"/>
+              <w:bottom w:val="single" w:color="808080" w:sz="4"/>
+              <w:right w:val="single" w:color="808080" w:sz="4"/>
+            </w:tcBorders>
+            <w:shd w:color="auto" w:fill="auto" w:val="clear"/>
+            <w:tcMar>
+              <w:left w:w="14" w:type="dxa"/>
+              <w:right w:w="14" w:type="dxa"/>
+            </w:tcMar>
+            <w:vAlign w:val="center"/>
+          </w:tcPr>
+          <w:p>
+            <w:pPr>
+              <w:tabs>
+                <w:tab w:val="center" w:pos="4252" w:leader="none"/>
+                <w:tab w:val="right" w:pos="8504" w:leader="none"/>
+              </w:tabs>
+              <w:spacing w:before="0" w:after="0" w:line="240"/>
+              <w:ind w:right="0" w:left="0" w:firstLine="0"/>
+              <w:jc w:val="left"/>
+              <w:rPr>
+                <w:spacing w:val="0"/>
+                <w:position w:val="0"/>
+                <w:sz w:val="22"/>
+                <w:shd w:fill="auto" w:val="clear"/>
+              </w:rPr>
+            </w:pPr>
+            <w:r>
+              <w:rPr>
+                <w:rFonts w:ascii="Arial" w:hAnsi="Arial" w:cs="Arial" w:eastAsia="Arial"/>
+                <w:color w:val="000000"/>
+                <w:spacing w:val="0"/>
+                <w:position w:val="0"/>
+                <w:sz w:val="22"/>
+                <w:shd w:fill="auto" w:val="clear"/>
+              </w:rPr>
+              <w:t xml:space="preserve">28/09/2022</w:t>
+            </w:r>
+          </w:p>
+        </w:tc>
+        <w:tc>
+          <w:tcPr>
+            <w:tcW w:w="1080" w:type="dxa"/>
+            <w:tcBorders>
+              <w:top w:val="single" w:color="808080" w:sz="4"/>
+              <w:left w:val="single" w:color="808080" w:sz="4"/>
+              <w:bottom w:val="single" w:color="808080" w:sz="4"/>
+              <w:right w:val="single" w:color="808080" w:sz="4"/>
+            </w:tcBorders>
+            <w:shd w:color="auto" w:fill="auto" w:val="clear"/>
+            <w:tcMar>
+              <w:left w:w="14" w:type="dxa"/>
+              <w:right w:w="14" w:type="dxa"/>
+            </w:tcMar>
+            <w:vAlign w:val="top"/>
+          </w:tcPr>
+          <w:p>
+            <w:pPr>
+              <w:tabs>
+                <w:tab w:val="center" w:pos="4252" w:leader="none"/>
+                <w:tab w:val="right" w:pos="8504" w:leader="none"/>
+              </w:tabs>
+              <w:spacing w:before="0" w:after="0" w:line="240"/>
+              <w:ind w:right="0" w:left="0" w:firstLine="0"/>
+              <w:jc w:val="left"/>
+              <w:rPr>
+                <w:rFonts w:ascii="Calibri" w:hAnsi="Calibri" w:cs="Calibri" w:eastAsia="Calibri"/>
+                <w:color w:val="auto"/>
+                <w:spacing w:val="0"/>
+                <w:position w:val="0"/>
+                <w:sz w:val="22"/>
+                <w:shd w:fill="auto" w:val="clear"/>
+              </w:rPr>
+            </w:pPr>
+          </w:p>
+        </w:tc>
+        <w:tc>
+          <w:tcPr>
+            <w:tcW w:w="3060" w:type="dxa"/>
+            <w:tcBorders>
+              <w:top w:val="single" w:color="808080" w:sz="4"/>
+              <w:left w:val="single" w:color="808080" w:sz="4"/>
+              <w:bottom w:val="single" w:color="808080" w:sz="4"/>
+              <w:right w:val="single" w:color="808080" w:sz="4"/>
+            </w:tcBorders>
+            <w:shd w:color="auto" w:fill="auto" w:val="clear"/>
+            <w:tcMar>
+              <w:left w:w="14" w:type="dxa"/>
+              <w:right w:w="14" w:type="dxa"/>
+            </w:tcMar>
+            <w:vAlign w:val="center"/>
+          </w:tcPr>
+          <w:p>
+            <w:pPr>
+              <w:tabs>
+                <w:tab w:val="center" w:pos="4252" w:leader="none"/>
+                <w:tab w:val="right" w:pos="8504" w:leader="none"/>
+              </w:tabs>
+              <w:spacing w:before="0" w:after="0" w:line="240"/>
+              <w:ind w:right="0" w:left="0" w:firstLine="0"/>
+              <w:jc w:val="left"/>
+              <w:rPr>
+                <w:spacing w:val="0"/>
+                <w:position w:val="0"/>
+                <w:sz w:val="22"/>
+                <w:shd w:fill="auto" w:val="clear"/>
+              </w:rPr>
+            </w:pPr>
+            <w:r>
+              <w:rPr>
+                <w:rFonts w:ascii="Arial" w:hAnsi="Arial" w:cs="Arial" w:eastAsia="Arial"/>
+                <w:color w:val="000000"/>
+                <w:spacing w:val="0"/>
+                <w:position w:val="0"/>
+                <w:sz w:val="22"/>
+                <w:shd w:fill="auto" w:val="clear"/>
+              </w:rPr>
+              <w:t xml:space="preserve">  José Martin Oviedo</w:t>
+            </w:r>
+          </w:p>
+        </w:tc>
+        <w:tc>
+          <w:tcPr>
+            <w:tcW w:w="3320" w:type="dxa"/>
+            <w:tcBorders>
+              <w:top w:val="single" w:color="808080" w:sz="4"/>
+              <w:left w:val="single" w:color="808080" w:sz="4"/>
+              <w:bottom w:val="single" w:color="808080" w:sz="4"/>
+              <w:right w:val="single" w:color="808080" w:sz="4"/>
+            </w:tcBorders>
+            <w:shd w:color="auto" w:fill="auto" w:val="clear"/>
+            <w:tcMar>
+              <w:left w:w="14" w:type="dxa"/>
+              <w:right w:w="14" w:type="dxa"/>
+            </w:tcMar>
+            <w:vAlign w:val="top"/>
+          </w:tcPr>
+          <w:p>
+            <w:pPr>
+              <w:tabs>
+                <w:tab w:val="center" w:pos="4252" w:leader="none"/>
+                <w:tab w:val="right" w:pos="8504" w:leader="none"/>
+              </w:tabs>
+              <w:spacing w:before="0" w:after="0" w:line="240"/>
+              <w:ind w:right="0" w:left="0" w:firstLine="0"/>
+              <w:jc w:val="left"/>
+              <w:rPr>
+                <w:rFonts w:ascii="Calibri" w:hAnsi="Calibri" w:cs="Calibri" w:eastAsia="Calibri"/>
+                <w:color w:val="auto"/>
+                <w:spacing w:val="0"/>
+                <w:position w:val="0"/>
+                <w:sz w:val="22"/>
+                <w:shd w:fill="auto" w:val="clear"/>
+              </w:rPr>
+            </w:pPr>
+          </w:p>
+        </w:tc>
+      </w:tr>
+      <w:tr>
+        <w:trPr>
+          <w:trHeight w:val="523" w:hRule="auto"/>
+          <w:jc w:val="left"/>
+        </w:trPr>
+        <w:tc>
+          <w:tcPr>
+            <w:tcW w:w="1480" w:type="dxa"/>
+            <w:tcBorders>
+              <w:top w:val="single" w:color="808080" w:sz="4"/>
+              <w:left w:val="single" w:color="808080" w:sz="4"/>
+              <w:bottom w:val="single" w:color="808080" w:sz="4"/>
+              <w:right w:val="single" w:color="808080" w:sz="4"/>
+            </w:tcBorders>
+            <w:shd w:color="auto" w:fill="auto" w:val="clear"/>
+            <w:tcMar>
+              <w:left w:w="14" w:type="dxa"/>
+              <w:right w:w="14" w:type="dxa"/>
+            </w:tcMar>
+            <w:vAlign w:val="center"/>
+          </w:tcPr>
+          <w:p>
+            <w:pPr>
+              <w:tabs>
+                <w:tab w:val="center" w:pos="4252" w:leader="none"/>
+                <w:tab w:val="right" w:pos="8504" w:leader="none"/>
+              </w:tabs>
+              <w:spacing w:before="0" w:after="0" w:line="240"/>
+              <w:ind w:right="0" w:left="0" w:firstLine="0"/>
+              <w:jc w:val="left"/>
+              <w:rPr>
+                <w:spacing w:val="0"/>
+                <w:position w:val="0"/>
+                <w:sz w:val="22"/>
+                <w:shd w:fill="auto" w:val="clear"/>
+              </w:rPr>
+            </w:pPr>
+            <w:r>
+              <w:rPr>
+                <w:rFonts w:ascii="Arial" w:hAnsi="Arial" w:cs="Arial" w:eastAsia="Arial"/>
+                <w:color w:val="000000"/>
+                <w:spacing w:val="0"/>
+                <w:position w:val="0"/>
+                <w:sz w:val="22"/>
+                <w:shd w:fill="auto" w:val="clear"/>
+              </w:rPr>
+              <w:t xml:space="preserve">01/10/2022</w:t>
+            </w:r>
+          </w:p>
+        </w:tc>
+        <w:tc>
+          <w:tcPr>
+            <w:tcW w:w="1080" w:type="dxa"/>
+            <w:tcBorders>
+              <w:top w:val="single" w:color="808080" w:sz="4"/>
+              <w:left w:val="single" w:color="808080" w:sz="4"/>
+              <w:bottom w:val="single" w:color="808080" w:sz="4"/>
+              <w:right w:val="single" w:color="808080" w:sz="4"/>
+            </w:tcBorders>
+            <w:shd w:color="auto" w:fill="auto" w:val="clear"/>
+            <w:tcMar>
+              <w:left w:w="14" w:type="dxa"/>
+              <w:right w:w="14" w:type="dxa"/>
+            </w:tcMar>
+            <w:vAlign w:val="top"/>
+          </w:tcPr>
+          <w:p>
+            <w:pPr>
+              <w:tabs>
+                <w:tab w:val="center" w:pos="4252" w:leader="none"/>
+                <w:tab w:val="right" w:pos="8504" w:leader="none"/>
+              </w:tabs>
+              <w:spacing w:before="0" w:after="0" w:line="240"/>
+              <w:ind w:right="0" w:left="0" w:firstLine="0"/>
+              <w:jc w:val="left"/>
+              <w:rPr>
+                <w:rFonts w:ascii="Calibri" w:hAnsi="Calibri" w:cs="Calibri" w:eastAsia="Calibri"/>
+                <w:color w:val="auto"/>
+                <w:spacing w:val="0"/>
+                <w:position w:val="0"/>
+                <w:sz w:val="22"/>
+                <w:shd w:fill="auto" w:val="clear"/>
+              </w:rPr>
+            </w:pPr>
+          </w:p>
+        </w:tc>
+        <w:tc>
+          <w:tcPr>
+            <w:tcW w:w="3060" w:type="dxa"/>
+            <w:tcBorders>
+              <w:top w:val="single" w:color="808080" w:sz="4"/>
+              <w:left w:val="single" w:color="808080" w:sz="4"/>
+              <w:bottom w:val="single" w:color="808080" w:sz="4"/>
+              <w:right w:val="single" w:color="808080" w:sz="4"/>
+            </w:tcBorders>
+            <w:shd w:color="auto" w:fill="auto" w:val="clear"/>
+            <w:tcMar>
+              <w:left w:w="14" w:type="dxa"/>
+              <w:right w:w="14" w:type="dxa"/>
+            </w:tcMar>
+            <w:vAlign w:val="center"/>
+          </w:tcPr>
+          <w:p>
+            <w:pPr>
+              <w:tabs>
+                <w:tab w:val="center" w:pos="4252" w:leader="none"/>
+                <w:tab w:val="right" w:pos="8504" w:leader="none"/>
+              </w:tabs>
+              <w:spacing w:before="0" w:after="0" w:line="240"/>
+              <w:ind w:right="0" w:left="0" w:firstLine="0"/>
+              <w:jc w:val="left"/>
+              <w:rPr>
+                <w:spacing w:val="0"/>
+                <w:position w:val="0"/>
+                <w:sz w:val="22"/>
+                <w:shd w:fill="auto" w:val="clear"/>
+              </w:rPr>
+            </w:pPr>
+            <w:r>
+              <w:rPr>
+                <w:rFonts w:ascii="Arial" w:hAnsi="Arial" w:cs="Arial" w:eastAsia="Arial"/>
+                <w:color w:val="000000"/>
+                <w:spacing w:val="0"/>
+                <w:position w:val="0"/>
+                <w:sz w:val="22"/>
+                <w:shd w:fill="auto" w:val="clear"/>
+              </w:rPr>
+              <w:t xml:space="preserve">Luciana Alejandra Sosa</w:t>
+            </w:r>
+          </w:p>
+        </w:tc>
+        <w:tc>
+          <w:tcPr>
+            <w:tcW w:w="3320" w:type="dxa"/>
+            <w:tcBorders>
+              <w:top w:val="single" w:color="808080" w:sz="4"/>
+              <w:left w:val="single" w:color="808080" w:sz="4"/>
+              <w:bottom w:val="single" w:color="808080" w:sz="4"/>
+              <w:right w:val="single" w:color="808080" w:sz="4"/>
+            </w:tcBorders>
+            <w:shd w:color="auto" w:fill="auto" w:val="clear"/>
+            <w:tcMar>
+              <w:left w:w="14" w:type="dxa"/>
+              <w:right w:w="14" w:type="dxa"/>
+            </w:tcMar>
+            <w:vAlign w:val="top"/>
+          </w:tcPr>
+          <w:p>
+            <w:pPr>
+              <w:tabs>
+                <w:tab w:val="center" w:pos="4252" w:leader="none"/>
+                <w:tab w:val="right" w:pos="8504" w:leader="none"/>
+              </w:tabs>
+              <w:spacing w:before="0" w:after="0" w:line="240"/>
+              <w:ind w:right="0" w:left="0" w:firstLine="0"/>
+              <w:jc w:val="left"/>
+              <w:rPr>
+                <w:rFonts w:ascii="Calibri" w:hAnsi="Calibri" w:cs="Calibri" w:eastAsia="Calibri"/>
+                <w:color w:val="auto"/>
+                <w:spacing w:val="0"/>
+                <w:position w:val="0"/>
+                <w:sz w:val="22"/>
+                <w:shd w:fill="auto" w:val="clear"/>
+              </w:rPr>
+            </w:pPr>
+          </w:p>
+        </w:tc>
+      </w:tr>
+      <w:tr>
+        <w:trPr>
+          <w:trHeight w:val="523" w:hRule="auto"/>
+          <w:jc w:val="left"/>
+        </w:trPr>
+        <w:tc>
+          <w:tcPr>
+            <w:tcW w:w="1480" w:type="dxa"/>
+            <w:tcBorders>
+              <w:top w:val="single" w:color="808080" w:sz="4"/>
+              <w:left w:val="single" w:color="808080" w:sz="4"/>
+              <w:bottom w:val="single" w:color="808080" w:sz="4"/>
+              <w:right w:val="single" w:color="808080" w:sz="4"/>
+            </w:tcBorders>
+            <w:shd w:color="auto" w:fill="auto" w:val="clear"/>
+            <w:tcMar>
+              <w:left w:w="14" w:type="dxa"/>
+              <w:right w:w="14" w:type="dxa"/>
+            </w:tcMar>
+            <w:vAlign w:val="center"/>
+          </w:tcPr>
+          <w:p>
+            <w:pPr>
+              <w:tabs>
+                <w:tab w:val="center" w:pos="4252" w:leader="none"/>
+                <w:tab w:val="right" w:pos="8504" w:leader="none"/>
+              </w:tabs>
+              <w:spacing w:before="0" w:after="0" w:line="240"/>
+              <w:ind w:right="0" w:left="0" w:firstLine="0"/>
+              <w:jc w:val="left"/>
+              <w:rPr>
+                <w:rFonts w:ascii="Calibri" w:hAnsi="Calibri" w:cs="Calibri" w:eastAsia="Calibri"/>
+                <w:color w:val="auto"/>
+                <w:spacing w:val="0"/>
+                <w:position w:val="0"/>
+                <w:sz w:val="22"/>
+                <w:shd w:fill="auto" w:val="clear"/>
+              </w:rPr>
+            </w:pPr>
+            <w:r>
+              <w:rPr>
+                <w:rFonts w:ascii="Calibri" w:hAnsi="Calibri" w:cs="Calibri" w:eastAsia="Calibri"/>
+                <w:color w:val="auto"/>
+                <w:spacing w:val="0"/>
+                <w:position w:val="0"/>
+                <w:sz w:val="22"/>
+                <w:shd w:fill="auto" w:val="clear"/>
+              </w:rPr>
+              <w:t xml:space="preserve">01/10/2022</w:t>
+            </w:r>
+          </w:p>
+        </w:tc>
+        <w:tc>
+          <w:tcPr>
+            <w:tcW w:w="1080" w:type="dxa"/>
+            <w:tcBorders>
+              <w:top w:val="single" w:color="808080" w:sz="4"/>
+              <w:left w:val="single" w:color="808080" w:sz="4"/>
+              <w:bottom w:val="single" w:color="808080" w:sz="4"/>
+              <w:right w:val="single" w:color="808080" w:sz="4"/>
+            </w:tcBorders>
+            <w:shd w:color="auto" w:fill="auto" w:val="clear"/>
+            <w:tcMar>
+              <w:left w:w="14" w:type="dxa"/>
+              <w:right w:w="14" w:type="dxa"/>
+            </w:tcMar>
+            <w:vAlign w:val="top"/>
+          </w:tcPr>
+          <w:p>
+            <w:pPr>
+              <w:tabs>
+                <w:tab w:val="center" w:pos="4252" w:leader="none"/>
+                <w:tab w:val="right" w:pos="8504" w:leader="none"/>
+              </w:tabs>
+              <w:spacing w:before="0" w:after="0" w:line="240"/>
+              <w:ind w:right="0" w:left="0" w:firstLine="0"/>
+              <w:jc w:val="left"/>
+              <w:rPr>
+                <w:rFonts w:ascii="Calibri" w:hAnsi="Calibri" w:cs="Calibri" w:eastAsia="Calibri"/>
+                <w:color w:val="auto"/>
+                <w:spacing w:val="0"/>
+                <w:position w:val="0"/>
+                <w:sz w:val="22"/>
+                <w:shd w:fill="auto" w:val="clear"/>
+              </w:rPr>
+            </w:pPr>
+          </w:p>
+        </w:tc>
+        <w:tc>
+          <w:tcPr>
+            <w:tcW w:w="3060" w:type="dxa"/>
+            <w:tcBorders>
+              <w:top w:val="single" w:color="808080" w:sz="4"/>
+              <w:left w:val="single" w:color="808080" w:sz="4"/>
+              <w:bottom w:val="single" w:color="808080" w:sz="4"/>
+              <w:right w:val="single" w:color="808080" w:sz="4"/>
+            </w:tcBorders>
+            <w:shd w:color="auto" w:fill="auto" w:val="clear"/>
+            <w:tcMar>
+              <w:left w:w="14" w:type="dxa"/>
+              <w:right w:w="14" w:type="dxa"/>
+            </w:tcMar>
+            <w:vAlign w:val="center"/>
+          </w:tcPr>
+          <w:p>
+            <w:pPr>
+              <w:tabs>
+                <w:tab w:val="center" w:pos="4252" w:leader="none"/>
+                <w:tab w:val="right" w:pos="8504" w:leader="none"/>
+              </w:tabs>
+              <w:spacing w:before="0" w:after="0" w:line="240"/>
+              <w:ind w:right="0" w:left="0" w:firstLine="0"/>
+              <w:jc w:val="left"/>
+              <w:rPr>
+                <w:rFonts w:ascii="Calibri" w:hAnsi="Calibri" w:cs="Calibri" w:eastAsia="Calibri"/>
+                <w:color w:val="auto"/>
+                <w:spacing w:val="0"/>
+                <w:position w:val="0"/>
+                <w:sz w:val="22"/>
+                <w:shd w:fill="auto" w:val="clear"/>
+              </w:rPr>
+            </w:pPr>
+            <w:r>
+              <w:rPr>
+                <w:rFonts w:ascii="Calibri" w:hAnsi="Calibri" w:cs="Calibri" w:eastAsia="Calibri"/>
+                <w:color w:val="auto"/>
+                <w:spacing w:val="0"/>
+                <w:position w:val="0"/>
+                <w:sz w:val="22"/>
+                <w:shd w:fill="auto" w:val="clear"/>
+              </w:rPr>
+              <w:t xml:space="preserve">Fernando Ariel Ortiz</w:t>
+            </w:r>
+          </w:p>
+        </w:tc>
+        <w:tc>
+          <w:tcPr>
+            <w:tcW w:w="3320" w:type="dxa"/>
+            <w:tcBorders>
+              <w:top w:val="single" w:color="808080" w:sz="4"/>
+              <w:left w:val="single" w:color="808080" w:sz="4"/>
+              <w:bottom w:val="single" w:color="808080" w:sz="4"/>
+              <w:right w:val="single" w:color="808080" w:sz="4"/>
+            </w:tcBorders>
+            <w:shd w:color="auto" w:fill="auto" w:val="clear"/>
+            <w:tcMar>
+              <w:left w:w="14" w:type="dxa"/>
+              <w:right w:w="14" w:type="dxa"/>
+            </w:tcMar>
+            <w:vAlign w:val="top"/>
+          </w:tcPr>
+          <w:p>
+            <w:pPr>
+              <w:tabs>
+                <w:tab w:val="center" w:pos="4252" w:leader="none"/>
+                <w:tab w:val="right" w:pos="8504" w:leader="none"/>
+              </w:tabs>
+              <w:spacing w:before="0" w:after="0" w:line="240"/>
+              <w:ind w:right="0" w:left="0" w:firstLine="0"/>
+              <w:jc w:val="left"/>
+              <w:rPr>
+                <w:rFonts w:ascii="Calibri" w:hAnsi="Calibri" w:cs="Calibri" w:eastAsia="Calibri"/>
+                <w:color w:val="auto"/>
+                <w:spacing w:val="0"/>
+                <w:position w:val="0"/>
+                <w:sz w:val="22"/>
+                <w:shd w:fill="auto" w:val="clear"/>
+              </w:rPr>
+            </w:pPr>
+          </w:p>
+        </w:tc>
+      </w:tr>
+      <w:tr>
+        <w:trPr>
+          <w:trHeight w:val="523" w:hRule="auto"/>
+          <w:jc w:val="left"/>
+        </w:trPr>
+        <w:tc>
+          <w:tcPr>
+            <w:tcW w:w="1480" w:type="dxa"/>
+            <w:tcBorders>
+              <w:top w:val="single" w:color="808080" w:sz="4"/>
+              <w:left w:val="single" w:color="808080" w:sz="4"/>
+              <w:bottom w:val="single" w:color="808080" w:sz="4"/>
+              <w:right w:val="single" w:color="808080" w:sz="4"/>
+            </w:tcBorders>
+            <w:shd w:color="auto" w:fill="auto" w:val="clear"/>
+            <w:tcMar>
+              <w:left w:w="14" w:type="dxa"/>
+              <w:right w:w="14" w:type="dxa"/>
+            </w:tcMar>
+            <w:vAlign w:val="center"/>
+          </w:tcPr>
+          <w:p>
+            <w:pPr>
+              <w:tabs>
+                <w:tab w:val="center" w:pos="4252" w:leader="none"/>
+                <w:tab w:val="right" w:pos="8504" w:leader="none"/>
+              </w:tabs>
+              <w:spacing w:before="0" w:after="0" w:line="240"/>
+              <w:ind w:right="0" w:left="0" w:firstLine="0"/>
+              <w:jc w:val="left"/>
+              <w:rPr>
+                <w:rFonts w:ascii="Calibri" w:hAnsi="Calibri" w:cs="Calibri" w:eastAsia="Calibri"/>
+                <w:color w:val="auto"/>
+                <w:spacing w:val="0"/>
+                <w:position w:val="0"/>
+                <w:sz w:val="22"/>
+                <w:shd w:fill="auto" w:val="clear"/>
+              </w:rPr>
+            </w:pPr>
+          </w:p>
+        </w:tc>
+        <w:tc>
+          <w:tcPr>
+            <w:tcW w:w="1080" w:type="dxa"/>
+            <w:tcBorders>
+              <w:top w:val="single" w:color="808080" w:sz="4"/>
+              <w:left w:val="single" w:color="808080" w:sz="4"/>
+              <w:bottom w:val="single" w:color="808080" w:sz="4"/>
+              <w:right w:val="single" w:color="808080" w:sz="4"/>
+            </w:tcBorders>
+            <w:shd w:color="auto" w:fill="auto" w:val="clear"/>
+            <w:tcMar>
+              <w:left w:w="14" w:type="dxa"/>
+              <w:right w:w="14" w:type="dxa"/>
+            </w:tcMar>
+            <w:vAlign w:val="top"/>
+          </w:tcPr>
+          <w:p>
+            <w:pPr>
+              <w:tabs>
+                <w:tab w:val="center" w:pos="4252" w:leader="none"/>
+                <w:tab w:val="right" w:pos="8504" w:leader="none"/>
+              </w:tabs>
+              <w:spacing w:before="0" w:after="0" w:line="240"/>
+              <w:ind w:right="0" w:left="0" w:firstLine="0"/>
+              <w:jc w:val="left"/>
+              <w:rPr>
+                <w:rFonts w:ascii="Calibri" w:hAnsi="Calibri" w:cs="Calibri" w:eastAsia="Calibri"/>
+                <w:color w:val="auto"/>
+                <w:spacing w:val="0"/>
+                <w:position w:val="0"/>
+                <w:sz w:val="22"/>
+                <w:shd w:fill="auto" w:val="clear"/>
+              </w:rPr>
+            </w:pPr>
+          </w:p>
+        </w:tc>
+        <w:tc>
+          <w:tcPr>
+            <w:tcW w:w="3060" w:type="dxa"/>
+            <w:tcBorders>
+              <w:top w:val="single" w:color="808080" w:sz="4"/>
+              <w:left w:val="single" w:color="808080" w:sz="4"/>
+              <w:bottom w:val="single" w:color="808080" w:sz="4"/>
+              <w:right w:val="single" w:color="808080" w:sz="4"/>
+            </w:tcBorders>
+            <w:shd w:color="auto" w:fill="auto" w:val="clear"/>
+            <w:tcMar>
+              <w:left w:w="14" w:type="dxa"/>
+              <w:right w:w="14" w:type="dxa"/>
+            </w:tcMar>
+            <w:vAlign w:val="center"/>
+          </w:tcPr>
+          <w:p>
+            <w:pPr>
+              <w:tabs>
+                <w:tab w:val="center" w:pos="4252" w:leader="none"/>
+                <w:tab w:val="right" w:pos="8504" w:leader="none"/>
+              </w:tabs>
+              <w:spacing w:before="0" w:after="0" w:line="240"/>
+              <w:ind w:right="0" w:left="0" w:firstLine="0"/>
+              <w:jc w:val="left"/>
+              <w:rPr>
+                <w:rFonts w:ascii="Calibri" w:hAnsi="Calibri" w:cs="Calibri" w:eastAsia="Calibri"/>
+                <w:color w:val="auto"/>
+                <w:spacing w:val="0"/>
+                <w:position w:val="0"/>
+                <w:sz w:val="22"/>
+                <w:shd w:fill="auto" w:val="clear"/>
+              </w:rPr>
+            </w:pPr>
+          </w:p>
+        </w:tc>
+        <w:tc>
+          <w:tcPr>
+            <w:tcW w:w="3320" w:type="dxa"/>
+            <w:tcBorders>
+              <w:top w:val="single" w:color="808080" w:sz="4"/>
+              <w:left w:val="single" w:color="808080" w:sz="4"/>
+              <w:bottom w:val="single" w:color="808080" w:sz="4"/>
+              <w:right w:val="single" w:color="808080" w:sz="4"/>
+            </w:tcBorders>
+            <w:shd w:color="auto" w:fill="auto" w:val="clear"/>
+            <w:tcMar>
+              <w:left w:w="14" w:type="dxa"/>
+              <w:right w:w="14" w:type="dxa"/>
+            </w:tcMar>
+            <w:vAlign w:val="top"/>
+          </w:tcPr>
+          <w:p>
+            <w:pPr>
+              <w:tabs>
+                <w:tab w:val="center" w:pos="4252" w:leader="none"/>
+                <w:tab w:val="right" w:pos="8504" w:leader="none"/>
+              </w:tabs>
+              <w:spacing w:before="0" w:after="0" w:line="240"/>
+              <w:ind w:right="0" w:left="0" w:firstLine="0"/>
+              <w:jc w:val="left"/>
+              <w:rPr>
+                <w:rFonts w:ascii="Calibri" w:hAnsi="Calibri" w:cs="Calibri" w:eastAsia="Calibri"/>
+                <w:color w:val="auto"/>
+                <w:spacing w:val="0"/>
+                <w:position w:val="0"/>
+                <w:sz w:val="22"/>
+                <w:shd w:fill="auto" w:val="clear"/>
+              </w:rPr>
+            </w:pPr>
+          </w:p>
+        </w:tc>
+      </w:tr>
+      <w:tr>
+        <w:trPr>
+          <w:trHeight w:val="523" w:hRule="auto"/>
+          <w:jc w:val="left"/>
+        </w:trPr>
+        <w:tc>
+          <w:tcPr>
+            <w:tcW w:w="1480" w:type="dxa"/>
+            <w:tcBorders>
+              <w:top w:val="single" w:color="808080" w:sz="4"/>
+              <w:left w:val="single" w:color="808080" w:sz="4"/>
+              <w:bottom w:val="single" w:color="808080" w:sz="4"/>
+              <w:right w:val="single" w:color="808080" w:sz="4"/>
+            </w:tcBorders>
+            <w:shd w:color="auto" w:fill="auto" w:val="clear"/>
+            <w:tcMar>
+              <w:left w:w="14" w:type="dxa"/>
+              <w:right w:w="14" w:type="dxa"/>
+            </w:tcMar>
+            <w:vAlign w:val="center"/>
+          </w:tcPr>
+          <w:p>
+            <w:pPr>
+              <w:tabs>
+                <w:tab w:val="center" w:pos="4252" w:leader="none"/>
+                <w:tab w:val="right" w:pos="8504" w:leader="none"/>
+              </w:tabs>
+              <w:spacing w:before="0" w:after="0" w:line="240"/>
+              <w:ind w:right="0" w:left="0" w:firstLine="0"/>
+              <w:jc w:val="left"/>
+              <w:rPr>
+                <w:rFonts w:ascii="Calibri" w:hAnsi="Calibri" w:cs="Calibri" w:eastAsia="Calibri"/>
+                <w:color w:val="auto"/>
+                <w:spacing w:val="0"/>
+                <w:position w:val="0"/>
+                <w:sz w:val="22"/>
+                <w:shd w:fill="auto" w:val="clear"/>
+              </w:rPr>
+            </w:pPr>
+          </w:p>
+        </w:tc>
+        <w:tc>
+          <w:tcPr>
+            <w:tcW w:w="1080" w:type="dxa"/>
+            <w:tcBorders>
+              <w:top w:val="single" w:color="808080" w:sz="4"/>
+              <w:left w:val="single" w:color="808080" w:sz="4"/>
+              <w:bottom w:val="single" w:color="808080" w:sz="4"/>
+              <w:right w:val="single" w:color="808080" w:sz="4"/>
+            </w:tcBorders>
+            <w:shd w:color="auto" w:fill="auto" w:val="clear"/>
+            <w:tcMar>
+              <w:left w:w="14" w:type="dxa"/>
+              <w:right w:w="14" w:type="dxa"/>
+            </w:tcMar>
+            <w:vAlign w:val="top"/>
+          </w:tcPr>
+          <w:p>
+            <w:pPr>
+              <w:tabs>
+                <w:tab w:val="center" w:pos="4252" w:leader="none"/>
+                <w:tab w:val="right" w:pos="8504" w:leader="none"/>
+              </w:tabs>
+              <w:spacing w:before="0" w:after="0" w:line="240"/>
+              <w:ind w:right="0" w:left="0" w:firstLine="0"/>
+              <w:jc w:val="left"/>
+              <w:rPr>
+                <w:rFonts w:ascii="Calibri" w:hAnsi="Calibri" w:cs="Calibri" w:eastAsia="Calibri"/>
+                <w:color w:val="auto"/>
+                <w:spacing w:val="0"/>
+                <w:position w:val="0"/>
+                <w:sz w:val="22"/>
+                <w:shd w:fill="auto" w:val="clear"/>
+              </w:rPr>
+            </w:pPr>
+          </w:p>
+        </w:tc>
+        <w:tc>
+          <w:tcPr>
+            <w:tcW w:w="3060" w:type="dxa"/>
+            <w:tcBorders>
+              <w:top w:val="single" w:color="808080" w:sz="4"/>
+              <w:left w:val="single" w:color="808080" w:sz="4"/>
+              <w:bottom w:val="single" w:color="808080" w:sz="4"/>
+              <w:right w:val="single" w:color="808080" w:sz="4"/>
+            </w:tcBorders>
+            <w:shd w:color="auto" w:fill="auto" w:val="clear"/>
+            <w:tcMar>
+              <w:left w:w="14" w:type="dxa"/>
+              <w:right w:w="14" w:type="dxa"/>
+            </w:tcMar>
+            <w:vAlign w:val="center"/>
+          </w:tcPr>
+          <w:p>
+            <w:pPr>
+              <w:tabs>
+                <w:tab w:val="center" w:pos="4252" w:leader="none"/>
+                <w:tab w:val="right" w:pos="8504" w:leader="none"/>
+              </w:tabs>
+              <w:spacing w:before="0" w:after="0" w:line="240"/>
+              <w:ind w:right="0" w:left="0" w:firstLine="0"/>
+              <w:jc w:val="left"/>
+              <w:rPr>
+                <w:rFonts w:ascii="Calibri" w:hAnsi="Calibri" w:cs="Calibri" w:eastAsia="Calibri"/>
+                <w:color w:val="auto"/>
+                <w:spacing w:val="0"/>
+                <w:position w:val="0"/>
+                <w:sz w:val="22"/>
+                <w:shd w:fill="auto" w:val="clear"/>
+              </w:rPr>
+            </w:pPr>
+          </w:p>
+        </w:tc>
+        <w:tc>
+          <w:tcPr>
+            <w:tcW w:w="3320" w:type="dxa"/>
+            <w:tcBorders>
+              <w:top w:val="single" w:color="808080" w:sz="4"/>
+              <w:left w:val="single" w:color="808080" w:sz="4"/>
+              <w:bottom w:val="single" w:color="808080" w:sz="4"/>
+              <w:right w:val="single" w:color="808080" w:sz="4"/>
+            </w:tcBorders>
+            <w:shd w:color="auto" w:fill="auto" w:val="clear"/>
+            <w:tcMar>
+              <w:left w:w="14" w:type="dxa"/>
+              <w:right w:w="14" w:type="dxa"/>
+            </w:tcMar>
+            <w:vAlign w:val="top"/>
+          </w:tcPr>
+          <w:p>
+            <w:pPr>
+              <w:tabs>
+                <w:tab w:val="center" w:pos="4252" w:leader="none"/>
+                <w:tab w:val="right" w:pos="8504" w:leader="none"/>
+              </w:tabs>
+              <w:spacing w:before="0" w:after="0" w:line="240"/>
+              <w:ind w:right="0" w:left="0" w:firstLine="0"/>
+              <w:jc w:val="left"/>
+              <w:rPr>
+                <w:rFonts w:ascii="Calibri" w:hAnsi="Calibri" w:cs="Calibri" w:eastAsia="Calibri"/>
+                <w:color w:val="auto"/>
+                <w:spacing w:val="0"/>
+                <w:position w:val="0"/>
+                <w:sz w:val="22"/>
+                <w:shd w:fill="auto" w:val="clear"/>
+              </w:rPr>
+            </w:pPr>
+          </w:p>
+        </w:tc>
+      </w:tr>
+      <w:tr>
+        <w:trPr>
+          <w:trHeight w:val="523" w:hRule="auto"/>
+          <w:jc w:val="left"/>
+        </w:trPr>
+        <w:tc>
+          <w:tcPr>
+            <w:tcW w:w="1480" w:type="dxa"/>
+            <w:tcBorders>
+              <w:top w:val="single" w:color="808080" w:sz="4"/>
+              <w:left w:val="single" w:color="808080" w:sz="4"/>
+              <w:bottom w:val="single" w:color="808080" w:sz="4"/>
+              <w:right w:val="single" w:color="808080" w:sz="4"/>
+            </w:tcBorders>
+            <w:shd w:color="auto" w:fill="auto" w:val="clear"/>
+            <w:tcMar>
+              <w:left w:w="14" w:type="dxa"/>
+              <w:right w:w="14" w:type="dxa"/>
+            </w:tcMar>
+            <w:vAlign w:val="center"/>
+          </w:tcPr>
+          <w:p>
+            <w:pPr>
+              <w:tabs>
+                <w:tab w:val="center" w:pos="4252" w:leader="none"/>
+                <w:tab w:val="right" w:pos="8504" w:leader="none"/>
+              </w:tabs>
+              <w:spacing w:before="0" w:after="0" w:line="240"/>
+              <w:ind w:right="0" w:left="0" w:firstLine="0"/>
+              <w:jc w:val="left"/>
+              <w:rPr>
+                <w:rFonts w:ascii="Calibri" w:hAnsi="Calibri" w:cs="Calibri" w:eastAsia="Calibri"/>
+                <w:color w:val="auto"/>
+                <w:spacing w:val="0"/>
+                <w:position w:val="0"/>
+                <w:sz w:val="22"/>
+                <w:shd w:fill="auto" w:val="clear"/>
+              </w:rPr>
+            </w:pPr>
+          </w:p>
+        </w:tc>
+        <w:tc>
+          <w:tcPr>
+            <w:tcW w:w="1080" w:type="dxa"/>
+            <w:tcBorders>
+              <w:top w:val="single" w:color="808080" w:sz="4"/>
+              <w:left w:val="single" w:color="808080" w:sz="4"/>
+              <w:bottom w:val="single" w:color="808080" w:sz="4"/>
+              <w:right w:val="single" w:color="808080" w:sz="4"/>
+            </w:tcBorders>
+            <w:shd w:color="auto" w:fill="auto" w:val="clear"/>
+            <w:tcMar>
+              <w:left w:w="14" w:type="dxa"/>
+              <w:right w:w="14" w:type="dxa"/>
+            </w:tcMar>
+            <w:vAlign w:val="top"/>
+          </w:tcPr>
+          <w:p>
+            <w:pPr>
+              <w:tabs>
+                <w:tab w:val="center" w:pos="4252" w:leader="none"/>
+                <w:tab w:val="right" w:pos="8504" w:leader="none"/>
+              </w:tabs>
+              <w:spacing w:before="0" w:after="0" w:line="240"/>
+              <w:ind w:right="0" w:left="0" w:firstLine="0"/>
+              <w:jc w:val="left"/>
+              <w:rPr>
+                <w:rFonts w:ascii="Calibri" w:hAnsi="Calibri" w:cs="Calibri" w:eastAsia="Calibri"/>
+                <w:color w:val="auto"/>
+                <w:spacing w:val="0"/>
+                <w:position w:val="0"/>
+                <w:sz w:val="22"/>
+                <w:shd w:fill="auto" w:val="clear"/>
+              </w:rPr>
+            </w:pPr>
+          </w:p>
+        </w:tc>
+        <w:tc>
+          <w:tcPr>
+            <w:tcW w:w="3060" w:type="dxa"/>
+            <w:tcBorders>
+              <w:top w:val="single" w:color="808080" w:sz="4"/>
+              <w:left w:val="single" w:color="808080" w:sz="4"/>
+              <w:bottom w:val="single" w:color="808080" w:sz="4"/>
+              <w:right w:val="single" w:color="808080" w:sz="4"/>
+            </w:tcBorders>
+            <w:shd w:color="auto" w:fill="auto" w:val="clear"/>
+            <w:tcMar>
+              <w:left w:w="14" w:type="dxa"/>
+              <w:right w:w="14" w:type="dxa"/>
+            </w:tcMar>
+            <w:vAlign w:val="center"/>
+          </w:tcPr>
+          <w:p>
+            <w:pPr>
+              <w:tabs>
+                <w:tab w:val="center" w:pos="4252" w:leader="none"/>
+                <w:tab w:val="right" w:pos="8504" w:leader="none"/>
+              </w:tabs>
+              <w:spacing w:before="0" w:after="0" w:line="240"/>
+              <w:ind w:right="0" w:left="0" w:firstLine="0"/>
+              <w:jc w:val="left"/>
+              <w:rPr>
+                <w:rFonts w:ascii="Calibri" w:hAnsi="Calibri" w:cs="Calibri" w:eastAsia="Calibri"/>
+                <w:color w:val="auto"/>
+                <w:spacing w:val="0"/>
+                <w:position w:val="0"/>
+                <w:sz w:val="22"/>
+                <w:shd w:fill="auto" w:val="clear"/>
+              </w:rPr>
+            </w:pPr>
+          </w:p>
+        </w:tc>
+        <w:tc>
+          <w:tcPr>
+            <w:tcW w:w="3320" w:type="dxa"/>
+            <w:tcBorders>
+              <w:top w:val="single" w:color="808080" w:sz="4"/>
+              <w:left w:val="single" w:color="808080" w:sz="4"/>
+              <w:bottom w:val="single" w:color="808080" w:sz="4"/>
+              <w:right w:val="single" w:color="808080" w:sz="4"/>
+            </w:tcBorders>
+            <w:shd w:color="auto" w:fill="auto" w:val="clear"/>
+            <w:tcMar>
+              <w:left w:w="14" w:type="dxa"/>
+              <w:right w:w="14" w:type="dxa"/>
+            </w:tcMar>
+            <w:vAlign w:val="top"/>
+          </w:tcPr>
+          <w:p>
+            <w:pPr>
+              <w:tabs>
+                <w:tab w:val="center" w:pos="4252" w:leader="none"/>
+                <w:tab w:val="right" w:pos="8504" w:leader="none"/>
+              </w:tabs>
+              <w:spacing w:before="0" w:after="0" w:line="240"/>
+              <w:ind w:right="0" w:left="0" w:firstLine="0"/>
+              <w:jc w:val="left"/>
+              <w:rPr>
+                <w:rFonts w:ascii="Calibri" w:hAnsi="Calibri" w:cs="Calibri" w:eastAsia="Calibri"/>
+                <w:color w:val="auto"/>
+                <w:spacing w:val="0"/>
+                <w:position w:val="0"/>
+                <w:sz w:val="22"/>
+                <w:shd w:fill="auto" w:val="clear"/>
+              </w:rPr>
+            </w:pPr>
+          </w:p>
+        </w:tc>
+      </w:tr>
+      <w:tr>
+        <w:trPr>
+          <w:trHeight w:val="523" w:hRule="auto"/>
+          <w:jc w:val="left"/>
+        </w:trPr>
+        <w:tc>
+          <w:tcPr>
+            <w:tcW w:w="1480" w:type="dxa"/>
+            <w:tcBorders>
+              <w:top w:val="single" w:color="808080" w:sz="4"/>
+              <w:left w:val="single" w:color="808080" w:sz="4"/>
+              <w:bottom w:val="single" w:color="808080" w:sz="4"/>
+              <w:right w:val="single" w:color="808080" w:sz="4"/>
+            </w:tcBorders>
+            <w:shd w:color="auto" w:fill="auto" w:val="clear"/>
+            <w:tcMar>
+              <w:left w:w="14" w:type="dxa"/>
+              <w:right w:w="14" w:type="dxa"/>
+            </w:tcMar>
+            <w:vAlign w:val="center"/>
+          </w:tcPr>
+          <w:p>
+            <w:pPr>
+              <w:tabs>
+                <w:tab w:val="center" w:pos="4252" w:leader="none"/>
+                <w:tab w:val="right" w:pos="8504" w:leader="none"/>
+              </w:tabs>
+              <w:spacing w:before="0" w:after="0" w:line="240"/>
+              <w:ind w:right="0" w:left="0" w:firstLine="0"/>
+              <w:jc w:val="left"/>
+              <w:rPr>
+                <w:rFonts w:ascii="Calibri" w:hAnsi="Calibri" w:cs="Calibri" w:eastAsia="Calibri"/>
+                <w:color w:val="auto"/>
+                <w:spacing w:val="0"/>
+                <w:position w:val="0"/>
+                <w:sz w:val="22"/>
+                <w:shd w:fill="auto" w:val="clear"/>
+              </w:rPr>
+            </w:pPr>
+          </w:p>
+        </w:tc>
+        <w:tc>
+          <w:tcPr>
+            <w:tcW w:w="1080" w:type="dxa"/>
+            <w:tcBorders>
+              <w:top w:val="single" w:color="808080" w:sz="4"/>
+              <w:left w:val="single" w:color="808080" w:sz="4"/>
+              <w:bottom w:val="single" w:color="808080" w:sz="4"/>
+              <w:right w:val="single" w:color="808080" w:sz="4"/>
+            </w:tcBorders>
+            <w:shd w:color="auto" w:fill="auto" w:val="clear"/>
+            <w:tcMar>
+              <w:left w:w="14" w:type="dxa"/>
+              <w:right w:w="14" w:type="dxa"/>
+            </w:tcMar>
+            <w:vAlign w:val="top"/>
+          </w:tcPr>
+          <w:p>
+            <w:pPr>
+              <w:tabs>
+                <w:tab w:val="center" w:pos="4252" w:leader="none"/>
+                <w:tab w:val="right" w:pos="8504" w:leader="none"/>
+              </w:tabs>
+              <w:spacing w:before="0" w:after="0" w:line="240"/>
+              <w:ind w:right="0" w:left="0" w:firstLine="0"/>
+              <w:jc w:val="left"/>
+              <w:rPr>
+                <w:rFonts w:ascii="Calibri" w:hAnsi="Calibri" w:cs="Calibri" w:eastAsia="Calibri"/>
+                <w:color w:val="auto"/>
+                <w:spacing w:val="0"/>
+                <w:position w:val="0"/>
+                <w:sz w:val="22"/>
+                <w:shd w:fill="auto" w:val="clear"/>
+              </w:rPr>
+            </w:pPr>
+          </w:p>
+        </w:tc>
+        <w:tc>
+          <w:tcPr>
+            <w:tcW w:w="3060" w:type="dxa"/>
+            <w:tcBorders>
+              <w:top w:val="single" w:color="808080" w:sz="4"/>
+              <w:left w:val="single" w:color="808080" w:sz="4"/>
+              <w:bottom w:val="single" w:color="808080" w:sz="4"/>
+              <w:right w:val="single" w:color="808080" w:sz="4"/>
+            </w:tcBorders>
+            <w:shd w:color="auto" w:fill="auto" w:val="clear"/>
+            <w:tcMar>
+              <w:left w:w="14" w:type="dxa"/>
+              <w:right w:w="14" w:type="dxa"/>
+            </w:tcMar>
+            <w:vAlign w:val="center"/>
+          </w:tcPr>
+          <w:p>
+            <w:pPr>
+              <w:tabs>
+                <w:tab w:val="center" w:pos="4252" w:leader="none"/>
+                <w:tab w:val="right" w:pos="8504" w:leader="none"/>
+              </w:tabs>
+              <w:spacing w:before="0" w:after="0" w:line="240"/>
+              <w:ind w:right="0" w:left="0" w:firstLine="0"/>
+              <w:jc w:val="left"/>
+              <w:rPr>
+                <w:rFonts w:ascii="Calibri" w:hAnsi="Calibri" w:cs="Calibri" w:eastAsia="Calibri"/>
+                <w:color w:val="auto"/>
+                <w:spacing w:val="0"/>
+                <w:position w:val="0"/>
+                <w:sz w:val="22"/>
+                <w:shd w:fill="auto" w:val="clear"/>
+              </w:rPr>
+            </w:pPr>
+          </w:p>
+        </w:tc>
+        <w:tc>
+          <w:tcPr>
+            <w:tcW w:w="3320" w:type="dxa"/>
+            <w:tcBorders>
+              <w:top w:val="single" w:color="808080" w:sz="4"/>
+              <w:left w:val="single" w:color="808080" w:sz="4"/>
+              <w:bottom w:val="single" w:color="808080" w:sz="4"/>
+              <w:right w:val="single" w:color="808080" w:sz="4"/>
+            </w:tcBorders>
+            <w:shd w:color="auto" w:fill="auto" w:val="clear"/>
+            <w:tcMar>
+              <w:left w:w="14" w:type="dxa"/>
+              <w:right w:w="14" w:type="dxa"/>
+            </w:tcMar>
+            <w:vAlign w:val="top"/>
+          </w:tcPr>
+          <w:p>
+            <w:pPr>
+              <w:tabs>
+                <w:tab w:val="center" w:pos="4252" w:leader="none"/>
+                <w:tab w:val="right" w:pos="8504" w:leader="none"/>
+              </w:tabs>
+              <w:spacing w:before="0" w:after="0" w:line="240"/>
+              <w:ind w:right="0" w:left="0" w:firstLine="0"/>
+              <w:jc w:val="left"/>
+              <w:rPr>
+                <w:rFonts w:ascii="Calibri" w:hAnsi="Calibri" w:cs="Calibri" w:eastAsia="Calibri"/>
+                <w:color w:val="auto"/>
+                <w:spacing w:val="0"/>
+                <w:position w:val="0"/>
+                <w:sz w:val="22"/>
+                <w:shd w:fill="auto" w:val="clear"/>
+              </w:rPr>
+            </w:pPr>
+          </w:p>
+        </w:tc>
+      </w:tr>
+      <w:tr>
+        <w:trPr>
+          <w:trHeight w:val="523" w:hRule="auto"/>
+          <w:jc w:val="left"/>
+        </w:trPr>
+        <w:tc>
+          <w:tcPr>
+            <w:tcW w:w="1480" w:type="dxa"/>
+            <w:tcBorders>
+              <w:top w:val="single" w:color="808080" w:sz="4"/>
+              <w:left w:val="single" w:color="808080" w:sz="4"/>
+              <w:bottom w:val="single" w:color="808080" w:sz="4"/>
+              <w:right w:val="single" w:color="808080" w:sz="4"/>
+            </w:tcBorders>
+            <w:shd w:color="auto" w:fill="auto" w:val="clear"/>
+            <w:tcMar>
+              <w:left w:w="14" w:type="dxa"/>
+              <w:right w:w="14" w:type="dxa"/>
+            </w:tcMar>
+            <w:vAlign w:val="center"/>
+          </w:tcPr>
+          <w:p>
+            <w:pPr>
+              <w:tabs>
+                <w:tab w:val="center" w:pos="4252" w:leader="none"/>
+                <w:tab w:val="right" w:pos="8504" w:leader="none"/>
+              </w:tabs>
+              <w:spacing w:before="0" w:after="0" w:line="240"/>
+              <w:ind w:right="0" w:left="0" w:firstLine="0"/>
+              <w:jc w:val="left"/>
+              <w:rPr>
+                <w:rFonts w:ascii="Calibri" w:hAnsi="Calibri" w:cs="Calibri" w:eastAsia="Calibri"/>
+                <w:color w:val="auto"/>
+                <w:spacing w:val="0"/>
+                <w:position w:val="0"/>
+                <w:sz w:val="22"/>
+                <w:shd w:fill="auto" w:val="clear"/>
+              </w:rPr>
+            </w:pPr>
+          </w:p>
+        </w:tc>
+        <w:tc>
+          <w:tcPr>
+            <w:tcW w:w="1080" w:type="dxa"/>
+            <w:tcBorders>
+              <w:top w:val="single" w:color="808080" w:sz="4"/>
+              <w:left w:val="single" w:color="808080" w:sz="4"/>
+              <w:bottom w:val="single" w:color="808080" w:sz="4"/>
+              <w:right w:val="single" w:color="808080" w:sz="4"/>
+            </w:tcBorders>
+            <w:shd w:color="auto" w:fill="auto" w:val="clear"/>
+            <w:tcMar>
+              <w:left w:w="14" w:type="dxa"/>
+              <w:right w:w="14" w:type="dxa"/>
+            </w:tcMar>
+            <w:vAlign w:val="top"/>
+          </w:tcPr>
+          <w:p>
+            <w:pPr>
+              <w:tabs>
+                <w:tab w:val="center" w:pos="4252" w:leader="none"/>
+                <w:tab w:val="right" w:pos="8504" w:leader="none"/>
+              </w:tabs>
+              <w:spacing w:before="0" w:after="0" w:line="240"/>
+              <w:ind w:right="0" w:left="0" w:firstLine="0"/>
+              <w:jc w:val="left"/>
+              <w:rPr>
+                <w:rFonts w:ascii="Calibri" w:hAnsi="Calibri" w:cs="Calibri" w:eastAsia="Calibri"/>
+                <w:color w:val="auto"/>
+                <w:spacing w:val="0"/>
+                <w:position w:val="0"/>
+                <w:sz w:val="22"/>
+                <w:shd w:fill="auto" w:val="clear"/>
+              </w:rPr>
+            </w:pPr>
+          </w:p>
+        </w:tc>
+        <w:tc>
+          <w:tcPr>
+            <w:tcW w:w="3060" w:type="dxa"/>
+            <w:tcBorders>
+              <w:top w:val="single" w:color="808080" w:sz="4"/>
+              <w:left w:val="single" w:color="808080" w:sz="4"/>
+              <w:bottom w:val="single" w:color="808080" w:sz="4"/>
+              <w:right w:val="single" w:color="808080" w:sz="4"/>
+            </w:tcBorders>
+            <w:shd w:color="auto" w:fill="auto" w:val="clear"/>
+            <w:tcMar>
+              <w:left w:w="14" w:type="dxa"/>
+              <w:right w:w="14" w:type="dxa"/>
+            </w:tcMar>
+            <w:vAlign w:val="center"/>
+          </w:tcPr>
+          <w:p>
+            <w:pPr>
+              <w:tabs>
+                <w:tab w:val="center" w:pos="4252" w:leader="none"/>
+                <w:tab w:val="right" w:pos="8504" w:leader="none"/>
+              </w:tabs>
+              <w:spacing w:before="0" w:after="0" w:line="240"/>
+              <w:ind w:right="0" w:left="0" w:firstLine="0"/>
+              <w:jc w:val="left"/>
+              <w:rPr>
+                <w:rFonts w:ascii="Calibri" w:hAnsi="Calibri" w:cs="Calibri" w:eastAsia="Calibri"/>
+                <w:color w:val="auto"/>
+                <w:spacing w:val="0"/>
+                <w:position w:val="0"/>
+                <w:sz w:val="22"/>
+                <w:shd w:fill="auto" w:val="clear"/>
+              </w:rPr>
+            </w:pPr>
+          </w:p>
+        </w:tc>
+        <w:tc>
+          <w:tcPr>
+            <w:tcW w:w="3320" w:type="dxa"/>
+            <w:tcBorders>
+              <w:top w:val="single" w:color="808080" w:sz="4"/>
+              <w:left w:val="single" w:color="808080" w:sz="4"/>
+              <w:bottom w:val="single" w:color="808080" w:sz="4"/>
+              <w:right w:val="single" w:color="808080" w:sz="4"/>
+            </w:tcBorders>
+            <w:shd w:color="auto" w:fill="auto" w:val="clear"/>
+            <w:tcMar>
+              <w:left w:w="14" w:type="dxa"/>
+              <w:right w:w="14" w:type="dxa"/>
+            </w:tcMar>
+            <w:vAlign w:val="top"/>
+          </w:tcPr>
+          <w:p>
+            <w:pPr>
+              <w:tabs>
+                <w:tab w:val="center" w:pos="4252" w:leader="none"/>
+                <w:tab w:val="right" w:pos="8504" w:leader="none"/>
+              </w:tabs>
+              <w:spacing w:before="0" w:after="0" w:line="240"/>
+              <w:ind w:right="0" w:left="0" w:firstLine="0"/>
+              <w:jc w:val="left"/>
+              <w:rPr>
+                <w:rFonts w:ascii="Calibri" w:hAnsi="Calibri" w:cs="Calibri" w:eastAsia="Calibri"/>
+                <w:color w:val="auto"/>
+                <w:spacing w:val="0"/>
+                <w:position w:val="0"/>
+                <w:sz w:val="22"/>
+                <w:shd w:fill="auto" w:val="clear"/>
+              </w:rPr>
+            </w:pPr>
+          </w:p>
+        </w:tc>
+      </w:tr>
+      <w:tr>
+        <w:trPr>
+          <w:trHeight w:val="523" w:hRule="auto"/>
+          <w:jc w:val="left"/>
+        </w:trPr>
+        <w:tc>
+          <w:tcPr>
+            <w:tcW w:w="1480" w:type="dxa"/>
+            <w:tcBorders>
+              <w:top w:val="single" w:color="808080" w:sz="4"/>
+              <w:left w:val="single" w:color="808080" w:sz="4"/>
+              <w:bottom w:val="single" w:color="808080" w:sz="4"/>
+              <w:right w:val="single" w:color="808080" w:sz="4"/>
+            </w:tcBorders>
+            <w:shd w:color="auto" w:fill="auto" w:val="clear"/>
+            <w:tcMar>
+              <w:left w:w="14" w:type="dxa"/>
+              <w:right w:w="14" w:type="dxa"/>
+            </w:tcMar>
+            <w:vAlign w:val="center"/>
+          </w:tcPr>
+          <w:p>
+            <w:pPr>
+              <w:tabs>
+                <w:tab w:val="center" w:pos="4252" w:leader="none"/>
+                <w:tab w:val="right" w:pos="8504" w:leader="none"/>
+              </w:tabs>
+              <w:spacing w:before="0" w:after="0" w:line="240"/>
+              <w:ind w:right="0" w:left="0" w:firstLine="0"/>
+              <w:jc w:val="left"/>
+              <w:rPr>
+                <w:rFonts w:ascii="Calibri" w:hAnsi="Calibri" w:cs="Calibri" w:eastAsia="Calibri"/>
+                <w:color w:val="auto"/>
+                <w:spacing w:val="0"/>
+                <w:position w:val="0"/>
+                <w:sz w:val="22"/>
+                <w:shd w:fill="auto" w:val="clear"/>
+              </w:rPr>
+            </w:pPr>
+          </w:p>
+        </w:tc>
+        <w:tc>
+          <w:tcPr>
+            <w:tcW w:w="1080" w:type="dxa"/>
+            <w:tcBorders>
+              <w:top w:val="single" w:color="808080" w:sz="4"/>
+              <w:left w:val="single" w:color="808080" w:sz="4"/>
+              <w:bottom w:val="single" w:color="808080" w:sz="4"/>
+              <w:right w:val="single" w:color="808080" w:sz="4"/>
+            </w:tcBorders>
+            <w:shd w:color="auto" w:fill="auto" w:val="clear"/>
+            <w:tcMar>
+              <w:left w:w="14" w:type="dxa"/>
+              <w:right w:w="14" w:type="dxa"/>
+            </w:tcMar>
+            <w:vAlign w:val="top"/>
+          </w:tcPr>
+          <w:p>
+            <w:pPr>
+              <w:tabs>
+                <w:tab w:val="center" w:pos="4252" w:leader="none"/>
+                <w:tab w:val="right" w:pos="8504" w:leader="none"/>
+              </w:tabs>
+              <w:spacing w:before="0" w:after="0" w:line="240"/>
+              <w:ind w:right="0" w:left="0" w:firstLine="0"/>
+              <w:jc w:val="left"/>
+              <w:rPr>
+                <w:rFonts w:ascii="Calibri" w:hAnsi="Calibri" w:cs="Calibri" w:eastAsia="Calibri"/>
+                <w:color w:val="auto"/>
+                <w:spacing w:val="0"/>
+                <w:position w:val="0"/>
+                <w:sz w:val="22"/>
+                <w:shd w:fill="auto" w:val="clear"/>
+              </w:rPr>
+            </w:pPr>
+          </w:p>
+        </w:tc>
+        <w:tc>
+          <w:tcPr>
+            <w:tcW w:w="3060" w:type="dxa"/>
+            <w:tcBorders>
+              <w:top w:val="single" w:color="808080" w:sz="4"/>
+              <w:left w:val="single" w:color="808080" w:sz="4"/>
+              <w:bottom w:val="single" w:color="808080" w:sz="4"/>
+              <w:right w:val="single" w:color="808080" w:sz="4"/>
+            </w:tcBorders>
+            <w:shd w:color="auto" w:fill="auto" w:val="clear"/>
+            <w:tcMar>
+              <w:left w:w="14" w:type="dxa"/>
+              <w:right w:w="14" w:type="dxa"/>
+            </w:tcMar>
+            <w:vAlign w:val="center"/>
+          </w:tcPr>
+          <w:p>
+            <w:pPr>
+              <w:tabs>
+                <w:tab w:val="center" w:pos="4252" w:leader="none"/>
+                <w:tab w:val="right" w:pos="8504" w:leader="none"/>
+              </w:tabs>
+              <w:spacing w:before="0" w:after="0" w:line="240"/>
+              <w:ind w:right="0" w:left="0" w:firstLine="0"/>
+              <w:jc w:val="left"/>
+              <w:rPr>
+                <w:rFonts w:ascii="Calibri" w:hAnsi="Calibri" w:cs="Calibri" w:eastAsia="Calibri"/>
+                <w:color w:val="auto"/>
+                <w:spacing w:val="0"/>
+                <w:position w:val="0"/>
+                <w:sz w:val="22"/>
+                <w:shd w:fill="auto" w:val="clear"/>
+              </w:rPr>
+            </w:pPr>
+          </w:p>
+        </w:tc>
+        <w:tc>
+          <w:tcPr>
+            <w:tcW w:w="3320" w:type="dxa"/>
+            <w:tcBorders>
+              <w:top w:val="single" w:color="808080" w:sz="4"/>
+              <w:left w:val="single" w:color="808080" w:sz="4"/>
+              <w:bottom w:val="single" w:color="808080" w:sz="4"/>
+              <w:right w:val="single" w:color="808080" w:sz="4"/>
+            </w:tcBorders>
+            <w:shd w:color="auto" w:fill="auto" w:val="clear"/>
+            <w:tcMar>
+              <w:left w:w="14" w:type="dxa"/>
+              <w:right w:w="14" w:type="dxa"/>
+            </w:tcMar>
+            <w:vAlign w:val="top"/>
+          </w:tcPr>
+          <w:p>
+            <w:pPr>
+              <w:tabs>
+                <w:tab w:val="center" w:pos="4252" w:leader="none"/>
+                <w:tab w:val="right" w:pos="8504" w:leader="none"/>
+              </w:tabs>
+              <w:spacing w:before="0" w:after="0" w:line="240"/>
+              <w:ind w:right="0" w:left="0" w:firstLine="0"/>
+              <w:jc w:val="left"/>
+              <w:rPr>
+                <w:rFonts w:ascii="Calibri" w:hAnsi="Calibri" w:cs="Calibri" w:eastAsia="Calibri"/>
+                <w:color w:val="auto"/>
+                <w:spacing w:val="0"/>
+                <w:position w:val="0"/>
+                <w:sz w:val="22"/>
+                <w:shd w:fill="auto" w:val="clear"/>
+              </w:rPr>
+            </w:pPr>
+          </w:p>
+        </w:tc>
+      </w:tr>
     </w:tbl>
-    <w:p>
-      <w:pPr>
-        <w:spacing w:before="0" w:after="0" w:line="240"/>
-        <w:ind w:right="0" w:left="0" w:firstLine="0"/>
-        <w:jc w:val="left"/>
-        <w:rPr>
-          <w:rFonts w:ascii="Arial" w:hAnsi="Arial" w:cs="Arial" w:eastAsia="Arial"/>
-          <w:color w:val="auto"/>
-          <w:spacing w:val="0"/>
-          <w:position w:val="0"/>
-          <w:sz w:val="22"/>
-          <w:shd w:fill="auto" w:val="clear"/>
-        </w:rPr>
-      </w:pPr>
-    </w:p>
     <w:p>
       <w:pPr>
         <w:tabs>
@@ -1497,25 +2950,6 @@
     </w:p>
     <w:p>
       <w:pPr>
-        <w:tabs>
-          <w:tab w:val="center" w:pos="4252" w:leader="none"/>
-          <w:tab w:val="right" w:pos="8504" w:leader="none"/>
-        </w:tabs>
-        <w:spacing w:before="0" w:after="0" w:line="240"/>
-        <w:ind w:right="0" w:left="0" w:firstLine="0"/>
-        <w:jc w:val="left"/>
-        <w:rPr>
-          <w:rFonts w:ascii="Arial" w:hAnsi="Arial" w:cs="Arial" w:eastAsia="Arial"/>
-          <w:color w:val="000000"/>
-          <w:spacing w:val="0"/>
-          <w:position w:val="0"/>
-          <w:sz w:val="22"/>
-          <w:shd w:fill="auto" w:val="clear"/>
-        </w:rPr>
-      </w:pPr>
-    </w:p>
-    <w:p>
-      <w:pPr>
         <w:spacing w:before="0" w:after="0" w:line="240"/>
         <w:ind w:right="0" w:left="0" w:firstLine="0"/>
         <w:jc w:val="left"/>
@@ -1548,7 +2982,7 @@
       <w:pPr>
         <w:numPr>
           <w:ilvl w:val="0"/>
-          <w:numId w:val="28"/>
+          <w:numId w:val="45"/>
         </w:numPr>
         <w:spacing w:before="120" w:after="60" w:line="240"/>
         <w:ind w:right="0" w:left="357" w:hanging="357"/>
@@ -1686,7 +3120,7 @@
       <w:pPr>
         <w:numPr>
           <w:ilvl w:val="0"/>
-          <w:numId w:val="31"/>
+          <w:numId w:val="48"/>
         </w:numPr>
         <w:spacing w:before="120" w:after="60" w:line="240"/>
         <w:ind w:right="0" w:left="1321" w:hanging="720"/>
@@ -1791,7 +3225,7 @@
       <w:pPr>
         <w:numPr>
           <w:ilvl w:val="0"/>
-          <w:numId w:val="34"/>
+          <w:numId w:val="51"/>
         </w:numPr>
         <w:spacing w:before="120" w:after="60" w:line="240"/>
         <w:ind w:right="0" w:left="1321" w:hanging="720"/>
@@ -1867,581 +3301,6 @@
         <w:jc w:val="both"/>
         <w:rPr>
           <w:rFonts w:ascii="Arial" w:hAnsi="Arial" w:cs="Arial" w:eastAsia="Arial"/>
-          <w:color w:val="FF0000"/>
-          <w:spacing w:val="0"/>
-          <w:position w:val="0"/>
-          <w:sz w:val="22"/>
-          <w:shd w:fill="auto" w:val="clear"/>
-        </w:rPr>
-      </w:pPr>
-    </w:p>
-    <w:p>
-      <w:pPr>
-        <w:numPr>
-          <w:ilvl w:val="0"/>
-          <w:numId w:val="37"/>
-        </w:numPr>
-        <w:spacing w:before="120" w:after="60" w:line="240"/>
-        <w:ind w:right="0" w:left="1321" w:hanging="720"/>
-        <w:jc w:val="left"/>
-        <w:rPr>
-          <w:rFonts w:ascii="Arial" w:hAnsi="Arial" w:cs="Arial" w:eastAsia="Arial"/>
-          <w:b/>
-          <w:color w:val="000000"/>
-          <w:spacing w:val="0"/>
-          <w:position w:val="0"/>
-          <w:sz w:val="28"/>
-          <w:shd w:fill="auto" w:val="clear"/>
-        </w:rPr>
-      </w:pPr>
-      <w:r>
-        <w:rPr>
-          <w:rFonts w:ascii="Arial" w:hAnsi="Arial" w:cs="Arial" w:eastAsia="Arial"/>
-          <w:b/>
-          <w:color w:val="000000"/>
-          <w:spacing w:val="0"/>
-          <w:position w:val="0"/>
-          <w:sz w:val="28"/>
-          <w:shd w:fill="auto" w:val="clear"/>
-        </w:rPr>
-        <w:t xml:space="preserve">Personal involucrado</w:t>
-      </w:r>
-    </w:p>
-    <w:p>
-      <w:pPr>
-        <w:spacing w:before="0" w:after="0" w:line="240"/>
-        <w:ind w:right="0" w:left="600" w:firstLine="0"/>
-        <w:jc w:val="left"/>
-        <w:rPr>
-          <w:rFonts w:ascii="Arial" w:hAnsi="Arial" w:cs="Arial" w:eastAsia="Arial"/>
-          <w:color w:val="000000"/>
-          <w:spacing w:val="0"/>
-          <w:position w:val="0"/>
-          <w:sz w:val="22"/>
-          <w:shd w:fill="auto" w:val="clear"/>
-        </w:rPr>
-      </w:pPr>
-    </w:p>
-    <w:tbl>
-      <w:tblPr/>
-      <w:tblGrid>
-        <w:gridCol w:w="2626"/>
-        <w:gridCol w:w="5244"/>
-      </w:tblGrid>
-      <w:tr>
-        <w:trPr>
-          <w:trHeight w:val="1" w:hRule="atLeast"/>
-          <w:jc w:val="center"/>
-        </w:trPr>
-        <w:tc>
-          <w:tcPr>
-            <w:tcW w:w="2626" w:type="dxa"/>
-            <w:tcBorders>
-              <w:top w:val="single" w:color="000001" w:sz="4"/>
-              <w:left w:val="single" w:color="000001" w:sz="4"/>
-              <w:bottom w:val="single" w:color="000001" w:sz="4"/>
-              <w:right w:val="single" w:color="000001" w:sz="4"/>
-            </w:tcBorders>
-            <w:shd w:color="auto" w:fill="d9d9d9" w:val="clear"/>
-            <w:tcMar>
-              <w:left w:w="108" w:type="dxa"/>
-              <w:right w:w="108" w:type="dxa"/>
-            </w:tcMar>
-            <w:vAlign w:val="top"/>
-          </w:tcPr>
-          <w:p>
-            <w:pPr>
-              <w:tabs>
-                <w:tab w:val="left" w:pos="709" w:leader="none"/>
-              </w:tabs>
-              <w:spacing w:before="0" w:after="0" w:line="240"/>
-              <w:ind w:right="0" w:left="0" w:firstLine="0"/>
-              <w:jc w:val="both"/>
-              <w:rPr>
-                <w:spacing w:val="0"/>
-                <w:position w:val="0"/>
-                <w:sz w:val="22"/>
-                <w:shd w:fill="auto" w:val="clear"/>
-              </w:rPr>
-            </w:pPr>
-            <w:r>
-              <w:rPr>
-                <w:rFonts w:ascii="Arial" w:hAnsi="Arial" w:cs="Arial" w:eastAsia="Arial"/>
-                <w:b/>
-                <w:color w:val="000000"/>
-                <w:spacing w:val="0"/>
-                <w:position w:val="0"/>
-                <w:sz w:val="22"/>
-                <w:shd w:fill="auto" w:val="clear"/>
-              </w:rPr>
-              <w:t xml:space="preserve">Nombre</w:t>
-            </w:r>
-          </w:p>
-        </w:tc>
-        <w:tc>
-          <w:tcPr>
-            <w:tcW w:w="5244" w:type="dxa"/>
-            <w:tcBorders>
-              <w:top w:val="single" w:color="000001" w:sz="4"/>
-              <w:left w:val="single" w:color="000001" w:sz="4"/>
-              <w:bottom w:val="single" w:color="000001" w:sz="4"/>
-              <w:right w:val="single" w:color="000001" w:sz="4"/>
-            </w:tcBorders>
-            <w:shd w:color="000000" w:fill="ffffff" w:val="clear"/>
-            <w:tcMar>
-              <w:left w:w="108" w:type="dxa"/>
-              <w:right w:w="108" w:type="dxa"/>
-            </w:tcMar>
-            <w:vAlign w:val="top"/>
-          </w:tcPr>
-          <w:p>
-            <w:pPr>
-              <w:tabs>
-                <w:tab w:val="left" w:pos="709" w:leader="none"/>
-              </w:tabs>
-              <w:spacing w:before="0" w:after="0" w:line="240"/>
-              <w:ind w:right="0" w:left="0" w:firstLine="0"/>
-              <w:jc w:val="both"/>
-              <w:rPr>
-                <w:spacing w:val="0"/>
-                <w:position w:val="0"/>
-                <w:sz w:val="22"/>
-                <w:shd w:fill="auto" w:val="clear"/>
-              </w:rPr>
-            </w:pPr>
-            <w:r>
-              <w:rPr>
-                <w:rFonts w:ascii="Arial" w:hAnsi="Arial" w:cs="Arial" w:eastAsia="Arial"/>
-                <w:color w:val="000000"/>
-                <w:spacing w:val="0"/>
-                <w:position w:val="0"/>
-                <w:sz w:val="22"/>
-                <w:shd w:fill="auto" w:val="clear"/>
-              </w:rPr>
-              <w:t xml:space="preserve">Ariel Ortiz</w:t>
-            </w:r>
-          </w:p>
-        </w:tc>
-      </w:tr>
-      <w:tr>
-        <w:trPr>
-          <w:trHeight w:val="1" w:hRule="atLeast"/>
-          <w:jc w:val="center"/>
-        </w:trPr>
-        <w:tc>
-          <w:tcPr>
-            <w:tcW w:w="2626" w:type="dxa"/>
-            <w:tcBorders>
-              <w:top w:val="single" w:color="000001" w:sz="4"/>
-              <w:left w:val="single" w:color="000001" w:sz="4"/>
-              <w:bottom w:val="single" w:color="000001" w:sz="4"/>
-              <w:right w:val="single" w:color="000001" w:sz="4"/>
-            </w:tcBorders>
-            <w:shd w:color="auto" w:fill="d9d9d9" w:val="clear"/>
-            <w:tcMar>
-              <w:left w:w="108" w:type="dxa"/>
-              <w:right w:w="108" w:type="dxa"/>
-            </w:tcMar>
-            <w:vAlign w:val="top"/>
-          </w:tcPr>
-          <w:p>
-            <w:pPr>
-              <w:tabs>
-                <w:tab w:val="left" w:pos="709" w:leader="none"/>
-              </w:tabs>
-              <w:spacing w:before="0" w:after="0" w:line="240"/>
-              <w:ind w:right="0" w:left="0" w:firstLine="0"/>
-              <w:jc w:val="both"/>
-              <w:rPr>
-                <w:spacing w:val="0"/>
-                <w:position w:val="0"/>
-                <w:sz w:val="22"/>
-                <w:shd w:fill="auto" w:val="clear"/>
-              </w:rPr>
-            </w:pPr>
-            <w:r>
-              <w:rPr>
-                <w:rFonts w:ascii="Arial" w:hAnsi="Arial" w:cs="Arial" w:eastAsia="Arial"/>
-                <w:b/>
-                <w:color w:val="000000"/>
-                <w:spacing w:val="0"/>
-                <w:position w:val="0"/>
-                <w:sz w:val="22"/>
-                <w:shd w:fill="auto" w:val="clear"/>
-              </w:rPr>
-              <w:t xml:space="preserve">Rol</w:t>
-            </w:r>
-          </w:p>
-        </w:tc>
-        <w:tc>
-          <w:tcPr>
-            <w:tcW w:w="5244" w:type="dxa"/>
-            <w:tcBorders>
-              <w:top w:val="single" w:color="000001" w:sz="4"/>
-              <w:left w:val="single" w:color="000001" w:sz="4"/>
-              <w:bottom w:val="single" w:color="000001" w:sz="4"/>
-              <w:right w:val="single" w:color="000001" w:sz="4"/>
-            </w:tcBorders>
-            <w:shd w:color="000000" w:fill="ffffff" w:val="clear"/>
-            <w:tcMar>
-              <w:left w:w="108" w:type="dxa"/>
-              <w:right w:w="108" w:type="dxa"/>
-            </w:tcMar>
-            <w:vAlign w:val="top"/>
-          </w:tcPr>
-          <w:p>
-            <w:pPr>
-              <w:tabs>
-                <w:tab w:val="left" w:pos="709" w:leader="none"/>
-              </w:tabs>
-              <w:spacing w:before="0" w:after="0" w:line="240"/>
-              <w:ind w:right="0" w:left="0" w:firstLine="0"/>
-              <w:jc w:val="both"/>
-              <w:rPr>
-                <w:spacing w:val="0"/>
-                <w:position w:val="0"/>
-                <w:sz w:val="22"/>
-                <w:shd w:fill="auto" w:val="clear"/>
-              </w:rPr>
-            </w:pPr>
-            <w:r>
-              <w:rPr>
-                <w:rFonts w:ascii="Arial" w:hAnsi="Arial" w:cs="Arial" w:eastAsia="Arial"/>
-                <w:color w:val="000000"/>
-                <w:spacing w:val="0"/>
-                <w:position w:val="0"/>
-                <w:sz w:val="22"/>
-                <w:shd w:fill="auto" w:val="clear"/>
-              </w:rPr>
-              <w:t xml:space="preserve">Dev</w:t>
-            </w:r>
-          </w:p>
-        </w:tc>
-      </w:tr>
-      <w:tr>
-        <w:trPr>
-          <w:trHeight w:val="1" w:hRule="atLeast"/>
-          <w:jc w:val="center"/>
-        </w:trPr>
-        <w:tc>
-          <w:tcPr>
-            <w:tcW w:w="2626" w:type="dxa"/>
-            <w:tcBorders>
-              <w:top w:val="single" w:color="000001" w:sz="4"/>
-              <w:left w:val="single" w:color="000001" w:sz="4"/>
-              <w:bottom w:val="single" w:color="000001" w:sz="4"/>
-              <w:right w:val="single" w:color="000001" w:sz="4"/>
-            </w:tcBorders>
-            <w:shd w:color="auto" w:fill="d9d9d9" w:val="clear"/>
-            <w:tcMar>
-              <w:left w:w="108" w:type="dxa"/>
-              <w:right w:w="108" w:type="dxa"/>
-            </w:tcMar>
-            <w:vAlign w:val="top"/>
-          </w:tcPr>
-          <w:p>
-            <w:pPr>
-              <w:tabs>
-                <w:tab w:val="left" w:pos="709" w:leader="none"/>
-              </w:tabs>
-              <w:spacing w:before="0" w:after="0" w:line="240"/>
-              <w:ind w:right="0" w:left="0" w:firstLine="0"/>
-              <w:jc w:val="both"/>
-              <w:rPr>
-                <w:spacing w:val="0"/>
-                <w:position w:val="0"/>
-                <w:sz w:val="22"/>
-                <w:shd w:fill="auto" w:val="clear"/>
-              </w:rPr>
-            </w:pPr>
-            <w:r>
-              <w:rPr>
-                <w:rFonts w:ascii="Arial" w:hAnsi="Arial" w:cs="Arial" w:eastAsia="Arial"/>
-                <w:b/>
-                <w:color w:val="000000"/>
-                <w:spacing w:val="0"/>
-                <w:position w:val="0"/>
-                <w:sz w:val="22"/>
-                <w:shd w:fill="auto" w:val="clear"/>
-              </w:rPr>
-              <w:t xml:space="preserve">Categoría Profesional</w:t>
-            </w:r>
-          </w:p>
-        </w:tc>
-        <w:tc>
-          <w:tcPr>
-            <w:tcW w:w="5244" w:type="dxa"/>
-            <w:tcBorders>
-              <w:top w:val="single" w:color="000001" w:sz="4"/>
-              <w:left w:val="single" w:color="000001" w:sz="4"/>
-              <w:bottom w:val="single" w:color="000001" w:sz="4"/>
-              <w:right w:val="single" w:color="000001" w:sz="4"/>
-            </w:tcBorders>
-            <w:shd w:color="000000" w:fill="ffffff" w:val="clear"/>
-            <w:tcMar>
-              <w:left w:w="108" w:type="dxa"/>
-              <w:right w:w="108" w:type="dxa"/>
-            </w:tcMar>
-            <w:vAlign w:val="top"/>
-          </w:tcPr>
-          <w:p>
-            <w:pPr>
-              <w:tabs>
-                <w:tab w:val="left" w:pos="709" w:leader="none"/>
-              </w:tabs>
-              <w:spacing w:before="0" w:after="0" w:line="240"/>
-              <w:ind w:right="0" w:left="0" w:firstLine="0"/>
-              <w:jc w:val="both"/>
-              <w:rPr>
-                <w:rFonts w:ascii="Calibri" w:hAnsi="Calibri" w:cs="Calibri" w:eastAsia="Calibri"/>
-                <w:color w:val="auto"/>
-                <w:spacing w:val="0"/>
-                <w:position w:val="0"/>
-                <w:sz w:val="22"/>
-                <w:shd w:fill="auto" w:val="clear"/>
-              </w:rPr>
-            </w:pPr>
-          </w:p>
-        </w:tc>
-      </w:tr>
-      <w:tr>
-        <w:trPr>
-          <w:trHeight w:val="1" w:hRule="atLeast"/>
-          <w:jc w:val="center"/>
-        </w:trPr>
-        <w:tc>
-          <w:tcPr>
-            <w:tcW w:w="2626" w:type="dxa"/>
-            <w:tcBorders>
-              <w:top w:val="single" w:color="000001" w:sz="4"/>
-              <w:left w:val="single" w:color="000001" w:sz="4"/>
-              <w:bottom w:val="single" w:color="000001" w:sz="4"/>
-              <w:right w:val="single" w:color="000001" w:sz="4"/>
-            </w:tcBorders>
-            <w:shd w:color="auto" w:fill="d9d9d9" w:val="clear"/>
-            <w:tcMar>
-              <w:left w:w="108" w:type="dxa"/>
-              <w:right w:w="108" w:type="dxa"/>
-            </w:tcMar>
-            <w:vAlign w:val="top"/>
-          </w:tcPr>
-          <w:p>
-            <w:pPr>
-              <w:tabs>
-                <w:tab w:val="left" w:pos="709" w:leader="none"/>
-              </w:tabs>
-              <w:spacing w:before="0" w:after="0" w:line="240"/>
-              <w:ind w:right="0" w:left="0" w:firstLine="0"/>
-              <w:jc w:val="both"/>
-              <w:rPr>
-                <w:spacing w:val="0"/>
-                <w:position w:val="0"/>
-                <w:sz w:val="22"/>
-                <w:shd w:fill="auto" w:val="clear"/>
-              </w:rPr>
-            </w:pPr>
-            <w:r>
-              <w:rPr>
-                <w:rFonts w:ascii="Arial" w:hAnsi="Arial" w:cs="Arial" w:eastAsia="Arial"/>
-                <w:b/>
-                <w:color w:val="000000"/>
-                <w:spacing w:val="0"/>
-                <w:position w:val="0"/>
-                <w:sz w:val="22"/>
-                <w:shd w:fill="auto" w:val="clear"/>
-              </w:rPr>
-              <w:t xml:space="preserve">Responsabilidad</w:t>
-            </w:r>
-          </w:p>
-        </w:tc>
-        <w:tc>
-          <w:tcPr>
-            <w:tcW w:w="5244" w:type="dxa"/>
-            <w:tcBorders>
-              <w:top w:val="single" w:color="000001" w:sz="4"/>
-              <w:left w:val="single" w:color="000001" w:sz="4"/>
-              <w:bottom w:val="single" w:color="000001" w:sz="4"/>
-              <w:right w:val="single" w:color="000001" w:sz="4"/>
-            </w:tcBorders>
-            <w:shd w:color="000000" w:fill="ffffff" w:val="clear"/>
-            <w:tcMar>
-              <w:left w:w="108" w:type="dxa"/>
-              <w:right w:w="108" w:type="dxa"/>
-            </w:tcMar>
-            <w:vAlign w:val="top"/>
-          </w:tcPr>
-          <w:p>
-            <w:pPr>
-              <w:tabs>
-                <w:tab w:val="left" w:pos="709" w:leader="none"/>
-              </w:tabs>
-              <w:spacing w:before="0" w:after="0" w:line="240"/>
-              <w:ind w:right="0" w:left="0" w:firstLine="0"/>
-              <w:jc w:val="both"/>
-              <w:rPr>
-                <w:rFonts w:ascii="Calibri" w:hAnsi="Calibri" w:cs="Calibri" w:eastAsia="Calibri"/>
-                <w:color w:val="auto"/>
-                <w:spacing w:val="0"/>
-                <w:position w:val="0"/>
-                <w:sz w:val="22"/>
-                <w:shd w:fill="auto" w:val="clear"/>
-              </w:rPr>
-            </w:pPr>
-          </w:p>
-        </w:tc>
-      </w:tr>
-      <w:tr>
-        <w:trPr>
-          <w:trHeight w:val="1" w:hRule="atLeast"/>
-          <w:jc w:val="center"/>
-        </w:trPr>
-        <w:tc>
-          <w:tcPr>
-            <w:tcW w:w="2626" w:type="dxa"/>
-            <w:tcBorders>
-              <w:top w:val="single" w:color="000001" w:sz="4"/>
-              <w:left w:val="single" w:color="000001" w:sz="4"/>
-              <w:bottom w:val="single" w:color="000001" w:sz="4"/>
-              <w:right w:val="single" w:color="000001" w:sz="4"/>
-            </w:tcBorders>
-            <w:shd w:color="auto" w:fill="d9d9d9" w:val="clear"/>
-            <w:tcMar>
-              <w:left w:w="108" w:type="dxa"/>
-              <w:right w:w="108" w:type="dxa"/>
-            </w:tcMar>
-            <w:vAlign w:val="top"/>
-          </w:tcPr>
-          <w:p>
-            <w:pPr>
-              <w:tabs>
-                <w:tab w:val="left" w:pos="709" w:leader="none"/>
-              </w:tabs>
-              <w:spacing w:before="0" w:after="0" w:line="240"/>
-              <w:ind w:right="0" w:left="0" w:firstLine="0"/>
-              <w:jc w:val="both"/>
-              <w:rPr>
-                <w:spacing w:val="0"/>
-                <w:position w:val="0"/>
-                <w:sz w:val="22"/>
-                <w:shd w:fill="auto" w:val="clear"/>
-              </w:rPr>
-            </w:pPr>
-            <w:r>
-              <w:rPr>
-                <w:rFonts w:ascii="Arial" w:hAnsi="Arial" w:cs="Arial" w:eastAsia="Arial"/>
-                <w:b/>
-                <w:color w:val="000000"/>
-                <w:spacing w:val="0"/>
-                <w:position w:val="0"/>
-                <w:sz w:val="22"/>
-                <w:shd w:fill="auto" w:val="clear"/>
-              </w:rPr>
-              <w:t xml:space="preserve">Información de contacto</w:t>
-            </w:r>
-          </w:p>
-        </w:tc>
-        <w:tc>
-          <w:tcPr>
-            <w:tcW w:w="5244" w:type="dxa"/>
-            <w:tcBorders>
-              <w:top w:val="single" w:color="000001" w:sz="4"/>
-              <w:left w:val="single" w:color="000001" w:sz="4"/>
-              <w:bottom w:val="single" w:color="000001" w:sz="4"/>
-              <w:right w:val="single" w:color="000001" w:sz="4"/>
-            </w:tcBorders>
-            <w:shd w:color="000000" w:fill="ffffff" w:val="clear"/>
-            <w:tcMar>
-              <w:left w:w="108" w:type="dxa"/>
-              <w:right w:w="108" w:type="dxa"/>
-            </w:tcMar>
-            <w:vAlign w:val="top"/>
-          </w:tcPr>
-          <w:p>
-            <w:pPr>
-              <w:tabs>
-                <w:tab w:val="left" w:pos="709" w:leader="none"/>
-              </w:tabs>
-              <w:spacing w:before="0" w:after="0" w:line="240"/>
-              <w:ind w:right="0" w:left="0" w:firstLine="0"/>
-              <w:jc w:val="both"/>
-              <w:rPr>
-                <w:spacing w:val="0"/>
-                <w:position w:val="0"/>
-                <w:sz w:val="22"/>
-                <w:shd w:fill="auto" w:val="clear"/>
-              </w:rPr>
-            </w:pPr>
-            <w:r>
-              <w:rPr>
-                <w:rFonts w:ascii="Arial" w:hAnsi="Arial" w:cs="Arial" w:eastAsia="Arial"/>
-                <w:color w:val="000000"/>
-                <w:spacing w:val="0"/>
-                <w:position w:val="0"/>
-                <w:sz w:val="22"/>
-                <w:shd w:fill="auto" w:val="clear"/>
-              </w:rPr>
-              <w:t xml:space="preserve">arieljrslm957@gmail.com</w:t>
-            </w:r>
-          </w:p>
-        </w:tc>
-      </w:tr>
-    </w:tbl>
-    <w:p>
-      <w:pPr>
-        <w:spacing w:before="0" w:after="0" w:line="240"/>
-        <w:ind w:right="0" w:left="708" w:firstLine="0"/>
-        <w:jc w:val="center"/>
-        <w:rPr>
-          <w:rFonts w:ascii="Arial" w:hAnsi="Arial" w:cs="Arial" w:eastAsia="Arial"/>
-          <w:i/>
-          <w:color w:val="000000"/>
-          <w:spacing w:val="0"/>
-          <w:position w:val="0"/>
-          <w:sz w:val="22"/>
-          <w:shd w:fill="auto" w:val="clear"/>
-        </w:rPr>
-      </w:pPr>
-    </w:p>
-    <w:p>
-      <w:pPr>
-        <w:spacing w:before="0" w:after="0" w:line="240"/>
-        <w:ind w:right="0" w:left="708" w:firstLine="0"/>
-        <w:jc w:val="left"/>
-        <w:rPr>
-          <w:rFonts w:ascii="Arial" w:hAnsi="Arial" w:cs="Arial" w:eastAsia="Arial"/>
-          <w:i/>
-          <w:color w:val="000000"/>
-          <w:spacing w:val="0"/>
-          <w:position w:val="0"/>
-          <w:sz w:val="22"/>
-          <w:shd w:fill="auto" w:val="clear"/>
-        </w:rPr>
-      </w:pPr>
-    </w:p>
-    <w:p>
-      <w:pPr>
-        <w:spacing w:before="0" w:after="0" w:line="240"/>
-        <w:ind w:right="0" w:left="708" w:firstLine="0"/>
-        <w:jc w:val="left"/>
-        <w:rPr>
-          <w:rFonts w:ascii="Arial" w:hAnsi="Arial" w:cs="Arial" w:eastAsia="Arial"/>
-          <w:i/>
-          <w:color w:val="000000"/>
-          <w:spacing w:val="0"/>
-          <w:position w:val="0"/>
-          <w:sz w:val="22"/>
-          <w:shd w:fill="auto" w:val="clear"/>
-        </w:rPr>
-      </w:pPr>
-    </w:p>
-    <w:p>
-      <w:pPr>
-        <w:spacing w:before="0" w:after="0" w:line="240"/>
-        <w:ind w:right="0" w:left="0" w:firstLine="0"/>
-        <w:jc w:val="left"/>
-        <w:rPr>
-          <w:rFonts w:ascii="Arial" w:hAnsi="Arial" w:cs="Arial" w:eastAsia="Arial"/>
-          <w:i/>
           <w:color w:val="FF0000"/>
           <w:spacing w:val="0"/>
           <w:position w:val="0"/>
@@ -2479,7 +3338,7 @@
           <w:sz w:val="28"/>
           <w:shd w:fill="auto" w:val="clear"/>
         </w:rPr>
-        <w:t xml:space="preserve">Definiciones, acrónimos y abreviaturas</w:t>
+        <w:t xml:space="preserve">Personal involucrado</w:t>
       </w:r>
     </w:p>
     <w:p>
@@ -2487,6 +3346,21 @@
         <w:spacing w:before="0" w:after="0" w:line="240"/>
         <w:ind w:right="0" w:left="600" w:firstLine="0"/>
         <w:jc w:val="left"/>
+        <w:rPr>
+          <w:rFonts w:ascii="Arial" w:hAnsi="Arial" w:cs="Arial" w:eastAsia="Arial"/>
+          <w:color w:val="000000"/>
+          <w:spacing w:val="0"/>
+          <w:position w:val="0"/>
+          <w:sz w:val="22"/>
+          <w:shd w:fill="auto" w:val="clear"/>
+        </w:rPr>
+      </w:pPr>
+    </w:p>
+    <w:p>
+      <w:pPr>
+        <w:spacing w:before="0" w:after="0" w:line="240"/>
+        <w:ind w:right="0" w:left="708" w:firstLine="0"/>
+        <w:jc w:val="center"/>
         <w:rPr>
           <w:rFonts w:ascii="Arial" w:hAnsi="Arial" w:cs="Arial" w:eastAsia="Arial"/>
           <w:color w:val="000000"/>
@@ -2500,17 +3374,2039 @@
     <w:tbl>
       <w:tblPr/>
       <w:tblGrid>
-        <w:gridCol w:w="823"/>
-        <w:gridCol w:w="5550"/>
+        <w:gridCol w:w="2660"/>
+        <w:gridCol w:w="5102"/>
       </w:tblGrid>
       <w:tr>
         <w:trPr>
-          <w:trHeight w:val="1" w:hRule="atLeast"/>
+          <w:trHeight w:val="340" w:hRule="auto"/>
+          <w:jc w:val="left"/>
+        </w:trPr>
+        <w:tc>
+          <w:tcPr>
+            <w:tcW w:w="2660" w:type="dxa"/>
+            <w:tcBorders>
+              <w:top w:val="single" w:color="000000" w:sz="4"/>
+              <w:left w:val="single" w:color="000000" w:sz="4"/>
+              <w:bottom w:val="single" w:color="000000" w:sz="4"/>
+              <w:right w:val="single" w:color="000000" w:sz="4"/>
+            </w:tcBorders>
+            <w:shd w:color="auto" w:fill="d9d9d9" w:val="clear"/>
+            <w:tcMar>
+              <w:left w:w="14" w:type="dxa"/>
+              <w:right w:w="14" w:type="dxa"/>
+            </w:tcMar>
+            <w:vAlign w:val="center"/>
+          </w:tcPr>
+          <w:p>
+            <w:pPr>
+              <w:spacing w:before="0" w:after="0" w:line="240"/>
+              <w:ind w:right="0" w:left="0" w:firstLine="0"/>
+              <w:jc w:val="left"/>
+              <w:rPr>
+                <w:spacing w:val="0"/>
+                <w:position w:val="0"/>
+                <w:sz w:val="22"/>
+                <w:shd w:fill="auto" w:val="clear"/>
+              </w:rPr>
+            </w:pPr>
+            <w:r>
+              <w:rPr>
+                <w:rFonts w:ascii="Arial" w:hAnsi="Arial" w:cs="Arial" w:eastAsia="Arial"/>
+                <w:b/>
+                <w:color w:val="000000"/>
+                <w:spacing w:val="0"/>
+                <w:position w:val="0"/>
+                <w:sz w:val="22"/>
+                <w:shd w:fill="auto" w:val="clear"/>
+              </w:rPr>
+              <w:t xml:space="preserve">Nombre</w:t>
+            </w:r>
+          </w:p>
+        </w:tc>
+        <w:tc>
+          <w:tcPr>
+            <w:tcW w:w="5102" w:type="dxa"/>
+            <w:tcBorders>
+              <w:top w:val="single" w:color="000000" w:sz="4"/>
+              <w:left w:val="single" w:color="000000" w:sz="4"/>
+              <w:bottom w:val="single" w:color="000000" w:sz="4"/>
+              <w:right w:val="single" w:color="000000" w:sz="4"/>
+            </w:tcBorders>
+            <w:shd w:color="auto" w:fill="auto" w:val="clear"/>
+            <w:tcMar>
+              <w:left w:w="14" w:type="dxa"/>
+              <w:right w:w="14" w:type="dxa"/>
+            </w:tcMar>
+            <w:vAlign w:val="center"/>
+          </w:tcPr>
+          <w:p>
+            <w:pPr>
+              <w:spacing w:before="0" w:after="0" w:line="240"/>
+              <w:ind w:right="0" w:left="0" w:firstLine="0"/>
+              <w:jc w:val="left"/>
+              <w:rPr>
+                <w:spacing w:val="0"/>
+                <w:position w:val="0"/>
+                <w:sz w:val="22"/>
+                <w:shd w:fill="auto" w:val="clear"/>
+              </w:rPr>
+            </w:pPr>
+            <w:r>
+              <w:rPr>
+                <w:rFonts w:ascii="Arial" w:hAnsi="Arial" w:cs="Arial" w:eastAsia="Arial"/>
+                <w:color w:val="000000"/>
+                <w:spacing w:val="0"/>
+                <w:position w:val="0"/>
+                <w:sz w:val="22"/>
+                <w:shd w:fill="auto" w:val="clear"/>
+              </w:rPr>
+              <w:t xml:space="preserve">  Carlos Ariel Vecchi</w:t>
+            </w:r>
+          </w:p>
+        </w:tc>
+      </w:tr>
+      <w:tr>
+        <w:trPr>
+          <w:trHeight w:val="340" w:hRule="auto"/>
+          <w:jc w:val="left"/>
+        </w:trPr>
+        <w:tc>
+          <w:tcPr>
+            <w:tcW w:w="2660" w:type="dxa"/>
+            <w:tcBorders>
+              <w:top w:val="single" w:color="000000" w:sz="4"/>
+              <w:left w:val="single" w:color="000000" w:sz="4"/>
+              <w:bottom w:val="single" w:color="000000" w:sz="4"/>
+              <w:right w:val="single" w:color="000000" w:sz="4"/>
+            </w:tcBorders>
+            <w:shd w:color="auto" w:fill="d9d9d9" w:val="clear"/>
+            <w:tcMar>
+              <w:left w:w="14" w:type="dxa"/>
+              <w:right w:w="14" w:type="dxa"/>
+            </w:tcMar>
+            <w:vAlign w:val="center"/>
+          </w:tcPr>
+          <w:p>
+            <w:pPr>
+              <w:spacing w:before="0" w:after="0" w:line="240"/>
+              <w:ind w:right="0" w:left="0" w:firstLine="0"/>
+              <w:jc w:val="left"/>
+              <w:rPr>
+                <w:spacing w:val="0"/>
+                <w:position w:val="0"/>
+                <w:sz w:val="22"/>
+                <w:shd w:fill="auto" w:val="clear"/>
+              </w:rPr>
+            </w:pPr>
+            <w:r>
+              <w:rPr>
+                <w:rFonts w:ascii="Arial" w:hAnsi="Arial" w:cs="Arial" w:eastAsia="Arial"/>
+                <w:b/>
+                <w:color w:val="000000"/>
+                <w:spacing w:val="0"/>
+                <w:position w:val="0"/>
+                <w:sz w:val="22"/>
+                <w:shd w:fill="auto" w:val="clear"/>
+              </w:rPr>
+              <w:t xml:space="preserve">Rol</w:t>
+            </w:r>
+          </w:p>
+        </w:tc>
+        <w:tc>
+          <w:tcPr>
+            <w:tcW w:w="5102" w:type="dxa"/>
+            <w:tcBorders>
+              <w:top w:val="single" w:color="000000" w:sz="4"/>
+              <w:left w:val="single" w:color="000000" w:sz="4"/>
+              <w:bottom w:val="single" w:color="000000" w:sz="4"/>
+              <w:right w:val="single" w:color="000000" w:sz="4"/>
+            </w:tcBorders>
+            <w:shd w:color="auto" w:fill="auto" w:val="clear"/>
+            <w:tcMar>
+              <w:left w:w="14" w:type="dxa"/>
+              <w:right w:w="14" w:type="dxa"/>
+            </w:tcMar>
+            <w:vAlign w:val="center"/>
+          </w:tcPr>
+          <w:p>
+            <w:pPr>
+              <w:spacing w:before="0" w:after="0" w:line="240"/>
+              <w:ind w:right="0" w:left="0" w:firstLine="0"/>
+              <w:jc w:val="left"/>
+              <w:rPr>
+                <w:spacing w:val="0"/>
+                <w:position w:val="0"/>
+                <w:sz w:val="22"/>
+                <w:shd w:fill="auto" w:val="clear"/>
+              </w:rPr>
+            </w:pPr>
+            <w:r>
+              <w:rPr>
+                <w:rFonts w:ascii="Arial" w:hAnsi="Arial" w:cs="Arial" w:eastAsia="Arial"/>
+                <w:color w:val="000000"/>
+                <w:spacing w:val="0"/>
+                <w:position w:val="0"/>
+                <w:sz w:val="22"/>
+                <w:shd w:fill="auto" w:val="clear"/>
+              </w:rPr>
+              <w:t xml:space="preserve">  Dev</w:t>
+            </w:r>
+          </w:p>
+        </w:tc>
+      </w:tr>
+      <w:tr>
+        <w:trPr>
+          <w:trHeight w:val="340" w:hRule="auto"/>
+          <w:jc w:val="left"/>
+        </w:trPr>
+        <w:tc>
+          <w:tcPr>
+            <w:tcW w:w="2660" w:type="dxa"/>
+            <w:tcBorders>
+              <w:top w:val="single" w:color="000000" w:sz="4"/>
+              <w:left w:val="single" w:color="000000" w:sz="4"/>
+              <w:bottom w:val="single" w:color="000000" w:sz="4"/>
+              <w:right w:val="single" w:color="000000" w:sz="4"/>
+            </w:tcBorders>
+            <w:shd w:color="auto" w:fill="d9d9d9" w:val="clear"/>
+            <w:tcMar>
+              <w:left w:w="14" w:type="dxa"/>
+              <w:right w:w="14" w:type="dxa"/>
+            </w:tcMar>
+            <w:vAlign w:val="center"/>
+          </w:tcPr>
+          <w:p>
+            <w:pPr>
+              <w:spacing w:before="0" w:after="0" w:line="240"/>
+              <w:ind w:right="0" w:left="0" w:firstLine="0"/>
+              <w:jc w:val="left"/>
+              <w:rPr>
+                <w:spacing w:val="0"/>
+                <w:position w:val="0"/>
+                <w:sz w:val="22"/>
+                <w:shd w:fill="auto" w:val="clear"/>
+              </w:rPr>
+            </w:pPr>
+            <w:r>
+              <w:rPr>
+                <w:rFonts w:ascii="Arial" w:hAnsi="Arial" w:cs="Arial" w:eastAsia="Arial"/>
+                <w:b/>
+                <w:color w:val="000000"/>
+                <w:spacing w:val="0"/>
+                <w:position w:val="0"/>
+                <w:sz w:val="22"/>
+                <w:shd w:fill="auto" w:val="clear"/>
+              </w:rPr>
+              <w:t xml:space="preserve">Categoría Profesional</w:t>
+            </w:r>
+          </w:p>
+        </w:tc>
+        <w:tc>
+          <w:tcPr>
+            <w:tcW w:w="5102" w:type="dxa"/>
+            <w:tcBorders>
+              <w:top w:val="single" w:color="000000" w:sz="4"/>
+              <w:left w:val="single" w:color="000000" w:sz="4"/>
+              <w:bottom w:val="single" w:color="000000" w:sz="4"/>
+              <w:right w:val="single" w:color="000000" w:sz="4"/>
+            </w:tcBorders>
+            <w:shd w:color="auto" w:fill="auto" w:val="clear"/>
+            <w:tcMar>
+              <w:left w:w="14" w:type="dxa"/>
+              <w:right w:w="14" w:type="dxa"/>
+            </w:tcMar>
+            <w:vAlign w:val="center"/>
+          </w:tcPr>
+          <w:p>
+            <w:pPr>
+              <w:spacing w:before="0" w:after="0" w:line="240"/>
+              <w:ind w:right="0" w:left="708" w:firstLine="0"/>
+              <w:jc w:val="left"/>
+              <w:rPr>
+                <w:rFonts w:ascii="Calibri" w:hAnsi="Calibri" w:cs="Calibri" w:eastAsia="Calibri"/>
+                <w:color w:val="auto"/>
+                <w:spacing w:val="0"/>
+                <w:position w:val="0"/>
+                <w:sz w:val="22"/>
+                <w:shd w:fill="auto" w:val="clear"/>
+              </w:rPr>
+            </w:pPr>
+          </w:p>
+        </w:tc>
+      </w:tr>
+      <w:tr>
+        <w:trPr>
+          <w:trHeight w:val="340" w:hRule="auto"/>
+          <w:jc w:val="left"/>
+        </w:trPr>
+        <w:tc>
+          <w:tcPr>
+            <w:tcW w:w="2660" w:type="dxa"/>
+            <w:tcBorders>
+              <w:top w:val="single" w:color="000000" w:sz="4"/>
+              <w:left w:val="single" w:color="000000" w:sz="4"/>
+              <w:bottom w:val="single" w:color="000000" w:sz="4"/>
+              <w:right w:val="single" w:color="000000" w:sz="4"/>
+            </w:tcBorders>
+            <w:shd w:color="auto" w:fill="d9d9d9" w:val="clear"/>
+            <w:tcMar>
+              <w:left w:w="14" w:type="dxa"/>
+              <w:right w:w="14" w:type="dxa"/>
+            </w:tcMar>
+            <w:vAlign w:val="center"/>
+          </w:tcPr>
+          <w:p>
+            <w:pPr>
+              <w:spacing w:before="0" w:after="0" w:line="240"/>
+              <w:ind w:right="0" w:left="0" w:firstLine="0"/>
+              <w:jc w:val="left"/>
+              <w:rPr>
+                <w:spacing w:val="0"/>
+                <w:position w:val="0"/>
+                <w:sz w:val="22"/>
+                <w:shd w:fill="auto" w:val="clear"/>
+              </w:rPr>
+            </w:pPr>
+            <w:r>
+              <w:rPr>
+                <w:rFonts w:ascii="Arial" w:hAnsi="Arial" w:cs="Arial" w:eastAsia="Arial"/>
+                <w:b/>
+                <w:color w:val="000000"/>
+                <w:spacing w:val="0"/>
+                <w:position w:val="0"/>
+                <w:sz w:val="22"/>
+                <w:shd w:fill="auto" w:val="clear"/>
+              </w:rPr>
+              <w:t xml:space="preserve">Responsabilidad</w:t>
+            </w:r>
+          </w:p>
+        </w:tc>
+        <w:tc>
+          <w:tcPr>
+            <w:tcW w:w="5102" w:type="dxa"/>
+            <w:tcBorders>
+              <w:top w:val="single" w:color="000000" w:sz="4"/>
+              <w:left w:val="single" w:color="000000" w:sz="4"/>
+              <w:bottom w:val="single" w:color="000000" w:sz="4"/>
+              <w:right w:val="single" w:color="000000" w:sz="4"/>
+            </w:tcBorders>
+            <w:shd w:color="auto" w:fill="auto" w:val="clear"/>
+            <w:tcMar>
+              <w:left w:w="14" w:type="dxa"/>
+              <w:right w:w="14" w:type="dxa"/>
+            </w:tcMar>
+            <w:vAlign w:val="center"/>
+          </w:tcPr>
+          <w:p>
+            <w:pPr>
+              <w:spacing w:before="0" w:after="0" w:line="240"/>
+              <w:ind w:right="0" w:left="708" w:firstLine="0"/>
+              <w:jc w:val="left"/>
+              <w:rPr>
+                <w:rFonts w:ascii="Calibri" w:hAnsi="Calibri" w:cs="Calibri" w:eastAsia="Calibri"/>
+                <w:color w:val="auto"/>
+                <w:spacing w:val="0"/>
+                <w:position w:val="0"/>
+                <w:sz w:val="22"/>
+                <w:shd w:fill="auto" w:val="clear"/>
+              </w:rPr>
+            </w:pPr>
+          </w:p>
+        </w:tc>
+      </w:tr>
+      <w:tr>
+        <w:trPr>
+          <w:trHeight w:val="340" w:hRule="auto"/>
+          <w:jc w:val="left"/>
+        </w:trPr>
+        <w:tc>
+          <w:tcPr>
+            <w:tcW w:w="2660" w:type="dxa"/>
+            <w:tcBorders>
+              <w:top w:val="single" w:color="000000" w:sz="4"/>
+              <w:left w:val="single" w:color="000000" w:sz="4"/>
+              <w:bottom w:val="single" w:color="000000" w:sz="4"/>
+              <w:right w:val="single" w:color="000000" w:sz="4"/>
+            </w:tcBorders>
+            <w:shd w:color="auto" w:fill="d9d9d9" w:val="clear"/>
+            <w:tcMar>
+              <w:left w:w="14" w:type="dxa"/>
+              <w:right w:w="14" w:type="dxa"/>
+            </w:tcMar>
+            <w:vAlign w:val="center"/>
+          </w:tcPr>
+          <w:p>
+            <w:pPr>
+              <w:spacing w:before="0" w:after="0" w:line="240"/>
+              <w:ind w:right="0" w:left="0" w:firstLine="0"/>
+              <w:jc w:val="left"/>
+              <w:rPr>
+                <w:spacing w:val="0"/>
+                <w:position w:val="0"/>
+                <w:sz w:val="22"/>
+                <w:shd w:fill="auto" w:val="clear"/>
+              </w:rPr>
+            </w:pPr>
+            <w:r>
+              <w:rPr>
+                <w:rFonts w:ascii="Arial" w:hAnsi="Arial" w:cs="Arial" w:eastAsia="Arial"/>
+                <w:b/>
+                <w:color w:val="000000"/>
+                <w:spacing w:val="0"/>
+                <w:position w:val="0"/>
+                <w:sz w:val="22"/>
+                <w:shd w:fill="auto" w:val="clear"/>
+              </w:rPr>
+              <w:t xml:space="preserve">Información de contacto</w:t>
+            </w:r>
+          </w:p>
+        </w:tc>
+        <w:tc>
+          <w:tcPr>
+            <w:tcW w:w="5102" w:type="dxa"/>
+            <w:tcBorders>
+              <w:top w:val="single" w:color="000000" w:sz="4"/>
+              <w:left w:val="single" w:color="000000" w:sz="4"/>
+              <w:bottom w:val="single" w:color="000000" w:sz="4"/>
+              <w:right w:val="single" w:color="000000" w:sz="4"/>
+            </w:tcBorders>
+            <w:shd w:color="auto" w:fill="auto" w:val="clear"/>
+            <w:tcMar>
+              <w:left w:w="14" w:type="dxa"/>
+              <w:right w:w="14" w:type="dxa"/>
+            </w:tcMar>
+            <w:vAlign w:val="center"/>
+          </w:tcPr>
+          <w:p>
+            <w:pPr>
+              <w:spacing w:before="0" w:after="0" w:line="240"/>
+              <w:ind w:right="0" w:left="0" w:firstLine="0"/>
+              <w:jc w:val="left"/>
+              <w:rPr>
+                <w:spacing w:val="0"/>
+                <w:position w:val="0"/>
+                <w:sz w:val="22"/>
+                <w:shd w:fill="auto" w:val="clear"/>
+              </w:rPr>
+            </w:pPr>
+            <w:r>
+              <w:rPr>
+                <w:rFonts w:ascii="Arial" w:hAnsi="Arial" w:cs="Arial" w:eastAsia="Arial"/>
+                <w:color w:val="000000"/>
+                <w:spacing w:val="0"/>
+                <w:position w:val="0"/>
+                <w:sz w:val="22"/>
+                <w:shd w:fill="auto" w:val="clear"/>
+              </w:rPr>
+              <w:t xml:space="preserve">  </w:t>
+            </w:r>
+            <w:hyperlink xmlns:r="http://schemas.openxmlformats.org/officeDocument/2006/relationships" r:id="docRId0">
+              <w:r>
+                <w:rPr>
+                  <w:rFonts w:ascii="Arial" w:hAnsi="Arial" w:cs="Arial" w:eastAsia="Arial"/>
+                  <w:color w:val="0000FF"/>
+                  <w:spacing w:val="0"/>
+                  <w:position w:val="0"/>
+                  <w:sz w:val="22"/>
+                  <w:u w:val="single"/>
+                  <w:shd w:fill="auto" w:val="clear"/>
+                </w:rPr>
+                <w:t xml:space="preserve">carlosarielvecchi@gmail.com</w:t>
+              </w:r>
+            </w:hyperlink>
+          </w:p>
+        </w:tc>
+      </w:tr>
+    </w:tbl>
+    <w:p>
+      <w:pPr>
+        <w:spacing w:before="0" w:after="0" w:line="240"/>
+        <w:ind w:right="0" w:left="708" w:firstLine="0"/>
+        <w:jc w:val="left"/>
+        <w:rPr>
+          <w:rFonts w:ascii="Arial" w:hAnsi="Arial" w:cs="Arial" w:eastAsia="Arial"/>
+          <w:color w:val="000000"/>
+          <w:spacing w:val="0"/>
+          <w:position w:val="0"/>
+          <w:sz w:val="22"/>
+          <w:shd w:fill="auto" w:val="clear"/>
+        </w:rPr>
+      </w:pPr>
+    </w:p>
+    <w:tbl>
+      <w:tblPr/>
+      <w:tblGrid>
+        <w:gridCol w:w="2660"/>
+        <w:gridCol w:w="5102"/>
+      </w:tblGrid>
+      <w:tr>
+        <w:trPr>
+          <w:trHeight w:val="340" w:hRule="auto"/>
+          <w:jc w:val="left"/>
+        </w:trPr>
+        <w:tc>
+          <w:tcPr>
+            <w:tcW w:w="2660" w:type="dxa"/>
+            <w:tcBorders>
+              <w:top w:val="single" w:color="000000" w:sz="4"/>
+              <w:left w:val="single" w:color="000000" w:sz="4"/>
+              <w:bottom w:val="single" w:color="000000" w:sz="4"/>
+              <w:right w:val="single" w:color="000000" w:sz="4"/>
+            </w:tcBorders>
+            <w:shd w:color="auto" w:fill="d9d9d9" w:val="clear"/>
+            <w:tcMar>
+              <w:left w:w="14" w:type="dxa"/>
+              <w:right w:w="14" w:type="dxa"/>
+            </w:tcMar>
+            <w:vAlign w:val="center"/>
+          </w:tcPr>
+          <w:p>
+            <w:pPr>
+              <w:spacing w:before="0" w:after="0" w:line="240"/>
+              <w:ind w:right="0" w:left="0" w:firstLine="0"/>
+              <w:jc w:val="left"/>
+              <w:rPr>
+                <w:spacing w:val="0"/>
+                <w:position w:val="0"/>
+                <w:sz w:val="22"/>
+                <w:shd w:fill="auto" w:val="clear"/>
+              </w:rPr>
+            </w:pPr>
+            <w:r>
+              <w:rPr>
+                <w:rFonts w:ascii="Arial" w:hAnsi="Arial" w:cs="Arial" w:eastAsia="Arial"/>
+                <w:b/>
+                <w:color w:val="000000"/>
+                <w:spacing w:val="0"/>
+                <w:position w:val="0"/>
+                <w:sz w:val="22"/>
+                <w:shd w:fill="auto" w:val="clear"/>
+              </w:rPr>
+              <w:t xml:space="preserve">Nombre</w:t>
+            </w:r>
+          </w:p>
+        </w:tc>
+        <w:tc>
+          <w:tcPr>
+            <w:tcW w:w="5102" w:type="dxa"/>
+            <w:tcBorders>
+              <w:top w:val="single" w:color="000000" w:sz="4"/>
+              <w:left w:val="single" w:color="000000" w:sz="4"/>
+              <w:bottom w:val="single" w:color="000000" w:sz="4"/>
+              <w:right w:val="single" w:color="000000" w:sz="4"/>
+            </w:tcBorders>
+            <w:shd w:color="auto" w:fill="auto" w:val="clear"/>
+            <w:tcMar>
+              <w:left w:w="14" w:type="dxa"/>
+              <w:right w:w="14" w:type="dxa"/>
+            </w:tcMar>
+            <w:vAlign w:val="center"/>
+          </w:tcPr>
+          <w:p>
+            <w:pPr>
+              <w:spacing w:before="0" w:after="0" w:line="240"/>
+              <w:ind w:right="0" w:left="0" w:firstLine="0"/>
+              <w:jc w:val="left"/>
+              <w:rPr>
+                <w:spacing w:val="0"/>
+                <w:position w:val="0"/>
+                <w:sz w:val="22"/>
+                <w:shd w:fill="auto" w:val="clear"/>
+              </w:rPr>
+            </w:pPr>
+            <w:r>
+              <w:rPr>
+                <w:rFonts w:ascii="Arial" w:hAnsi="Arial" w:cs="Arial" w:eastAsia="Arial"/>
+                <w:color w:val="000000"/>
+                <w:spacing w:val="0"/>
+                <w:position w:val="0"/>
+                <w:sz w:val="22"/>
+                <w:shd w:fill="auto" w:val="clear"/>
+              </w:rPr>
+              <w:t xml:space="preserve">  José Martin Oviedo</w:t>
+            </w:r>
+          </w:p>
+        </w:tc>
+      </w:tr>
+      <w:tr>
+        <w:trPr>
+          <w:trHeight w:val="340" w:hRule="auto"/>
+          <w:jc w:val="left"/>
+        </w:trPr>
+        <w:tc>
+          <w:tcPr>
+            <w:tcW w:w="2660" w:type="dxa"/>
+            <w:tcBorders>
+              <w:top w:val="single" w:color="000000" w:sz="4"/>
+              <w:left w:val="single" w:color="000000" w:sz="4"/>
+              <w:bottom w:val="single" w:color="000000" w:sz="4"/>
+              <w:right w:val="single" w:color="000000" w:sz="4"/>
+            </w:tcBorders>
+            <w:shd w:color="auto" w:fill="d9d9d9" w:val="clear"/>
+            <w:tcMar>
+              <w:left w:w="14" w:type="dxa"/>
+              <w:right w:w="14" w:type="dxa"/>
+            </w:tcMar>
+            <w:vAlign w:val="center"/>
+          </w:tcPr>
+          <w:p>
+            <w:pPr>
+              <w:spacing w:before="0" w:after="0" w:line="240"/>
+              <w:ind w:right="0" w:left="0" w:firstLine="0"/>
+              <w:jc w:val="left"/>
+              <w:rPr>
+                <w:spacing w:val="0"/>
+                <w:position w:val="0"/>
+                <w:sz w:val="22"/>
+                <w:shd w:fill="auto" w:val="clear"/>
+              </w:rPr>
+            </w:pPr>
+            <w:r>
+              <w:rPr>
+                <w:rFonts w:ascii="Arial" w:hAnsi="Arial" w:cs="Arial" w:eastAsia="Arial"/>
+                <w:b/>
+                <w:color w:val="000000"/>
+                <w:spacing w:val="0"/>
+                <w:position w:val="0"/>
+                <w:sz w:val="22"/>
+                <w:shd w:fill="auto" w:val="clear"/>
+              </w:rPr>
+              <w:t xml:space="preserve">Rol</w:t>
+            </w:r>
+          </w:p>
+        </w:tc>
+        <w:tc>
+          <w:tcPr>
+            <w:tcW w:w="5102" w:type="dxa"/>
+            <w:tcBorders>
+              <w:top w:val="single" w:color="000000" w:sz="4"/>
+              <w:left w:val="single" w:color="000000" w:sz="4"/>
+              <w:bottom w:val="single" w:color="000000" w:sz="4"/>
+              <w:right w:val="single" w:color="000000" w:sz="4"/>
+            </w:tcBorders>
+            <w:shd w:color="auto" w:fill="auto" w:val="clear"/>
+            <w:tcMar>
+              <w:left w:w="14" w:type="dxa"/>
+              <w:right w:w="14" w:type="dxa"/>
+            </w:tcMar>
+            <w:vAlign w:val="center"/>
+          </w:tcPr>
+          <w:p>
+            <w:pPr>
+              <w:spacing w:before="0" w:after="0" w:line="240"/>
+              <w:ind w:right="0" w:left="0" w:firstLine="0"/>
+              <w:jc w:val="left"/>
+              <w:rPr>
+                <w:spacing w:val="0"/>
+                <w:position w:val="0"/>
+                <w:sz w:val="22"/>
+                <w:shd w:fill="auto" w:val="clear"/>
+              </w:rPr>
+            </w:pPr>
+            <w:r>
+              <w:rPr>
+                <w:rFonts w:ascii="Arial" w:hAnsi="Arial" w:cs="Arial" w:eastAsia="Arial"/>
+                <w:color w:val="000000"/>
+                <w:spacing w:val="0"/>
+                <w:position w:val="0"/>
+                <w:sz w:val="22"/>
+                <w:shd w:fill="auto" w:val="clear"/>
+              </w:rPr>
+              <w:t xml:space="preserve">  Dev</w:t>
+            </w:r>
+          </w:p>
+        </w:tc>
+      </w:tr>
+      <w:tr>
+        <w:trPr>
+          <w:trHeight w:val="340" w:hRule="auto"/>
+          <w:jc w:val="left"/>
+        </w:trPr>
+        <w:tc>
+          <w:tcPr>
+            <w:tcW w:w="2660" w:type="dxa"/>
+            <w:tcBorders>
+              <w:top w:val="single" w:color="000000" w:sz="4"/>
+              <w:left w:val="single" w:color="000000" w:sz="4"/>
+              <w:bottom w:val="single" w:color="000000" w:sz="4"/>
+              <w:right w:val="single" w:color="000000" w:sz="4"/>
+            </w:tcBorders>
+            <w:shd w:color="auto" w:fill="d9d9d9" w:val="clear"/>
+            <w:tcMar>
+              <w:left w:w="14" w:type="dxa"/>
+              <w:right w:w="14" w:type="dxa"/>
+            </w:tcMar>
+            <w:vAlign w:val="center"/>
+          </w:tcPr>
+          <w:p>
+            <w:pPr>
+              <w:spacing w:before="0" w:after="0" w:line="240"/>
+              <w:ind w:right="0" w:left="0" w:firstLine="0"/>
+              <w:jc w:val="left"/>
+              <w:rPr>
+                <w:spacing w:val="0"/>
+                <w:position w:val="0"/>
+                <w:sz w:val="22"/>
+                <w:shd w:fill="auto" w:val="clear"/>
+              </w:rPr>
+            </w:pPr>
+            <w:r>
+              <w:rPr>
+                <w:rFonts w:ascii="Arial" w:hAnsi="Arial" w:cs="Arial" w:eastAsia="Arial"/>
+                <w:b/>
+                <w:color w:val="000000"/>
+                <w:spacing w:val="0"/>
+                <w:position w:val="0"/>
+                <w:sz w:val="22"/>
+                <w:shd w:fill="auto" w:val="clear"/>
+              </w:rPr>
+              <w:t xml:space="preserve">Categoría Profesional</w:t>
+            </w:r>
+          </w:p>
+        </w:tc>
+        <w:tc>
+          <w:tcPr>
+            <w:tcW w:w="5102" w:type="dxa"/>
+            <w:tcBorders>
+              <w:top w:val="single" w:color="000000" w:sz="4"/>
+              <w:left w:val="single" w:color="000000" w:sz="4"/>
+              <w:bottom w:val="single" w:color="000000" w:sz="4"/>
+              <w:right w:val="single" w:color="000000" w:sz="4"/>
+            </w:tcBorders>
+            <w:shd w:color="auto" w:fill="auto" w:val="clear"/>
+            <w:tcMar>
+              <w:left w:w="14" w:type="dxa"/>
+              <w:right w:w="14" w:type="dxa"/>
+            </w:tcMar>
+            <w:vAlign w:val="center"/>
+          </w:tcPr>
+          <w:p>
+            <w:pPr>
+              <w:spacing w:before="0" w:after="0" w:line="240"/>
+              <w:ind w:right="0" w:left="708" w:firstLine="0"/>
+              <w:jc w:val="left"/>
+              <w:rPr>
+                <w:rFonts w:ascii="Calibri" w:hAnsi="Calibri" w:cs="Calibri" w:eastAsia="Calibri"/>
+                <w:color w:val="auto"/>
+                <w:spacing w:val="0"/>
+                <w:position w:val="0"/>
+                <w:sz w:val="22"/>
+                <w:shd w:fill="auto" w:val="clear"/>
+              </w:rPr>
+            </w:pPr>
+          </w:p>
+        </w:tc>
+      </w:tr>
+      <w:tr>
+        <w:trPr>
+          <w:trHeight w:val="340" w:hRule="auto"/>
+          <w:jc w:val="left"/>
+        </w:trPr>
+        <w:tc>
+          <w:tcPr>
+            <w:tcW w:w="2660" w:type="dxa"/>
+            <w:tcBorders>
+              <w:top w:val="single" w:color="000000" w:sz="4"/>
+              <w:left w:val="single" w:color="000000" w:sz="4"/>
+              <w:bottom w:val="single" w:color="000000" w:sz="4"/>
+              <w:right w:val="single" w:color="000000" w:sz="4"/>
+            </w:tcBorders>
+            <w:shd w:color="auto" w:fill="d9d9d9" w:val="clear"/>
+            <w:tcMar>
+              <w:left w:w="14" w:type="dxa"/>
+              <w:right w:w="14" w:type="dxa"/>
+            </w:tcMar>
+            <w:vAlign w:val="center"/>
+          </w:tcPr>
+          <w:p>
+            <w:pPr>
+              <w:spacing w:before="0" w:after="0" w:line="240"/>
+              <w:ind w:right="0" w:left="0" w:firstLine="0"/>
+              <w:jc w:val="left"/>
+              <w:rPr>
+                <w:spacing w:val="0"/>
+                <w:position w:val="0"/>
+                <w:sz w:val="22"/>
+                <w:shd w:fill="auto" w:val="clear"/>
+              </w:rPr>
+            </w:pPr>
+            <w:r>
+              <w:rPr>
+                <w:rFonts w:ascii="Arial" w:hAnsi="Arial" w:cs="Arial" w:eastAsia="Arial"/>
+                <w:b/>
+                <w:color w:val="000000"/>
+                <w:spacing w:val="0"/>
+                <w:position w:val="0"/>
+                <w:sz w:val="22"/>
+                <w:shd w:fill="auto" w:val="clear"/>
+              </w:rPr>
+              <w:t xml:space="preserve">Responsabilidad</w:t>
+            </w:r>
+          </w:p>
+        </w:tc>
+        <w:tc>
+          <w:tcPr>
+            <w:tcW w:w="5102" w:type="dxa"/>
+            <w:tcBorders>
+              <w:top w:val="single" w:color="000000" w:sz="4"/>
+              <w:left w:val="single" w:color="000000" w:sz="4"/>
+              <w:bottom w:val="single" w:color="000000" w:sz="4"/>
+              <w:right w:val="single" w:color="000000" w:sz="4"/>
+            </w:tcBorders>
+            <w:shd w:color="auto" w:fill="auto" w:val="clear"/>
+            <w:tcMar>
+              <w:left w:w="14" w:type="dxa"/>
+              <w:right w:w="14" w:type="dxa"/>
+            </w:tcMar>
+            <w:vAlign w:val="center"/>
+          </w:tcPr>
+          <w:p>
+            <w:pPr>
+              <w:spacing w:before="0" w:after="0" w:line="240"/>
+              <w:ind w:right="0" w:left="708" w:firstLine="0"/>
+              <w:jc w:val="left"/>
+              <w:rPr>
+                <w:rFonts w:ascii="Calibri" w:hAnsi="Calibri" w:cs="Calibri" w:eastAsia="Calibri"/>
+                <w:color w:val="auto"/>
+                <w:spacing w:val="0"/>
+                <w:position w:val="0"/>
+                <w:sz w:val="22"/>
+                <w:shd w:fill="auto" w:val="clear"/>
+              </w:rPr>
+            </w:pPr>
+          </w:p>
+        </w:tc>
+      </w:tr>
+      <w:tr>
+        <w:trPr>
+          <w:trHeight w:val="340" w:hRule="auto"/>
+          <w:jc w:val="left"/>
+        </w:trPr>
+        <w:tc>
+          <w:tcPr>
+            <w:tcW w:w="2660" w:type="dxa"/>
+            <w:tcBorders>
+              <w:top w:val="single" w:color="000000" w:sz="4"/>
+              <w:left w:val="single" w:color="000000" w:sz="4"/>
+              <w:bottom w:val="single" w:color="000000" w:sz="4"/>
+              <w:right w:val="single" w:color="000000" w:sz="4"/>
+            </w:tcBorders>
+            <w:shd w:color="auto" w:fill="d9d9d9" w:val="clear"/>
+            <w:tcMar>
+              <w:left w:w="14" w:type="dxa"/>
+              <w:right w:w="14" w:type="dxa"/>
+            </w:tcMar>
+            <w:vAlign w:val="center"/>
+          </w:tcPr>
+          <w:p>
+            <w:pPr>
+              <w:spacing w:before="0" w:after="0" w:line="240"/>
+              <w:ind w:right="0" w:left="0" w:firstLine="0"/>
+              <w:jc w:val="left"/>
+              <w:rPr>
+                <w:spacing w:val="0"/>
+                <w:position w:val="0"/>
+                <w:sz w:val="22"/>
+                <w:shd w:fill="auto" w:val="clear"/>
+              </w:rPr>
+            </w:pPr>
+            <w:r>
+              <w:rPr>
+                <w:rFonts w:ascii="Arial" w:hAnsi="Arial" w:cs="Arial" w:eastAsia="Arial"/>
+                <w:b/>
+                <w:color w:val="000000"/>
+                <w:spacing w:val="0"/>
+                <w:position w:val="0"/>
+                <w:sz w:val="22"/>
+                <w:shd w:fill="auto" w:val="clear"/>
+              </w:rPr>
+              <w:t xml:space="preserve">Información de contacto</w:t>
+            </w:r>
+          </w:p>
+        </w:tc>
+        <w:tc>
+          <w:tcPr>
+            <w:tcW w:w="5102" w:type="dxa"/>
+            <w:tcBorders>
+              <w:top w:val="single" w:color="000000" w:sz="4"/>
+              <w:left w:val="single" w:color="000000" w:sz="4"/>
+              <w:bottom w:val="single" w:color="000000" w:sz="4"/>
+              <w:right w:val="single" w:color="000000" w:sz="4"/>
+            </w:tcBorders>
+            <w:shd w:color="auto" w:fill="auto" w:val="clear"/>
+            <w:tcMar>
+              <w:left w:w="14" w:type="dxa"/>
+              <w:right w:w="14" w:type="dxa"/>
+            </w:tcMar>
+            <w:vAlign w:val="center"/>
+          </w:tcPr>
+          <w:p>
+            <w:pPr>
+              <w:spacing w:before="0" w:after="0" w:line="240"/>
+              <w:ind w:right="0" w:left="0" w:firstLine="0"/>
+              <w:jc w:val="left"/>
+              <w:rPr>
+                <w:spacing w:val="0"/>
+                <w:position w:val="0"/>
+                <w:sz w:val="22"/>
+                <w:shd w:fill="auto" w:val="clear"/>
+              </w:rPr>
+            </w:pPr>
+            <w:r>
+              <w:rPr>
+                <w:rFonts w:ascii="Arial" w:hAnsi="Arial" w:cs="Arial" w:eastAsia="Arial"/>
+                <w:color w:val="000000"/>
+                <w:spacing w:val="0"/>
+                <w:position w:val="0"/>
+                <w:sz w:val="22"/>
+                <w:shd w:fill="auto" w:val="clear"/>
+              </w:rPr>
+              <w:t xml:space="preserve">  josepolvoraoviedo@gmail.com</w:t>
+            </w:r>
+          </w:p>
+        </w:tc>
+      </w:tr>
+    </w:tbl>
+    <w:p>
+      <w:pPr>
+        <w:spacing w:before="0" w:after="0" w:line="240"/>
+        <w:ind w:right="0" w:left="708" w:firstLine="0"/>
+        <w:jc w:val="left"/>
+        <w:rPr>
+          <w:rFonts w:ascii="Arial" w:hAnsi="Arial" w:cs="Arial" w:eastAsia="Arial"/>
+          <w:i/>
+          <w:color w:val="000000"/>
+          <w:spacing w:val="0"/>
+          <w:position w:val="0"/>
+          <w:sz w:val="22"/>
+          <w:shd w:fill="auto" w:val="clear"/>
+        </w:rPr>
+      </w:pPr>
+    </w:p>
+    <w:p>
+      <w:pPr>
+        <w:spacing w:before="0" w:after="0" w:line="240"/>
+        <w:ind w:right="0" w:left="708" w:firstLine="0"/>
+        <w:jc w:val="left"/>
+        <w:rPr>
+          <w:rFonts w:ascii="Arial" w:hAnsi="Arial" w:cs="Arial" w:eastAsia="Arial"/>
+          <w:i/>
+          <w:color w:val="000000"/>
+          <w:spacing w:val="0"/>
+          <w:position w:val="0"/>
+          <w:sz w:val="22"/>
+          <w:shd w:fill="auto" w:val="clear"/>
+        </w:rPr>
+      </w:pPr>
+    </w:p>
+    <w:p>
+      <w:pPr>
+        <w:spacing w:before="0" w:after="0" w:line="240"/>
+        <w:ind w:right="0" w:left="0" w:firstLine="0"/>
+        <w:jc w:val="left"/>
+        <w:rPr>
+          <w:rFonts w:ascii="Arial" w:hAnsi="Arial" w:cs="Arial" w:eastAsia="Arial"/>
+          <w:i/>
+          <w:color w:val="FF0000"/>
+          <w:spacing w:val="0"/>
+          <w:position w:val="0"/>
+          <w:sz w:val="22"/>
+          <w:shd w:fill="auto" w:val="clear"/>
+        </w:rPr>
+      </w:pPr>
+    </w:p>
+    <w:p>
+      <w:pPr>
+        <w:spacing w:before="0" w:after="0" w:line="240"/>
+        <w:ind w:right="0" w:left="0" w:firstLine="0"/>
+        <w:jc w:val="left"/>
+        <w:rPr>
+          <w:rFonts w:ascii="Arial" w:hAnsi="Arial" w:cs="Arial" w:eastAsia="Arial"/>
+          <w:i/>
+          <w:color w:val="FF0000"/>
+          <w:spacing w:val="0"/>
+          <w:position w:val="0"/>
+          <w:sz w:val="22"/>
+          <w:shd w:fill="auto" w:val="clear"/>
+        </w:rPr>
+      </w:pPr>
+    </w:p>
+    <w:tbl>
+      <w:tblPr/>
+      <w:tblGrid>
+        <w:gridCol w:w="2675"/>
+        <w:gridCol w:w="5102"/>
+      </w:tblGrid>
+      <w:tr>
+        <w:trPr>
+          <w:trHeight w:val="340" w:hRule="auto"/>
+          <w:jc w:val="left"/>
+        </w:trPr>
+        <w:tc>
+          <w:tcPr>
+            <w:tcW w:w="2675" w:type="dxa"/>
+            <w:tcBorders>
+              <w:top w:val="single" w:color="000000" w:sz="4"/>
+              <w:left w:val="single" w:color="000000" w:sz="4"/>
+              <w:bottom w:val="single" w:color="000000" w:sz="4"/>
+              <w:right w:val="single" w:color="000000" w:sz="4"/>
+            </w:tcBorders>
+            <w:shd w:color="auto" w:fill="d9d9d9" w:val="clear"/>
+            <w:tcMar>
+              <w:left w:w="14" w:type="dxa"/>
+              <w:right w:w="14" w:type="dxa"/>
+            </w:tcMar>
+            <w:vAlign w:val="center"/>
+          </w:tcPr>
+          <w:p>
+            <w:pPr>
+              <w:spacing w:before="0" w:after="0" w:line="240"/>
+              <w:ind w:right="0" w:left="0" w:firstLine="0"/>
+              <w:jc w:val="left"/>
+              <w:rPr>
+                <w:spacing w:val="0"/>
+                <w:position w:val="0"/>
+                <w:sz w:val="22"/>
+                <w:shd w:fill="auto" w:val="clear"/>
+              </w:rPr>
+            </w:pPr>
+            <w:r>
+              <w:rPr>
+                <w:rFonts w:ascii="Arial" w:hAnsi="Arial" w:cs="Arial" w:eastAsia="Arial"/>
+                <w:b/>
+                <w:color w:val="000000"/>
+                <w:spacing w:val="0"/>
+                <w:position w:val="0"/>
+                <w:sz w:val="22"/>
+                <w:shd w:fill="auto" w:val="clear"/>
+              </w:rPr>
+              <w:t xml:space="preserve">Nombre</w:t>
+            </w:r>
+          </w:p>
+        </w:tc>
+        <w:tc>
+          <w:tcPr>
+            <w:tcW w:w="5102" w:type="dxa"/>
+            <w:tcBorders>
+              <w:top w:val="single" w:color="000000" w:sz="4"/>
+              <w:left w:val="single" w:color="000000" w:sz="4"/>
+              <w:bottom w:val="single" w:color="000000" w:sz="4"/>
+              <w:right w:val="single" w:color="000000" w:sz="4"/>
+            </w:tcBorders>
+            <w:shd w:color="auto" w:fill="auto" w:val="clear"/>
+            <w:tcMar>
+              <w:left w:w="14" w:type="dxa"/>
+              <w:right w:w="14" w:type="dxa"/>
+            </w:tcMar>
+            <w:vAlign w:val="center"/>
+          </w:tcPr>
+          <w:p>
+            <w:pPr>
+              <w:spacing w:before="0" w:after="0" w:line="240"/>
+              <w:ind w:right="0" w:left="0" w:firstLine="0"/>
+              <w:jc w:val="left"/>
+              <w:rPr>
+                <w:spacing w:val="0"/>
+                <w:position w:val="0"/>
+                <w:sz w:val="22"/>
+                <w:shd w:fill="auto" w:val="clear"/>
+              </w:rPr>
+            </w:pPr>
+            <w:r>
+              <w:rPr>
+                <w:rFonts w:ascii="Arial" w:hAnsi="Arial" w:cs="Arial" w:eastAsia="Arial"/>
+                <w:color w:val="000000"/>
+                <w:spacing w:val="0"/>
+                <w:position w:val="0"/>
+                <w:sz w:val="22"/>
+                <w:shd w:fill="auto" w:val="clear"/>
+              </w:rPr>
+              <w:t xml:space="preserve">Luciana Alejandra Sosa</w:t>
+            </w:r>
+          </w:p>
+        </w:tc>
+      </w:tr>
+      <w:tr>
+        <w:trPr>
+          <w:trHeight w:val="325" w:hRule="auto"/>
+          <w:jc w:val="left"/>
+        </w:trPr>
+        <w:tc>
+          <w:tcPr>
+            <w:tcW w:w="2675" w:type="dxa"/>
+            <w:tcBorders>
+              <w:top w:val="single" w:color="000000" w:sz="4"/>
+              <w:left w:val="single" w:color="000000" w:sz="4"/>
+              <w:bottom w:val="single" w:color="000000" w:sz="4"/>
+              <w:right w:val="single" w:color="000000" w:sz="4"/>
+            </w:tcBorders>
+            <w:shd w:color="auto" w:fill="d9d9d9" w:val="clear"/>
+            <w:tcMar>
+              <w:left w:w="14" w:type="dxa"/>
+              <w:right w:w="14" w:type="dxa"/>
+            </w:tcMar>
+            <w:vAlign w:val="center"/>
+          </w:tcPr>
+          <w:p>
+            <w:pPr>
+              <w:spacing w:before="0" w:after="0" w:line="240"/>
+              <w:ind w:right="0" w:left="0" w:firstLine="0"/>
+              <w:jc w:val="left"/>
+              <w:rPr>
+                <w:spacing w:val="0"/>
+                <w:position w:val="0"/>
+                <w:sz w:val="22"/>
+                <w:shd w:fill="auto" w:val="clear"/>
+              </w:rPr>
+            </w:pPr>
+            <w:r>
+              <w:rPr>
+                <w:rFonts w:ascii="Arial" w:hAnsi="Arial" w:cs="Arial" w:eastAsia="Arial"/>
+                <w:b/>
+                <w:color w:val="000000"/>
+                <w:spacing w:val="0"/>
+                <w:position w:val="0"/>
+                <w:sz w:val="22"/>
+                <w:shd w:fill="auto" w:val="clear"/>
+              </w:rPr>
+              <w:t xml:space="preserve">Rol</w:t>
+            </w:r>
+          </w:p>
+        </w:tc>
+        <w:tc>
+          <w:tcPr>
+            <w:tcW w:w="5102" w:type="dxa"/>
+            <w:tcBorders>
+              <w:top w:val="single" w:color="000000" w:sz="4"/>
+              <w:left w:val="single" w:color="000000" w:sz="4"/>
+              <w:bottom w:val="single" w:color="000000" w:sz="4"/>
+              <w:right w:val="single" w:color="000000" w:sz="4"/>
+            </w:tcBorders>
+            <w:shd w:color="auto" w:fill="auto" w:val="clear"/>
+            <w:tcMar>
+              <w:left w:w="14" w:type="dxa"/>
+              <w:right w:w="14" w:type="dxa"/>
+            </w:tcMar>
+            <w:vAlign w:val="center"/>
+          </w:tcPr>
+          <w:p>
+            <w:pPr>
+              <w:spacing w:before="0" w:after="0" w:line="240"/>
+              <w:ind w:right="0" w:left="0" w:firstLine="0"/>
+              <w:jc w:val="left"/>
+              <w:rPr>
+                <w:spacing w:val="0"/>
+                <w:position w:val="0"/>
+                <w:sz w:val="22"/>
+                <w:shd w:fill="auto" w:val="clear"/>
+              </w:rPr>
+            </w:pPr>
+            <w:r>
+              <w:rPr>
+                <w:rFonts w:ascii="Arial" w:hAnsi="Arial" w:cs="Arial" w:eastAsia="Arial"/>
+                <w:color w:val="000000"/>
+                <w:spacing w:val="0"/>
+                <w:position w:val="0"/>
+                <w:sz w:val="22"/>
+                <w:shd w:fill="auto" w:val="clear"/>
+              </w:rPr>
+              <w:t xml:space="preserve">  Dev</w:t>
+            </w:r>
+          </w:p>
+        </w:tc>
+      </w:tr>
+      <w:tr>
+        <w:trPr>
+          <w:trHeight w:val="340" w:hRule="auto"/>
+          <w:jc w:val="left"/>
+        </w:trPr>
+        <w:tc>
+          <w:tcPr>
+            <w:tcW w:w="2675" w:type="dxa"/>
+            <w:tcBorders>
+              <w:top w:val="single" w:color="000000" w:sz="4"/>
+              <w:left w:val="single" w:color="000000" w:sz="4"/>
+              <w:bottom w:val="single" w:color="000000" w:sz="4"/>
+              <w:right w:val="single" w:color="000000" w:sz="4"/>
+            </w:tcBorders>
+            <w:shd w:color="auto" w:fill="d9d9d9" w:val="clear"/>
+            <w:tcMar>
+              <w:left w:w="14" w:type="dxa"/>
+              <w:right w:w="14" w:type="dxa"/>
+            </w:tcMar>
+            <w:vAlign w:val="center"/>
+          </w:tcPr>
+          <w:p>
+            <w:pPr>
+              <w:spacing w:before="0" w:after="0" w:line="240"/>
+              <w:ind w:right="0" w:left="0" w:firstLine="0"/>
+              <w:jc w:val="left"/>
+              <w:rPr>
+                <w:spacing w:val="0"/>
+                <w:position w:val="0"/>
+                <w:sz w:val="22"/>
+                <w:shd w:fill="auto" w:val="clear"/>
+              </w:rPr>
+            </w:pPr>
+            <w:r>
+              <w:rPr>
+                <w:rFonts w:ascii="Arial" w:hAnsi="Arial" w:cs="Arial" w:eastAsia="Arial"/>
+                <w:b/>
+                <w:color w:val="000000"/>
+                <w:spacing w:val="0"/>
+                <w:position w:val="0"/>
+                <w:sz w:val="22"/>
+                <w:shd w:fill="auto" w:val="clear"/>
+              </w:rPr>
+              <w:t xml:space="preserve">Categoría Profesional</w:t>
+            </w:r>
+          </w:p>
+        </w:tc>
+        <w:tc>
+          <w:tcPr>
+            <w:tcW w:w="5102" w:type="dxa"/>
+            <w:tcBorders>
+              <w:top w:val="single" w:color="000000" w:sz="4"/>
+              <w:left w:val="single" w:color="000000" w:sz="4"/>
+              <w:bottom w:val="single" w:color="000000" w:sz="4"/>
+              <w:right w:val="single" w:color="000000" w:sz="4"/>
+            </w:tcBorders>
+            <w:shd w:color="auto" w:fill="auto" w:val="clear"/>
+            <w:tcMar>
+              <w:left w:w="14" w:type="dxa"/>
+              <w:right w:w="14" w:type="dxa"/>
+            </w:tcMar>
+            <w:vAlign w:val="center"/>
+          </w:tcPr>
+          <w:p>
+            <w:pPr>
+              <w:spacing w:before="0" w:after="0" w:line="240"/>
+              <w:ind w:right="0" w:left="708" w:firstLine="0"/>
+              <w:jc w:val="left"/>
+              <w:rPr>
+                <w:rFonts w:ascii="Calibri" w:hAnsi="Calibri" w:cs="Calibri" w:eastAsia="Calibri"/>
+                <w:color w:val="auto"/>
+                <w:spacing w:val="0"/>
+                <w:position w:val="0"/>
+                <w:sz w:val="22"/>
+                <w:shd w:fill="auto" w:val="clear"/>
+              </w:rPr>
+            </w:pPr>
+          </w:p>
+        </w:tc>
+      </w:tr>
+      <w:tr>
+        <w:trPr>
+          <w:trHeight w:val="340" w:hRule="auto"/>
+          <w:jc w:val="left"/>
+        </w:trPr>
+        <w:tc>
+          <w:tcPr>
+            <w:tcW w:w="2675" w:type="dxa"/>
+            <w:tcBorders>
+              <w:top w:val="single" w:color="000000" w:sz="4"/>
+              <w:left w:val="single" w:color="000000" w:sz="4"/>
+              <w:bottom w:val="single" w:color="000000" w:sz="4"/>
+              <w:right w:val="single" w:color="000000" w:sz="4"/>
+            </w:tcBorders>
+            <w:shd w:color="auto" w:fill="d9d9d9" w:val="clear"/>
+            <w:tcMar>
+              <w:left w:w="14" w:type="dxa"/>
+              <w:right w:w="14" w:type="dxa"/>
+            </w:tcMar>
+            <w:vAlign w:val="center"/>
+          </w:tcPr>
+          <w:p>
+            <w:pPr>
+              <w:spacing w:before="0" w:after="0" w:line="240"/>
+              <w:ind w:right="0" w:left="0" w:firstLine="0"/>
+              <w:jc w:val="left"/>
+              <w:rPr>
+                <w:spacing w:val="0"/>
+                <w:position w:val="0"/>
+                <w:sz w:val="22"/>
+                <w:shd w:fill="auto" w:val="clear"/>
+              </w:rPr>
+            </w:pPr>
+            <w:r>
+              <w:rPr>
+                <w:rFonts w:ascii="Arial" w:hAnsi="Arial" w:cs="Arial" w:eastAsia="Arial"/>
+                <w:b/>
+                <w:color w:val="000000"/>
+                <w:spacing w:val="0"/>
+                <w:position w:val="0"/>
+                <w:sz w:val="22"/>
+                <w:shd w:fill="auto" w:val="clear"/>
+              </w:rPr>
+              <w:t xml:space="preserve">Responsabilidad</w:t>
+            </w:r>
+          </w:p>
+        </w:tc>
+        <w:tc>
+          <w:tcPr>
+            <w:tcW w:w="5102" w:type="dxa"/>
+            <w:tcBorders>
+              <w:top w:val="single" w:color="000000" w:sz="4"/>
+              <w:left w:val="single" w:color="000000" w:sz="4"/>
+              <w:bottom w:val="single" w:color="000000" w:sz="4"/>
+              <w:right w:val="single" w:color="000000" w:sz="4"/>
+            </w:tcBorders>
+            <w:shd w:color="auto" w:fill="auto" w:val="clear"/>
+            <w:tcMar>
+              <w:left w:w="14" w:type="dxa"/>
+              <w:right w:w="14" w:type="dxa"/>
+            </w:tcMar>
+            <w:vAlign w:val="center"/>
+          </w:tcPr>
+          <w:p>
+            <w:pPr>
+              <w:spacing w:before="0" w:after="0" w:line="240"/>
+              <w:ind w:right="0" w:left="708" w:firstLine="0"/>
+              <w:jc w:val="left"/>
+              <w:rPr>
+                <w:rFonts w:ascii="Calibri" w:hAnsi="Calibri" w:cs="Calibri" w:eastAsia="Calibri"/>
+                <w:color w:val="auto"/>
+                <w:spacing w:val="0"/>
+                <w:position w:val="0"/>
+                <w:sz w:val="22"/>
+                <w:shd w:fill="auto" w:val="clear"/>
+              </w:rPr>
+            </w:pPr>
+          </w:p>
+        </w:tc>
+      </w:tr>
+      <w:tr>
+        <w:trPr>
+          <w:trHeight w:val="260" w:hRule="auto"/>
+          <w:jc w:val="left"/>
+        </w:trPr>
+        <w:tc>
+          <w:tcPr>
+            <w:tcW w:w="2675" w:type="dxa"/>
+            <w:tcBorders>
+              <w:top w:val="single" w:color="000000" w:sz="4"/>
+              <w:left w:val="single" w:color="000000" w:sz="4"/>
+              <w:bottom w:val="single" w:color="000000" w:sz="4"/>
+              <w:right w:val="single" w:color="000000" w:sz="4"/>
+            </w:tcBorders>
+            <w:shd w:color="auto" w:fill="d9d9d9" w:val="clear"/>
+            <w:tcMar>
+              <w:left w:w="14" w:type="dxa"/>
+              <w:right w:w="14" w:type="dxa"/>
+            </w:tcMar>
+            <w:vAlign w:val="center"/>
+          </w:tcPr>
+          <w:p>
+            <w:pPr>
+              <w:spacing w:before="0" w:after="0" w:line="240"/>
+              <w:ind w:right="0" w:left="0" w:firstLine="0"/>
+              <w:jc w:val="left"/>
+              <w:rPr>
+                <w:spacing w:val="0"/>
+                <w:position w:val="0"/>
+                <w:sz w:val="22"/>
+                <w:shd w:fill="auto" w:val="clear"/>
+              </w:rPr>
+            </w:pPr>
+            <w:r>
+              <w:rPr>
+                <w:rFonts w:ascii="Arial" w:hAnsi="Arial" w:cs="Arial" w:eastAsia="Arial"/>
+                <w:b/>
+                <w:color w:val="000000"/>
+                <w:spacing w:val="0"/>
+                <w:position w:val="0"/>
+                <w:sz w:val="22"/>
+                <w:shd w:fill="auto" w:val="clear"/>
+              </w:rPr>
+              <w:t xml:space="preserve">Información de contacto</w:t>
+            </w:r>
+          </w:p>
+        </w:tc>
+        <w:tc>
+          <w:tcPr>
+            <w:tcW w:w="5102" w:type="dxa"/>
+            <w:tcBorders>
+              <w:top w:val="single" w:color="000000" w:sz="4"/>
+              <w:left w:val="single" w:color="000000" w:sz="4"/>
+              <w:bottom w:val="single" w:color="000000" w:sz="4"/>
+              <w:right w:val="single" w:color="000000" w:sz="4"/>
+            </w:tcBorders>
+            <w:shd w:color="auto" w:fill="auto" w:val="clear"/>
+            <w:tcMar>
+              <w:left w:w="14" w:type="dxa"/>
+              <w:right w:w="14" w:type="dxa"/>
+            </w:tcMar>
+            <w:vAlign w:val="center"/>
+          </w:tcPr>
+          <w:p>
+            <w:pPr>
+              <w:spacing w:before="0" w:after="0" w:line="240"/>
+              <w:ind w:right="0" w:left="0" w:firstLine="0"/>
+              <w:jc w:val="left"/>
+              <w:rPr>
+                <w:spacing w:val="0"/>
+                <w:position w:val="0"/>
+                <w:sz w:val="22"/>
+                <w:shd w:fill="auto" w:val="clear"/>
+              </w:rPr>
+            </w:pPr>
+            <w:r>
+              <w:rPr>
+                <w:rFonts w:ascii="Arial" w:hAnsi="Arial" w:cs="Arial" w:eastAsia="Arial"/>
+                <w:color w:val="000000"/>
+                <w:spacing w:val="0"/>
+                <w:position w:val="0"/>
+                <w:sz w:val="22"/>
+                <w:shd w:fill="auto" w:val="clear"/>
+              </w:rPr>
+              <w:t xml:space="preserve"> Lucianasosa049@gmail.com</w:t>
+            </w:r>
+          </w:p>
+        </w:tc>
+      </w:tr>
+    </w:tbl>
+    <w:p>
+      <w:pPr>
+        <w:spacing w:before="0" w:after="0" w:line="240"/>
+        <w:ind w:right="0" w:left="0" w:firstLine="0"/>
+        <w:jc w:val="left"/>
+        <w:rPr>
+          <w:rFonts w:ascii="Arial" w:hAnsi="Arial" w:cs="Arial" w:eastAsia="Arial"/>
+          <w:i/>
+          <w:color w:val="FF0000"/>
+          <w:spacing w:val="0"/>
+          <w:position w:val="0"/>
+          <w:sz w:val="22"/>
+          <w:shd w:fill="auto" w:val="clear"/>
+        </w:rPr>
+      </w:pPr>
+    </w:p>
+    <w:p>
+      <w:pPr>
+        <w:spacing w:before="0" w:after="0" w:line="240"/>
+        <w:ind w:right="0" w:left="0" w:firstLine="0"/>
+        <w:jc w:val="left"/>
+        <w:rPr>
+          <w:rFonts w:ascii="Arial" w:hAnsi="Arial" w:cs="Arial" w:eastAsia="Arial"/>
+          <w:i/>
+          <w:color w:val="FF0000"/>
+          <w:spacing w:val="0"/>
+          <w:position w:val="0"/>
+          <w:sz w:val="22"/>
+          <w:shd w:fill="auto" w:val="clear"/>
+        </w:rPr>
+      </w:pPr>
+    </w:p>
+    <w:tbl>
+      <w:tblPr>
+        <w:tblInd w:w="49" w:type="dxa"/>
+      </w:tblPr>
+      <w:tblGrid>
+        <w:gridCol w:w="2675"/>
+        <w:gridCol w:w="5102"/>
+      </w:tblGrid>
+      <w:tr>
+        <w:trPr>
+          <w:trHeight w:val="340" w:hRule="auto"/>
+          <w:jc w:val="left"/>
+        </w:trPr>
+        <w:tc>
+          <w:tcPr>
+            <w:tcW w:w="2675" w:type="dxa"/>
+            <w:tcBorders>
+              <w:top w:val="single" w:color="000000" w:sz="4"/>
+              <w:left w:val="single" w:color="000000" w:sz="4"/>
+              <w:bottom w:val="single" w:color="000000" w:sz="4"/>
+              <w:right w:val="single" w:color="000000" w:sz="4"/>
+            </w:tcBorders>
+            <w:shd w:color="auto" w:fill="d9d9d9" w:val="clear"/>
+            <w:tcMar>
+              <w:left w:w="14" w:type="dxa"/>
+              <w:right w:w="14" w:type="dxa"/>
+            </w:tcMar>
+            <w:vAlign w:val="center"/>
+          </w:tcPr>
+          <w:p>
+            <w:pPr>
+              <w:spacing w:before="0" w:after="0" w:line="240"/>
+              <w:ind w:right="0" w:left="0" w:firstLine="0"/>
+              <w:jc w:val="left"/>
+              <w:rPr>
+                <w:spacing w:val="0"/>
+                <w:position w:val="0"/>
+                <w:sz w:val="22"/>
+                <w:shd w:fill="auto" w:val="clear"/>
+              </w:rPr>
+            </w:pPr>
+            <w:r>
+              <w:rPr>
+                <w:rFonts w:ascii="Arial" w:hAnsi="Arial" w:cs="Arial" w:eastAsia="Arial"/>
+                <w:b/>
+                <w:color w:val="000000"/>
+                <w:spacing w:val="0"/>
+                <w:position w:val="0"/>
+                <w:sz w:val="22"/>
+                <w:shd w:fill="auto" w:val="clear"/>
+              </w:rPr>
+              <w:t xml:space="preserve">Nombre</w:t>
+            </w:r>
+          </w:p>
+        </w:tc>
+        <w:tc>
+          <w:tcPr>
+            <w:tcW w:w="5102" w:type="dxa"/>
+            <w:tcBorders>
+              <w:top w:val="single" w:color="000000" w:sz="4"/>
+              <w:left w:val="single" w:color="000000" w:sz="4"/>
+              <w:bottom w:val="single" w:color="000000" w:sz="4"/>
+              <w:right w:val="single" w:color="000000" w:sz="4"/>
+            </w:tcBorders>
+            <w:shd w:color="auto" w:fill="auto" w:val="clear"/>
+            <w:tcMar>
+              <w:left w:w="14" w:type="dxa"/>
+              <w:right w:w="14" w:type="dxa"/>
+            </w:tcMar>
+            <w:vAlign w:val="center"/>
+          </w:tcPr>
+          <w:p>
+            <w:pPr>
+              <w:spacing w:before="0" w:after="0" w:line="240"/>
+              <w:ind w:right="0" w:left="0" w:firstLine="0"/>
+              <w:jc w:val="left"/>
+              <w:rPr>
+                <w:spacing w:val="0"/>
+                <w:position w:val="0"/>
+                <w:sz w:val="22"/>
+                <w:shd w:fill="auto" w:val="clear"/>
+              </w:rPr>
+            </w:pPr>
+            <w:r>
+              <w:rPr>
+                <w:rFonts w:ascii="Arial" w:hAnsi="Arial" w:cs="Arial" w:eastAsia="Arial"/>
+                <w:color w:val="000000"/>
+                <w:spacing w:val="0"/>
+                <w:position w:val="0"/>
+                <w:sz w:val="22"/>
+                <w:shd w:fill="auto" w:val="clear"/>
+              </w:rPr>
+              <w:t xml:space="preserve"> Fernando Ariel Ortiz</w:t>
+            </w:r>
+          </w:p>
+        </w:tc>
+      </w:tr>
+      <w:tr>
+        <w:trPr>
+          <w:trHeight w:val="325" w:hRule="auto"/>
+          <w:jc w:val="left"/>
+        </w:trPr>
+        <w:tc>
+          <w:tcPr>
+            <w:tcW w:w="2675" w:type="dxa"/>
+            <w:tcBorders>
+              <w:top w:val="single" w:color="000000" w:sz="4"/>
+              <w:left w:val="single" w:color="000000" w:sz="4"/>
+              <w:bottom w:val="single" w:color="000000" w:sz="4"/>
+              <w:right w:val="single" w:color="000000" w:sz="4"/>
+            </w:tcBorders>
+            <w:shd w:color="auto" w:fill="d9d9d9" w:val="clear"/>
+            <w:tcMar>
+              <w:left w:w="14" w:type="dxa"/>
+              <w:right w:w="14" w:type="dxa"/>
+            </w:tcMar>
+            <w:vAlign w:val="center"/>
+          </w:tcPr>
+          <w:p>
+            <w:pPr>
+              <w:spacing w:before="0" w:after="0" w:line="240"/>
+              <w:ind w:right="0" w:left="0" w:firstLine="0"/>
+              <w:jc w:val="left"/>
+              <w:rPr>
+                <w:spacing w:val="0"/>
+                <w:position w:val="0"/>
+                <w:sz w:val="22"/>
+                <w:shd w:fill="auto" w:val="clear"/>
+              </w:rPr>
+            </w:pPr>
+            <w:r>
+              <w:rPr>
+                <w:rFonts w:ascii="Arial" w:hAnsi="Arial" w:cs="Arial" w:eastAsia="Arial"/>
+                <w:b/>
+                <w:color w:val="000000"/>
+                <w:spacing w:val="0"/>
+                <w:position w:val="0"/>
+                <w:sz w:val="22"/>
+                <w:shd w:fill="auto" w:val="clear"/>
+              </w:rPr>
+              <w:t xml:space="preserve">Rol</w:t>
+            </w:r>
+          </w:p>
+        </w:tc>
+        <w:tc>
+          <w:tcPr>
+            <w:tcW w:w="5102" w:type="dxa"/>
+            <w:tcBorders>
+              <w:top w:val="single" w:color="000000" w:sz="4"/>
+              <w:left w:val="single" w:color="000000" w:sz="4"/>
+              <w:bottom w:val="single" w:color="000000" w:sz="4"/>
+              <w:right w:val="single" w:color="000000" w:sz="4"/>
+            </w:tcBorders>
+            <w:shd w:color="auto" w:fill="auto" w:val="clear"/>
+            <w:tcMar>
+              <w:left w:w="14" w:type="dxa"/>
+              <w:right w:w="14" w:type="dxa"/>
+            </w:tcMar>
+            <w:vAlign w:val="center"/>
+          </w:tcPr>
+          <w:p>
+            <w:pPr>
+              <w:spacing w:before="0" w:after="0" w:line="240"/>
+              <w:ind w:right="0" w:left="0" w:firstLine="0"/>
+              <w:jc w:val="left"/>
+              <w:rPr>
+                <w:spacing w:val="0"/>
+                <w:position w:val="0"/>
+                <w:sz w:val="22"/>
+                <w:shd w:fill="auto" w:val="clear"/>
+              </w:rPr>
+            </w:pPr>
+            <w:r>
+              <w:rPr>
+                <w:rFonts w:ascii="Arial" w:hAnsi="Arial" w:cs="Arial" w:eastAsia="Arial"/>
+                <w:color w:val="000000"/>
+                <w:spacing w:val="0"/>
+                <w:position w:val="0"/>
+                <w:sz w:val="22"/>
+                <w:shd w:fill="auto" w:val="clear"/>
+              </w:rPr>
+              <w:t xml:space="preserve">  Dev</w:t>
+            </w:r>
+          </w:p>
+        </w:tc>
+      </w:tr>
+      <w:tr>
+        <w:trPr>
+          <w:trHeight w:val="340" w:hRule="auto"/>
+          <w:jc w:val="left"/>
+        </w:trPr>
+        <w:tc>
+          <w:tcPr>
+            <w:tcW w:w="2675" w:type="dxa"/>
+            <w:tcBorders>
+              <w:top w:val="single" w:color="000000" w:sz="4"/>
+              <w:left w:val="single" w:color="000000" w:sz="4"/>
+              <w:bottom w:val="single" w:color="000000" w:sz="4"/>
+              <w:right w:val="single" w:color="000000" w:sz="4"/>
+            </w:tcBorders>
+            <w:shd w:color="auto" w:fill="d9d9d9" w:val="clear"/>
+            <w:tcMar>
+              <w:left w:w="14" w:type="dxa"/>
+              <w:right w:w="14" w:type="dxa"/>
+            </w:tcMar>
+            <w:vAlign w:val="center"/>
+          </w:tcPr>
+          <w:p>
+            <w:pPr>
+              <w:spacing w:before="0" w:after="0" w:line="240"/>
+              <w:ind w:right="0" w:left="0" w:firstLine="0"/>
+              <w:jc w:val="left"/>
+              <w:rPr>
+                <w:spacing w:val="0"/>
+                <w:position w:val="0"/>
+                <w:sz w:val="22"/>
+                <w:shd w:fill="auto" w:val="clear"/>
+              </w:rPr>
+            </w:pPr>
+            <w:r>
+              <w:rPr>
+                <w:rFonts w:ascii="Arial" w:hAnsi="Arial" w:cs="Arial" w:eastAsia="Arial"/>
+                <w:b/>
+                <w:color w:val="000000"/>
+                <w:spacing w:val="0"/>
+                <w:position w:val="0"/>
+                <w:sz w:val="22"/>
+                <w:shd w:fill="auto" w:val="clear"/>
+              </w:rPr>
+              <w:t xml:space="preserve">Categoría Profesional</w:t>
+            </w:r>
+          </w:p>
+        </w:tc>
+        <w:tc>
+          <w:tcPr>
+            <w:tcW w:w="5102" w:type="dxa"/>
+            <w:tcBorders>
+              <w:top w:val="single" w:color="000000" w:sz="4"/>
+              <w:left w:val="single" w:color="000000" w:sz="4"/>
+              <w:bottom w:val="single" w:color="000000" w:sz="4"/>
+              <w:right w:val="single" w:color="000000" w:sz="4"/>
+            </w:tcBorders>
+            <w:shd w:color="auto" w:fill="auto" w:val="clear"/>
+            <w:tcMar>
+              <w:left w:w="14" w:type="dxa"/>
+              <w:right w:w="14" w:type="dxa"/>
+            </w:tcMar>
+            <w:vAlign w:val="center"/>
+          </w:tcPr>
+          <w:p>
+            <w:pPr>
+              <w:spacing w:before="0" w:after="0" w:line="240"/>
+              <w:ind w:right="0" w:left="708" w:firstLine="0"/>
+              <w:jc w:val="left"/>
+              <w:rPr>
+                <w:rFonts w:ascii="Calibri" w:hAnsi="Calibri" w:cs="Calibri" w:eastAsia="Calibri"/>
+                <w:color w:val="auto"/>
+                <w:spacing w:val="0"/>
+                <w:position w:val="0"/>
+                <w:sz w:val="22"/>
+                <w:shd w:fill="auto" w:val="clear"/>
+              </w:rPr>
+            </w:pPr>
+          </w:p>
+        </w:tc>
+      </w:tr>
+      <w:tr>
+        <w:trPr>
+          <w:trHeight w:val="340" w:hRule="auto"/>
+          <w:jc w:val="left"/>
+        </w:trPr>
+        <w:tc>
+          <w:tcPr>
+            <w:tcW w:w="2675" w:type="dxa"/>
+            <w:tcBorders>
+              <w:top w:val="single" w:color="000000" w:sz="4"/>
+              <w:left w:val="single" w:color="000000" w:sz="4"/>
+              <w:bottom w:val="single" w:color="000000" w:sz="4"/>
+              <w:right w:val="single" w:color="000000" w:sz="4"/>
+            </w:tcBorders>
+            <w:shd w:color="auto" w:fill="d9d9d9" w:val="clear"/>
+            <w:tcMar>
+              <w:left w:w="14" w:type="dxa"/>
+              <w:right w:w="14" w:type="dxa"/>
+            </w:tcMar>
+            <w:vAlign w:val="center"/>
+          </w:tcPr>
+          <w:p>
+            <w:pPr>
+              <w:spacing w:before="0" w:after="0" w:line="240"/>
+              <w:ind w:right="0" w:left="0" w:firstLine="0"/>
+              <w:jc w:val="left"/>
+              <w:rPr>
+                <w:spacing w:val="0"/>
+                <w:position w:val="0"/>
+                <w:sz w:val="22"/>
+                <w:shd w:fill="auto" w:val="clear"/>
+              </w:rPr>
+            </w:pPr>
+            <w:r>
+              <w:rPr>
+                <w:rFonts w:ascii="Arial" w:hAnsi="Arial" w:cs="Arial" w:eastAsia="Arial"/>
+                <w:b/>
+                <w:color w:val="000000"/>
+                <w:spacing w:val="0"/>
+                <w:position w:val="0"/>
+                <w:sz w:val="22"/>
+                <w:shd w:fill="auto" w:val="clear"/>
+              </w:rPr>
+              <w:t xml:space="preserve">Responsabilidad</w:t>
+            </w:r>
+          </w:p>
+        </w:tc>
+        <w:tc>
+          <w:tcPr>
+            <w:tcW w:w="5102" w:type="dxa"/>
+            <w:tcBorders>
+              <w:top w:val="single" w:color="000000" w:sz="4"/>
+              <w:left w:val="single" w:color="000000" w:sz="4"/>
+              <w:bottom w:val="single" w:color="000000" w:sz="4"/>
+              <w:right w:val="single" w:color="000000" w:sz="4"/>
+            </w:tcBorders>
+            <w:shd w:color="auto" w:fill="auto" w:val="clear"/>
+            <w:tcMar>
+              <w:left w:w="14" w:type="dxa"/>
+              <w:right w:w="14" w:type="dxa"/>
+            </w:tcMar>
+            <w:vAlign w:val="center"/>
+          </w:tcPr>
+          <w:p>
+            <w:pPr>
+              <w:spacing w:before="0" w:after="0" w:line="240"/>
+              <w:ind w:right="0" w:left="708" w:firstLine="0"/>
+              <w:jc w:val="left"/>
+              <w:rPr>
+                <w:rFonts w:ascii="Calibri" w:hAnsi="Calibri" w:cs="Calibri" w:eastAsia="Calibri"/>
+                <w:color w:val="auto"/>
+                <w:spacing w:val="0"/>
+                <w:position w:val="0"/>
+                <w:sz w:val="22"/>
+                <w:shd w:fill="auto" w:val="clear"/>
+              </w:rPr>
+            </w:pPr>
+          </w:p>
+        </w:tc>
+      </w:tr>
+      <w:tr>
+        <w:trPr>
+          <w:trHeight w:val="260" w:hRule="auto"/>
+          <w:jc w:val="left"/>
+        </w:trPr>
+        <w:tc>
+          <w:tcPr>
+            <w:tcW w:w="2675" w:type="dxa"/>
+            <w:tcBorders>
+              <w:top w:val="single" w:color="000000" w:sz="4"/>
+              <w:left w:val="single" w:color="000000" w:sz="4"/>
+              <w:bottom w:val="single" w:color="000000" w:sz="4"/>
+              <w:right w:val="single" w:color="000000" w:sz="4"/>
+            </w:tcBorders>
+            <w:shd w:color="auto" w:fill="d9d9d9" w:val="clear"/>
+            <w:tcMar>
+              <w:left w:w="14" w:type="dxa"/>
+              <w:right w:w="14" w:type="dxa"/>
+            </w:tcMar>
+            <w:vAlign w:val="center"/>
+          </w:tcPr>
+          <w:p>
+            <w:pPr>
+              <w:spacing w:before="0" w:after="0" w:line="240"/>
+              <w:ind w:right="0" w:left="0" w:firstLine="0"/>
+              <w:jc w:val="left"/>
+              <w:rPr>
+                <w:spacing w:val="0"/>
+                <w:position w:val="0"/>
+                <w:sz w:val="22"/>
+                <w:shd w:fill="auto" w:val="clear"/>
+              </w:rPr>
+            </w:pPr>
+            <w:r>
+              <w:rPr>
+                <w:rFonts w:ascii="Arial" w:hAnsi="Arial" w:cs="Arial" w:eastAsia="Arial"/>
+                <w:b/>
+                <w:color w:val="000000"/>
+                <w:spacing w:val="0"/>
+                <w:position w:val="0"/>
+                <w:sz w:val="22"/>
+                <w:shd w:fill="auto" w:val="clear"/>
+              </w:rPr>
+              <w:t xml:space="preserve">Información de contacto</w:t>
+            </w:r>
+          </w:p>
+        </w:tc>
+        <w:tc>
+          <w:tcPr>
+            <w:tcW w:w="5102" w:type="dxa"/>
+            <w:tcBorders>
+              <w:top w:val="single" w:color="000000" w:sz="4"/>
+              <w:left w:val="single" w:color="000000" w:sz="4"/>
+              <w:bottom w:val="single" w:color="000000" w:sz="4"/>
+              <w:right w:val="single" w:color="000000" w:sz="4"/>
+            </w:tcBorders>
+            <w:shd w:color="auto" w:fill="auto" w:val="clear"/>
+            <w:tcMar>
+              <w:left w:w="14" w:type="dxa"/>
+              <w:right w:w="14" w:type="dxa"/>
+            </w:tcMar>
+            <w:vAlign w:val="center"/>
+          </w:tcPr>
+          <w:p>
+            <w:pPr>
+              <w:spacing w:before="0" w:after="0" w:line="240"/>
+              <w:ind w:right="0" w:left="0" w:firstLine="0"/>
+              <w:jc w:val="left"/>
+              <w:rPr>
+                <w:spacing w:val="0"/>
+                <w:position w:val="0"/>
+                <w:sz w:val="22"/>
+                <w:shd w:fill="auto" w:val="clear"/>
+              </w:rPr>
+            </w:pPr>
+            <w:r>
+              <w:rPr>
+                <w:rFonts w:ascii="Arial" w:hAnsi="Arial" w:cs="Arial" w:eastAsia="Arial"/>
+                <w:color w:val="000000"/>
+                <w:spacing w:val="0"/>
+                <w:position w:val="0"/>
+                <w:sz w:val="22"/>
+                <w:shd w:fill="auto" w:val="clear"/>
+              </w:rPr>
+              <w:t xml:space="preserve"> arieljrslm957@gmail.com</w:t>
+            </w:r>
+          </w:p>
+        </w:tc>
+      </w:tr>
+    </w:tbl>
+    <w:p>
+      <w:pPr>
+        <w:spacing w:before="0" w:after="0" w:line="240"/>
+        <w:ind w:right="0" w:left="0" w:firstLine="0"/>
+        <w:jc w:val="left"/>
+        <w:rPr>
+          <w:rFonts w:ascii="Arial" w:hAnsi="Arial" w:cs="Arial" w:eastAsia="Arial"/>
+          <w:i/>
+          <w:color w:val="FF0000"/>
+          <w:spacing w:val="0"/>
+          <w:position w:val="0"/>
+          <w:sz w:val="22"/>
+          <w:shd w:fill="auto" w:val="clear"/>
+        </w:rPr>
+      </w:pPr>
+    </w:p>
+    <w:p>
+      <w:pPr>
+        <w:spacing w:before="0" w:after="0" w:line="240"/>
+        <w:ind w:right="0" w:left="0" w:firstLine="0"/>
+        <w:jc w:val="left"/>
+        <w:rPr>
+          <w:rFonts w:ascii="Arial" w:hAnsi="Arial" w:cs="Arial" w:eastAsia="Arial"/>
+          <w:i/>
+          <w:color w:val="FF0000"/>
+          <w:spacing w:val="0"/>
+          <w:position w:val="0"/>
+          <w:sz w:val="22"/>
+          <w:shd w:fill="auto" w:val="clear"/>
+        </w:rPr>
+      </w:pPr>
+    </w:p>
+    <w:p>
+      <w:pPr>
+        <w:spacing w:before="0" w:after="0" w:line="240"/>
+        <w:ind w:right="0" w:left="0" w:firstLine="0"/>
+        <w:jc w:val="left"/>
+        <w:rPr>
+          <w:rFonts w:ascii="Arial" w:hAnsi="Arial" w:cs="Arial" w:eastAsia="Arial"/>
+          <w:i/>
+          <w:color w:val="FF0000"/>
+          <w:spacing w:val="0"/>
+          <w:position w:val="0"/>
+          <w:sz w:val="22"/>
+          <w:shd w:fill="auto" w:val="clear"/>
+        </w:rPr>
+      </w:pPr>
+    </w:p>
+    <w:p>
+      <w:pPr>
+        <w:spacing w:before="0" w:after="0" w:line="240"/>
+        <w:ind w:right="0" w:left="0" w:firstLine="0"/>
+        <w:jc w:val="left"/>
+        <w:rPr>
+          <w:rFonts w:ascii="Arial" w:hAnsi="Arial" w:cs="Arial" w:eastAsia="Arial"/>
+          <w:i/>
+          <w:color w:val="FF0000"/>
+          <w:spacing w:val="0"/>
+          <w:position w:val="0"/>
+          <w:sz w:val="22"/>
+          <w:shd w:fill="auto" w:val="clear"/>
+        </w:rPr>
+      </w:pPr>
+    </w:p>
+    <w:p>
+      <w:pPr>
+        <w:spacing w:before="0" w:after="0" w:line="240"/>
+        <w:ind w:right="0" w:left="0" w:firstLine="0"/>
+        <w:jc w:val="left"/>
+        <w:rPr>
+          <w:rFonts w:ascii="Arial" w:hAnsi="Arial" w:cs="Arial" w:eastAsia="Arial"/>
+          <w:i/>
+          <w:color w:val="FF0000"/>
+          <w:spacing w:val="0"/>
+          <w:position w:val="0"/>
+          <w:sz w:val="22"/>
+          <w:shd w:fill="auto" w:val="clear"/>
+        </w:rPr>
+      </w:pPr>
+    </w:p>
+    <w:p>
+      <w:pPr>
+        <w:spacing w:before="0" w:after="0" w:line="240"/>
+        <w:ind w:right="0" w:left="0" w:firstLine="0"/>
+        <w:jc w:val="left"/>
+        <w:rPr>
+          <w:rFonts w:ascii="Arial" w:hAnsi="Arial" w:cs="Arial" w:eastAsia="Arial"/>
+          <w:i/>
+          <w:color w:val="FF0000"/>
+          <w:spacing w:val="0"/>
+          <w:position w:val="0"/>
+          <w:sz w:val="22"/>
+          <w:shd w:fill="auto" w:val="clear"/>
+        </w:rPr>
+      </w:pPr>
+    </w:p>
+    <w:p>
+      <w:pPr>
+        <w:spacing w:before="0" w:after="0" w:line="240"/>
+        <w:ind w:right="0" w:left="0" w:firstLine="0"/>
+        <w:jc w:val="left"/>
+        <w:rPr>
+          <w:rFonts w:ascii="Arial" w:hAnsi="Arial" w:cs="Arial" w:eastAsia="Arial"/>
+          <w:i/>
+          <w:color w:val="FF0000"/>
+          <w:spacing w:val="0"/>
+          <w:position w:val="0"/>
+          <w:sz w:val="22"/>
+          <w:shd w:fill="auto" w:val="clear"/>
+        </w:rPr>
+      </w:pPr>
+    </w:p>
+    <w:p>
+      <w:pPr>
+        <w:numPr>
+          <w:ilvl w:val="0"/>
+          <w:numId w:val="124"/>
+        </w:numPr>
+        <w:spacing w:before="120" w:after="60" w:line="240"/>
+        <w:ind w:right="0" w:left="1321" w:hanging="720"/>
+        <w:jc w:val="left"/>
+        <w:rPr>
+          <w:rFonts w:ascii="Arial" w:hAnsi="Arial" w:cs="Arial" w:eastAsia="Arial"/>
+          <w:b/>
+          <w:color w:val="000000"/>
+          <w:spacing w:val="0"/>
+          <w:position w:val="0"/>
+          <w:sz w:val="28"/>
+          <w:shd w:fill="auto" w:val="clear"/>
+        </w:rPr>
+      </w:pPr>
+      <w:r>
+        <w:rPr>
+          <w:rFonts w:ascii="Arial" w:hAnsi="Arial" w:cs="Arial" w:eastAsia="Arial"/>
+          <w:b/>
+          <w:color w:val="000000"/>
+          <w:spacing w:val="0"/>
+          <w:position w:val="0"/>
+          <w:sz w:val="28"/>
+          <w:shd w:fill="auto" w:val="clear"/>
+        </w:rPr>
+        <w:t xml:space="preserve">Definiciones, acrónimos y abreviaturas</w:t>
+      </w:r>
+    </w:p>
+    <w:p>
+      <w:pPr>
+        <w:spacing w:before="0" w:after="0" w:line="240"/>
+        <w:ind w:right="0" w:left="600" w:firstLine="0"/>
+        <w:jc w:val="left"/>
+        <w:rPr>
+          <w:rFonts w:ascii="Arial" w:hAnsi="Arial" w:cs="Arial" w:eastAsia="Arial"/>
+          <w:color w:val="000000"/>
+          <w:spacing w:val="0"/>
+          <w:position w:val="0"/>
+          <w:sz w:val="22"/>
+          <w:shd w:fill="auto" w:val="clear"/>
+        </w:rPr>
+      </w:pPr>
+    </w:p>
+    <w:tbl>
+      <w:tblPr/>
+      <w:tblGrid>
+        <w:gridCol w:w="988"/>
+        <w:gridCol w:w="6071"/>
+      </w:tblGrid>
+      <w:tr>
+        <w:trPr>
+          <w:trHeight w:val="340" w:hRule="auto"/>
           <w:jc w:val="center"/>
         </w:trPr>
         <w:tc>
           <w:tcPr>
-            <w:tcW w:w="823" w:type="dxa"/>
+            <w:tcW w:w="988" w:type="dxa"/>
             <w:tcBorders>
               <w:top w:val="single" w:color="00000a" w:sz="4"/>
               <w:left w:val="single" w:color="00000a" w:sz="4"/>
@@ -2522,7 +5418,7 @@
               <w:left w:w="30" w:type="dxa"/>
               <w:right w:w="30" w:type="dxa"/>
             </w:tcMar>
-            <w:vAlign w:val="top"/>
+            <w:vAlign w:val="center"/>
           </w:tcPr>
           <w:p>
             <w:pPr>
@@ -2556,7 +5452,7 @@
         </w:tc>
         <w:tc>
           <w:tcPr>
-            <w:tcW w:w="5550" w:type="dxa"/>
+            <w:tcW w:w="6071" w:type="dxa"/>
             <w:tcBorders>
               <w:top w:val="single" w:color="00000a" w:sz="4"/>
               <w:left w:val="single" w:color="00000a" w:sz="4"/>
@@ -2596,19 +5492,19 @@
                 <w:sz w:val="22"/>
                 <w:shd w:fill="auto" w:val="clear"/>
               </w:rPr>
-              <w:t xml:space="preserve">Descripción</w:t>
+              <w:t xml:space="preserve">.</w:t>
             </w:r>
           </w:p>
         </w:tc>
       </w:tr>
       <w:tr>
         <w:trPr>
-          <w:trHeight w:val="1" w:hRule="atLeast"/>
+          <w:trHeight w:val="340" w:hRule="auto"/>
           <w:jc w:val="center"/>
         </w:trPr>
         <w:tc>
           <w:tcPr>
-            <w:tcW w:w="823" w:type="dxa"/>
+            <w:tcW w:w="988" w:type="dxa"/>
             <w:tcBorders>
               <w:top w:val="single" w:color="00000a" w:sz="4"/>
               <w:left w:val="single" w:color="00000a" w:sz="4"/>
@@ -2620,7 +5516,7 @@
               <w:left w:w="30" w:type="dxa"/>
               <w:right w:w="30" w:type="dxa"/>
             </w:tcMar>
-            <w:vAlign w:val="top"/>
+            <w:vAlign w:val="center"/>
           </w:tcPr>
           <w:p>
             <w:pPr>
@@ -2653,7 +5549,7 @@
         </w:tc>
         <w:tc>
           <w:tcPr>
-            <w:tcW w:w="5550" w:type="dxa"/>
+            <w:tcW w:w="6071" w:type="dxa"/>
             <w:tcBorders>
               <w:top w:val="single" w:color="00000a" w:sz="4"/>
               <w:left w:val="single" w:color="00000a" w:sz="4"/>
@@ -2665,7 +5561,7 @@
               <w:left w:w="30" w:type="dxa"/>
               <w:right w:w="30" w:type="dxa"/>
             </w:tcMar>
-            <w:vAlign w:val="top"/>
+            <w:vAlign w:val="center"/>
           </w:tcPr>
           <w:p>
             <w:pPr>
@@ -2674,7 +5570,7 @@
               </w:tabs>
               <w:spacing w:before="0" w:after="0" w:line="240"/>
               <w:ind w:right="0" w:left="0" w:firstLine="0"/>
-              <w:jc w:val="both"/>
+              <w:jc w:val="left"/>
               <w:rPr>
                 <w:spacing w:val="0"/>
                 <w:position w:val="0"/>
@@ -2698,12 +5594,12 @@
       </w:tr>
       <w:tr>
         <w:trPr>
-          <w:trHeight w:val="1" w:hRule="atLeast"/>
+          <w:trHeight w:val="340" w:hRule="auto"/>
           <w:jc w:val="center"/>
         </w:trPr>
         <w:tc>
           <w:tcPr>
-            <w:tcW w:w="823" w:type="dxa"/>
+            <w:tcW w:w="988" w:type="dxa"/>
             <w:tcBorders>
               <w:top w:val="single" w:color="00000a" w:sz="4"/>
               <w:left w:val="single" w:color="00000a" w:sz="4"/>
@@ -2715,7 +5611,7 @@
               <w:left w:w="30" w:type="dxa"/>
               <w:right w:w="30" w:type="dxa"/>
             </w:tcMar>
-            <w:vAlign w:val="top"/>
+            <w:vAlign w:val="center"/>
           </w:tcPr>
           <w:p>
             <w:pPr>
@@ -2748,7 +5644,7 @@
         </w:tc>
         <w:tc>
           <w:tcPr>
-            <w:tcW w:w="5550" w:type="dxa"/>
+            <w:tcW w:w="6071" w:type="dxa"/>
             <w:tcBorders>
               <w:top w:val="single" w:color="00000a" w:sz="4"/>
               <w:left w:val="single" w:color="00000a" w:sz="4"/>
@@ -2760,7 +5656,7 @@
               <w:left w:w="30" w:type="dxa"/>
               <w:right w:w="30" w:type="dxa"/>
             </w:tcMar>
-            <w:vAlign w:val="top"/>
+            <w:vAlign w:val="center"/>
           </w:tcPr>
           <w:p>
             <w:pPr>
@@ -2769,7 +5665,7 @@
               </w:tabs>
               <w:spacing w:before="0" w:after="0" w:line="240"/>
               <w:ind w:right="0" w:left="0" w:firstLine="0"/>
-              <w:jc w:val="both"/>
+              <w:jc w:val="left"/>
               <w:rPr>
                 <w:spacing w:val="0"/>
                 <w:position w:val="0"/>
@@ -2793,12 +5689,12 @@
       </w:tr>
       <w:tr>
         <w:trPr>
-          <w:trHeight w:val="1" w:hRule="atLeast"/>
+          <w:trHeight w:val="340" w:hRule="auto"/>
           <w:jc w:val="center"/>
         </w:trPr>
         <w:tc>
           <w:tcPr>
-            <w:tcW w:w="823" w:type="dxa"/>
+            <w:tcW w:w="988" w:type="dxa"/>
             <w:tcBorders>
               <w:top w:val="single" w:color="00000a" w:sz="4"/>
               <w:left w:val="single" w:color="00000a" w:sz="4"/>
@@ -2810,7 +5706,7 @@
               <w:left w:w="30" w:type="dxa"/>
               <w:right w:w="30" w:type="dxa"/>
             </w:tcMar>
-            <w:vAlign w:val="top"/>
+            <w:vAlign w:val="center"/>
           </w:tcPr>
           <w:p>
             <w:pPr>
@@ -2843,7 +5739,7 @@
         </w:tc>
         <w:tc>
           <w:tcPr>
-            <w:tcW w:w="5550" w:type="dxa"/>
+            <w:tcW w:w="6071" w:type="dxa"/>
             <w:tcBorders>
               <w:top w:val="single" w:color="00000a" w:sz="4"/>
               <w:left w:val="single" w:color="00000a" w:sz="4"/>
@@ -2855,7 +5751,7 @@
               <w:left w:w="30" w:type="dxa"/>
               <w:right w:w="30" w:type="dxa"/>
             </w:tcMar>
-            <w:vAlign w:val="top"/>
+            <w:vAlign w:val="center"/>
           </w:tcPr>
           <w:p>
             <w:pPr>
@@ -2864,7 +5760,7 @@
               </w:tabs>
               <w:spacing w:before="28" w:after="28" w:line="240"/>
               <w:ind w:right="0" w:left="0" w:firstLine="0"/>
-              <w:jc w:val="both"/>
+              <w:jc w:val="left"/>
               <w:rPr>
                 <w:spacing w:val="0"/>
                 <w:position w:val="0"/>
@@ -2888,12 +5784,12 @@
       </w:tr>
       <w:tr>
         <w:trPr>
-          <w:trHeight w:val="1" w:hRule="atLeast"/>
+          <w:trHeight w:val="340" w:hRule="auto"/>
           <w:jc w:val="center"/>
         </w:trPr>
         <w:tc>
           <w:tcPr>
-            <w:tcW w:w="823" w:type="dxa"/>
+            <w:tcW w:w="988" w:type="dxa"/>
             <w:tcBorders>
               <w:top w:val="single" w:color="00000a" w:sz="4"/>
               <w:left w:val="single" w:color="00000a" w:sz="4"/>
@@ -2905,7 +5801,7 @@
               <w:left w:w="30" w:type="dxa"/>
               <w:right w:w="30" w:type="dxa"/>
             </w:tcMar>
-            <w:vAlign w:val="top"/>
+            <w:vAlign w:val="center"/>
           </w:tcPr>
           <w:p>
             <w:pPr>
@@ -2938,7 +5834,7 @@
         </w:tc>
         <w:tc>
           <w:tcPr>
-            <w:tcW w:w="5550" w:type="dxa"/>
+            <w:tcW w:w="6071" w:type="dxa"/>
             <w:tcBorders>
               <w:top w:val="single" w:color="00000a" w:sz="4"/>
               <w:left w:val="single" w:color="00000a" w:sz="4"/>
@@ -2950,7 +5846,7 @@
               <w:left w:w="30" w:type="dxa"/>
               <w:right w:w="30" w:type="dxa"/>
             </w:tcMar>
-            <w:vAlign w:val="top"/>
+            <w:vAlign w:val="center"/>
           </w:tcPr>
           <w:p>
             <w:pPr>
@@ -2959,7 +5855,7 @@
               </w:tabs>
               <w:spacing w:before="0" w:after="0" w:line="240"/>
               <w:ind w:right="0" w:left="0" w:firstLine="0"/>
-              <w:jc w:val="both"/>
+              <w:jc w:val="left"/>
               <w:rPr>
                 <w:spacing w:val="0"/>
                 <w:position w:val="0"/>
@@ -2983,12 +5879,12 @@
       </w:tr>
       <w:tr>
         <w:trPr>
-          <w:trHeight w:val="1" w:hRule="atLeast"/>
+          <w:trHeight w:val="340" w:hRule="auto"/>
           <w:jc w:val="center"/>
         </w:trPr>
         <w:tc>
           <w:tcPr>
-            <w:tcW w:w="823" w:type="dxa"/>
+            <w:tcW w:w="988" w:type="dxa"/>
             <w:tcBorders>
               <w:top w:val="single" w:color="00000a" w:sz="4"/>
               <w:left w:val="single" w:color="00000a" w:sz="4"/>
@@ -3000,7 +5896,7 @@
               <w:left w:w="30" w:type="dxa"/>
               <w:right w:w="30" w:type="dxa"/>
             </w:tcMar>
-            <w:vAlign w:val="top"/>
+            <w:vAlign w:val="center"/>
           </w:tcPr>
           <w:p>
             <w:pPr>
@@ -3033,7 +5929,7 @@
         </w:tc>
         <w:tc>
           <w:tcPr>
-            <w:tcW w:w="5550" w:type="dxa"/>
+            <w:tcW w:w="6071" w:type="dxa"/>
             <w:tcBorders>
               <w:top w:val="single" w:color="00000a" w:sz="4"/>
               <w:left w:val="single" w:color="00000a" w:sz="4"/>
@@ -3045,7 +5941,7 @@
               <w:left w:w="30" w:type="dxa"/>
               <w:right w:w="30" w:type="dxa"/>
             </w:tcMar>
-            <w:vAlign w:val="top"/>
+            <w:vAlign w:val="center"/>
           </w:tcPr>
           <w:p>
             <w:pPr>
@@ -3054,7 +5950,7 @@
               </w:tabs>
               <w:spacing w:before="0" w:after="0" w:line="240"/>
               <w:ind w:right="0" w:left="0" w:firstLine="0"/>
-              <w:jc w:val="both"/>
+              <w:jc w:val="left"/>
               <w:rPr>
                 <w:spacing w:val="0"/>
                 <w:position w:val="0"/>
@@ -3078,12 +5974,12 @@
       </w:tr>
       <w:tr>
         <w:trPr>
-          <w:trHeight w:val="1" w:hRule="atLeast"/>
+          <w:trHeight w:val="340" w:hRule="auto"/>
           <w:jc w:val="center"/>
         </w:trPr>
         <w:tc>
           <w:tcPr>
-            <w:tcW w:w="823" w:type="dxa"/>
+            <w:tcW w:w="988" w:type="dxa"/>
             <w:tcBorders>
               <w:top w:val="single" w:color="00000a" w:sz="4"/>
               <w:left w:val="single" w:color="00000a" w:sz="4"/>
@@ -3095,7 +5991,7 @@
               <w:left w:w="30" w:type="dxa"/>
               <w:right w:w="30" w:type="dxa"/>
             </w:tcMar>
-            <w:vAlign w:val="top"/>
+            <w:vAlign w:val="center"/>
           </w:tcPr>
           <w:p>
             <w:pPr>
@@ -3128,7 +6024,7 @@
         </w:tc>
         <w:tc>
           <w:tcPr>
-            <w:tcW w:w="5550" w:type="dxa"/>
+            <w:tcW w:w="6071" w:type="dxa"/>
             <w:tcBorders>
               <w:top w:val="single" w:color="00000a" w:sz="4"/>
               <w:left w:val="single" w:color="00000a" w:sz="4"/>
@@ -3140,7 +6036,7 @@
               <w:left w:w="30" w:type="dxa"/>
               <w:right w:w="30" w:type="dxa"/>
             </w:tcMar>
-            <w:vAlign w:val="top"/>
+            <w:vAlign w:val="center"/>
           </w:tcPr>
           <w:p>
             <w:pPr>
@@ -3149,7 +6045,7 @@
               </w:tabs>
               <w:spacing w:before="0" w:after="0" w:line="240"/>
               <w:ind w:right="0" w:left="0" w:firstLine="0"/>
-              <w:jc w:val="both"/>
+              <w:jc w:val="left"/>
               <w:rPr>
                 <w:spacing w:val="0"/>
                 <w:position w:val="0"/>
@@ -3173,12 +6069,12 @@
       </w:tr>
       <w:tr>
         <w:trPr>
-          <w:trHeight w:val="1" w:hRule="atLeast"/>
+          <w:trHeight w:val="340" w:hRule="auto"/>
           <w:jc w:val="center"/>
         </w:trPr>
         <w:tc>
           <w:tcPr>
-            <w:tcW w:w="823" w:type="dxa"/>
+            <w:tcW w:w="988" w:type="dxa"/>
             <w:tcBorders>
               <w:top w:val="single" w:color="00000a" w:sz="4"/>
               <w:left w:val="single" w:color="00000a" w:sz="4"/>
@@ -3190,7 +6086,7 @@
               <w:left w:w="30" w:type="dxa"/>
               <w:right w:w="30" w:type="dxa"/>
             </w:tcMar>
-            <w:vAlign w:val="top"/>
+            <w:vAlign w:val="center"/>
           </w:tcPr>
           <w:p>
             <w:pPr>
@@ -3223,7 +6119,7 @@
         </w:tc>
         <w:tc>
           <w:tcPr>
-            <w:tcW w:w="5550" w:type="dxa"/>
+            <w:tcW w:w="6071" w:type="dxa"/>
             <w:tcBorders>
               <w:top w:val="single" w:color="00000a" w:sz="4"/>
               <w:left w:val="single" w:color="00000a" w:sz="4"/>
@@ -3235,7 +6131,7 @@
               <w:left w:w="30" w:type="dxa"/>
               <w:right w:w="30" w:type="dxa"/>
             </w:tcMar>
-            <w:vAlign w:val="top"/>
+            <w:vAlign w:val="center"/>
           </w:tcPr>
           <w:p>
             <w:pPr>
@@ -3244,7 +6140,7 @@
               </w:tabs>
               <w:spacing w:before="0" w:after="0" w:line="240"/>
               <w:ind w:right="0" w:left="0" w:firstLine="0"/>
-              <w:jc w:val="both"/>
+              <w:jc w:val="left"/>
               <w:rPr>
                 <w:spacing w:val="0"/>
                 <w:position w:val="0"/>
@@ -3261,7 +6157,7 @@
                 <w:sz w:val="22"/>
                 <w:shd w:fill="auto" w:val="clear"/>
               </w:rPr>
-              <w:t xml:space="preserve">Base de Datos </w:t>
+              <w:t xml:space="preserve">Base de Datos</w:t>
             </w:r>
           </w:p>
         </w:tc>
@@ -3287,7 +6183,7 @@
       <w:pPr>
         <w:numPr>
           <w:ilvl w:val="0"/>
-          <w:numId w:val="82"/>
+          <w:numId w:val="152"/>
         </w:numPr>
         <w:spacing w:before="120" w:after="60" w:line="240"/>
         <w:ind w:right="0" w:left="1321" w:hanging="720"/>
@@ -3333,17 +6229,17 @@
     <w:tbl>
       <w:tblPr/>
       <w:tblGrid>
-        <w:gridCol w:w="2411"/>
-        <w:gridCol w:w="3515"/>
+        <w:gridCol w:w="2547"/>
+        <w:gridCol w:w="4399"/>
       </w:tblGrid>
       <w:tr>
         <w:trPr>
-          <w:trHeight w:val="1" w:hRule="atLeast"/>
+          <w:trHeight w:val="340" w:hRule="auto"/>
           <w:jc w:val="center"/>
         </w:trPr>
         <w:tc>
           <w:tcPr>
-            <w:tcW w:w="2411" w:type="dxa"/>
+            <w:tcW w:w="2547" w:type="dxa"/>
             <w:tcBorders>
               <w:top w:val="single" w:color="00000a" w:sz="4"/>
               <w:left w:val="single" w:color="00000a" w:sz="4"/>
@@ -3355,7 +6251,7 @@
               <w:left w:w="30" w:type="dxa"/>
               <w:right w:w="30" w:type="dxa"/>
             </w:tcMar>
-            <w:vAlign w:val="top"/>
+            <w:vAlign w:val="center"/>
           </w:tcPr>
           <w:p>
             <w:pPr>
@@ -3388,7 +6284,7 @@
         </w:tc>
         <w:tc>
           <w:tcPr>
-            <w:tcW w:w="3515" w:type="dxa"/>
+            <w:tcW w:w="4399" w:type="dxa"/>
             <w:tcBorders>
               <w:top w:val="single" w:color="00000a" w:sz="4"/>
               <w:left w:val="single" w:color="00000a" w:sz="4"/>
@@ -3400,7 +6296,7 @@
               <w:left w:w="30" w:type="dxa"/>
               <w:right w:w="30" w:type="dxa"/>
             </w:tcMar>
-            <w:vAlign w:val="top"/>
+            <w:vAlign w:val="center"/>
           </w:tcPr>
           <w:p>
             <w:pPr>
@@ -3434,12 +6330,12 @@
       </w:tr>
       <w:tr>
         <w:trPr>
-          <w:trHeight w:val="1" w:hRule="atLeast"/>
+          <w:trHeight w:val="340" w:hRule="auto"/>
           <w:jc w:val="center"/>
         </w:trPr>
         <w:tc>
           <w:tcPr>
-            <w:tcW w:w="2411" w:type="dxa"/>
+            <w:tcW w:w="2547" w:type="dxa"/>
             <w:tcBorders>
               <w:top w:val="single" w:color="00000a" w:sz="4"/>
               <w:left w:val="single" w:color="00000a" w:sz="4"/>
@@ -3451,7 +6347,7 @@
               <w:left w:w="30" w:type="dxa"/>
               <w:right w:w="30" w:type="dxa"/>
             </w:tcMar>
-            <w:vAlign w:val="top"/>
+            <w:vAlign w:val="center"/>
           </w:tcPr>
           <w:p>
             <w:pPr>
@@ -3460,7 +6356,7 @@
               </w:tabs>
               <w:spacing w:before="0" w:after="0" w:line="240"/>
               <w:ind w:right="0" w:left="0" w:firstLine="0"/>
-              <w:jc w:val="both"/>
+              <w:jc w:val="left"/>
               <w:rPr>
                 <w:spacing w:val="0"/>
                 <w:position w:val="0"/>
@@ -3483,7 +6379,7 @@
         </w:tc>
         <w:tc>
           <w:tcPr>
-            <w:tcW w:w="3515" w:type="dxa"/>
+            <w:tcW w:w="4399" w:type="dxa"/>
             <w:tcBorders>
               <w:top w:val="single" w:color="00000a" w:sz="4"/>
               <w:left w:val="single" w:color="00000a" w:sz="4"/>
@@ -3495,7 +6391,7 @@
               <w:left w:w="30" w:type="dxa"/>
               <w:right w:w="30" w:type="dxa"/>
             </w:tcMar>
-            <w:vAlign w:val="top"/>
+            <w:vAlign w:val="center"/>
           </w:tcPr>
           <w:p>
             <w:pPr>
@@ -3504,7 +6400,7 @@
               </w:tabs>
               <w:spacing w:before="0" w:after="0" w:line="240"/>
               <w:ind w:right="0" w:left="0" w:firstLine="0"/>
-              <w:jc w:val="both"/>
+              <w:jc w:val="left"/>
               <w:rPr>
                 <w:spacing w:val="0"/>
                 <w:position w:val="0"/>
@@ -3521,7 +6417,7 @@
                 <w:sz w:val="22"/>
                 <w:shd w:fill="auto" w:val="clear"/>
               </w:rPr>
-              <w:t xml:space="preserve">IEEE </w:t>
+              <w:t xml:space="preserve">  IEEE </w:t>
             </w:r>
           </w:p>
         </w:tc>
@@ -3547,7 +6443,7 @@
       <w:pPr>
         <w:numPr>
           <w:ilvl w:val="0"/>
-          <w:numId w:val="91"/>
+          <w:numId w:val="161"/>
         </w:numPr>
         <w:spacing w:before="120" w:after="60" w:line="240"/>
         <w:ind w:right="0" w:left="1321" w:hanging="720"/>
@@ -3618,9 +6514,339 @@
     </w:p>
     <w:p>
       <w:pPr>
+        <w:spacing w:before="0" w:after="0" w:line="240"/>
+        <w:ind w:right="0" w:left="601" w:firstLine="106"/>
+        <w:jc w:val="both"/>
+        <w:rPr>
+          <w:rFonts w:ascii="Arial" w:hAnsi="Arial" w:cs="Arial" w:eastAsia="Arial"/>
+          <w:color w:val="000000"/>
+          <w:spacing w:val="0"/>
+          <w:position w:val="0"/>
+          <w:sz w:val="22"/>
+          <w:shd w:fill="auto" w:val="clear"/>
+        </w:rPr>
+      </w:pPr>
+    </w:p>
+    <w:p>
+      <w:pPr>
+        <w:spacing w:before="0" w:after="0" w:line="240"/>
+        <w:ind w:right="0" w:left="601" w:firstLine="106"/>
+        <w:jc w:val="both"/>
+        <w:rPr>
+          <w:rFonts w:ascii="Arial" w:hAnsi="Arial" w:cs="Arial" w:eastAsia="Arial"/>
+          <w:color w:val="000000"/>
+          <w:spacing w:val="0"/>
+          <w:position w:val="0"/>
+          <w:sz w:val="22"/>
+          <w:shd w:fill="auto" w:val="clear"/>
+        </w:rPr>
+      </w:pPr>
+    </w:p>
+    <w:p>
+      <w:pPr>
+        <w:spacing w:before="0" w:after="0" w:line="240"/>
+        <w:ind w:right="0" w:left="601" w:firstLine="106"/>
+        <w:jc w:val="both"/>
+        <w:rPr>
+          <w:rFonts w:ascii="Arial" w:hAnsi="Arial" w:cs="Arial" w:eastAsia="Arial"/>
+          <w:color w:val="000000"/>
+          <w:spacing w:val="0"/>
+          <w:position w:val="0"/>
+          <w:sz w:val="22"/>
+          <w:shd w:fill="auto" w:val="clear"/>
+        </w:rPr>
+      </w:pPr>
+    </w:p>
+    <w:p>
+      <w:pPr>
+        <w:spacing w:before="0" w:after="0" w:line="240"/>
+        <w:ind w:right="0" w:left="601" w:firstLine="106"/>
+        <w:jc w:val="both"/>
+        <w:rPr>
+          <w:rFonts w:ascii="Arial" w:hAnsi="Arial" w:cs="Arial" w:eastAsia="Arial"/>
+          <w:color w:val="000000"/>
+          <w:spacing w:val="0"/>
+          <w:position w:val="0"/>
+          <w:sz w:val="22"/>
+          <w:shd w:fill="auto" w:val="clear"/>
+        </w:rPr>
+      </w:pPr>
+    </w:p>
+    <w:p>
+      <w:pPr>
+        <w:spacing w:before="0" w:after="0" w:line="240"/>
+        <w:ind w:right="0" w:left="601" w:firstLine="106"/>
+        <w:jc w:val="both"/>
+        <w:rPr>
+          <w:rFonts w:ascii="Arial" w:hAnsi="Arial" w:cs="Arial" w:eastAsia="Arial"/>
+          <w:color w:val="000000"/>
+          <w:spacing w:val="0"/>
+          <w:position w:val="0"/>
+          <w:sz w:val="22"/>
+          <w:shd w:fill="auto" w:val="clear"/>
+        </w:rPr>
+      </w:pPr>
+    </w:p>
+    <w:p>
+      <w:pPr>
+        <w:spacing w:before="0" w:after="0" w:line="240"/>
+        <w:ind w:right="0" w:left="601" w:firstLine="106"/>
+        <w:jc w:val="both"/>
+        <w:rPr>
+          <w:rFonts w:ascii="Arial" w:hAnsi="Arial" w:cs="Arial" w:eastAsia="Arial"/>
+          <w:color w:val="000000"/>
+          <w:spacing w:val="0"/>
+          <w:position w:val="0"/>
+          <w:sz w:val="22"/>
+          <w:shd w:fill="auto" w:val="clear"/>
+        </w:rPr>
+      </w:pPr>
+    </w:p>
+    <w:p>
+      <w:pPr>
+        <w:spacing w:before="0" w:after="0" w:line="240"/>
+        <w:ind w:right="0" w:left="601" w:firstLine="106"/>
+        <w:jc w:val="both"/>
+        <w:rPr>
+          <w:rFonts w:ascii="Arial" w:hAnsi="Arial" w:cs="Arial" w:eastAsia="Arial"/>
+          <w:color w:val="000000"/>
+          <w:spacing w:val="0"/>
+          <w:position w:val="0"/>
+          <w:sz w:val="22"/>
+          <w:shd w:fill="auto" w:val="clear"/>
+        </w:rPr>
+      </w:pPr>
+    </w:p>
+    <w:p>
+      <w:pPr>
+        <w:spacing w:before="0" w:after="0" w:line="240"/>
+        <w:ind w:right="0" w:left="601" w:firstLine="106"/>
+        <w:jc w:val="both"/>
+        <w:rPr>
+          <w:rFonts w:ascii="Arial" w:hAnsi="Arial" w:cs="Arial" w:eastAsia="Arial"/>
+          <w:color w:val="000000"/>
+          <w:spacing w:val="0"/>
+          <w:position w:val="0"/>
+          <w:sz w:val="22"/>
+          <w:shd w:fill="auto" w:val="clear"/>
+        </w:rPr>
+      </w:pPr>
+    </w:p>
+    <w:p>
+      <w:pPr>
+        <w:spacing w:before="0" w:after="0" w:line="240"/>
+        <w:ind w:right="0" w:left="601" w:firstLine="106"/>
+        <w:jc w:val="both"/>
+        <w:rPr>
+          <w:rFonts w:ascii="Arial" w:hAnsi="Arial" w:cs="Arial" w:eastAsia="Arial"/>
+          <w:color w:val="000000"/>
+          <w:spacing w:val="0"/>
+          <w:position w:val="0"/>
+          <w:sz w:val="22"/>
+          <w:shd w:fill="auto" w:val="clear"/>
+        </w:rPr>
+      </w:pPr>
+    </w:p>
+    <w:p>
+      <w:pPr>
+        <w:spacing w:before="0" w:after="0" w:line="240"/>
+        <w:ind w:right="0" w:left="601" w:firstLine="106"/>
+        <w:jc w:val="both"/>
+        <w:rPr>
+          <w:rFonts w:ascii="Arial" w:hAnsi="Arial" w:cs="Arial" w:eastAsia="Arial"/>
+          <w:color w:val="000000"/>
+          <w:spacing w:val="0"/>
+          <w:position w:val="0"/>
+          <w:sz w:val="22"/>
+          <w:shd w:fill="auto" w:val="clear"/>
+        </w:rPr>
+      </w:pPr>
+    </w:p>
+    <w:p>
+      <w:pPr>
+        <w:spacing w:before="0" w:after="0" w:line="240"/>
+        <w:ind w:right="0" w:left="601" w:firstLine="106"/>
+        <w:jc w:val="both"/>
+        <w:rPr>
+          <w:rFonts w:ascii="Arial" w:hAnsi="Arial" w:cs="Arial" w:eastAsia="Arial"/>
+          <w:color w:val="000000"/>
+          <w:spacing w:val="0"/>
+          <w:position w:val="0"/>
+          <w:sz w:val="22"/>
+          <w:shd w:fill="auto" w:val="clear"/>
+        </w:rPr>
+      </w:pPr>
+    </w:p>
+    <w:p>
+      <w:pPr>
+        <w:spacing w:before="0" w:after="0" w:line="240"/>
+        <w:ind w:right="0" w:left="601" w:firstLine="106"/>
+        <w:jc w:val="both"/>
+        <w:rPr>
+          <w:rFonts w:ascii="Arial" w:hAnsi="Arial" w:cs="Arial" w:eastAsia="Arial"/>
+          <w:color w:val="000000"/>
+          <w:spacing w:val="0"/>
+          <w:position w:val="0"/>
+          <w:sz w:val="22"/>
+          <w:shd w:fill="auto" w:val="clear"/>
+        </w:rPr>
+      </w:pPr>
+    </w:p>
+    <w:p>
+      <w:pPr>
+        <w:spacing w:before="0" w:after="0" w:line="240"/>
+        <w:ind w:right="0" w:left="601" w:firstLine="106"/>
+        <w:jc w:val="both"/>
+        <w:rPr>
+          <w:rFonts w:ascii="Arial" w:hAnsi="Arial" w:cs="Arial" w:eastAsia="Arial"/>
+          <w:color w:val="000000"/>
+          <w:spacing w:val="0"/>
+          <w:position w:val="0"/>
+          <w:sz w:val="22"/>
+          <w:shd w:fill="auto" w:val="clear"/>
+        </w:rPr>
+      </w:pPr>
+    </w:p>
+    <w:p>
+      <w:pPr>
+        <w:spacing w:before="0" w:after="0" w:line="240"/>
+        <w:ind w:right="0" w:left="601" w:firstLine="106"/>
+        <w:jc w:val="both"/>
+        <w:rPr>
+          <w:rFonts w:ascii="Arial" w:hAnsi="Arial" w:cs="Arial" w:eastAsia="Arial"/>
+          <w:color w:val="000000"/>
+          <w:spacing w:val="0"/>
+          <w:position w:val="0"/>
+          <w:sz w:val="22"/>
+          <w:shd w:fill="auto" w:val="clear"/>
+        </w:rPr>
+      </w:pPr>
+    </w:p>
+    <w:p>
+      <w:pPr>
+        <w:spacing w:before="0" w:after="0" w:line="240"/>
+        <w:ind w:right="0" w:left="601" w:firstLine="106"/>
+        <w:jc w:val="both"/>
+        <w:rPr>
+          <w:rFonts w:ascii="Arial" w:hAnsi="Arial" w:cs="Arial" w:eastAsia="Arial"/>
+          <w:color w:val="000000"/>
+          <w:spacing w:val="0"/>
+          <w:position w:val="0"/>
+          <w:sz w:val="22"/>
+          <w:shd w:fill="auto" w:val="clear"/>
+        </w:rPr>
+      </w:pPr>
+    </w:p>
+    <w:p>
+      <w:pPr>
+        <w:spacing w:before="0" w:after="0" w:line="240"/>
+        <w:ind w:right="0" w:left="601" w:firstLine="106"/>
+        <w:jc w:val="both"/>
+        <w:rPr>
+          <w:rFonts w:ascii="Arial" w:hAnsi="Arial" w:cs="Arial" w:eastAsia="Arial"/>
+          <w:color w:val="000000"/>
+          <w:spacing w:val="0"/>
+          <w:position w:val="0"/>
+          <w:sz w:val="22"/>
+          <w:shd w:fill="auto" w:val="clear"/>
+        </w:rPr>
+      </w:pPr>
+    </w:p>
+    <w:p>
+      <w:pPr>
+        <w:spacing w:before="0" w:after="0" w:line="240"/>
+        <w:ind w:right="0" w:left="601" w:firstLine="106"/>
+        <w:jc w:val="both"/>
+        <w:rPr>
+          <w:rFonts w:ascii="Arial" w:hAnsi="Arial" w:cs="Arial" w:eastAsia="Arial"/>
+          <w:color w:val="000000"/>
+          <w:spacing w:val="0"/>
+          <w:position w:val="0"/>
+          <w:sz w:val="22"/>
+          <w:shd w:fill="auto" w:val="clear"/>
+        </w:rPr>
+      </w:pPr>
+    </w:p>
+    <w:p>
+      <w:pPr>
+        <w:spacing w:before="0" w:after="0" w:line="240"/>
+        <w:ind w:right="0" w:left="601" w:firstLine="106"/>
+        <w:jc w:val="both"/>
+        <w:rPr>
+          <w:rFonts w:ascii="Arial" w:hAnsi="Arial" w:cs="Arial" w:eastAsia="Arial"/>
+          <w:color w:val="000000"/>
+          <w:spacing w:val="0"/>
+          <w:position w:val="0"/>
+          <w:sz w:val="22"/>
+          <w:shd w:fill="auto" w:val="clear"/>
+        </w:rPr>
+      </w:pPr>
+    </w:p>
+    <w:p>
+      <w:pPr>
+        <w:spacing w:before="0" w:after="0" w:line="240"/>
+        <w:ind w:right="0" w:left="601" w:firstLine="106"/>
+        <w:jc w:val="both"/>
+        <w:rPr>
+          <w:rFonts w:ascii="Arial" w:hAnsi="Arial" w:cs="Arial" w:eastAsia="Arial"/>
+          <w:color w:val="000000"/>
+          <w:spacing w:val="0"/>
+          <w:position w:val="0"/>
+          <w:sz w:val="22"/>
+          <w:shd w:fill="auto" w:val="clear"/>
+        </w:rPr>
+      </w:pPr>
+    </w:p>
+    <w:p>
+      <w:pPr>
+        <w:spacing w:before="0" w:after="0" w:line="240"/>
+        <w:ind w:right="0" w:left="601" w:firstLine="106"/>
+        <w:jc w:val="both"/>
+        <w:rPr>
+          <w:rFonts w:ascii="Arial" w:hAnsi="Arial" w:cs="Arial" w:eastAsia="Arial"/>
+          <w:color w:val="000000"/>
+          <w:spacing w:val="0"/>
+          <w:position w:val="0"/>
+          <w:sz w:val="22"/>
+          <w:shd w:fill="auto" w:val="clear"/>
+        </w:rPr>
+      </w:pPr>
+    </w:p>
+    <w:p>
+      <w:pPr>
+        <w:spacing w:before="0" w:after="0" w:line="240"/>
+        <w:ind w:right="0" w:left="601" w:firstLine="106"/>
+        <w:jc w:val="both"/>
+        <w:rPr>
+          <w:rFonts w:ascii="Arial" w:hAnsi="Arial" w:cs="Arial" w:eastAsia="Arial"/>
+          <w:color w:val="000000"/>
+          <w:spacing w:val="0"/>
+          <w:position w:val="0"/>
+          <w:sz w:val="22"/>
+          <w:shd w:fill="auto" w:val="clear"/>
+        </w:rPr>
+      </w:pPr>
+    </w:p>
+    <w:p>
+      <w:pPr>
+        <w:spacing w:before="0" w:after="0" w:line="240"/>
+        <w:ind w:right="0" w:left="601" w:firstLine="106"/>
+        <w:jc w:val="both"/>
+        <w:rPr>
+          <w:rFonts w:ascii="Arial" w:hAnsi="Arial" w:cs="Arial" w:eastAsia="Arial"/>
+          <w:color w:val="000000"/>
+          <w:spacing w:val="0"/>
+          <w:position w:val="0"/>
+          <w:sz w:val="22"/>
+          <w:shd w:fill="auto" w:val="clear"/>
+        </w:rPr>
+      </w:pPr>
+    </w:p>
+    <w:p>
+      <w:pPr>
         <w:numPr>
           <w:ilvl w:val="0"/>
-          <w:numId w:val="94"/>
+          <w:numId w:val="164"/>
         </w:numPr>
         <w:spacing w:before="120" w:after="60" w:line="240"/>
         <w:ind w:right="0" w:left="360" w:hanging="360"/>
@@ -3667,7 +6893,7 @@
       <w:pPr>
         <w:numPr>
           <w:ilvl w:val="0"/>
-          <w:numId w:val="96"/>
+          <w:numId w:val="166"/>
         </w:numPr>
         <w:spacing w:before="120" w:after="60" w:line="240"/>
         <w:ind w:right="0" w:left="1320" w:hanging="720"/>
@@ -3718,8 +6944,23 @@
           <w:sz w:val="22"/>
           <w:shd w:fill="auto" w:val="clear"/>
         </w:rPr>
-        <w:t xml:space="preserve">El sistema SIS-I será un producto diseñado para trabajar en entornos WEB, lo que permitirá su utilización de forma rápida y eficaz, tanto en dispositivos de escritorio como  móviles, además se integrara un store para la comercialización de productos</w:t>
+        <w:t xml:space="preserve">El sistema SIS-I será un producto diseñado para trabajar en entornos WEB, lo que permitirá su utilización de forma rápida y eficaz, tanto en dispositivos de escritorio como  móviles, además se integrara un store para la comercialización de productos.</w:t>
       </w:r>
+    </w:p>
+    <w:p>
+      <w:pPr>
+        <w:spacing w:before="0" w:after="0" w:line="240"/>
+        <w:ind w:right="0" w:left="600" w:firstLine="107"/>
+        <w:jc w:val="both"/>
+        <w:rPr>
+          <w:rFonts w:ascii="Arial" w:hAnsi="Arial" w:cs="Arial" w:eastAsia="Arial"/>
+          <w:color w:val="000000"/>
+          <w:spacing w:val="0"/>
+          <w:position w:val="0"/>
+          <w:sz w:val="22"/>
+          <w:shd w:fill="auto" w:val="clear"/>
+        </w:rPr>
+      </w:pPr>
     </w:p>
     <w:p>
       <w:pPr>
@@ -3741,7 +6982,7 @@
       <w:pPr>
         <w:numPr>
           <w:ilvl w:val="0"/>
-          <w:numId w:val="99"/>
+          <w:numId w:val="169"/>
         </w:numPr>
         <w:spacing w:before="120" w:after="60" w:line="240"/>
         <w:ind w:right="0" w:left="1321" w:hanging="720"/>
@@ -3779,7 +7020,7 @@
       </w:tblGrid>
       <w:tr>
         <w:trPr>
-          <w:trHeight w:val="1" w:hRule="atLeast"/>
+          <w:trHeight w:val="340" w:hRule="auto"/>
           <w:jc w:val="left"/>
         </w:trPr>
         <w:tc>
@@ -3796,13 +7037,13 @@
               <w:left w:w="40" w:type="dxa"/>
               <w:right w:w="40" w:type="dxa"/>
             </w:tcMar>
-            <w:vAlign w:val="top"/>
-          </w:tcPr>
-          <w:p>
-            <w:pPr>
-              <w:spacing w:before="0" w:after="0" w:line="240"/>
-              <w:ind w:right="0" w:left="0" w:firstLine="0"/>
-              <w:jc w:val="left"/>
+            <w:vAlign w:val="center"/>
+          </w:tcPr>
+          <w:p>
+            <w:pPr>
+              <w:spacing w:before="0" w:after="0" w:line="240"/>
+              <w:ind w:right="0" w:left="0" w:firstLine="0"/>
+              <w:jc w:val="center"/>
               <w:rPr>
                 <w:spacing w:val="0"/>
                 <w:position w:val="0"/>
@@ -3838,13 +7079,13 @@
               <w:left w:w="40" w:type="dxa"/>
               <w:right w:w="40" w:type="dxa"/>
             </w:tcMar>
-            <w:vAlign w:val="top"/>
-          </w:tcPr>
-          <w:p>
-            <w:pPr>
-              <w:spacing w:before="0" w:after="0" w:line="240"/>
-              <w:ind w:right="0" w:left="0" w:firstLine="0"/>
-              <w:jc w:val="left"/>
+            <w:vAlign w:val="center"/>
+          </w:tcPr>
+          <w:p>
+            <w:pPr>
+              <w:spacing w:before="0" w:after="0" w:line="240"/>
+              <w:ind w:right="0" w:left="0" w:firstLine="0"/>
+              <w:jc w:val="center"/>
               <w:rPr>
                 <w:spacing w:val="0"/>
                 <w:position w:val="0"/>
@@ -3868,7 +7109,7 @@
       </w:tr>
       <w:tr>
         <w:trPr>
-          <w:trHeight w:val="1" w:hRule="atLeast"/>
+          <w:trHeight w:val="340" w:hRule="auto"/>
           <w:jc w:val="left"/>
         </w:trPr>
         <w:tc>
@@ -3957,7 +7198,7 @@
       </w:tr>
       <w:tr>
         <w:trPr>
-          <w:trHeight w:val="1" w:hRule="atLeast"/>
+          <w:trHeight w:val="340" w:hRule="auto"/>
           <w:jc w:val="left"/>
         </w:trPr>
         <w:tc>
@@ -4103,7 +7344,7 @@
       </w:tblGrid>
       <w:tr>
         <w:trPr>
-          <w:trHeight w:val="1" w:hRule="atLeast"/>
+          <w:trHeight w:val="340" w:hRule="auto"/>
           <w:jc w:val="left"/>
         </w:trPr>
         <w:tc>
@@ -4120,13 +7361,13 @@
               <w:left w:w="40" w:type="dxa"/>
               <w:right w:w="40" w:type="dxa"/>
             </w:tcMar>
-            <w:vAlign w:val="top"/>
-          </w:tcPr>
-          <w:p>
-            <w:pPr>
-              <w:spacing w:before="0" w:after="0" w:line="240"/>
-              <w:ind w:right="0" w:left="0" w:firstLine="0"/>
-              <w:jc w:val="left"/>
+            <w:vAlign w:val="center"/>
+          </w:tcPr>
+          <w:p>
+            <w:pPr>
+              <w:spacing w:before="0" w:after="0" w:line="240"/>
+              <w:ind w:right="0" w:left="0" w:firstLine="0"/>
+              <w:jc w:val="center"/>
               <w:rPr>
                 <w:spacing w:val="0"/>
                 <w:position w:val="0"/>
@@ -4162,13 +7403,13 @@
               <w:left w:w="40" w:type="dxa"/>
               <w:right w:w="40" w:type="dxa"/>
             </w:tcMar>
-            <w:vAlign w:val="top"/>
-          </w:tcPr>
-          <w:p>
-            <w:pPr>
-              <w:spacing w:before="0" w:after="0" w:line="240"/>
-              <w:ind w:right="0" w:left="0" w:firstLine="0"/>
-              <w:jc w:val="left"/>
+            <w:vAlign w:val="center"/>
+          </w:tcPr>
+          <w:p>
+            <w:pPr>
+              <w:spacing w:before="0" w:after="0" w:line="240"/>
+              <w:ind w:right="0" w:left="0" w:firstLine="0"/>
+              <w:jc w:val="center"/>
               <w:rPr>
                 <w:spacing w:val="0"/>
                 <w:position w:val="0"/>
@@ -4192,7 +7433,7 @@
       </w:tr>
       <w:tr>
         <w:trPr>
-          <w:trHeight w:val="1" w:hRule="atLeast"/>
+          <w:trHeight w:val="340" w:hRule="auto"/>
           <w:jc w:val="left"/>
         </w:trPr>
         <w:tc>
@@ -4209,7 +7450,7 @@
               <w:left w:w="40" w:type="dxa"/>
               <w:right w:w="40" w:type="dxa"/>
             </w:tcMar>
-            <w:vAlign w:val="top"/>
+            <w:vAlign w:val="center"/>
           </w:tcPr>
           <w:p>
             <w:pPr>
@@ -4251,7 +7492,7 @@
               <w:left w:w="40" w:type="dxa"/>
               <w:right w:w="40" w:type="dxa"/>
             </w:tcMar>
-            <w:vAlign w:val="top"/>
+            <w:vAlign w:val="center"/>
           </w:tcPr>
           <w:p>
             <w:pPr>
@@ -4274,14 +7515,14 @@
                 <w:sz w:val="22"/>
                 <w:shd w:fill="auto" w:val="clear"/>
               </w:rPr>
-              <w:t xml:space="preserve">Manejo de entornos web y aplicaciones moviles</w:t>
+              <w:t xml:space="preserve">Manejo de entornos web y aplicaciones móviles</w:t>
             </w:r>
           </w:p>
         </w:tc>
       </w:tr>
       <w:tr>
         <w:trPr>
-          <w:trHeight w:val="1" w:hRule="atLeast"/>
+          <w:trHeight w:val="340" w:hRule="auto"/>
           <w:jc w:val="left"/>
         </w:trPr>
         <w:tc>
@@ -4298,7 +7539,7 @@
               <w:left w:w="40" w:type="dxa"/>
               <w:right w:w="40" w:type="dxa"/>
             </w:tcMar>
-            <w:vAlign w:val="top"/>
+            <w:vAlign w:val="center"/>
           </w:tcPr>
           <w:p>
             <w:pPr>
@@ -4340,7 +7581,7 @@
               <w:left w:w="40" w:type="dxa"/>
               <w:right w:w="40" w:type="dxa"/>
             </w:tcMar>
-            <w:vAlign w:val="top"/>
+            <w:vAlign w:val="center"/>
           </w:tcPr>
           <w:p>
             <w:pPr>
@@ -4415,9 +7656,41 @@
     </w:p>
     <w:p>
       <w:pPr>
+        <w:spacing w:before="0" w:after="0" w:line="240"/>
+        <w:ind w:right="0" w:left="0" w:firstLine="0"/>
+        <w:jc w:val="left"/>
+        <w:rPr>
+          <w:rFonts w:ascii="Arial" w:hAnsi="Arial" w:cs="Arial" w:eastAsia="Arial"/>
+          <w:i/>
+          <w:color w:val="FF0000"/>
+          <w:spacing w:val="0"/>
+          <w:position w:val="0"/>
+          <w:sz w:val="22"/>
+          <w:shd w:fill="auto" w:val="clear"/>
+        </w:rPr>
+      </w:pPr>
+    </w:p>
+    <w:p>
+      <w:pPr>
+        <w:spacing w:before="0" w:after="0" w:line="240"/>
+        <w:ind w:right="0" w:left="0" w:firstLine="0"/>
+        <w:jc w:val="left"/>
+        <w:rPr>
+          <w:rFonts w:ascii="Arial" w:hAnsi="Arial" w:cs="Arial" w:eastAsia="Arial"/>
+          <w:i/>
+          <w:color w:val="FF0000"/>
+          <w:spacing w:val="0"/>
+          <w:position w:val="0"/>
+          <w:sz w:val="22"/>
+          <w:shd w:fill="auto" w:val="clear"/>
+        </w:rPr>
+      </w:pPr>
+    </w:p>
+    <w:p>
+      <w:pPr>
         <w:numPr>
           <w:ilvl w:val="0"/>
-          <w:numId w:val="119"/>
+          <w:numId w:val="189"/>
         </w:numPr>
         <w:spacing w:before="120" w:after="60" w:line="240"/>
         <w:ind w:right="0" w:left="1321" w:hanging="720"/>
@@ -4449,7 +7722,7 @@
       <w:pPr>
         <w:numPr>
           <w:ilvl w:val="0"/>
-          <w:numId w:val="119"/>
+          <w:numId w:val="189"/>
         </w:numPr>
         <w:spacing w:before="0" w:after="0" w:line="240"/>
         <w:ind w:right="0" w:left="1320" w:hanging="360"/>
@@ -4479,7 +7752,7 @@
       <w:pPr>
         <w:numPr>
           <w:ilvl w:val="0"/>
-          <w:numId w:val="119"/>
+          <w:numId w:val="189"/>
         </w:numPr>
         <w:spacing w:before="0" w:after="0" w:line="240"/>
         <w:ind w:right="0" w:left="1320" w:hanging="360"/>
@@ -4509,7 +7782,7 @@
       <w:pPr>
         <w:numPr>
           <w:ilvl w:val="0"/>
-          <w:numId w:val="119"/>
+          <w:numId w:val="189"/>
         </w:numPr>
         <w:spacing w:before="0" w:after="0" w:line="240"/>
         <w:ind w:right="0" w:left="1320" w:hanging="360"/>
@@ -4539,7 +7812,7 @@
       <w:pPr>
         <w:numPr>
           <w:ilvl w:val="0"/>
-          <w:numId w:val="119"/>
+          <w:numId w:val="189"/>
         </w:numPr>
         <w:spacing w:before="0" w:after="0" w:line="240"/>
         <w:ind w:right="0" w:left="1320" w:hanging="360"/>
@@ -4627,9 +7900,233 @@
     </w:p>
     <w:p>
       <w:pPr>
+        <w:spacing w:before="0" w:after="0" w:line="240"/>
+        <w:ind w:right="0" w:left="0" w:firstLine="0"/>
+        <w:jc w:val="left"/>
+        <w:rPr>
+          <w:rFonts w:ascii="Arial" w:hAnsi="Arial" w:cs="Arial" w:eastAsia="Arial"/>
+          <w:i/>
+          <w:color w:val="FF0000"/>
+          <w:spacing w:val="0"/>
+          <w:position w:val="0"/>
+          <w:sz w:val="22"/>
+          <w:shd w:fill="auto" w:val="clear"/>
+        </w:rPr>
+      </w:pPr>
+    </w:p>
+    <w:p>
+      <w:pPr>
+        <w:spacing w:before="0" w:after="0" w:line="240"/>
+        <w:ind w:right="0" w:left="0" w:firstLine="0"/>
+        <w:jc w:val="left"/>
+        <w:rPr>
+          <w:rFonts w:ascii="Arial" w:hAnsi="Arial" w:cs="Arial" w:eastAsia="Arial"/>
+          <w:i/>
+          <w:color w:val="FF0000"/>
+          <w:spacing w:val="0"/>
+          <w:position w:val="0"/>
+          <w:sz w:val="22"/>
+          <w:shd w:fill="auto" w:val="clear"/>
+        </w:rPr>
+      </w:pPr>
+    </w:p>
+    <w:p>
+      <w:pPr>
+        <w:spacing w:before="0" w:after="0" w:line="240"/>
+        <w:ind w:right="0" w:left="0" w:firstLine="0"/>
+        <w:jc w:val="left"/>
+        <w:rPr>
+          <w:rFonts w:ascii="Arial" w:hAnsi="Arial" w:cs="Arial" w:eastAsia="Arial"/>
+          <w:i/>
+          <w:color w:val="FF0000"/>
+          <w:spacing w:val="0"/>
+          <w:position w:val="0"/>
+          <w:sz w:val="22"/>
+          <w:shd w:fill="auto" w:val="clear"/>
+        </w:rPr>
+      </w:pPr>
+    </w:p>
+    <w:p>
+      <w:pPr>
+        <w:spacing w:before="0" w:after="0" w:line="240"/>
+        <w:ind w:right="0" w:left="0" w:firstLine="0"/>
+        <w:jc w:val="left"/>
+        <w:rPr>
+          <w:rFonts w:ascii="Arial" w:hAnsi="Arial" w:cs="Arial" w:eastAsia="Arial"/>
+          <w:i/>
+          <w:color w:val="FF0000"/>
+          <w:spacing w:val="0"/>
+          <w:position w:val="0"/>
+          <w:sz w:val="22"/>
+          <w:shd w:fill="auto" w:val="clear"/>
+        </w:rPr>
+      </w:pPr>
+    </w:p>
+    <w:p>
+      <w:pPr>
+        <w:spacing w:before="0" w:after="0" w:line="240"/>
+        <w:ind w:right="0" w:left="0" w:firstLine="0"/>
+        <w:jc w:val="left"/>
+        <w:rPr>
+          <w:rFonts w:ascii="Arial" w:hAnsi="Arial" w:cs="Arial" w:eastAsia="Arial"/>
+          <w:i/>
+          <w:color w:val="FF0000"/>
+          <w:spacing w:val="0"/>
+          <w:position w:val="0"/>
+          <w:sz w:val="22"/>
+          <w:shd w:fill="auto" w:val="clear"/>
+        </w:rPr>
+      </w:pPr>
+    </w:p>
+    <w:p>
+      <w:pPr>
+        <w:spacing w:before="0" w:after="0" w:line="240"/>
+        <w:ind w:right="0" w:left="0" w:firstLine="0"/>
+        <w:jc w:val="left"/>
+        <w:rPr>
+          <w:rFonts w:ascii="Arial" w:hAnsi="Arial" w:cs="Arial" w:eastAsia="Arial"/>
+          <w:i/>
+          <w:color w:val="FF0000"/>
+          <w:spacing w:val="0"/>
+          <w:position w:val="0"/>
+          <w:sz w:val="22"/>
+          <w:shd w:fill="auto" w:val="clear"/>
+        </w:rPr>
+      </w:pPr>
+    </w:p>
+    <w:p>
+      <w:pPr>
+        <w:spacing w:before="0" w:after="0" w:line="240"/>
+        <w:ind w:right="0" w:left="0" w:firstLine="0"/>
+        <w:jc w:val="left"/>
+        <w:rPr>
+          <w:rFonts w:ascii="Arial" w:hAnsi="Arial" w:cs="Arial" w:eastAsia="Arial"/>
+          <w:i/>
+          <w:color w:val="FF0000"/>
+          <w:spacing w:val="0"/>
+          <w:position w:val="0"/>
+          <w:sz w:val="22"/>
+          <w:shd w:fill="auto" w:val="clear"/>
+        </w:rPr>
+      </w:pPr>
+    </w:p>
+    <w:p>
+      <w:pPr>
+        <w:spacing w:before="0" w:after="0" w:line="240"/>
+        <w:ind w:right="0" w:left="0" w:firstLine="0"/>
+        <w:jc w:val="left"/>
+        <w:rPr>
+          <w:rFonts w:ascii="Arial" w:hAnsi="Arial" w:cs="Arial" w:eastAsia="Arial"/>
+          <w:i/>
+          <w:color w:val="FF0000"/>
+          <w:spacing w:val="0"/>
+          <w:position w:val="0"/>
+          <w:sz w:val="22"/>
+          <w:shd w:fill="auto" w:val="clear"/>
+        </w:rPr>
+      </w:pPr>
+    </w:p>
+    <w:p>
+      <w:pPr>
+        <w:spacing w:before="0" w:after="0" w:line="240"/>
+        <w:ind w:right="0" w:left="0" w:firstLine="0"/>
+        <w:jc w:val="left"/>
+        <w:rPr>
+          <w:rFonts w:ascii="Arial" w:hAnsi="Arial" w:cs="Arial" w:eastAsia="Arial"/>
+          <w:i/>
+          <w:color w:val="FF0000"/>
+          <w:spacing w:val="0"/>
+          <w:position w:val="0"/>
+          <w:sz w:val="22"/>
+          <w:shd w:fill="auto" w:val="clear"/>
+        </w:rPr>
+      </w:pPr>
+    </w:p>
+    <w:p>
+      <w:pPr>
+        <w:spacing w:before="0" w:after="0" w:line="240"/>
+        <w:ind w:right="0" w:left="0" w:firstLine="0"/>
+        <w:jc w:val="left"/>
+        <w:rPr>
+          <w:rFonts w:ascii="Arial" w:hAnsi="Arial" w:cs="Arial" w:eastAsia="Arial"/>
+          <w:i/>
+          <w:color w:val="FF0000"/>
+          <w:spacing w:val="0"/>
+          <w:position w:val="0"/>
+          <w:sz w:val="22"/>
+          <w:shd w:fill="auto" w:val="clear"/>
+        </w:rPr>
+      </w:pPr>
+    </w:p>
+    <w:p>
+      <w:pPr>
+        <w:spacing w:before="0" w:after="0" w:line="240"/>
+        <w:ind w:right="0" w:left="0" w:firstLine="0"/>
+        <w:jc w:val="left"/>
+        <w:rPr>
+          <w:rFonts w:ascii="Arial" w:hAnsi="Arial" w:cs="Arial" w:eastAsia="Arial"/>
+          <w:i/>
+          <w:color w:val="FF0000"/>
+          <w:spacing w:val="0"/>
+          <w:position w:val="0"/>
+          <w:sz w:val="22"/>
+          <w:shd w:fill="auto" w:val="clear"/>
+        </w:rPr>
+      </w:pPr>
+    </w:p>
+    <w:p>
+      <w:pPr>
+        <w:spacing w:before="0" w:after="0" w:line="240"/>
+        <w:ind w:right="0" w:left="0" w:firstLine="0"/>
+        <w:jc w:val="left"/>
+        <w:rPr>
+          <w:rFonts w:ascii="Arial" w:hAnsi="Arial" w:cs="Arial" w:eastAsia="Arial"/>
+          <w:i/>
+          <w:color w:val="FF0000"/>
+          <w:spacing w:val="0"/>
+          <w:position w:val="0"/>
+          <w:sz w:val="22"/>
+          <w:shd w:fill="auto" w:val="clear"/>
+        </w:rPr>
+      </w:pPr>
+    </w:p>
+    <w:p>
+      <w:pPr>
+        <w:spacing w:before="0" w:after="0" w:line="240"/>
+        <w:ind w:right="0" w:left="0" w:firstLine="0"/>
+        <w:jc w:val="left"/>
+        <w:rPr>
+          <w:rFonts w:ascii="Arial" w:hAnsi="Arial" w:cs="Arial" w:eastAsia="Arial"/>
+          <w:i/>
+          <w:color w:val="FF0000"/>
+          <w:spacing w:val="0"/>
+          <w:position w:val="0"/>
+          <w:sz w:val="22"/>
+          <w:shd w:fill="auto" w:val="clear"/>
+        </w:rPr>
+      </w:pPr>
+    </w:p>
+    <w:p>
+      <w:pPr>
+        <w:spacing w:before="0" w:after="0" w:line="240"/>
+        <w:ind w:right="0" w:left="0" w:firstLine="0"/>
+        <w:jc w:val="left"/>
+        <w:rPr>
+          <w:rFonts w:ascii="Arial" w:hAnsi="Arial" w:cs="Arial" w:eastAsia="Arial"/>
+          <w:i/>
+          <w:color w:val="FF0000"/>
+          <w:spacing w:val="0"/>
+          <w:position w:val="0"/>
+          <w:sz w:val="22"/>
+          <w:shd w:fill="auto" w:val="clear"/>
+        </w:rPr>
+      </w:pPr>
+    </w:p>
+    <w:p>
+      <w:pPr>
         <w:numPr>
           <w:ilvl w:val="0"/>
-          <w:numId w:val="123"/>
+          <w:numId w:val="193"/>
         </w:numPr>
         <w:spacing w:before="120" w:after="60" w:line="240"/>
         <w:ind w:right="0" w:left="357" w:hanging="357"/>
@@ -4792,114 +8289,10 @@
         <w:jc w:val="left"/>
         <w:rPr>
           <w:rFonts w:ascii="Arial" w:hAnsi="Arial" w:cs="Arial" w:eastAsia="Arial"/>
+          <w:b/>
           <w:color w:val="auto"/>
           <w:spacing w:val="0"/>
           <w:position w:val="0"/>
-          <w:sz w:val="22"/>
-          <w:shd w:fill="auto" w:val="clear"/>
-        </w:rPr>
-      </w:pPr>
-    </w:p>
-    <w:p>
-      <w:pPr>
-        <w:spacing w:before="0" w:after="0" w:line="240"/>
-        <w:ind w:right="0" w:left="0" w:firstLine="0"/>
-        <w:jc w:val="left"/>
-        <w:rPr>
-          <w:rFonts w:ascii="Arial" w:hAnsi="Arial" w:cs="Arial" w:eastAsia="Arial"/>
-          <w:color w:val="auto"/>
-          <w:spacing w:val="0"/>
-          <w:position w:val="0"/>
-          <w:sz w:val="22"/>
-          <w:shd w:fill="auto" w:val="clear"/>
-        </w:rPr>
-      </w:pPr>
-    </w:p>
-    <w:p>
-      <w:pPr>
-        <w:spacing w:before="0" w:after="0" w:line="240"/>
-        <w:ind w:right="0" w:left="0" w:firstLine="0"/>
-        <w:jc w:val="left"/>
-        <w:rPr>
-          <w:rFonts w:ascii="Arial" w:hAnsi="Arial" w:cs="Arial" w:eastAsia="Arial"/>
-          <w:color w:val="auto"/>
-          <w:spacing w:val="0"/>
-          <w:position w:val="0"/>
-          <w:sz w:val="22"/>
-          <w:shd w:fill="auto" w:val="clear"/>
-        </w:rPr>
-      </w:pPr>
-    </w:p>
-    <w:p>
-      <w:pPr>
-        <w:spacing w:before="0" w:after="0" w:line="240"/>
-        <w:ind w:right="0" w:left="0" w:firstLine="0"/>
-        <w:jc w:val="left"/>
-        <w:rPr>
-          <w:rFonts w:ascii="Arial" w:hAnsi="Arial" w:cs="Arial" w:eastAsia="Arial"/>
-          <w:color w:val="auto"/>
-          <w:spacing w:val="0"/>
-          <w:position w:val="0"/>
-          <w:sz w:val="22"/>
-          <w:shd w:fill="auto" w:val="clear"/>
-        </w:rPr>
-      </w:pPr>
-    </w:p>
-    <w:p>
-      <w:pPr>
-        <w:spacing w:before="0" w:after="0" w:line="240"/>
-        <w:ind w:right="0" w:left="0" w:firstLine="0"/>
-        <w:jc w:val="left"/>
-        <w:rPr>
-          <w:rFonts w:ascii="Arial" w:hAnsi="Arial" w:cs="Arial" w:eastAsia="Arial"/>
-          <w:color w:val="auto"/>
-          <w:spacing w:val="0"/>
-          <w:position w:val="0"/>
-          <w:sz w:val="22"/>
-          <w:shd w:fill="auto" w:val="clear"/>
-        </w:rPr>
-      </w:pPr>
-    </w:p>
-    <w:p>
-      <w:pPr>
-        <w:spacing w:before="0" w:after="0" w:line="240"/>
-        <w:ind w:right="0" w:left="0" w:firstLine="0"/>
-        <w:jc w:val="left"/>
-        <w:rPr>
-          <w:rFonts w:ascii="Arial" w:hAnsi="Arial" w:cs="Arial" w:eastAsia="Arial"/>
-          <w:color w:val="auto"/>
-          <w:spacing w:val="0"/>
-          <w:position w:val="0"/>
-          <w:sz w:val="22"/>
-          <w:shd w:fill="auto" w:val="clear"/>
-        </w:rPr>
-      </w:pPr>
-    </w:p>
-    <w:p>
-      <w:pPr>
-        <w:spacing w:before="0" w:after="0" w:line="240"/>
-        <w:ind w:right="0" w:left="0" w:firstLine="0"/>
-        <w:jc w:val="left"/>
-        <w:rPr>
-          <w:rFonts w:ascii="Arial" w:hAnsi="Arial" w:cs="Arial" w:eastAsia="Arial"/>
-          <w:color w:val="auto"/>
-          <w:spacing w:val="0"/>
-          <w:position w:val="0"/>
-          <w:sz w:val="22"/>
-          <w:shd w:fill="auto" w:val="clear"/>
-        </w:rPr>
-      </w:pPr>
-    </w:p>
-    <w:p>
-      <w:pPr>
-        <w:spacing w:before="0" w:after="0" w:line="240"/>
-        <w:ind w:right="0" w:left="0" w:firstLine="0"/>
-        <w:jc w:val="left"/>
-        <w:rPr>
-          <w:rFonts w:ascii="Arial" w:hAnsi="Arial" w:cs="Arial" w:eastAsia="Arial"/>
-          <w:color w:val="auto"/>
-          <w:spacing w:val="0"/>
-          <w:position w:val="0"/>
           <w:sz w:val="24"/>
           <w:shd w:fill="auto" w:val="clear"/>
         </w:rPr>
@@ -4912,21 +8305,7 @@
         <w:jc w:val="left"/>
         <w:rPr>
           <w:rFonts w:ascii="Arial" w:hAnsi="Arial" w:cs="Arial" w:eastAsia="Arial"/>
-          <w:color w:val="auto"/>
-          <w:spacing w:val="0"/>
-          <w:position w:val="0"/>
-          <w:sz w:val="24"/>
-          <w:shd w:fill="auto" w:val="clear"/>
-        </w:rPr>
-      </w:pPr>
-    </w:p>
-    <w:p>
-      <w:pPr>
-        <w:spacing w:before="0" w:after="0" w:line="240"/>
-        <w:ind w:right="0" w:left="0" w:firstLine="0"/>
-        <w:jc w:val="left"/>
-        <w:rPr>
-          <w:rFonts w:ascii="Arial" w:hAnsi="Arial" w:cs="Arial" w:eastAsia="Arial"/>
+          <w:b/>
           <w:color w:val="auto"/>
           <w:spacing w:val="0"/>
           <w:position w:val="0"/>
@@ -5002,7 +8381,7 @@
               <w:left w:w="108" w:type="dxa"/>
               <w:right w:w="108" w:type="dxa"/>
             </w:tcMar>
-            <w:vAlign w:val="top"/>
+            <w:vAlign w:val="center"/>
           </w:tcPr>
           <w:p>
             <w:pPr>
@@ -5044,7 +8423,7 @@
               <w:left w:w="108" w:type="dxa"/>
               <w:right w:w="108" w:type="dxa"/>
             </w:tcMar>
-            <w:vAlign w:val="top"/>
+            <w:vAlign w:val="center"/>
           </w:tcPr>
           <w:p>
             <w:pPr>
@@ -5091,7 +8470,7 @@
               <w:left w:w="108" w:type="dxa"/>
               <w:right w:w="108" w:type="dxa"/>
             </w:tcMar>
-            <w:vAlign w:val="top"/>
+            <w:vAlign w:val="center"/>
           </w:tcPr>
           <w:p>
             <w:pPr>
@@ -5133,7 +8512,7 @@
               <w:left w:w="108" w:type="dxa"/>
               <w:right w:w="108" w:type="dxa"/>
             </w:tcMar>
-            <w:vAlign w:val="top"/>
+            <w:vAlign w:val="center"/>
           </w:tcPr>
           <w:p>
             <w:pPr>
@@ -5214,7 +8593,7 @@
               <w:left w:w="108" w:type="dxa"/>
               <w:right w:w="108" w:type="dxa"/>
             </w:tcMar>
-            <w:vAlign w:val="top"/>
+            <w:vAlign w:val="center"/>
           </w:tcPr>
           <w:p>
             <w:pPr>
@@ -5256,7 +8635,7 @@
               <w:left w:w="108" w:type="dxa"/>
               <w:right w:w="108" w:type="dxa"/>
             </w:tcMar>
-            <w:vAlign w:val="top"/>
+            <w:vAlign w:val="center"/>
           </w:tcPr>
           <w:p>
             <w:pPr>
@@ -5397,7 +8776,7 @@
               <w:left w:w="108" w:type="dxa"/>
               <w:right w:w="108" w:type="dxa"/>
             </w:tcMar>
-            <w:vAlign w:val="top"/>
+            <w:vAlign w:val="center"/>
           </w:tcPr>
           <w:p>
             <w:pPr>
@@ -5537,7 +8916,7 @@
               <w:left w:w="108" w:type="dxa"/>
               <w:right w:w="108" w:type="dxa"/>
             </w:tcMar>
-            <w:vAlign w:val="top"/>
+            <w:vAlign w:val="center"/>
           </w:tcPr>
           <w:p>
             <w:pPr>
@@ -5604,6 +8983,36 @@
         <w:rPr>
           <w:rFonts w:ascii="Arial" w:hAnsi="Arial" w:cs="Arial" w:eastAsia="Arial"/>
           <w:color w:val="auto"/>
+          <w:spacing w:val="0"/>
+          <w:position w:val="0"/>
+          <w:sz w:val="22"/>
+          <w:shd w:fill="auto" w:val="clear"/>
+        </w:rPr>
+      </w:pPr>
+    </w:p>
+    <w:p>
+      <w:pPr>
+        <w:spacing w:before="0" w:after="0" w:line="240"/>
+        <w:ind w:right="0" w:left="0" w:firstLine="0"/>
+        <w:jc w:val="left"/>
+        <w:rPr>
+          <w:rFonts w:ascii="Arial" w:hAnsi="Arial" w:cs="Arial" w:eastAsia="Arial"/>
+          <w:color w:val="365F91"/>
+          <w:spacing w:val="0"/>
+          <w:position w:val="0"/>
+          <w:sz w:val="22"/>
+          <w:shd w:fill="auto" w:val="clear"/>
+        </w:rPr>
+      </w:pPr>
+    </w:p>
+    <w:p>
+      <w:pPr>
+        <w:spacing w:before="0" w:after="0" w:line="240"/>
+        <w:ind w:right="0" w:left="0" w:firstLine="0"/>
+        <w:jc w:val="left"/>
+        <w:rPr>
+          <w:rFonts w:ascii="Arial" w:hAnsi="Arial" w:cs="Arial" w:eastAsia="Arial"/>
+          <w:color w:val="365F91"/>
           <w:spacing w:val="0"/>
           <w:position w:val="0"/>
           <w:sz w:val="22"/>
@@ -5820,40 +9229,40 @@
       <w:lvlText w:val="•"/>
     </w:lvl>
   </w:abstractNum>
-  <w:num w:numId="28">
+  <w:num w:numId="45">
     <w:abstractNumId w:val="66"/>
   </w:num>
-  <w:num w:numId="31">
+  <w:num w:numId="48">
     <w:abstractNumId w:val="60"/>
   </w:num>
-  <w:num w:numId="34">
+  <w:num w:numId="51">
     <w:abstractNumId w:val="54"/>
   </w:num>
-  <w:num w:numId="37">
+  <w:num w:numId="54">
     <w:abstractNumId w:val="48"/>
   </w:num>
-  <w:num w:numId="54">
+  <w:num w:numId="124">
     <w:abstractNumId w:val="42"/>
   </w:num>
-  <w:num w:numId="82">
+  <w:num w:numId="152">
     <w:abstractNumId w:val="36"/>
   </w:num>
-  <w:num w:numId="91">
+  <w:num w:numId="161">
     <w:abstractNumId w:val="30"/>
   </w:num>
-  <w:num w:numId="94">
+  <w:num w:numId="164">
     <w:abstractNumId w:val="24"/>
   </w:num>
-  <w:num w:numId="96">
+  <w:num w:numId="166">
     <w:abstractNumId w:val="18"/>
   </w:num>
-  <w:num w:numId="99">
+  <w:num w:numId="169">
     <w:abstractNumId w:val="12"/>
   </w:num>
-  <w:num w:numId="119">
+  <w:num w:numId="189">
     <w:abstractNumId w:val="6"/>
   </w:num>
-  <w:num w:numId="123">
+  <w:num w:numId="193">
     <w:abstractNumId w:val="0"/>
   </w:num>
 </w:numbering>

--- a/RequerimientoProyectoFormatoIEEE830.docx
+++ b/RequerimientoProyectoFormatoIEEE830.docx
@@ -826,27 +826,7 @@
                 <w:color w:val="000000"/>
                 <w:lang w:val="es-AR"/>
               </w:rPr>
-              <w:t xml:space="preserve">Verificado </w:t>
-            </w:r>
-            <w:proofErr w:type="spellStart"/>
-            <w:r>
-              <w:rPr>
-                <w:b/>
-                <w:bCs/>
-                <w:color w:val="000000"/>
-                <w:lang w:val="es-AR"/>
-              </w:rPr>
-              <w:t>dep</w:t>
-            </w:r>
-            <w:proofErr w:type="spellEnd"/>
-            <w:r>
-              <w:rPr>
-                <w:b/>
-                <w:bCs/>
-                <w:color w:val="000000"/>
-                <w:lang w:val="es-AR"/>
-              </w:rPr>
-              <w:t>. Calidad.</w:t>
+              <w:t>Verificado dep. Calidad.</w:t>
             </w:r>
           </w:p>
         </w:tc>
@@ -997,17 +977,8 @@
                 <w:color w:val="000000"/>
                 <w:lang w:val="es-AR"/>
               </w:rPr>
-              <w:t xml:space="preserve">Carlos </w:t>
-            </w:r>
-            <w:proofErr w:type="spellStart"/>
-            <w:r>
-              <w:rPr>
-                <w:color w:val="000000"/>
-                <w:lang w:val="es-AR"/>
-              </w:rPr>
-              <w:t>Vecchi</w:t>
-            </w:r>
-            <w:proofErr w:type="spellEnd"/>
+              <w:t>Carlos Vecchi</w:t>
+            </w:r>
           </w:p>
         </w:tc>
         <w:tc>
@@ -1187,7 +1158,15 @@
               <w:rPr>
                 <w:color w:val="000000"/>
               </w:rPr>
-              <w:t xml:space="preserve">  José Martin Oviedo</w:t>
+              <w:t xml:space="preserve">  </w:t>
+            </w:r>
+            <w:bookmarkStart w:id="2" w:name="_GoBack"/>
+            <w:bookmarkEnd w:id="2"/>
+            <w:r>
+              <w:rPr>
+                <w:color w:val="000000"/>
+              </w:rPr>
+              <w:t>José Martin Oviedo</w:t>
             </w:r>
           </w:p>
         </w:tc>
@@ -2644,10 +2623,10 @@
           <w:szCs w:val="32"/>
         </w:rPr>
       </w:pPr>
-      <w:bookmarkStart w:id="2" w:name="_1fob9te" w:colFirst="0" w:colLast="0"/>
-      <w:bookmarkStart w:id="3" w:name="_3znysh7" w:colFirst="0" w:colLast="0"/>
-      <w:bookmarkEnd w:id="2"/>
+      <w:bookmarkStart w:id="3" w:name="_1fob9te" w:colFirst="0" w:colLast="0"/>
+      <w:bookmarkStart w:id="4" w:name="_3znysh7" w:colFirst="0" w:colLast="0"/>
       <w:bookmarkEnd w:id="3"/>
+      <w:bookmarkEnd w:id="4"/>
     </w:p>
     <w:p>
       <w:pPr>
@@ -2771,8 +2750,8 @@
           <w:color w:val="000000"/>
         </w:rPr>
       </w:pPr>
-      <w:bookmarkStart w:id="4" w:name="_2et92p0" w:colFirst="0" w:colLast="0"/>
-      <w:bookmarkEnd w:id="4"/>
+      <w:bookmarkStart w:id="5" w:name="_2et92p0" w:colFirst="0" w:colLast="0"/>
+      <w:bookmarkEnd w:id="5"/>
     </w:p>
     <w:p>
       <w:pPr>
@@ -2879,8 +2858,8 @@
           <w:color w:val="000000"/>
         </w:rPr>
       </w:pPr>
-      <w:bookmarkStart w:id="5" w:name="_tyjcwt" w:colFirst="0" w:colLast="0"/>
-      <w:bookmarkEnd w:id="5"/>
+      <w:bookmarkStart w:id="6" w:name="_tyjcwt" w:colFirst="0" w:colLast="0"/>
+      <w:bookmarkEnd w:id="6"/>
     </w:p>
     <w:p>
       <w:pPr>
@@ -2929,8 +2908,8 @@
           <w:color w:val="000000"/>
         </w:rPr>
       </w:pPr>
-      <w:bookmarkStart w:id="6" w:name="3dy6vkm" w:colFirst="0" w:colLast="0"/>
-      <w:bookmarkEnd w:id="6"/>
+      <w:bookmarkStart w:id="7" w:name="3dy6vkm" w:colFirst="0" w:colLast="0"/>
+      <w:bookmarkEnd w:id="7"/>
     </w:p>
     <w:p>
       <w:pPr>
@@ -2987,8 +2966,8 @@
           <w:color w:val="FF0000"/>
         </w:rPr>
       </w:pPr>
-      <w:bookmarkStart w:id="7" w:name="_1t3h5sf" w:colFirst="0" w:colLast="0"/>
-      <w:bookmarkEnd w:id="7"/>
+      <w:bookmarkStart w:id="8" w:name="_1t3h5sf" w:colFirst="0" w:colLast="0"/>
+      <w:bookmarkEnd w:id="8"/>
     </w:p>
     <w:p>
       <w:pPr>
@@ -3163,17 +3142,8 @@
                 <w:color w:val="000000"/>
                 <w:lang w:val="es-AR"/>
               </w:rPr>
-              <w:t xml:space="preserve">Carlos Ariel </w:t>
-            </w:r>
-            <w:proofErr w:type="spellStart"/>
-            <w:r>
-              <w:rPr>
-                <w:color w:val="000000"/>
-                <w:lang w:val="es-AR"/>
-              </w:rPr>
-              <w:t>Vecchi</w:t>
-            </w:r>
-            <w:proofErr w:type="spellEnd"/>
+              <w:t>Carlos Ariel Vecchi</w:t>
+            </w:r>
           </w:p>
         </w:tc>
       </w:tr>
@@ -3267,7 +3237,6 @@
               </w:rPr>
               <w:t xml:space="preserve">  </w:t>
             </w:r>
-            <w:proofErr w:type="spellStart"/>
             <w:r>
               <w:rPr>
                 <w:color w:val="000000"/>
@@ -3275,7 +3244,6 @@
               </w:rPr>
               <w:t>Dev</w:t>
             </w:r>
-            <w:proofErr w:type="spellEnd"/>
           </w:p>
         </w:tc>
       </w:tr>
@@ -3775,7 +3743,6 @@
               </w:rPr>
               <w:t xml:space="preserve">  </w:t>
             </w:r>
-            <w:proofErr w:type="spellStart"/>
             <w:r>
               <w:rPr>
                 <w:color w:val="000000"/>
@@ -3783,7 +3750,6 @@
               </w:rPr>
               <w:t>Dev</w:t>
             </w:r>
-            <w:proofErr w:type="spellEnd"/>
           </w:p>
         </w:tc>
       </w:tr>
@@ -4177,14 +4143,7 @@
                 <w:color w:val="000000"/>
                 <w:lang w:val="es-AR"/>
               </w:rPr>
-              <w:t xml:space="preserve">  </w:t>
-            </w:r>
-            <w:r>
-              <w:rPr>
-                <w:color w:val="000000"/>
-                <w:lang w:val="es-AR"/>
-              </w:rPr>
-              <w:t>Luciana Alejandra Sosa</w:t>
+              <w:t xml:space="preserve">  Luciana Alejandra Sosa</w:t>
             </w:r>
           </w:p>
         </w:tc>
@@ -4279,7 +4238,6 @@
               </w:rPr>
               <w:t xml:space="preserve">  </w:t>
             </w:r>
-            <w:proofErr w:type="spellStart"/>
             <w:r>
               <w:rPr>
                 <w:color w:val="000000"/>
@@ -4287,7 +4245,6 @@
               </w:rPr>
               <w:t>Dev</w:t>
             </w:r>
-            <w:proofErr w:type="spellEnd"/>
           </w:p>
         </w:tc>
       </w:tr>
@@ -4594,8 +4551,8 @@
           <w:color w:val="FF0000"/>
         </w:rPr>
       </w:pPr>
-      <w:bookmarkStart w:id="8" w:name="_4d34og8" w:colFirst="0" w:colLast="0"/>
-      <w:bookmarkEnd w:id="8"/>
+      <w:bookmarkStart w:id="9" w:name="_4d34og8" w:colFirst="0" w:colLast="0"/>
+      <w:bookmarkEnd w:id="9"/>
     </w:p>
     <w:p>
       <w:pPr>
@@ -4834,7 +4791,6 @@
               </w:rPr>
               <w:t xml:space="preserve">  </w:t>
             </w:r>
-            <w:proofErr w:type="spellStart"/>
             <w:r>
               <w:rPr>
                 <w:color w:val="000000"/>
@@ -4842,7 +4798,6 @@
               </w:rPr>
               <w:t>Dev</w:t>
             </w:r>
-            <w:proofErr w:type="spellEnd"/>
           </w:p>
         </w:tc>
       </w:tr>
@@ -5317,7 +5272,6 @@
               </w:rPr>
               <w:t xml:space="preserve">  </w:t>
             </w:r>
-            <w:proofErr w:type="spellStart"/>
             <w:r>
               <w:rPr>
                 <w:color w:val="000000"/>
@@ -5325,7 +5279,6 @@
               </w:rPr>
               <w:t>Dev</w:t>
             </w:r>
-            <w:proofErr w:type="spellEnd"/>
           </w:p>
         </w:tc>
       </w:tr>
@@ -5800,7 +5753,6 @@
               </w:rPr>
               <w:t xml:space="preserve">  </w:t>
             </w:r>
-            <w:proofErr w:type="spellStart"/>
             <w:r>
               <w:rPr>
                 <w:color w:val="000000"/>
@@ -5808,7 +5760,6 @@
               </w:rPr>
               <w:t>Dev</w:t>
             </w:r>
-            <w:proofErr w:type="spellEnd"/>
           </w:p>
         </w:tc>
       </w:tr>
@@ -6277,7 +6228,6 @@
               </w:rPr>
               <w:t xml:space="preserve">  </w:t>
             </w:r>
-            <w:proofErr w:type="spellStart"/>
             <w:r>
               <w:rPr>
                 <w:color w:val="000000"/>
@@ -6285,7 +6235,6 @@
               </w:rPr>
               <w:t>Dev</w:t>
             </w:r>
-            <w:proofErr w:type="spellEnd"/>
           </w:p>
         </w:tc>
       </w:tr>
@@ -6754,7 +6703,6 @@
               </w:rPr>
               <w:t xml:space="preserve">  </w:t>
             </w:r>
-            <w:proofErr w:type="spellStart"/>
             <w:r>
               <w:rPr>
                 <w:color w:val="000000"/>
@@ -6762,7 +6710,6 @@
               </w:rPr>
               <w:t>Dev</w:t>
             </w:r>
-            <w:proofErr w:type="spellEnd"/>
           </w:p>
         </w:tc>
       </w:tr>
@@ -7231,7 +7178,6 @@
               </w:rPr>
               <w:t xml:space="preserve">  </w:t>
             </w:r>
-            <w:proofErr w:type="spellStart"/>
             <w:r>
               <w:rPr>
                 <w:color w:val="000000"/>
@@ -7239,7 +7185,6 @@
               </w:rPr>
               <w:t>Dev</w:t>
             </w:r>
-            <w:proofErr w:type="spellEnd"/>
           </w:p>
         </w:tc>
       </w:tr>
@@ -7708,7 +7653,6 @@
               </w:rPr>
               <w:t xml:space="preserve">  </w:t>
             </w:r>
-            <w:proofErr w:type="spellStart"/>
             <w:r>
               <w:rPr>
                 <w:color w:val="000000"/>
@@ -7716,7 +7660,6 @@
               </w:rPr>
               <w:t>Dev</w:t>
             </w:r>
-            <w:proofErr w:type="spellEnd"/>
           </w:p>
         </w:tc>
       </w:tr>
@@ -8814,8 +8757,8 @@
           <w:color w:val="FF0000"/>
         </w:rPr>
       </w:pPr>
-      <w:bookmarkStart w:id="9" w:name="_2s8eyo1" w:colFirst="0" w:colLast="0"/>
-      <w:bookmarkEnd w:id="9"/>
+      <w:bookmarkStart w:id="10" w:name="_2s8eyo1" w:colFirst="0" w:colLast="0"/>
+      <w:bookmarkEnd w:id="10"/>
     </w:p>
     <w:p>
       <w:pPr>
@@ -8926,21 +8869,12 @@
                 <w:color w:val="000000"/>
               </w:rPr>
             </w:pPr>
-            <w:proofErr w:type="spellStart"/>
             <w:r>
               <w:rPr>
                 <w:b/>
                 <w:color w:val="000000"/>
               </w:rPr>
-              <w:t>Titulo</w:t>
-            </w:r>
-            <w:proofErr w:type="spellEnd"/>
-            <w:r>
-              <w:rPr>
-                <w:b/>
-                <w:color w:val="000000"/>
-              </w:rPr>
-              <w:t xml:space="preserve"> del Documento</w:t>
+              <w:t>Titulo del Documento</w:t>
             </w:r>
           </w:p>
         </w:tc>
@@ -9099,8 +9033,8 @@
           <w:color w:val="FF0000"/>
         </w:rPr>
       </w:pPr>
-      <w:bookmarkStart w:id="10" w:name="_17dp8vu" w:colFirst="0" w:colLast="0"/>
-      <w:bookmarkEnd w:id="10"/>
+      <w:bookmarkStart w:id="11" w:name="_17dp8vu" w:colFirst="0" w:colLast="0"/>
+      <w:bookmarkEnd w:id="11"/>
     </w:p>
     <w:p>
       <w:pPr>
@@ -9149,8 +9083,8 @@
           <w:color w:val="000000"/>
         </w:rPr>
       </w:pPr>
-      <w:bookmarkStart w:id="11" w:name="_3rdcrjn" w:colFirst="0" w:colLast="0"/>
-      <w:bookmarkEnd w:id="11"/>
+      <w:bookmarkStart w:id="12" w:name="_3rdcrjn" w:colFirst="0" w:colLast="0"/>
+      <w:bookmarkEnd w:id="12"/>
     </w:p>
     <w:p>
       <w:pPr>
@@ -9160,8 +9094,8 @@
           <w:color w:val="000000" w:themeColor="text1"/>
         </w:rPr>
       </w:pPr>
-      <w:bookmarkStart w:id="12" w:name="_26in1rg" w:colFirst="0" w:colLast="0"/>
-      <w:bookmarkEnd w:id="12"/>
+      <w:bookmarkStart w:id="13" w:name="_26in1rg" w:colFirst="0" w:colLast="0"/>
+      <w:bookmarkEnd w:id="13"/>
       <w:r>
         <w:rPr>
           <w:color w:val="000000" w:themeColor="text1"/>
@@ -9277,8 +9211,8 @@
           <w:color w:val="000000"/>
         </w:rPr>
       </w:pPr>
-      <w:bookmarkStart w:id="13" w:name="_lnxbz9" w:colFirst="0" w:colLast="0"/>
-      <w:bookmarkEnd w:id="13"/>
+      <w:bookmarkStart w:id="14" w:name="_lnxbz9" w:colFirst="0" w:colLast="0"/>
+      <w:bookmarkEnd w:id="14"/>
     </w:p>
     <w:p>
       <w:pPr>
@@ -9375,8 +9309,8 @@
           <w:color w:val="FF0000"/>
         </w:rPr>
       </w:pPr>
-      <w:bookmarkStart w:id="14" w:name="_35nkun2" w:colFirst="0" w:colLast="0"/>
-      <w:bookmarkEnd w:id="14"/>
+      <w:bookmarkStart w:id="15" w:name="_35nkun2" w:colFirst="0" w:colLast="0"/>
+      <w:bookmarkEnd w:id="15"/>
     </w:p>
     <w:p>
       <w:pPr>
@@ -10076,8 +10010,8 @@
           <w:color w:val="FF0000"/>
         </w:rPr>
       </w:pPr>
-      <w:bookmarkStart w:id="15" w:name="_1ksv4uv" w:colFirst="0" w:colLast="0"/>
-      <w:bookmarkEnd w:id="15"/>
+      <w:bookmarkStart w:id="16" w:name="_1ksv4uv" w:colFirst="0" w:colLast="0"/>
+      <w:bookmarkEnd w:id="16"/>
       <w:r>
         <w:rPr>
           <w:i/>
@@ -10234,16 +10168,8 @@
         <w:rPr>
           <w:color w:val="000000" w:themeColor="text1"/>
         </w:rPr>
-        <w:t xml:space="preserve">, Python, </w:t>
+        <w:t>, Python, MySQL</w:t>
       </w:r>
-      <w:proofErr w:type="spellStart"/>
-      <w:r>
-        <w:rPr>
-          <w:color w:val="000000" w:themeColor="text1"/>
-        </w:rPr>
-        <w:t>MySQL</w:t>
-      </w:r>
-      <w:proofErr w:type="spellEnd"/>
       <w:r>
         <w:rPr>
           <w:color w:val="000000" w:themeColor="text1"/>
@@ -10352,8 +10278,8 @@
           <w:color w:val="FF0000"/>
         </w:rPr>
       </w:pPr>
-      <w:bookmarkStart w:id="16" w:name="_44sinio" w:colFirst="0" w:colLast="0"/>
-      <w:bookmarkEnd w:id="16"/>
+      <w:bookmarkStart w:id="17" w:name="_44sinio" w:colFirst="0" w:colLast="0"/>
+      <w:bookmarkEnd w:id="17"/>
     </w:p>
     <w:p>
       <w:pPr>
@@ -10436,84 +10362,54 @@
       </w:pPr>
     </w:p>
     <w:p>
-      <w:proofErr w:type="spellStart"/>
       <w:r>
         <w:rPr>
           <w:b/>
           <w:sz w:val="24"/>
           <w:szCs w:val="24"/>
         </w:rPr>
-        <w:t>Product</w:t>
+        <w:t>Product Backlog</w:t>
       </w:r>
-      <w:proofErr w:type="spellEnd"/>
+    </w:p>
+    <w:p/>
+    <w:p/>
+    <w:p>
+      <w:pPr>
+        <w:rPr>
+          <w:color w:val="000000" w:themeColor="text1"/>
+        </w:rPr>
+      </w:pPr>
       <w:r>
+        <w:rPr>
+          <w:color w:val="000000" w:themeColor="text1"/>
+        </w:rPr>
+        <w:t>Faltan incluir las #US</w:t>
+      </w:r>
+    </w:p>
+    <w:p/>
+    <w:p>
+      <w:pPr>
         <w:rPr>
           <w:b/>
           <w:sz w:val="24"/>
           <w:szCs w:val="24"/>
         </w:rPr>
-        <w:t xml:space="preserve"> </w:t>
-      </w:r>
-      <w:proofErr w:type="spellStart"/>
+      </w:pPr>
+    </w:p>
+    <w:p>
+      <w:pPr>
+        <w:rPr>
+          <w:sz w:val="24"/>
+          <w:szCs w:val="24"/>
+        </w:rPr>
+      </w:pPr>
       <w:r>
         <w:rPr>
           <w:b/>
           <w:sz w:val="24"/>
           <w:szCs w:val="24"/>
         </w:rPr>
-        <w:t>Backlog</w:t>
-      </w:r>
-      <w:proofErr w:type="spellEnd"/>
-    </w:p>
-    <w:p/>
-    <w:p/>
-    <w:p>
-      <w:pPr>
-        <w:rPr>
-          <w:color w:val="000000" w:themeColor="text1"/>
-        </w:rPr>
-      </w:pPr>
-      <w:r>
-        <w:rPr>
-          <w:color w:val="000000" w:themeColor="text1"/>
-        </w:rPr>
-        <w:t>Faltan incluir las #US</w:t>
-      </w:r>
-    </w:p>
-    <w:p/>
-    <w:p>
-      <w:pPr>
-        <w:rPr>
-          <w:b/>
-          <w:sz w:val="24"/>
-          <w:szCs w:val="24"/>
-        </w:rPr>
-      </w:pPr>
-    </w:p>
-    <w:p>
-      <w:pPr>
-        <w:rPr>
-          <w:sz w:val="24"/>
-          <w:szCs w:val="24"/>
-        </w:rPr>
-      </w:pPr>
-      <w:proofErr w:type="spellStart"/>
-      <w:r>
-        <w:rPr>
-          <w:b/>
-          <w:sz w:val="24"/>
-          <w:szCs w:val="24"/>
-        </w:rPr>
-        <w:t>Sprints</w:t>
-      </w:r>
-      <w:proofErr w:type="spellEnd"/>
-      <w:r>
-        <w:rPr>
-          <w:b/>
-          <w:sz w:val="24"/>
-          <w:szCs w:val="24"/>
-        </w:rPr>
-        <w:t>.</w:t>
+        <w:t>Sprints.</w:t>
       </w:r>
     </w:p>
     <w:p/>
@@ -10570,13 +10466,8 @@
           </w:tcPr>
           <w:p>
             <w:r>
-              <w:t xml:space="preserve">Sprint </w:t>
-            </w:r>
-            <w:proofErr w:type="spellStart"/>
-            <w:r>
-              <w:t>Backlog</w:t>
-            </w:r>
-            <w:proofErr w:type="spellEnd"/>
+              <w:t>Sprint Backlog</w:t>
+            </w:r>
           </w:p>
         </w:tc>
         <w:tc>
@@ -10672,8 +10563,6 @@
           <w:color w:val="365F91"/>
         </w:rPr>
       </w:pPr>
-      <w:bookmarkStart w:id="17" w:name="_GoBack"/>
-      <w:bookmarkEnd w:id="17"/>
       <w:r>
         <w:rPr>
           <w:color w:val="365F91"/>
@@ -10792,23 +10681,7 @@
                               <w:color w:val="0F243E"/>
                               <w:sz w:val="26"/>
                             </w:rPr>
-                            <w:t xml:space="preserve">PAGE  \* </w:t>
-                          </w:r>
-                          <w:proofErr w:type="spellStart"/>
-                          <w:r>
-                            <w:rPr>
-                              <w:color w:val="0F243E"/>
-                              <w:sz w:val="26"/>
-                            </w:rPr>
-                            <w:t>Arabic</w:t>
-                          </w:r>
-                          <w:proofErr w:type="spellEnd"/>
-                          <w:r>
-                            <w:rPr>
-                              <w:color w:val="0F243E"/>
-                              <w:sz w:val="26"/>
-                            </w:rPr>
-                            <w:t xml:space="preserve">  \* MERGEFORMAT4</w:t>
+                            <w:t>PAGE  \* Arabic  \* MERGEFORMAT4</w:t>
                           </w:r>
                         </w:p>
                         <w:p>
@@ -13067,7 +12940,7 @@
 </file>
 
 <file path=customXml/itemProps1.xml><?xml version="1.0" encoding="utf-8"?>
-<ds:datastoreItem xmlns:ds="http://schemas.openxmlformats.org/officeDocument/2006/customXml" ds:itemID="{33B7C92B-A635-4785-A8EC-124AF2A6FB5E}">
+<ds:datastoreItem xmlns:ds="http://schemas.openxmlformats.org/officeDocument/2006/customXml" ds:itemID="{200F0446-9C25-4583-ACBE-E6300584BBC9}">
   <ds:schemaRefs>
     <ds:schemaRef ds:uri="http://schemas.openxmlformats.org/officeDocument/2006/bibliography"/>
   </ds:schemaRefs>

--- a/RequerimientoProyectoFormatoIEEE830.docx
+++ b/RequerimientoProyectoFormatoIEEE830.docx
@@ -1,6 +1,6 @@
 
 <file path=word/document.xml><?xml version="1.0" encoding="utf-8"?>
-<w:document xmlns:wpc="http://schemas.microsoft.com/office/word/2010/wordprocessingCanvas" xmlns:mc="http://schemas.openxmlformats.org/markup-compatibility/2006" xmlns:o="urn:schemas-microsoft-com:office:office" xmlns:r="http://schemas.openxmlformats.org/officeDocument/2006/relationships" xmlns:m="http://schemas.openxmlformats.org/officeDocument/2006/math" xmlns:v="urn:schemas-microsoft-com:vml" xmlns:wp14="http://schemas.microsoft.com/office/word/2010/wordprocessingDrawing" xmlns:wp="http://schemas.openxmlformats.org/drawingml/2006/wordprocessingDrawing" xmlns:w10="urn:schemas-microsoft-com:office:word" xmlns:w="http://schemas.openxmlformats.org/wordprocessingml/2006/main" xmlns:w14="http://schemas.microsoft.com/office/word/2010/wordml" xmlns:w15="http://schemas.microsoft.com/office/word/2012/wordml" xmlns:wpg="http://schemas.microsoft.com/office/word/2010/wordprocessingGroup" xmlns:wpi="http://schemas.microsoft.com/office/word/2010/wordprocessingInk" xmlns:wne="http://schemas.microsoft.com/office/word/2006/wordml" xmlns:wps="http://schemas.microsoft.com/office/word/2010/wordprocessingShape" mc:Ignorable="w14 w15 wp14">
+<w:document xmlns:wpc="http://schemas.microsoft.com/office/word/2010/wordprocessingCanvas" xmlns:cx="http://schemas.microsoft.com/office/drawing/2014/chartex" xmlns:mc="http://schemas.openxmlformats.org/markup-compatibility/2006" xmlns:o="urn:schemas-microsoft-com:office:office" xmlns:r="http://schemas.openxmlformats.org/officeDocument/2006/relationships" xmlns:m="http://schemas.openxmlformats.org/officeDocument/2006/math" xmlns:v="urn:schemas-microsoft-com:vml" xmlns:wp14="http://schemas.microsoft.com/office/word/2010/wordprocessingDrawing" xmlns:wp="http://schemas.openxmlformats.org/drawingml/2006/wordprocessingDrawing" xmlns:w10="urn:schemas-microsoft-com:office:word" xmlns:w="http://schemas.openxmlformats.org/wordprocessingml/2006/main" xmlns:w14="http://schemas.microsoft.com/office/word/2010/wordml" xmlns:w15="http://schemas.microsoft.com/office/word/2012/wordml" xmlns:w16se="http://schemas.microsoft.com/office/word/2015/wordml/symex" xmlns:wpg="http://schemas.microsoft.com/office/word/2010/wordprocessingGroup" xmlns:wpi="http://schemas.microsoft.com/office/word/2010/wordprocessingInk" xmlns:wne="http://schemas.microsoft.com/office/word/2006/wordml" xmlns:wps="http://schemas.microsoft.com/office/word/2010/wordprocessingShape" mc:Ignorable="w14 w15 w16se wp14">
   <w:body>
     <w:p>
       <w:pPr>
@@ -1457,6 +1457,13 @@
                 <w:lang w:val="es-AR"/>
               </w:rPr>
             </w:pPr>
+            <w:r>
+              <w:rPr>
+                <w:color w:val="000000"/>
+                <w:lang w:val="es-AR"/>
+              </w:rPr>
+              <w:t>01/10</w:t>
+            </w:r>
           </w:p>
         </w:tc>
         <w:tc>
@@ -1536,6 +1543,13 @@
                 <w:lang w:val="es-AR"/>
               </w:rPr>
             </w:pPr>
+            <w:r>
+              <w:rPr>
+                <w:color w:val="000000"/>
+                <w:lang w:val="es-AR"/>
+              </w:rPr>
+              <w:t>Sara Elisa Olivera</w:t>
+            </w:r>
           </w:p>
         </w:tc>
         <w:tc>
@@ -4177,14 +4191,7 @@
                 <w:color w:val="000000"/>
                 <w:lang w:val="es-AR"/>
               </w:rPr>
-              <w:t xml:space="preserve">  </w:t>
-            </w:r>
-            <w:r>
-              <w:rPr>
-                <w:color w:val="000000"/>
-                <w:lang w:val="es-AR"/>
-              </w:rPr>
-              <w:t>Luciana Alejandra Sosa</w:t>
+              <w:t xml:space="preserve">  Luciana Alejandra Sosa</w:t>
             </w:r>
           </w:p>
         </w:tc>
@@ -4741,6 +4748,13 @@
                 <w:lang w:val="es-AR"/>
               </w:rPr>
             </w:pPr>
+            <w:r>
+              <w:rPr>
+                <w:color w:val="000000"/>
+                <w:lang w:val="es-AR"/>
+              </w:rPr>
+              <w:t>Sara Elisa Olivera</w:t>
+            </w:r>
           </w:p>
         </w:tc>
       </w:tr>
@@ -5108,6 +5122,14 @@
               </w:rPr>
               <w:t xml:space="preserve">  </w:t>
             </w:r>
+            <w:r>
+              <w:rPr>
+                <w:color w:val="000000"/>
+              </w:rPr>
+              <w:t>saraeolivera@gmail.com</w:t>
+            </w:r>
+            <w:bookmarkStart w:id="9" w:name="_GoBack"/>
+            <w:bookmarkEnd w:id="9"/>
           </w:p>
         </w:tc>
       </w:tr>
@@ -8814,8 +8836,8 @@
           <w:color w:val="FF0000"/>
         </w:rPr>
       </w:pPr>
-      <w:bookmarkStart w:id="9" w:name="_2s8eyo1" w:colFirst="0" w:colLast="0"/>
-      <w:bookmarkEnd w:id="9"/>
+      <w:bookmarkStart w:id="10" w:name="_2s8eyo1" w:colFirst="0" w:colLast="0"/>
+      <w:bookmarkEnd w:id="10"/>
     </w:p>
     <w:p>
       <w:pPr>
@@ -9099,8 +9121,8 @@
           <w:color w:val="FF0000"/>
         </w:rPr>
       </w:pPr>
-      <w:bookmarkStart w:id="10" w:name="_17dp8vu" w:colFirst="0" w:colLast="0"/>
-      <w:bookmarkEnd w:id="10"/>
+      <w:bookmarkStart w:id="11" w:name="_17dp8vu" w:colFirst="0" w:colLast="0"/>
+      <w:bookmarkEnd w:id="11"/>
     </w:p>
     <w:p>
       <w:pPr>
@@ -9149,8 +9171,8 @@
           <w:color w:val="000000"/>
         </w:rPr>
       </w:pPr>
-      <w:bookmarkStart w:id="11" w:name="_3rdcrjn" w:colFirst="0" w:colLast="0"/>
-      <w:bookmarkEnd w:id="11"/>
+      <w:bookmarkStart w:id="12" w:name="_3rdcrjn" w:colFirst="0" w:colLast="0"/>
+      <w:bookmarkEnd w:id="12"/>
     </w:p>
     <w:p>
       <w:pPr>
@@ -9160,8 +9182,8 @@
           <w:color w:val="000000" w:themeColor="text1"/>
         </w:rPr>
       </w:pPr>
-      <w:bookmarkStart w:id="12" w:name="_26in1rg" w:colFirst="0" w:colLast="0"/>
-      <w:bookmarkEnd w:id="12"/>
+      <w:bookmarkStart w:id="13" w:name="_26in1rg" w:colFirst="0" w:colLast="0"/>
+      <w:bookmarkEnd w:id="13"/>
       <w:r>
         <w:rPr>
           <w:color w:val="000000" w:themeColor="text1"/>
@@ -9277,8 +9299,8 @@
           <w:color w:val="000000"/>
         </w:rPr>
       </w:pPr>
-      <w:bookmarkStart w:id="13" w:name="_lnxbz9" w:colFirst="0" w:colLast="0"/>
-      <w:bookmarkEnd w:id="13"/>
+      <w:bookmarkStart w:id="14" w:name="_lnxbz9" w:colFirst="0" w:colLast="0"/>
+      <w:bookmarkEnd w:id="14"/>
     </w:p>
     <w:p>
       <w:pPr>
@@ -9375,8 +9397,8 @@
           <w:color w:val="FF0000"/>
         </w:rPr>
       </w:pPr>
-      <w:bookmarkStart w:id="14" w:name="_35nkun2" w:colFirst="0" w:colLast="0"/>
-      <w:bookmarkEnd w:id="14"/>
+      <w:bookmarkStart w:id="15" w:name="_35nkun2" w:colFirst="0" w:colLast="0"/>
+      <w:bookmarkEnd w:id="15"/>
     </w:p>
     <w:p>
       <w:pPr>
@@ -10076,8 +10098,8 @@
           <w:color w:val="FF0000"/>
         </w:rPr>
       </w:pPr>
-      <w:bookmarkStart w:id="15" w:name="_1ksv4uv" w:colFirst="0" w:colLast="0"/>
-      <w:bookmarkEnd w:id="15"/>
+      <w:bookmarkStart w:id="16" w:name="_1ksv4uv" w:colFirst="0" w:colLast="0"/>
+      <w:bookmarkEnd w:id="16"/>
       <w:r>
         <w:rPr>
           <w:i/>
@@ -10234,16 +10256,8 @@
         <w:rPr>
           <w:color w:val="000000" w:themeColor="text1"/>
         </w:rPr>
-        <w:t xml:space="preserve">, Python, </w:t>
+        <w:t>, Python, MySQL</w:t>
       </w:r>
-      <w:proofErr w:type="spellStart"/>
-      <w:r>
-        <w:rPr>
-          <w:color w:val="000000" w:themeColor="text1"/>
-        </w:rPr>
-        <w:t>MySQL</w:t>
-      </w:r>
-      <w:proofErr w:type="spellEnd"/>
       <w:r>
         <w:rPr>
           <w:color w:val="000000" w:themeColor="text1"/>
@@ -10352,8 +10366,8 @@
           <w:color w:val="FF0000"/>
         </w:rPr>
       </w:pPr>
-      <w:bookmarkStart w:id="16" w:name="_44sinio" w:colFirst="0" w:colLast="0"/>
-      <w:bookmarkEnd w:id="16"/>
+      <w:bookmarkStart w:id="17" w:name="_44sinio" w:colFirst="0" w:colLast="0"/>
+      <w:bookmarkEnd w:id="17"/>
     </w:p>
     <w:p>
       <w:pPr>
@@ -10672,8 +10686,6 @@
           <w:color w:val="365F91"/>
         </w:rPr>
       </w:pPr>
-      <w:bookmarkStart w:id="17" w:name="_GoBack"/>
-      <w:bookmarkEnd w:id="17"/>
       <w:r>
         <w:rPr>
           <w:color w:val="365F91"/>
@@ -10711,7 +10723,7 @@
 </file>
 
 <file path=word/endnotes.xml><?xml version="1.0" encoding="utf-8"?>
-<w:endnotes xmlns:wpc="http://schemas.microsoft.com/office/word/2010/wordprocessingCanvas" xmlns:mc="http://schemas.openxmlformats.org/markup-compatibility/2006" xmlns:o="urn:schemas-microsoft-com:office:office" xmlns:r="http://schemas.openxmlformats.org/officeDocument/2006/relationships" xmlns:m="http://schemas.openxmlformats.org/officeDocument/2006/math" xmlns:v="urn:schemas-microsoft-com:vml" xmlns:wp14="http://schemas.microsoft.com/office/word/2010/wordprocessingDrawing" xmlns:wp="http://schemas.openxmlformats.org/drawingml/2006/wordprocessingDrawing" xmlns:w10="urn:schemas-microsoft-com:office:word" xmlns:w="http://schemas.openxmlformats.org/wordprocessingml/2006/main" xmlns:w14="http://schemas.microsoft.com/office/word/2010/wordml" xmlns:w15="http://schemas.microsoft.com/office/word/2012/wordml" xmlns:wpg="http://schemas.microsoft.com/office/word/2010/wordprocessingGroup" xmlns:wpi="http://schemas.microsoft.com/office/word/2010/wordprocessingInk" xmlns:wne="http://schemas.microsoft.com/office/word/2006/wordml" xmlns:wps="http://schemas.microsoft.com/office/word/2010/wordprocessingShape" mc:Ignorable="w14 w15 wp14">
+<w:endnotes xmlns:wpc="http://schemas.microsoft.com/office/word/2010/wordprocessingCanvas" xmlns:cx="http://schemas.microsoft.com/office/drawing/2014/chartex" xmlns:mc="http://schemas.openxmlformats.org/markup-compatibility/2006" xmlns:o="urn:schemas-microsoft-com:office:office" xmlns:r="http://schemas.openxmlformats.org/officeDocument/2006/relationships" xmlns:m="http://schemas.openxmlformats.org/officeDocument/2006/math" xmlns:v="urn:schemas-microsoft-com:vml" xmlns:wp14="http://schemas.microsoft.com/office/word/2010/wordprocessingDrawing" xmlns:wp="http://schemas.openxmlformats.org/drawingml/2006/wordprocessingDrawing" xmlns:w10="urn:schemas-microsoft-com:office:word" xmlns:w="http://schemas.openxmlformats.org/wordprocessingml/2006/main" xmlns:w14="http://schemas.microsoft.com/office/word/2010/wordml" xmlns:w15="http://schemas.microsoft.com/office/word/2012/wordml" xmlns:w16se="http://schemas.microsoft.com/office/word/2015/wordml/symex" xmlns:wpg="http://schemas.microsoft.com/office/word/2010/wordprocessingGroup" xmlns:wpi="http://schemas.microsoft.com/office/word/2010/wordprocessingInk" xmlns:wne="http://schemas.microsoft.com/office/word/2006/wordml" xmlns:wps="http://schemas.microsoft.com/office/word/2010/wordprocessingShape" mc:Ignorable="w14 w15 w16se wp14">
   <w:endnote w:type="separator" w:id="-1">
     <w:p>
       <w:r>
@@ -10730,7 +10742,7 @@
 </file>
 
 <file path=word/footer1.xml><?xml version="1.0" encoding="utf-8"?>
-<w:ftr xmlns:wpc="http://schemas.microsoft.com/office/word/2010/wordprocessingCanvas" xmlns:mc="http://schemas.openxmlformats.org/markup-compatibility/2006" xmlns:o="urn:schemas-microsoft-com:office:office" xmlns:r="http://schemas.openxmlformats.org/officeDocument/2006/relationships" xmlns:m="http://schemas.openxmlformats.org/officeDocument/2006/math" xmlns:v="urn:schemas-microsoft-com:vml" xmlns:wp14="http://schemas.microsoft.com/office/word/2010/wordprocessingDrawing" xmlns:wp="http://schemas.openxmlformats.org/drawingml/2006/wordprocessingDrawing" xmlns:w10="urn:schemas-microsoft-com:office:word" xmlns:w="http://schemas.openxmlformats.org/wordprocessingml/2006/main" xmlns:w14="http://schemas.microsoft.com/office/word/2010/wordml" xmlns:w15="http://schemas.microsoft.com/office/word/2012/wordml" xmlns:wpg="http://schemas.microsoft.com/office/word/2010/wordprocessingGroup" xmlns:wpi="http://schemas.microsoft.com/office/word/2010/wordprocessingInk" xmlns:wne="http://schemas.microsoft.com/office/word/2006/wordml" xmlns:wps="http://schemas.microsoft.com/office/word/2010/wordprocessingShape" mc:Ignorable="w14 w15 wp14">
+<w:ftr xmlns:wpc="http://schemas.microsoft.com/office/word/2010/wordprocessingCanvas" xmlns:cx="http://schemas.microsoft.com/office/drawing/2014/chartex" xmlns:mc="http://schemas.openxmlformats.org/markup-compatibility/2006" xmlns:o="urn:schemas-microsoft-com:office:office" xmlns:r="http://schemas.openxmlformats.org/officeDocument/2006/relationships" xmlns:m="http://schemas.openxmlformats.org/officeDocument/2006/math" xmlns:v="urn:schemas-microsoft-com:vml" xmlns:wp14="http://schemas.microsoft.com/office/word/2010/wordprocessingDrawing" xmlns:wp="http://schemas.openxmlformats.org/drawingml/2006/wordprocessingDrawing" xmlns:w10="urn:schemas-microsoft-com:office:word" xmlns:w="http://schemas.openxmlformats.org/wordprocessingml/2006/main" xmlns:w14="http://schemas.microsoft.com/office/word/2010/wordml" xmlns:w15="http://schemas.microsoft.com/office/word/2012/wordml" xmlns:w16se="http://schemas.microsoft.com/office/word/2015/wordml/symex" xmlns:wpg="http://schemas.microsoft.com/office/word/2010/wordprocessingGroup" xmlns:wpi="http://schemas.microsoft.com/office/word/2010/wordprocessingInk" xmlns:wne="http://schemas.microsoft.com/office/word/2006/wordml" xmlns:wps="http://schemas.microsoft.com/office/word/2010/wordprocessingShape" mc:Ignorable="w14 w15 w16se wp14">
   <w:p>
     <w:pPr>
       <w:ind w:right="260"/>
@@ -10896,7 +10908,7 @@
 </file>
 
 <file path=word/footer2.xml><?xml version="1.0" encoding="utf-8"?>
-<w:ftr xmlns:wpc="http://schemas.microsoft.com/office/word/2010/wordprocessingCanvas" xmlns:mc="http://schemas.openxmlformats.org/markup-compatibility/2006" xmlns:o="urn:schemas-microsoft-com:office:office" xmlns:r="http://schemas.openxmlformats.org/officeDocument/2006/relationships" xmlns:m="http://schemas.openxmlformats.org/officeDocument/2006/math" xmlns:v="urn:schemas-microsoft-com:vml" xmlns:wp14="http://schemas.microsoft.com/office/word/2010/wordprocessingDrawing" xmlns:wp="http://schemas.openxmlformats.org/drawingml/2006/wordprocessingDrawing" xmlns:w10="urn:schemas-microsoft-com:office:word" xmlns:w="http://schemas.openxmlformats.org/wordprocessingml/2006/main" xmlns:w14="http://schemas.microsoft.com/office/word/2010/wordml" xmlns:w15="http://schemas.microsoft.com/office/word/2012/wordml" xmlns:wpg="http://schemas.microsoft.com/office/word/2010/wordprocessingGroup" xmlns:wpi="http://schemas.microsoft.com/office/word/2010/wordprocessingInk" xmlns:wne="http://schemas.microsoft.com/office/word/2006/wordml" xmlns:wps="http://schemas.microsoft.com/office/word/2010/wordprocessingShape" mc:Ignorable="w14 w15 wp14">
+<w:ftr xmlns:wpc="http://schemas.microsoft.com/office/word/2010/wordprocessingCanvas" xmlns:cx="http://schemas.microsoft.com/office/drawing/2014/chartex" xmlns:mc="http://schemas.openxmlformats.org/markup-compatibility/2006" xmlns:o="urn:schemas-microsoft-com:office:office" xmlns:r="http://schemas.openxmlformats.org/officeDocument/2006/relationships" xmlns:m="http://schemas.openxmlformats.org/officeDocument/2006/math" xmlns:v="urn:schemas-microsoft-com:vml" xmlns:wp14="http://schemas.microsoft.com/office/word/2010/wordprocessingDrawing" xmlns:wp="http://schemas.openxmlformats.org/drawingml/2006/wordprocessingDrawing" xmlns:w10="urn:schemas-microsoft-com:office:word" xmlns:w="http://schemas.openxmlformats.org/wordprocessingml/2006/main" xmlns:w14="http://schemas.microsoft.com/office/word/2010/wordml" xmlns:w15="http://schemas.microsoft.com/office/word/2012/wordml" xmlns:w16se="http://schemas.microsoft.com/office/word/2015/wordml/symex" xmlns:wpg="http://schemas.microsoft.com/office/word/2010/wordprocessingGroup" xmlns:wpi="http://schemas.microsoft.com/office/word/2010/wordprocessingInk" xmlns:wne="http://schemas.microsoft.com/office/word/2006/wordml" xmlns:wps="http://schemas.microsoft.com/office/word/2010/wordprocessingShape" mc:Ignorable="w14 w15 w16se wp14">
   <w:p>
     <w:pPr>
       <w:pBdr>
@@ -10919,7 +10931,7 @@
 </file>
 
 <file path=word/footnotes.xml><?xml version="1.0" encoding="utf-8"?>
-<w:footnotes xmlns:wpc="http://schemas.microsoft.com/office/word/2010/wordprocessingCanvas" xmlns:mc="http://schemas.openxmlformats.org/markup-compatibility/2006" xmlns:o="urn:schemas-microsoft-com:office:office" xmlns:r="http://schemas.openxmlformats.org/officeDocument/2006/relationships" xmlns:m="http://schemas.openxmlformats.org/officeDocument/2006/math" xmlns:v="urn:schemas-microsoft-com:vml" xmlns:wp14="http://schemas.microsoft.com/office/word/2010/wordprocessingDrawing" xmlns:wp="http://schemas.openxmlformats.org/drawingml/2006/wordprocessingDrawing" xmlns:w10="urn:schemas-microsoft-com:office:word" xmlns:w="http://schemas.openxmlformats.org/wordprocessingml/2006/main" xmlns:w14="http://schemas.microsoft.com/office/word/2010/wordml" xmlns:w15="http://schemas.microsoft.com/office/word/2012/wordml" xmlns:wpg="http://schemas.microsoft.com/office/word/2010/wordprocessingGroup" xmlns:wpi="http://schemas.microsoft.com/office/word/2010/wordprocessingInk" xmlns:wne="http://schemas.microsoft.com/office/word/2006/wordml" xmlns:wps="http://schemas.microsoft.com/office/word/2010/wordprocessingShape" mc:Ignorable="w14 w15 wp14">
+<w:footnotes xmlns:wpc="http://schemas.microsoft.com/office/word/2010/wordprocessingCanvas" xmlns:cx="http://schemas.microsoft.com/office/drawing/2014/chartex" xmlns:mc="http://schemas.openxmlformats.org/markup-compatibility/2006" xmlns:o="urn:schemas-microsoft-com:office:office" xmlns:r="http://schemas.openxmlformats.org/officeDocument/2006/relationships" xmlns:m="http://schemas.openxmlformats.org/officeDocument/2006/math" xmlns:v="urn:schemas-microsoft-com:vml" xmlns:wp14="http://schemas.microsoft.com/office/word/2010/wordprocessingDrawing" xmlns:wp="http://schemas.openxmlformats.org/drawingml/2006/wordprocessingDrawing" xmlns:w10="urn:schemas-microsoft-com:office:word" xmlns:w="http://schemas.openxmlformats.org/wordprocessingml/2006/main" xmlns:w14="http://schemas.microsoft.com/office/word/2010/wordml" xmlns:w15="http://schemas.microsoft.com/office/word/2012/wordml" xmlns:w16se="http://schemas.microsoft.com/office/word/2015/wordml/symex" xmlns:wpg="http://schemas.microsoft.com/office/word/2010/wordprocessingGroup" xmlns:wpi="http://schemas.microsoft.com/office/word/2010/wordprocessingInk" xmlns:wne="http://schemas.microsoft.com/office/word/2006/wordml" xmlns:wps="http://schemas.microsoft.com/office/word/2010/wordprocessingShape" mc:Ignorable="w14 w15 w16se wp14">
   <w:footnote w:type="separator" w:id="-1">
     <w:p>
       <w:r>
@@ -10938,7 +10950,7 @@
 </file>
 
 <file path=word/header1.xml><?xml version="1.0" encoding="utf-8"?>
-<w:hdr xmlns:wpc="http://schemas.microsoft.com/office/word/2010/wordprocessingCanvas" xmlns:mc="http://schemas.openxmlformats.org/markup-compatibility/2006" xmlns:o="urn:schemas-microsoft-com:office:office" xmlns:r="http://schemas.openxmlformats.org/officeDocument/2006/relationships" xmlns:m="http://schemas.openxmlformats.org/officeDocument/2006/math" xmlns:v="urn:schemas-microsoft-com:vml" xmlns:wp14="http://schemas.microsoft.com/office/word/2010/wordprocessingDrawing" xmlns:wp="http://schemas.openxmlformats.org/drawingml/2006/wordprocessingDrawing" xmlns:w10="urn:schemas-microsoft-com:office:word" xmlns:w="http://schemas.openxmlformats.org/wordprocessingml/2006/main" xmlns:w14="http://schemas.microsoft.com/office/word/2010/wordml" xmlns:w15="http://schemas.microsoft.com/office/word/2012/wordml" xmlns:wpg="http://schemas.microsoft.com/office/word/2010/wordprocessingGroup" xmlns:wpi="http://schemas.microsoft.com/office/word/2010/wordprocessingInk" xmlns:wne="http://schemas.microsoft.com/office/word/2006/wordml" xmlns:wps="http://schemas.microsoft.com/office/word/2010/wordprocessingShape" mc:Ignorable="w14 w15 wp14">
+<w:hdr xmlns:wpc="http://schemas.microsoft.com/office/word/2010/wordprocessingCanvas" xmlns:cx="http://schemas.microsoft.com/office/drawing/2014/chartex" xmlns:mc="http://schemas.openxmlformats.org/markup-compatibility/2006" xmlns:o="urn:schemas-microsoft-com:office:office" xmlns:r="http://schemas.openxmlformats.org/officeDocument/2006/relationships" xmlns:m="http://schemas.openxmlformats.org/officeDocument/2006/math" xmlns:v="urn:schemas-microsoft-com:vml" xmlns:wp14="http://schemas.microsoft.com/office/word/2010/wordprocessingDrawing" xmlns:wp="http://schemas.openxmlformats.org/drawingml/2006/wordprocessingDrawing" xmlns:w10="urn:schemas-microsoft-com:office:word" xmlns:w="http://schemas.openxmlformats.org/wordprocessingml/2006/main" xmlns:w14="http://schemas.microsoft.com/office/word/2010/wordml" xmlns:w15="http://schemas.microsoft.com/office/word/2012/wordml" xmlns:w16se="http://schemas.microsoft.com/office/word/2015/wordml/symex" xmlns:wpg="http://schemas.microsoft.com/office/word/2010/wordprocessingGroup" xmlns:wpi="http://schemas.microsoft.com/office/word/2010/wordprocessingInk" xmlns:wne="http://schemas.microsoft.com/office/word/2006/wordml" xmlns:wps="http://schemas.microsoft.com/office/word/2010/wordprocessingShape" mc:Ignorable="w14 w15 w16se wp14">
   <w:p>
     <w:pPr>
       <w:widowControl w:val="0"/>
@@ -11213,7 +11225,7 @@
 </file>
 
 <file path=word/header2.xml><?xml version="1.0" encoding="utf-8"?>
-<w:hdr xmlns:wpc="http://schemas.microsoft.com/office/word/2010/wordprocessingCanvas" xmlns:mc="http://schemas.openxmlformats.org/markup-compatibility/2006" xmlns:o="urn:schemas-microsoft-com:office:office" xmlns:r="http://schemas.openxmlformats.org/officeDocument/2006/relationships" xmlns:m="http://schemas.openxmlformats.org/officeDocument/2006/math" xmlns:v="urn:schemas-microsoft-com:vml" xmlns:wp14="http://schemas.microsoft.com/office/word/2010/wordprocessingDrawing" xmlns:wp="http://schemas.openxmlformats.org/drawingml/2006/wordprocessingDrawing" xmlns:w10="urn:schemas-microsoft-com:office:word" xmlns:w="http://schemas.openxmlformats.org/wordprocessingml/2006/main" xmlns:w14="http://schemas.microsoft.com/office/word/2010/wordml" xmlns:w15="http://schemas.microsoft.com/office/word/2012/wordml" xmlns:wpg="http://schemas.microsoft.com/office/word/2010/wordprocessingGroup" xmlns:wpi="http://schemas.microsoft.com/office/word/2010/wordprocessingInk" xmlns:wne="http://schemas.microsoft.com/office/word/2006/wordml" xmlns:wps="http://schemas.microsoft.com/office/word/2010/wordprocessingShape" mc:Ignorable="w14 w15 wp14">
+<w:hdr xmlns:wpc="http://schemas.microsoft.com/office/word/2010/wordprocessingCanvas" xmlns:cx="http://schemas.microsoft.com/office/drawing/2014/chartex" xmlns:mc="http://schemas.openxmlformats.org/markup-compatibility/2006" xmlns:o="urn:schemas-microsoft-com:office:office" xmlns:r="http://schemas.openxmlformats.org/officeDocument/2006/relationships" xmlns:m="http://schemas.openxmlformats.org/officeDocument/2006/math" xmlns:v="urn:schemas-microsoft-com:vml" xmlns:wp14="http://schemas.microsoft.com/office/word/2010/wordprocessingDrawing" xmlns:wp="http://schemas.openxmlformats.org/drawingml/2006/wordprocessingDrawing" xmlns:w10="urn:schemas-microsoft-com:office:word" xmlns:w="http://schemas.openxmlformats.org/wordprocessingml/2006/main" xmlns:w14="http://schemas.microsoft.com/office/word/2010/wordml" xmlns:w15="http://schemas.microsoft.com/office/word/2012/wordml" xmlns:w16se="http://schemas.microsoft.com/office/word/2015/wordml/symex" xmlns:wpg="http://schemas.microsoft.com/office/word/2010/wordprocessingGroup" xmlns:wpi="http://schemas.microsoft.com/office/word/2010/wordprocessingInk" xmlns:wne="http://schemas.microsoft.com/office/word/2006/wordml" xmlns:wps="http://schemas.microsoft.com/office/word/2010/wordprocessingShape" mc:Ignorable="w14 w15 w16se wp14">
   <w:p>
     <w:pPr>
       <w:pBdr>
@@ -11237,7 +11249,7 @@
 </file>
 
 <file path=word/header3.xml><?xml version="1.0" encoding="utf-8"?>
-<w:hdr xmlns:wpc="http://schemas.microsoft.com/office/word/2010/wordprocessingCanvas" xmlns:mc="http://schemas.openxmlformats.org/markup-compatibility/2006" xmlns:o="urn:schemas-microsoft-com:office:office" xmlns:r="http://schemas.openxmlformats.org/officeDocument/2006/relationships" xmlns:m="http://schemas.openxmlformats.org/officeDocument/2006/math" xmlns:v="urn:schemas-microsoft-com:vml" xmlns:wp14="http://schemas.microsoft.com/office/word/2010/wordprocessingDrawing" xmlns:wp="http://schemas.openxmlformats.org/drawingml/2006/wordprocessingDrawing" xmlns:w10="urn:schemas-microsoft-com:office:word" xmlns:w="http://schemas.openxmlformats.org/wordprocessingml/2006/main" xmlns:w14="http://schemas.microsoft.com/office/word/2010/wordml" xmlns:w15="http://schemas.microsoft.com/office/word/2012/wordml" xmlns:wpg="http://schemas.microsoft.com/office/word/2010/wordprocessingGroup" xmlns:wpi="http://schemas.microsoft.com/office/word/2010/wordprocessingInk" xmlns:wne="http://schemas.microsoft.com/office/word/2006/wordml" xmlns:wps="http://schemas.microsoft.com/office/word/2010/wordprocessingShape" mc:Ignorable="w14 w15 wp14">
+<w:hdr xmlns:wpc="http://schemas.microsoft.com/office/word/2010/wordprocessingCanvas" xmlns:cx="http://schemas.microsoft.com/office/drawing/2014/chartex" xmlns:mc="http://schemas.openxmlformats.org/markup-compatibility/2006" xmlns:o="urn:schemas-microsoft-com:office:office" xmlns:r="http://schemas.openxmlformats.org/officeDocument/2006/relationships" xmlns:m="http://schemas.openxmlformats.org/officeDocument/2006/math" xmlns:v="urn:schemas-microsoft-com:vml" xmlns:wp14="http://schemas.microsoft.com/office/word/2010/wordprocessingDrawing" xmlns:wp="http://schemas.openxmlformats.org/drawingml/2006/wordprocessingDrawing" xmlns:w10="urn:schemas-microsoft-com:office:word" xmlns:w="http://schemas.openxmlformats.org/wordprocessingml/2006/main" xmlns:w14="http://schemas.microsoft.com/office/word/2010/wordml" xmlns:w15="http://schemas.microsoft.com/office/word/2012/wordml" xmlns:w16se="http://schemas.microsoft.com/office/word/2015/wordml/symex" xmlns:wpg="http://schemas.microsoft.com/office/word/2010/wordprocessingGroup" xmlns:wpi="http://schemas.microsoft.com/office/word/2010/wordprocessingInk" xmlns:wne="http://schemas.microsoft.com/office/word/2006/wordml" xmlns:wps="http://schemas.microsoft.com/office/word/2010/wordprocessingShape" mc:Ignorable="w14 w15 w16se wp14">
   <w:p>
     <w:pPr>
       <w:widowControl w:val="0"/>
@@ -11460,7 +11472,7 @@
 </file>
 
 <file path=word/header4.xml><?xml version="1.0" encoding="utf-8"?>
-<w:hdr xmlns:wpc="http://schemas.microsoft.com/office/word/2010/wordprocessingCanvas" xmlns:mc="http://schemas.openxmlformats.org/markup-compatibility/2006" xmlns:o="urn:schemas-microsoft-com:office:office" xmlns:r="http://schemas.openxmlformats.org/officeDocument/2006/relationships" xmlns:m="http://schemas.openxmlformats.org/officeDocument/2006/math" xmlns:v="urn:schemas-microsoft-com:vml" xmlns:wp14="http://schemas.microsoft.com/office/word/2010/wordprocessingDrawing" xmlns:wp="http://schemas.openxmlformats.org/drawingml/2006/wordprocessingDrawing" xmlns:w10="urn:schemas-microsoft-com:office:word" xmlns:w="http://schemas.openxmlformats.org/wordprocessingml/2006/main" xmlns:w14="http://schemas.microsoft.com/office/word/2010/wordml" xmlns:w15="http://schemas.microsoft.com/office/word/2012/wordml" xmlns:wpg="http://schemas.microsoft.com/office/word/2010/wordprocessingGroup" xmlns:wpi="http://schemas.microsoft.com/office/word/2010/wordprocessingInk" xmlns:wne="http://schemas.microsoft.com/office/word/2006/wordml" xmlns:wps="http://schemas.microsoft.com/office/word/2010/wordprocessingShape" mc:Ignorable="w14 w15 wp14">
+<w:hdr xmlns:wpc="http://schemas.microsoft.com/office/word/2010/wordprocessingCanvas" xmlns:cx="http://schemas.microsoft.com/office/drawing/2014/chartex" xmlns:mc="http://schemas.openxmlformats.org/markup-compatibility/2006" xmlns:o="urn:schemas-microsoft-com:office:office" xmlns:r="http://schemas.openxmlformats.org/officeDocument/2006/relationships" xmlns:m="http://schemas.openxmlformats.org/officeDocument/2006/math" xmlns:v="urn:schemas-microsoft-com:vml" xmlns:wp14="http://schemas.microsoft.com/office/word/2010/wordprocessingDrawing" xmlns:wp="http://schemas.openxmlformats.org/drawingml/2006/wordprocessingDrawing" xmlns:w10="urn:schemas-microsoft-com:office:word" xmlns:w="http://schemas.openxmlformats.org/wordprocessingml/2006/main" xmlns:w14="http://schemas.microsoft.com/office/word/2010/wordml" xmlns:w15="http://schemas.microsoft.com/office/word/2012/wordml" xmlns:w16se="http://schemas.microsoft.com/office/word/2015/wordml/symex" xmlns:wpg="http://schemas.microsoft.com/office/word/2010/wordprocessingGroup" xmlns:wpi="http://schemas.microsoft.com/office/word/2010/wordprocessingInk" xmlns:wne="http://schemas.microsoft.com/office/word/2006/wordml" xmlns:wps="http://schemas.microsoft.com/office/word/2010/wordprocessingShape" mc:Ignorable="w14 w15 w16se wp14">
   <w:p>
     <w:pPr>
       <w:pBdr>
@@ -11484,7 +11496,7 @@
 </file>
 
 <file path=word/header5.xml><?xml version="1.0" encoding="utf-8"?>
-<w:hdr xmlns:wpc="http://schemas.microsoft.com/office/word/2010/wordprocessingCanvas" xmlns:mc="http://schemas.openxmlformats.org/markup-compatibility/2006" xmlns:o="urn:schemas-microsoft-com:office:office" xmlns:r="http://schemas.openxmlformats.org/officeDocument/2006/relationships" xmlns:m="http://schemas.openxmlformats.org/officeDocument/2006/math" xmlns:v="urn:schemas-microsoft-com:vml" xmlns:wp14="http://schemas.microsoft.com/office/word/2010/wordprocessingDrawing" xmlns:wp="http://schemas.openxmlformats.org/drawingml/2006/wordprocessingDrawing" xmlns:w10="urn:schemas-microsoft-com:office:word" xmlns:w="http://schemas.openxmlformats.org/wordprocessingml/2006/main" xmlns:w14="http://schemas.microsoft.com/office/word/2010/wordml" xmlns:w15="http://schemas.microsoft.com/office/word/2012/wordml" xmlns:wpg="http://schemas.microsoft.com/office/word/2010/wordprocessingGroup" xmlns:wpi="http://schemas.microsoft.com/office/word/2010/wordprocessingInk" xmlns:wne="http://schemas.microsoft.com/office/word/2006/wordml" xmlns:wps="http://schemas.microsoft.com/office/word/2010/wordprocessingShape" mc:Ignorable="w14 w15 wp14">
+<w:hdr xmlns:wpc="http://schemas.microsoft.com/office/word/2010/wordprocessingCanvas" xmlns:cx="http://schemas.microsoft.com/office/drawing/2014/chartex" xmlns:mc="http://schemas.openxmlformats.org/markup-compatibility/2006" xmlns:o="urn:schemas-microsoft-com:office:office" xmlns:r="http://schemas.openxmlformats.org/officeDocument/2006/relationships" xmlns:m="http://schemas.openxmlformats.org/officeDocument/2006/math" xmlns:v="urn:schemas-microsoft-com:vml" xmlns:wp14="http://schemas.microsoft.com/office/word/2010/wordprocessingDrawing" xmlns:wp="http://schemas.openxmlformats.org/drawingml/2006/wordprocessingDrawing" xmlns:w10="urn:schemas-microsoft-com:office:word" xmlns:w="http://schemas.openxmlformats.org/wordprocessingml/2006/main" xmlns:w14="http://schemas.microsoft.com/office/word/2010/wordml" xmlns:w15="http://schemas.microsoft.com/office/word/2012/wordml" xmlns:w16se="http://schemas.microsoft.com/office/word/2015/wordml/symex" xmlns:wpg="http://schemas.microsoft.com/office/word/2010/wordprocessingGroup" xmlns:wpi="http://schemas.microsoft.com/office/word/2010/wordprocessingInk" xmlns:wne="http://schemas.microsoft.com/office/word/2006/wordml" xmlns:wps="http://schemas.microsoft.com/office/word/2010/wordprocessingShape" mc:Ignorable="w14 w15 w16se wp14">
   <w:p>
     <w:pPr>
       <w:widowControl w:val="0"/>
@@ -11753,7 +11765,7 @@
 </file>
 
 <file path=word/numbering.xml><?xml version="1.0" encoding="utf-8"?>
-<w:numbering xmlns:wpc="http://schemas.microsoft.com/office/word/2010/wordprocessingCanvas" xmlns:mc="http://schemas.openxmlformats.org/markup-compatibility/2006" xmlns:o="urn:schemas-microsoft-com:office:office" xmlns:r="http://schemas.openxmlformats.org/officeDocument/2006/relationships" xmlns:m="http://schemas.openxmlformats.org/officeDocument/2006/math" xmlns:v="urn:schemas-microsoft-com:vml" xmlns:wp14="http://schemas.microsoft.com/office/word/2010/wordprocessingDrawing" xmlns:wp="http://schemas.openxmlformats.org/drawingml/2006/wordprocessingDrawing" xmlns:w10="urn:schemas-microsoft-com:office:word" xmlns:w="http://schemas.openxmlformats.org/wordprocessingml/2006/main" xmlns:w14="http://schemas.microsoft.com/office/word/2010/wordml" xmlns:w15="http://schemas.microsoft.com/office/word/2012/wordml" xmlns:wpg="http://schemas.microsoft.com/office/word/2010/wordprocessingGroup" xmlns:wpi="http://schemas.microsoft.com/office/word/2010/wordprocessingInk" xmlns:wne="http://schemas.microsoft.com/office/word/2006/wordml" xmlns:wps="http://schemas.microsoft.com/office/word/2010/wordprocessingShape" mc:Ignorable="w14 w15 wp14">
+<w:numbering xmlns:wpc="http://schemas.microsoft.com/office/word/2010/wordprocessingCanvas" xmlns:cx="http://schemas.microsoft.com/office/drawing/2014/chartex" xmlns:mc="http://schemas.openxmlformats.org/markup-compatibility/2006" xmlns:o="urn:schemas-microsoft-com:office:office" xmlns:r="http://schemas.openxmlformats.org/officeDocument/2006/relationships" xmlns:m="http://schemas.openxmlformats.org/officeDocument/2006/math" xmlns:v="urn:schemas-microsoft-com:vml" xmlns:wp14="http://schemas.microsoft.com/office/word/2010/wordprocessingDrawing" xmlns:wp="http://schemas.openxmlformats.org/drawingml/2006/wordprocessingDrawing" xmlns:w10="urn:schemas-microsoft-com:office:word" xmlns:w="http://schemas.openxmlformats.org/wordprocessingml/2006/main" xmlns:w14="http://schemas.microsoft.com/office/word/2010/wordml" xmlns:w15="http://schemas.microsoft.com/office/word/2012/wordml" xmlns:w16se="http://schemas.microsoft.com/office/word/2015/wordml/symex" xmlns:wpg="http://schemas.microsoft.com/office/word/2010/wordprocessingGroup" xmlns:wpi="http://schemas.microsoft.com/office/word/2010/wordprocessingInk" xmlns:wne="http://schemas.microsoft.com/office/word/2006/wordml" xmlns:wps="http://schemas.microsoft.com/office/word/2010/wordprocessingShape" mc:Ignorable="w14 w15 w16se wp14">
   <w:abstractNum w:abstractNumId="0" w15:restartNumberingAfterBreak="0">
     <w:nsid w:val="0EEC32DC"/>
     <w:multiLevelType w:val="multilevel"/>
@@ -12000,7 +12012,7 @@
 </file>
 
 <file path=word/styles.xml><?xml version="1.0" encoding="utf-8"?>
-<w:styles xmlns:mc="http://schemas.openxmlformats.org/markup-compatibility/2006" xmlns:r="http://schemas.openxmlformats.org/officeDocument/2006/relationships" xmlns:w="http://schemas.openxmlformats.org/wordprocessingml/2006/main" xmlns:w14="http://schemas.microsoft.com/office/word/2010/wordml" xmlns:w15="http://schemas.microsoft.com/office/word/2012/wordml" mc:Ignorable="w14 w15">
+<w:styles xmlns:mc="http://schemas.openxmlformats.org/markup-compatibility/2006" xmlns:r="http://schemas.openxmlformats.org/officeDocument/2006/relationships" xmlns:w="http://schemas.openxmlformats.org/wordprocessingml/2006/main" xmlns:w14="http://schemas.microsoft.com/office/word/2010/wordml" xmlns:w15="http://schemas.microsoft.com/office/word/2012/wordml" xmlns:w16se="http://schemas.microsoft.com/office/word/2015/wordml/symex" mc:Ignorable="w14 w15 w16se">
   <w:docDefaults>
     <w:rPrDefault>
       <w:rPr>
@@ -12518,7 +12530,7 @@
       </w:tblCellMar>
     </w:tblPr>
   </w:style>
-  <w:style w:type="paragraph" w:styleId="Puesto">
+  <w:style w:type="paragraph" w:styleId="Ttulo">
     <w:name w:val="Title"/>
     <w:basedOn w:val="Normal"/>
     <w:next w:val="Normal"/>
@@ -13067,7 +13079,7 @@
 </file>
 
 <file path=customXml/itemProps1.xml><?xml version="1.0" encoding="utf-8"?>
-<ds:datastoreItem xmlns:ds="http://schemas.openxmlformats.org/officeDocument/2006/customXml" ds:itemID="{33B7C92B-A635-4785-A8EC-124AF2A6FB5E}">
+<ds:datastoreItem xmlns:ds="http://schemas.openxmlformats.org/officeDocument/2006/customXml" ds:itemID="{3179DDC1-BD20-4914-A967-967AD5C3298D}">
   <ds:schemaRefs>
     <ds:schemaRef ds:uri="http://schemas.openxmlformats.org/officeDocument/2006/bibliography"/>
   </ds:schemaRefs>

--- a/RequerimientoProyectoFormatoIEEE830.docx
+++ b/RequerimientoProyectoFormatoIEEE830.docx
@@ -1,6 +1,6 @@
 
 <file path=word/document.xml><?xml version="1.0" encoding="utf-8"?>
-<w:document xmlns:wpc="http://schemas.microsoft.com/office/word/2010/wordprocessingCanvas" xmlns:mc="http://schemas.openxmlformats.org/markup-compatibility/2006" xmlns:o="urn:schemas-microsoft-com:office:office" xmlns:r="http://schemas.openxmlformats.org/officeDocument/2006/relationships" xmlns:m="http://schemas.openxmlformats.org/officeDocument/2006/math" xmlns:v="urn:schemas-microsoft-com:vml" xmlns:wp14="http://schemas.microsoft.com/office/word/2010/wordprocessingDrawing" xmlns:wp="http://schemas.openxmlformats.org/drawingml/2006/wordprocessingDrawing" xmlns:w10="urn:schemas-microsoft-com:office:word" xmlns:w="http://schemas.openxmlformats.org/wordprocessingml/2006/main" xmlns:w14="http://schemas.microsoft.com/office/word/2010/wordml" xmlns:w15="http://schemas.microsoft.com/office/word/2012/wordml" xmlns:wpg="http://schemas.microsoft.com/office/word/2010/wordprocessingGroup" xmlns:wpi="http://schemas.microsoft.com/office/word/2010/wordprocessingInk" xmlns:wne="http://schemas.microsoft.com/office/word/2006/wordml" xmlns:wps="http://schemas.microsoft.com/office/word/2010/wordprocessingShape" mc:Ignorable="w14 w15 wp14">
+<w:document xmlns:wpc="http://schemas.microsoft.com/office/word/2010/wordprocessingCanvas" xmlns:cx="http://schemas.microsoft.com/office/drawing/2014/chartex" xmlns:mc="http://schemas.openxmlformats.org/markup-compatibility/2006" xmlns:o="urn:schemas-microsoft-com:office:office" xmlns:r="http://schemas.openxmlformats.org/officeDocument/2006/relationships" xmlns:m="http://schemas.openxmlformats.org/officeDocument/2006/math" xmlns:v="urn:schemas-microsoft-com:vml" xmlns:wp14="http://schemas.microsoft.com/office/word/2010/wordprocessingDrawing" xmlns:wp="http://schemas.openxmlformats.org/drawingml/2006/wordprocessingDrawing" xmlns:w10="urn:schemas-microsoft-com:office:word" xmlns:w="http://schemas.openxmlformats.org/wordprocessingml/2006/main" xmlns:w14="http://schemas.microsoft.com/office/word/2010/wordml" xmlns:w15="http://schemas.microsoft.com/office/word/2012/wordml" xmlns:w16se="http://schemas.microsoft.com/office/word/2015/wordml/symex" xmlns:wpg="http://schemas.microsoft.com/office/word/2010/wordprocessingGroup" xmlns:wpi="http://schemas.microsoft.com/office/word/2010/wordprocessingInk" xmlns:wne="http://schemas.microsoft.com/office/word/2006/wordml" xmlns:wps="http://schemas.microsoft.com/office/word/2010/wordprocessingShape" mc:Ignorable="w14 w15 w16se wp14">
   <w:body>
     <w:p>
       <w:pPr>
@@ -341,7 +341,23 @@
           <w:sz w:val="48"/>
           <w:szCs w:val="48"/>
         </w:rPr>
-        <w:t>CLUB DE TENIS  GESTOR DE ALQUILER</w:t>
+        <w:t xml:space="preserve">CLUB DE </w:t>
+      </w:r>
+      <w:proofErr w:type="gramStart"/>
+      <w:r>
+        <w:rPr>
+          <w:sz w:val="48"/>
+          <w:szCs w:val="48"/>
+        </w:rPr>
+        <w:t>TENIS  GESTOR</w:t>
+      </w:r>
+      <w:proofErr w:type="gramEnd"/>
+      <w:r>
+        <w:rPr>
+          <w:sz w:val="48"/>
+          <w:szCs w:val="48"/>
+        </w:rPr>
+        <w:t xml:space="preserve"> DE ALQUILER</w:t>
       </w:r>
     </w:p>
     <w:p>
@@ -826,7 +842,27 @@
                 <w:color w:val="000000"/>
                 <w:lang w:val="es-AR"/>
               </w:rPr>
-              <w:t>Verificado dep. Calidad.</w:t>
+              <w:t xml:space="preserve">Verificado </w:t>
+            </w:r>
+            <w:proofErr w:type="spellStart"/>
+            <w:r>
+              <w:rPr>
+                <w:b/>
+                <w:bCs/>
+                <w:color w:val="000000"/>
+                <w:lang w:val="es-AR"/>
+              </w:rPr>
+              <w:t>dep</w:t>
+            </w:r>
+            <w:proofErr w:type="spellEnd"/>
+            <w:r>
+              <w:rPr>
+                <w:b/>
+                <w:bCs/>
+                <w:color w:val="000000"/>
+                <w:lang w:val="es-AR"/>
+              </w:rPr>
+              <w:t>. Calidad.</w:t>
             </w:r>
           </w:p>
         </w:tc>
@@ -977,8 +1013,17 @@
                 <w:color w:val="000000"/>
                 <w:lang w:val="es-AR"/>
               </w:rPr>
-              <w:t>Carlos Vecchi</w:t>
-            </w:r>
+              <w:t xml:space="preserve">Carlos </w:t>
+            </w:r>
+            <w:proofErr w:type="spellStart"/>
+            <w:r>
+              <w:rPr>
+                <w:color w:val="000000"/>
+                <w:lang w:val="es-AR"/>
+              </w:rPr>
+              <w:t>Vecchi</w:t>
+            </w:r>
+            <w:proofErr w:type="spellEnd"/>
           </w:p>
         </w:tc>
         <w:tc>
@@ -1160,8 +1205,6 @@
               </w:rPr>
               <w:t xml:space="preserve">  </w:t>
             </w:r>
-            <w:bookmarkStart w:id="2" w:name="_GoBack"/>
-            <w:bookmarkEnd w:id="2"/>
             <w:r>
               <w:rPr>
                 <w:color w:val="000000"/>
@@ -1436,6 +1479,13 @@
                 <w:lang w:val="es-AR"/>
               </w:rPr>
             </w:pPr>
+            <w:r>
+              <w:rPr>
+                <w:color w:val="000000"/>
+                <w:lang w:val="es-AR"/>
+              </w:rPr>
+              <w:t>01/10/2022</w:t>
+            </w:r>
           </w:p>
         </w:tc>
         <w:tc>
@@ -1515,6 +1565,13 @@
                 <w:lang w:val="es-AR"/>
               </w:rPr>
             </w:pPr>
+            <w:r>
+              <w:rPr>
+                <w:color w:val="000000"/>
+                <w:lang w:val="es-AR"/>
+              </w:rPr>
+              <w:t>Sara Elisa Olivera</w:t>
+            </w:r>
           </w:p>
         </w:tc>
         <w:tc>
@@ -2623,10 +2680,10 @@
           <w:szCs w:val="32"/>
         </w:rPr>
       </w:pPr>
-      <w:bookmarkStart w:id="3" w:name="_1fob9te" w:colFirst="0" w:colLast="0"/>
-      <w:bookmarkStart w:id="4" w:name="_3znysh7" w:colFirst="0" w:colLast="0"/>
+      <w:bookmarkStart w:id="2" w:name="_1fob9te" w:colFirst="0" w:colLast="0"/>
+      <w:bookmarkStart w:id="3" w:name="_3znysh7" w:colFirst="0" w:colLast="0"/>
+      <w:bookmarkEnd w:id="2"/>
       <w:bookmarkEnd w:id="3"/>
-      <w:bookmarkEnd w:id="4"/>
     </w:p>
     <w:p>
       <w:pPr>
@@ -2750,8 +2807,8 @@
           <w:color w:val="000000"/>
         </w:rPr>
       </w:pPr>
-      <w:bookmarkStart w:id="5" w:name="_2et92p0" w:colFirst="0" w:colLast="0"/>
-      <w:bookmarkEnd w:id="5"/>
+      <w:bookmarkStart w:id="4" w:name="_2et92p0" w:colFirst="0" w:colLast="0"/>
+      <w:bookmarkEnd w:id="4"/>
     </w:p>
     <w:p>
       <w:pPr>
@@ -2858,8 +2915,8 @@
           <w:color w:val="000000"/>
         </w:rPr>
       </w:pPr>
-      <w:bookmarkStart w:id="6" w:name="_tyjcwt" w:colFirst="0" w:colLast="0"/>
-      <w:bookmarkEnd w:id="6"/>
+      <w:bookmarkStart w:id="5" w:name="_tyjcwt" w:colFirst="0" w:colLast="0"/>
+      <w:bookmarkEnd w:id="5"/>
     </w:p>
     <w:p>
       <w:pPr>
@@ -2908,8 +2965,8 @@
           <w:color w:val="000000"/>
         </w:rPr>
       </w:pPr>
-      <w:bookmarkStart w:id="7" w:name="3dy6vkm" w:colFirst="0" w:colLast="0"/>
-      <w:bookmarkEnd w:id="7"/>
+      <w:bookmarkStart w:id="6" w:name="3dy6vkm" w:colFirst="0" w:colLast="0"/>
+      <w:bookmarkEnd w:id="6"/>
     </w:p>
     <w:p>
       <w:pPr>
@@ -2966,8 +3023,8 @@
           <w:color w:val="FF0000"/>
         </w:rPr>
       </w:pPr>
-      <w:bookmarkStart w:id="8" w:name="_1t3h5sf" w:colFirst="0" w:colLast="0"/>
-      <w:bookmarkEnd w:id="8"/>
+      <w:bookmarkStart w:id="7" w:name="_1t3h5sf" w:colFirst="0" w:colLast="0"/>
+      <w:bookmarkEnd w:id="7"/>
     </w:p>
     <w:p>
       <w:pPr>
@@ -3142,8 +3199,17 @@
                 <w:color w:val="000000"/>
                 <w:lang w:val="es-AR"/>
               </w:rPr>
-              <w:t>Carlos Ariel Vecchi</w:t>
-            </w:r>
+              <w:t xml:space="preserve">Carlos Ariel </w:t>
+            </w:r>
+            <w:proofErr w:type="spellStart"/>
+            <w:r>
+              <w:rPr>
+                <w:color w:val="000000"/>
+                <w:lang w:val="es-AR"/>
+              </w:rPr>
+              <w:t>Vecchi</w:t>
+            </w:r>
+            <w:proofErr w:type="spellEnd"/>
           </w:p>
         </w:tc>
       </w:tr>
@@ -3237,6 +3303,7 @@
               </w:rPr>
               <w:t xml:space="preserve">  </w:t>
             </w:r>
+            <w:proofErr w:type="spellStart"/>
             <w:r>
               <w:rPr>
                 <w:color w:val="000000"/>
@@ -3244,6 +3311,7 @@
               </w:rPr>
               <w:t>Dev</w:t>
             </w:r>
+            <w:proofErr w:type="spellEnd"/>
           </w:p>
         </w:tc>
       </w:tr>
@@ -3743,6 +3811,7 @@
               </w:rPr>
               <w:t xml:space="preserve">  </w:t>
             </w:r>
+            <w:proofErr w:type="spellStart"/>
             <w:r>
               <w:rPr>
                 <w:color w:val="000000"/>
@@ -3750,6 +3819,7 @@
               </w:rPr>
               <w:t>Dev</w:t>
             </w:r>
+            <w:proofErr w:type="spellEnd"/>
           </w:p>
         </w:tc>
       </w:tr>
@@ -4238,6 +4308,7 @@
               </w:rPr>
               <w:t xml:space="preserve">  </w:t>
             </w:r>
+            <w:proofErr w:type="spellStart"/>
             <w:r>
               <w:rPr>
                 <w:color w:val="000000"/>
@@ -4245,6 +4316,7 @@
               </w:rPr>
               <w:t>Dev</w:t>
             </w:r>
+            <w:proofErr w:type="spellEnd"/>
           </w:p>
         </w:tc>
       </w:tr>
@@ -4551,8 +4623,8 @@
           <w:color w:val="FF0000"/>
         </w:rPr>
       </w:pPr>
-      <w:bookmarkStart w:id="9" w:name="_4d34og8" w:colFirst="0" w:colLast="0"/>
-      <w:bookmarkEnd w:id="9"/>
+      <w:bookmarkStart w:id="8" w:name="_4d34og8" w:colFirst="0" w:colLast="0"/>
+      <w:bookmarkEnd w:id="8"/>
     </w:p>
     <w:p>
       <w:pPr>
@@ -4698,6 +4770,13 @@
                 <w:lang w:val="es-AR"/>
               </w:rPr>
             </w:pPr>
+            <w:r>
+              <w:rPr>
+                <w:color w:val="000000"/>
+                <w:lang w:val="es-AR"/>
+              </w:rPr>
+              <w:t>Sara Elisa Olivera</w:t>
+            </w:r>
           </w:p>
         </w:tc>
       </w:tr>
@@ -4791,6 +4870,7 @@
               </w:rPr>
               <w:t xml:space="preserve">  </w:t>
             </w:r>
+            <w:proofErr w:type="spellStart"/>
             <w:r>
               <w:rPr>
                 <w:color w:val="000000"/>
@@ -4798,6 +4878,7 @@
               </w:rPr>
               <w:t>Dev</w:t>
             </w:r>
+            <w:proofErr w:type="spellEnd"/>
           </w:p>
         </w:tc>
       </w:tr>
@@ -5063,6 +5144,14 @@
               </w:rPr>
               <w:t xml:space="preserve">  </w:t>
             </w:r>
+            <w:r>
+              <w:rPr>
+                <w:color w:val="000000"/>
+              </w:rPr>
+              <w:t>saraeolivera@gmail.com</w:t>
+            </w:r>
+            <w:bookmarkStart w:id="9" w:name="_GoBack"/>
+            <w:bookmarkEnd w:id="9"/>
           </w:p>
         </w:tc>
       </w:tr>
@@ -5272,6 +5361,7 @@
               </w:rPr>
               <w:t xml:space="preserve">  </w:t>
             </w:r>
+            <w:proofErr w:type="spellStart"/>
             <w:r>
               <w:rPr>
                 <w:color w:val="000000"/>
@@ -5279,6 +5369,7 @@
               </w:rPr>
               <w:t>Dev</w:t>
             </w:r>
+            <w:proofErr w:type="spellEnd"/>
           </w:p>
         </w:tc>
       </w:tr>
@@ -5753,6 +5844,7 @@
               </w:rPr>
               <w:t xml:space="preserve">  </w:t>
             </w:r>
+            <w:proofErr w:type="spellStart"/>
             <w:r>
               <w:rPr>
                 <w:color w:val="000000"/>
@@ -5760,6 +5852,7 @@
               </w:rPr>
               <w:t>Dev</w:t>
             </w:r>
+            <w:proofErr w:type="spellEnd"/>
           </w:p>
         </w:tc>
       </w:tr>
@@ -6228,6 +6321,7 @@
               </w:rPr>
               <w:t xml:space="preserve">  </w:t>
             </w:r>
+            <w:proofErr w:type="spellStart"/>
             <w:r>
               <w:rPr>
                 <w:color w:val="000000"/>
@@ -6235,6 +6329,7 @@
               </w:rPr>
               <w:t>Dev</w:t>
             </w:r>
+            <w:proofErr w:type="spellEnd"/>
           </w:p>
         </w:tc>
       </w:tr>
@@ -6703,6 +6798,7 @@
               </w:rPr>
               <w:t xml:space="preserve">  </w:t>
             </w:r>
+            <w:proofErr w:type="spellStart"/>
             <w:r>
               <w:rPr>
                 <w:color w:val="000000"/>
@@ -6710,6 +6806,7 @@
               </w:rPr>
               <w:t>Dev</w:t>
             </w:r>
+            <w:proofErr w:type="spellEnd"/>
           </w:p>
         </w:tc>
       </w:tr>
@@ -7178,6 +7275,7 @@
               </w:rPr>
               <w:t xml:space="preserve">  </w:t>
             </w:r>
+            <w:proofErr w:type="spellStart"/>
             <w:r>
               <w:rPr>
                 <w:color w:val="000000"/>
@@ -7185,6 +7283,7 @@
               </w:rPr>
               <w:t>Dev</w:t>
             </w:r>
+            <w:proofErr w:type="spellEnd"/>
           </w:p>
         </w:tc>
       </w:tr>
@@ -7653,6 +7752,7 @@
               </w:rPr>
               <w:t xml:space="preserve">  </w:t>
             </w:r>
+            <w:proofErr w:type="spellStart"/>
             <w:r>
               <w:rPr>
                 <w:color w:val="000000"/>
@@ -7660,6 +7760,7 @@
               </w:rPr>
               <w:t>Dev</w:t>
             </w:r>
+            <w:proofErr w:type="spellEnd"/>
           </w:p>
         </w:tc>
       </w:tr>
@@ -8869,12 +8970,21 @@
                 <w:color w:val="000000"/>
               </w:rPr>
             </w:pPr>
+            <w:proofErr w:type="spellStart"/>
             <w:r>
               <w:rPr>
                 <w:b/>
                 <w:color w:val="000000"/>
               </w:rPr>
-              <w:t>Titulo del Documento</w:t>
+              <w:t>Titulo</w:t>
+            </w:r>
+            <w:proofErr w:type="spellEnd"/>
+            <w:r>
+              <w:rPr>
+                <w:b/>
+                <w:color w:val="000000"/>
+              </w:rPr>
+              <w:t xml:space="preserve"> del Documento</w:t>
             </w:r>
           </w:p>
         </w:tc>
@@ -9106,7 +9216,21 @@
         <w:rPr>
           <w:color w:val="000000" w:themeColor="text1"/>
         </w:rPr>
-        <w:t xml:space="preserve">documento ofrece una descripción general del sistema y la informacion necesaria para conocer el funcionamiento tanto de la </w:t>
+        <w:t xml:space="preserve">documento ofrece una descripción general del sistema y la </w:t>
+      </w:r>
+      <w:proofErr w:type="spellStart"/>
+      <w:r>
+        <w:rPr>
+          <w:color w:val="000000" w:themeColor="text1"/>
+        </w:rPr>
+        <w:t>informacion</w:t>
+      </w:r>
+      <w:proofErr w:type="spellEnd"/>
+      <w:r>
+        <w:rPr>
+          <w:color w:val="000000" w:themeColor="text1"/>
+        </w:rPr>
+        <w:t xml:space="preserve"> necesaria para conocer el funcionamiento tanto de la </w:t>
       </w:r>
       <w:r>
         <w:rPr>
@@ -9136,7 +9260,21 @@
         <w:rPr>
           <w:color w:val="000000" w:themeColor="text1"/>
         </w:rPr>
-        <w:t xml:space="preserve"> Además se especificaran requisitos del sistema, diseño y beneficios previstos</w:t>
+        <w:t xml:space="preserve"> </w:t>
+      </w:r>
+      <w:proofErr w:type="gramStart"/>
+      <w:r>
+        <w:rPr>
+          <w:color w:val="000000" w:themeColor="text1"/>
+        </w:rPr>
+        <w:t>Además</w:t>
+      </w:r>
+      <w:proofErr w:type="gramEnd"/>
+      <w:r>
+        <w:rPr>
+          <w:color w:val="000000" w:themeColor="text1"/>
+        </w:rPr>
+        <w:t xml:space="preserve"> se especificaran requisitos del sistema, diseño y beneficios previstos</w:t>
       </w:r>
     </w:p>
     <w:p>
@@ -9276,7 +9414,21 @@
         <w:rPr>
           <w:color w:val="000000" w:themeColor="text1"/>
         </w:rPr>
-        <w:t>, tanto en dispositivos de escritorio como  móviles, además se integrara un store para la comercialización de productos</w:t>
+        <w:t xml:space="preserve">, tanto en dispositivos de escritorio </w:t>
+      </w:r>
+      <w:proofErr w:type="gramStart"/>
+      <w:r>
+        <w:rPr>
+          <w:color w:val="000000" w:themeColor="text1"/>
+        </w:rPr>
+        <w:t>como  móviles</w:t>
+      </w:r>
+      <w:proofErr w:type="gramEnd"/>
+      <w:r>
+        <w:rPr>
+          <w:color w:val="000000" w:themeColor="text1"/>
+        </w:rPr>
+        <w:t>, además se integrara un store para la comercialización de productos</w:t>
       </w:r>
       <w:r>
         <w:rPr>
@@ -10362,54 +10514,84 @@
       </w:pPr>
     </w:p>
     <w:p>
+      <w:proofErr w:type="spellStart"/>
       <w:r>
         <w:rPr>
           <w:b/>
           <w:sz w:val="24"/>
           <w:szCs w:val="24"/>
         </w:rPr>
-        <w:t>Product Backlog</w:t>
+        <w:t>Product</w:t>
       </w:r>
-    </w:p>
-    <w:p/>
-    <w:p/>
-    <w:p>
-      <w:pPr>
-        <w:rPr>
-          <w:color w:val="000000" w:themeColor="text1"/>
-        </w:rPr>
-      </w:pPr>
+      <w:proofErr w:type="spellEnd"/>
       <w:r>
-        <w:rPr>
-          <w:color w:val="000000" w:themeColor="text1"/>
-        </w:rPr>
-        <w:t>Faltan incluir las #US</w:t>
-      </w:r>
-    </w:p>
-    <w:p/>
-    <w:p>
-      <w:pPr>
         <w:rPr>
           <w:b/>
           <w:sz w:val="24"/>
           <w:szCs w:val="24"/>
         </w:rPr>
-      </w:pPr>
-    </w:p>
-    <w:p>
-      <w:pPr>
-        <w:rPr>
-          <w:sz w:val="24"/>
-          <w:szCs w:val="24"/>
-        </w:rPr>
-      </w:pPr>
+        <w:t xml:space="preserve"> </w:t>
+      </w:r>
+      <w:proofErr w:type="spellStart"/>
       <w:r>
         <w:rPr>
           <w:b/>
           <w:sz w:val="24"/>
           <w:szCs w:val="24"/>
         </w:rPr>
-        <w:t>Sprints.</w:t>
+        <w:t>Backlog</w:t>
+      </w:r>
+      <w:proofErr w:type="spellEnd"/>
+    </w:p>
+    <w:p/>
+    <w:p/>
+    <w:p>
+      <w:pPr>
+        <w:rPr>
+          <w:color w:val="000000" w:themeColor="text1"/>
+        </w:rPr>
+      </w:pPr>
+      <w:r>
+        <w:rPr>
+          <w:color w:val="000000" w:themeColor="text1"/>
+        </w:rPr>
+        <w:t>Faltan incluir las #US</w:t>
+      </w:r>
+    </w:p>
+    <w:p/>
+    <w:p>
+      <w:pPr>
+        <w:rPr>
+          <w:b/>
+          <w:sz w:val="24"/>
+          <w:szCs w:val="24"/>
+        </w:rPr>
+      </w:pPr>
+    </w:p>
+    <w:p>
+      <w:pPr>
+        <w:rPr>
+          <w:sz w:val="24"/>
+          <w:szCs w:val="24"/>
+        </w:rPr>
+      </w:pPr>
+      <w:proofErr w:type="spellStart"/>
+      <w:r>
+        <w:rPr>
+          <w:b/>
+          <w:sz w:val="24"/>
+          <w:szCs w:val="24"/>
+        </w:rPr>
+        <w:t>Sprints</w:t>
+      </w:r>
+      <w:proofErr w:type="spellEnd"/>
+      <w:r>
+        <w:rPr>
+          <w:b/>
+          <w:sz w:val="24"/>
+          <w:szCs w:val="24"/>
+        </w:rPr>
+        <w:t>.</w:t>
       </w:r>
     </w:p>
     <w:p/>
@@ -10466,8 +10648,13 @@
           </w:tcPr>
           <w:p>
             <w:r>
-              <w:t>Sprint Backlog</w:t>
-            </w:r>
+              <w:t xml:space="preserve">Sprint </w:t>
+            </w:r>
+            <w:proofErr w:type="spellStart"/>
+            <w:r>
+              <w:t>Backlog</w:t>
+            </w:r>
+            <w:proofErr w:type="spellEnd"/>
           </w:p>
         </w:tc>
         <w:tc>
@@ -10600,7 +10787,7 @@
 </file>
 
 <file path=word/endnotes.xml><?xml version="1.0" encoding="utf-8"?>
-<w:endnotes xmlns:wpc="http://schemas.microsoft.com/office/word/2010/wordprocessingCanvas" xmlns:mc="http://schemas.openxmlformats.org/markup-compatibility/2006" xmlns:o="urn:schemas-microsoft-com:office:office" xmlns:r="http://schemas.openxmlformats.org/officeDocument/2006/relationships" xmlns:m="http://schemas.openxmlformats.org/officeDocument/2006/math" xmlns:v="urn:schemas-microsoft-com:vml" xmlns:wp14="http://schemas.microsoft.com/office/word/2010/wordprocessingDrawing" xmlns:wp="http://schemas.openxmlformats.org/drawingml/2006/wordprocessingDrawing" xmlns:w10="urn:schemas-microsoft-com:office:word" xmlns:w="http://schemas.openxmlformats.org/wordprocessingml/2006/main" xmlns:w14="http://schemas.microsoft.com/office/word/2010/wordml" xmlns:w15="http://schemas.microsoft.com/office/word/2012/wordml" xmlns:wpg="http://schemas.microsoft.com/office/word/2010/wordprocessingGroup" xmlns:wpi="http://schemas.microsoft.com/office/word/2010/wordprocessingInk" xmlns:wne="http://schemas.microsoft.com/office/word/2006/wordml" xmlns:wps="http://schemas.microsoft.com/office/word/2010/wordprocessingShape" mc:Ignorable="w14 w15 wp14">
+<w:endnotes xmlns:wpc="http://schemas.microsoft.com/office/word/2010/wordprocessingCanvas" xmlns:cx="http://schemas.microsoft.com/office/drawing/2014/chartex" xmlns:mc="http://schemas.openxmlformats.org/markup-compatibility/2006" xmlns:o="urn:schemas-microsoft-com:office:office" xmlns:r="http://schemas.openxmlformats.org/officeDocument/2006/relationships" xmlns:m="http://schemas.openxmlformats.org/officeDocument/2006/math" xmlns:v="urn:schemas-microsoft-com:vml" xmlns:wp14="http://schemas.microsoft.com/office/word/2010/wordprocessingDrawing" xmlns:wp="http://schemas.openxmlformats.org/drawingml/2006/wordprocessingDrawing" xmlns:w10="urn:schemas-microsoft-com:office:word" xmlns:w="http://schemas.openxmlformats.org/wordprocessingml/2006/main" xmlns:w14="http://schemas.microsoft.com/office/word/2010/wordml" xmlns:w15="http://schemas.microsoft.com/office/word/2012/wordml" xmlns:w16se="http://schemas.microsoft.com/office/word/2015/wordml/symex" xmlns:wpg="http://schemas.microsoft.com/office/word/2010/wordprocessingGroup" xmlns:wpi="http://schemas.microsoft.com/office/word/2010/wordprocessingInk" xmlns:wne="http://schemas.microsoft.com/office/word/2006/wordml" xmlns:wps="http://schemas.microsoft.com/office/word/2010/wordprocessingShape" mc:Ignorable="w14 w15 w16se wp14">
   <w:endnote w:type="separator" w:id="-1">
     <w:p>
       <w:r>
@@ -10619,7 +10806,7 @@
 </file>
 
 <file path=word/footer1.xml><?xml version="1.0" encoding="utf-8"?>
-<w:ftr xmlns:wpc="http://schemas.microsoft.com/office/word/2010/wordprocessingCanvas" xmlns:mc="http://schemas.openxmlformats.org/markup-compatibility/2006" xmlns:o="urn:schemas-microsoft-com:office:office" xmlns:r="http://schemas.openxmlformats.org/officeDocument/2006/relationships" xmlns:m="http://schemas.openxmlformats.org/officeDocument/2006/math" xmlns:v="urn:schemas-microsoft-com:vml" xmlns:wp14="http://schemas.microsoft.com/office/word/2010/wordprocessingDrawing" xmlns:wp="http://schemas.openxmlformats.org/drawingml/2006/wordprocessingDrawing" xmlns:w10="urn:schemas-microsoft-com:office:word" xmlns:w="http://schemas.openxmlformats.org/wordprocessingml/2006/main" xmlns:w14="http://schemas.microsoft.com/office/word/2010/wordml" xmlns:w15="http://schemas.microsoft.com/office/word/2012/wordml" xmlns:wpg="http://schemas.microsoft.com/office/word/2010/wordprocessingGroup" xmlns:wpi="http://schemas.microsoft.com/office/word/2010/wordprocessingInk" xmlns:wne="http://schemas.microsoft.com/office/word/2006/wordml" xmlns:wps="http://schemas.microsoft.com/office/word/2010/wordprocessingShape" mc:Ignorable="w14 w15 wp14">
+<w:ftr xmlns:wpc="http://schemas.microsoft.com/office/word/2010/wordprocessingCanvas" xmlns:cx="http://schemas.microsoft.com/office/drawing/2014/chartex" xmlns:mc="http://schemas.openxmlformats.org/markup-compatibility/2006" xmlns:o="urn:schemas-microsoft-com:office:office" xmlns:r="http://schemas.openxmlformats.org/officeDocument/2006/relationships" xmlns:m="http://schemas.openxmlformats.org/officeDocument/2006/math" xmlns:v="urn:schemas-microsoft-com:vml" xmlns:wp14="http://schemas.microsoft.com/office/word/2010/wordprocessingDrawing" xmlns:wp="http://schemas.openxmlformats.org/drawingml/2006/wordprocessingDrawing" xmlns:w10="urn:schemas-microsoft-com:office:word" xmlns:w="http://schemas.openxmlformats.org/wordprocessingml/2006/main" xmlns:w14="http://schemas.microsoft.com/office/word/2010/wordml" xmlns:w15="http://schemas.microsoft.com/office/word/2012/wordml" xmlns:w16se="http://schemas.microsoft.com/office/word/2015/wordml/symex" xmlns:wpg="http://schemas.microsoft.com/office/word/2010/wordprocessingGroup" xmlns:wpi="http://schemas.microsoft.com/office/word/2010/wordprocessingInk" xmlns:wne="http://schemas.microsoft.com/office/word/2006/wordml" xmlns:wps="http://schemas.microsoft.com/office/word/2010/wordprocessingShape" mc:Ignorable="w14 w15 w16se wp14">
   <w:p>
     <w:pPr>
       <w:ind w:right="260"/>
@@ -10676,12 +10863,37 @@
                             <w:jc w:val="center"/>
                             <w:textDirection w:val="btLr"/>
                           </w:pPr>
+                          <w:proofErr w:type="gramStart"/>
                           <w:r>
                             <w:rPr>
                               <w:color w:val="0F243E"/>
                               <w:sz w:val="26"/>
                             </w:rPr>
-                            <w:t>PAGE  \* Arabic  \* MERGEFORMAT4</w:t>
+                            <w:t>PAGE  \</w:t>
+                          </w:r>
+                          <w:proofErr w:type="gramEnd"/>
+                          <w:r>
+                            <w:rPr>
+                              <w:color w:val="0F243E"/>
+                              <w:sz w:val="26"/>
+                            </w:rPr>
+                            <w:t xml:space="preserve">* </w:t>
+                          </w:r>
+                          <w:proofErr w:type="spellStart"/>
+                          <w:r>
+                            <w:rPr>
+                              <w:color w:val="0F243E"/>
+                              <w:sz w:val="26"/>
+                            </w:rPr>
+                            <w:t>Arabic</w:t>
+                          </w:r>
+                          <w:proofErr w:type="spellEnd"/>
+                          <w:r>
+                            <w:rPr>
+                              <w:color w:val="0F243E"/>
+                              <w:sz w:val="26"/>
+                            </w:rPr>
+                            <w:t xml:space="preserve">  \* MERGEFORMAT4</w:t>
                           </w:r>
                         </w:p>
                         <w:p>
@@ -10769,7 +10981,7 @@
 </file>
 
 <file path=word/footer2.xml><?xml version="1.0" encoding="utf-8"?>
-<w:ftr xmlns:wpc="http://schemas.microsoft.com/office/word/2010/wordprocessingCanvas" xmlns:mc="http://schemas.openxmlformats.org/markup-compatibility/2006" xmlns:o="urn:schemas-microsoft-com:office:office" xmlns:r="http://schemas.openxmlformats.org/officeDocument/2006/relationships" xmlns:m="http://schemas.openxmlformats.org/officeDocument/2006/math" xmlns:v="urn:schemas-microsoft-com:vml" xmlns:wp14="http://schemas.microsoft.com/office/word/2010/wordprocessingDrawing" xmlns:wp="http://schemas.openxmlformats.org/drawingml/2006/wordprocessingDrawing" xmlns:w10="urn:schemas-microsoft-com:office:word" xmlns:w="http://schemas.openxmlformats.org/wordprocessingml/2006/main" xmlns:w14="http://schemas.microsoft.com/office/word/2010/wordml" xmlns:w15="http://schemas.microsoft.com/office/word/2012/wordml" xmlns:wpg="http://schemas.microsoft.com/office/word/2010/wordprocessingGroup" xmlns:wpi="http://schemas.microsoft.com/office/word/2010/wordprocessingInk" xmlns:wne="http://schemas.microsoft.com/office/word/2006/wordml" xmlns:wps="http://schemas.microsoft.com/office/word/2010/wordprocessingShape" mc:Ignorable="w14 w15 wp14">
+<w:ftr xmlns:wpc="http://schemas.microsoft.com/office/word/2010/wordprocessingCanvas" xmlns:cx="http://schemas.microsoft.com/office/drawing/2014/chartex" xmlns:mc="http://schemas.openxmlformats.org/markup-compatibility/2006" xmlns:o="urn:schemas-microsoft-com:office:office" xmlns:r="http://schemas.openxmlformats.org/officeDocument/2006/relationships" xmlns:m="http://schemas.openxmlformats.org/officeDocument/2006/math" xmlns:v="urn:schemas-microsoft-com:vml" xmlns:wp14="http://schemas.microsoft.com/office/word/2010/wordprocessingDrawing" xmlns:wp="http://schemas.openxmlformats.org/drawingml/2006/wordprocessingDrawing" xmlns:w10="urn:schemas-microsoft-com:office:word" xmlns:w="http://schemas.openxmlformats.org/wordprocessingml/2006/main" xmlns:w14="http://schemas.microsoft.com/office/word/2010/wordml" xmlns:w15="http://schemas.microsoft.com/office/word/2012/wordml" xmlns:w16se="http://schemas.microsoft.com/office/word/2015/wordml/symex" xmlns:wpg="http://schemas.microsoft.com/office/word/2010/wordprocessingGroup" xmlns:wpi="http://schemas.microsoft.com/office/word/2010/wordprocessingInk" xmlns:wne="http://schemas.microsoft.com/office/word/2006/wordml" xmlns:wps="http://schemas.microsoft.com/office/word/2010/wordprocessingShape" mc:Ignorable="w14 w15 w16se wp14">
   <w:p>
     <w:pPr>
       <w:pBdr>
@@ -10792,7 +11004,7 @@
 </file>
 
 <file path=word/footnotes.xml><?xml version="1.0" encoding="utf-8"?>
-<w:footnotes xmlns:wpc="http://schemas.microsoft.com/office/word/2010/wordprocessingCanvas" xmlns:mc="http://schemas.openxmlformats.org/markup-compatibility/2006" xmlns:o="urn:schemas-microsoft-com:office:office" xmlns:r="http://schemas.openxmlformats.org/officeDocument/2006/relationships" xmlns:m="http://schemas.openxmlformats.org/officeDocument/2006/math" xmlns:v="urn:schemas-microsoft-com:vml" xmlns:wp14="http://schemas.microsoft.com/office/word/2010/wordprocessingDrawing" xmlns:wp="http://schemas.openxmlformats.org/drawingml/2006/wordprocessingDrawing" xmlns:w10="urn:schemas-microsoft-com:office:word" xmlns:w="http://schemas.openxmlformats.org/wordprocessingml/2006/main" xmlns:w14="http://schemas.microsoft.com/office/word/2010/wordml" xmlns:w15="http://schemas.microsoft.com/office/word/2012/wordml" xmlns:wpg="http://schemas.microsoft.com/office/word/2010/wordprocessingGroup" xmlns:wpi="http://schemas.microsoft.com/office/word/2010/wordprocessingInk" xmlns:wne="http://schemas.microsoft.com/office/word/2006/wordml" xmlns:wps="http://schemas.microsoft.com/office/word/2010/wordprocessingShape" mc:Ignorable="w14 w15 wp14">
+<w:footnotes xmlns:wpc="http://schemas.microsoft.com/office/word/2010/wordprocessingCanvas" xmlns:cx="http://schemas.microsoft.com/office/drawing/2014/chartex" xmlns:mc="http://schemas.openxmlformats.org/markup-compatibility/2006" xmlns:o="urn:schemas-microsoft-com:office:office" xmlns:r="http://schemas.openxmlformats.org/officeDocument/2006/relationships" xmlns:m="http://schemas.openxmlformats.org/officeDocument/2006/math" xmlns:v="urn:schemas-microsoft-com:vml" xmlns:wp14="http://schemas.microsoft.com/office/word/2010/wordprocessingDrawing" xmlns:wp="http://schemas.openxmlformats.org/drawingml/2006/wordprocessingDrawing" xmlns:w10="urn:schemas-microsoft-com:office:word" xmlns:w="http://schemas.openxmlformats.org/wordprocessingml/2006/main" xmlns:w14="http://schemas.microsoft.com/office/word/2010/wordml" xmlns:w15="http://schemas.microsoft.com/office/word/2012/wordml" xmlns:w16se="http://schemas.microsoft.com/office/word/2015/wordml/symex" xmlns:wpg="http://schemas.microsoft.com/office/word/2010/wordprocessingGroup" xmlns:wpi="http://schemas.microsoft.com/office/word/2010/wordprocessingInk" xmlns:wne="http://schemas.microsoft.com/office/word/2006/wordml" xmlns:wps="http://schemas.microsoft.com/office/word/2010/wordprocessingShape" mc:Ignorable="w14 w15 w16se wp14">
   <w:footnote w:type="separator" w:id="-1">
     <w:p>
       <w:r>
@@ -10811,7 +11023,7 @@
 </file>
 
 <file path=word/header1.xml><?xml version="1.0" encoding="utf-8"?>
-<w:hdr xmlns:wpc="http://schemas.microsoft.com/office/word/2010/wordprocessingCanvas" xmlns:mc="http://schemas.openxmlformats.org/markup-compatibility/2006" xmlns:o="urn:schemas-microsoft-com:office:office" xmlns:r="http://schemas.openxmlformats.org/officeDocument/2006/relationships" xmlns:m="http://schemas.openxmlformats.org/officeDocument/2006/math" xmlns:v="urn:schemas-microsoft-com:vml" xmlns:wp14="http://schemas.microsoft.com/office/word/2010/wordprocessingDrawing" xmlns:wp="http://schemas.openxmlformats.org/drawingml/2006/wordprocessingDrawing" xmlns:w10="urn:schemas-microsoft-com:office:word" xmlns:w="http://schemas.openxmlformats.org/wordprocessingml/2006/main" xmlns:w14="http://schemas.microsoft.com/office/word/2010/wordml" xmlns:w15="http://schemas.microsoft.com/office/word/2012/wordml" xmlns:wpg="http://schemas.microsoft.com/office/word/2010/wordprocessingGroup" xmlns:wpi="http://schemas.microsoft.com/office/word/2010/wordprocessingInk" xmlns:wne="http://schemas.microsoft.com/office/word/2006/wordml" xmlns:wps="http://schemas.microsoft.com/office/word/2010/wordprocessingShape" mc:Ignorable="w14 w15 wp14">
+<w:hdr xmlns:wpc="http://schemas.microsoft.com/office/word/2010/wordprocessingCanvas" xmlns:cx="http://schemas.microsoft.com/office/drawing/2014/chartex" xmlns:mc="http://schemas.openxmlformats.org/markup-compatibility/2006" xmlns:o="urn:schemas-microsoft-com:office:office" xmlns:r="http://schemas.openxmlformats.org/officeDocument/2006/relationships" xmlns:m="http://schemas.openxmlformats.org/officeDocument/2006/math" xmlns:v="urn:schemas-microsoft-com:vml" xmlns:wp14="http://schemas.microsoft.com/office/word/2010/wordprocessingDrawing" xmlns:wp="http://schemas.openxmlformats.org/drawingml/2006/wordprocessingDrawing" xmlns:w10="urn:schemas-microsoft-com:office:word" xmlns:w="http://schemas.openxmlformats.org/wordprocessingml/2006/main" xmlns:w14="http://schemas.microsoft.com/office/word/2010/wordml" xmlns:w15="http://schemas.microsoft.com/office/word/2012/wordml" xmlns:w16se="http://schemas.microsoft.com/office/word/2015/wordml/symex" xmlns:wpg="http://schemas.microsoft.com/office/word/2010/wordprocessingGroup" xmlns:wpi="http://schemas.microsoft.com/office/word/2010/wordprocessingInk" xmlns:wne="http://schemas.microsoft.com/office/word/2006/wordml" xmlns:wps="http://schemas.microsoft.com/office/word/2010/wordprocessingShape" mc:Ignorable="w14 w15 w16se wp14">
   <w:p>
     <w:pPr>
       <w:widowControl w:val="0"/>
@@ -11086,7 +11298,7 @@
 </file>
 
 <file path=word/header2.xml><?xml version="1.0" encoding="utf-8"?>
-<w:hdr xmlns:wpc="http://schemas.microsoft.com/office/word/2010/wordprocessingCanvas" xmlns:mc="http://schemas.openxmlformats.org/markup-compatibility/2006" xmlns:o="urn:schemas-microsoft-com:office:office" xmlns:r="http://schemas.openxmlformats.org/officeDocument/2006/relationships" xmlns:m="http://schemas.openxmlformats.org/officeDocument/2006/math" xmlns:v="urn:schemas-microsoft-com:vml" xmlns:wp14="http://schemas.microsoft.com/office/word/2010/wordprocessingDrawing" xmlns:wp="http://schemas.openxmlformats.org/drawingml/2006/wordprocessingDrawing" xmlns:w10="urn:schemas-microsoft-com:office:word" xmlns:w="http://schemas.openxmlformats.org/wordprocessingml/2006/main" xmlns:w14="http://schemas.microsoft.com/office/word/2010/wordml" xmlns:w15="http://schemas.microsoft.com/office/word/2012/wordml" xmlns:wpg="http://schemas.microsoft.com/office/word/2010/wordprocessingGroup" xmlns:wpi="http://schemas.microsoft.com/office/word/2010/wordprocessingInk" xmlns:wne="http://schemas.microsoft.com/office/word/2006/wordml" xmlns:wps="http://schemas.microsoft.com/office/word/2010/wordprocessingShape" mc:Ignorable="w14 w15 wp14">
+<w:hdr xmlns:wpc="http://schemas.microsoft.com/office/word/2010/wordprocessingCanvas" xmlns:cx="http://schemas.microsoft.com/office/drawing/2014/chartex" xmlns:mc="http://schemas.openxmlformats.org/markup-compatibility/2006" xmlns:o="urn:schemas-microsoft-com:office:office" xmlns:r="http://schemas.openxmlformats.org/officeDocument/2006/relationships" xmlns:m="http://schemas.openxmlformats.org/officeDocument/2006/math" xmlns:v="urn:schemas-microsoft-com:vml" xmlns:wp14="http://schemas.microsoft.com/office/word/2010/wordprocessingDrawing" xmlns:wp="http://schemas.openxmlformats.org/drawingml/2006/wordprocessingDrawing" xmlns:w10="urn:schemas-microsoft-com:office:word" xmlns:w="http://schemas.openxmlformats.org/wordprocessingml/2006/main" xmlns:w14="http://schemas.microsoft.com/office/word/2010/wordml" xmlns:w15="http://schemas.microsoft.com/office/word/2012/wordml" xmlns:w16se="http://schemas.microsoft.com/office/word/2015/wordml/symex" xmlns:wpg="http://schemas.microsoft.com/office/word/2010/wordprocessingGroup" xmlns:wpi="http://schemas.microsoft.com/office/word/2010/wordprocessingInk" xmlns:wne="http://schemas.microsoft.com/office/word/2006/wordml" xmlns:wps="http://schemas.microsoft.com/office/word/2010/wordprocessingShape" mc:Ignorable="w14 w15 w16se wp14">
   <w:p>
     <w:pPr>
       <w:pBdr>
@@ -11110,7 +11322,7 @@
 </file>
 
 <file path=word/header3.xml><?xml version="1.0" encoding="utf-8"?>
-<w:hdr xmlns:wpc="http://schemas.microsoft.com/office/word/2010/wordprocessingCanvas" xmlns:mc="http://schemas.openxmlformats.org/markup-compatibility/2006" xmlns:o="urn:schemas-microsoft-com:office:office" xmlns:r="http://schemas.openxmlformats.org/officeDocument/2006/relationships" xmlns:m="http://schemas.openxmlformats.org/officeDocument/2006/math" xmlns:v="urn:schemas-microsoft-com:vml" xmlns:wp14="http://schemas.microsoft.com/office/word/2010/wordprocessingDrawing" xmlns:wp="http://schemas.openxmlformats.org/drawingml/2006/wordprocessingDrawing" xmlns:w10="urn:schemas-microsoft-com:office:word" xmlns:w="http://schemas.openxmlformats.org/wordprocessingml/2006/main" xmlns:w14="http://schemas.microsoft.com/office/word/2010/wordml" xmlns:w15="http://schemas.microsoft.com/office/word/2012/wordml" xmlns:wpg="http://schemas.microsoft.com/office/word/2010/wordprocessingGroup" xmlns:wpi="http://schemas.microsoft.com/office/word/2010/wordprocessingInk" xmlns:wne="http://schemas.microsoft.com/office/word/2006/wordml" xmlns:wps="http://schemas.microsoft.com/office/word/2010/wordprocessingShape" mc:Ignorable="w14 w15 wp14">
+<w:hdr xmlns:wpc="http://schemas.microsoft.com/office/word/2010/wordprocessingCanvas" xmlns:cx="http://schemas.microsoft.com/office/drawing/2014/chartex" xmlns:mc="http://schemas.openxmlformats.org/markup-compatibility/2006" xmlns:o="urn:schemas-microsoft-com:office:office" xmlns:r="http://schemas.openxmlformats.org/officeDocument/2006/relationships" xmlns:m="http://schemas.openxmlformats.org/officeDocument/2006/math" xmlns:v="urn:schemas-microsoft-com:vml" xmlns:wp14="http://schemas.microsoft.com/office/word/2010/wordprocessingDrawing" xmlns:wp="http://schemas.openxmlformats.org/drawingml/2006/wordprocessingDrawing" xmlns:w10="urn:schemas-microsoft-com:office:word" xmlns:w="http://schemas.openxmlformats.org/wordprocessingml/2006/main" xmlns:w14="http://schemas.microsoft.com/office/word/2010/wordml" xmlns:w15="http://schemas.microsoft.com/office/word/2012/wordml" xmlns:w16se="http://schemas.microsoft.com/office/word/2015/wordml/symex" xmlns:wpg="http://schemas.microsoft.com/office/word/2010/wordprocessingGroup" xmlns:wpi="http://schemas.microsoft.com/office/word/2010/wordprocessingInk" xmlns:wne="http://schemas.microsoft.com/office/word/2006/wordml" xmlns:wps="http://schemas.microsoft.com/office/word/2010/wordprocessingShape" mc:Ignorable="w14 w15 w16se wp14">
   <w:p>
     <w:pPr>
       <w:widowControl w:val="0"/>
@@ -11333,7 +11545,7 @@
 </file>
 
 <file path=word/header4.xml><?xml version="1.0" encoding="utf-8"?>
-<w:hdr xmlns:wpc="http://schemas.microsoft.com/office/word/2010/wordprocessingCanvas" xmlns:mc="http://schemas.openxmlformats.org/markup-compatibility/2006" xmlns:o="urn:schemas-microsoft-com:office:office" xmlns:r="http://schemas.openxmlformats.org/officeDocument/2006/relationships" xmlns:m="http://schemas.openxmlformats.org/officeDocument/2006/math" xmlns:v="urn:schemas-microsoft-com:vml" xmlns:wp14="http://schemas.microsoft.com/office/word/2010/wordprocessingDrawing" xmlns:wp="http://schemas.openxmlformats.org/drawingml/2006/wordprocessingDrawing" xmlns:w10="urn:schemas-microsoft-com:office:word" xmlns:w="http://schemas.openxmlformats.org/wordprocessingml/2006/main" xmlns:w14="http://schemas.microsoft.com/office/word/2010/wordml" xmlns:w15="http://schemas.microsoft.com/office/word/2012/wordml" xmlns:wpg="http://schemas.microsoft.com/office/word/2010/wordprocessingGroup" xmlns:wpi="http://schemas.microsoft.com/office/word/2010/wordprocessingInk" xmlns:wne="http://schemas.microsoft.com/office/word/2006/wordml" xmlns:wps="http://schemas.microsoft.com/office/word/2010/wordprocessingShape" mc:Ignorable="w14 w15 wp14">
+<w:hdr xmlns:wpc="http://schemas.microsoft.com/office/word/2010/wordprocessingCanvas" xmlns:cx="http://schemas.microsoft.com/office/drawing/2014/chartex" xmlns:mc="http://schemas.openxmlformats.org/markup-compatibility/2006" xmlns:o="urn:schemas-microsoft-com:office:office" xmlns:r="http://schemas.openxmlformats.org/officeDocument/2006/relationships" xmlns:m="http://schemas.openxmlformats.org/officeDocument/2006/math" xmlns:v="urn:schemas-microsoft-com:vml" xmlns:wp14="http://schemas.microsoft.com/office/word/2010/wordprocessingDrawing" xmlns:wp="http://schemas.openxmlformats.org/drawingml/2006/wordprocessingDrawing" xmlns:w10="urn:schemas-microsoft-com:office:word" xmlns:w="http://schemas.openxmlformats.org/wordprocessingml/2006/main" xmlns:w14="http://schemas.microsoft.com/office/word/2010/wordml" xmlns:w15="http://schemas.microsoft.com/office/word/2012/wordml" xmlns:w16se="http://schemas.microsoft.com/office/word/2015/wordml/symex" xmlns:wpg="http://schemas.microsoft.com/office/word/2010/wordprocessingGroup" xmlns:wpi="http://schemas.microsoft.com/office/word/2010/wordprocessingInk" xmlns:wne="http://schemas.microsoft.com/office/word/2006/wordml" xmlns:wps="http://schemas.microsoft.com/office/word/2010/wordprocessingShape" mc:Ignorable="w14 w15 w16se wp14">
   <w:p>
     <w:pPr>
       <w:pBdr>
@@ -11357,7 +11569,7 @@
 </file>
 
 <file path=word/header5.xml><?xml version="1.0" encoding="utf-8"?>
-<w:hdr xmlns:wpc="http://schemas.microsoft.com/office/word/2010/wordprocessingCanvas" xmlns:mc="http://schemas.openxmlformats.org/markup-compatibility/2006" xmlns:o="urn:schemas-microsoft-com:office:office" xmlns:r="http://schemas.openxmlformats.org/officeDocument/2006/relationships" xmlns:m="http://schemas.openxmlformats.org/officeDocument/2006/math" xmlns:v="urn:schemas-microsoft-com:vml" xmlns:wp14="http://schemas.microsoft.com/office/word/2010/wordprocessingDrawing" xmlns:wp="http://schemas.openxmlformats.org/drawingml/2006/wordprocessingDrawing" xmlns:w10="urn:schemas-microsoft-com:office:word" xmlns:w="http://schemas.openxmlformats.org/wordprocessingml/2006/main" xmlns:w14="http://schemas.microsoft.com/office/word/2010/wordml" xmlns:w15="http://schemas.microsoft.com/office/word/2012/wordml" xmlns:wpg="http://schemas.microsoft.com/office/word/2010/wordprocessingGroup" xmlns:wpi="http://schemas.microsoft.com/office/word/2010/wordprocessingInk" xmlns:wne="http://schemas.microsoft.com/office/word/2006/wordml" xmlns:wps="http://schemas.microsoft.com/office/word/2010/wordprocessingShape" mc:Ignorable="w14 w15 wp14">
+<w:hdr xmlns:wpc="http://schemas.microsoft.com/office/word/2010/wordprocessingCanvas" xmlns:cx="http://schemas.microsoft.com/office/drawing/2014/chartex" xmlns:mc="http://schemas.openxmlformats.org/markup-compatibility/2006" xmlns:o="urn:schemas-microsoft-com:office:office" xmlns:r="http://schemas.openxmlformats.org/officeDocument/2006/relationships" xmlns:m="http://schemas.openxmlformats.org/officeDocument/2006/math" xmlns:v="urn:schemas-microsoft-com:vml" xmlns:wp14="http://schemas.microsoft.com/office/word/2010/wordprocessingDrawing" xmlns:wp="http://schemas.openxmlformats.org/drawingml/2006/wordprocessingDrawing" xmlns:w10="urn:schemas-microsoft-com:office:word" xmlns:w="http://schemas.openxmlformats.org/wordprocessingml/2006/main" xmlns:w14="http://schemas.microsoft.com/office/word/2010/wordml" xmlns:w15="http://schemas.microsoft.com/office/word/2012/wordml" xmlns:w16se="http://schemas.microsoft.com/office/word/2015/wordml/symex" xmlns:wpg="http://schemas.microsoft.com/office/word/2010/wordprocessingGroup" xmlns:wpi="http://schemas.microsoft.com/office/word/2010/wordprocessingInk" xmlns:wne="http://schemas.microsoft.com/office/word/2006/wordml" xmlns:wps="http://schemas.microsoft.com/office/word/2010/wordprocessingShape" mc:Ignorable="w14 w15 w16se wp14">
   <w:p>
     <w:pPr>
       <w:widowControl w:val="0"/>
@@ -11626,7 +11838,7 @@
 </file>
 
 <file path=word/numbering.xml><?xml version="1.0" encoding="utf-8"?>
-<w:numbering xmlns:wpc="http://schemas.microsoft.com/office/word/2010/wordprocessingCanvas" xmlns:mc="http://schemas.openxmlformats.org/markup-compatibility/2006" xmlns:o="urn:schemas-microsoft-com:office:office" xmlns:r="http://schemas.openxmlformats.org/officeDocument/2006/relationships" xmlns:m="http://schemas.openxmlformats.org/officeDocument/2006/math" xmlns:v="urn:schemas-microsoft-com:vml" xmlns:wp14="http://schemas.microsoft.com/office/word/2010/wordprocessingDrawing" xmlns:wp="http://schemas.openxmlformats.org/drawingml/2006/wordprocessingDrawing" xmlns:w10="urn:schemas-microsoft-com:office:word" xmlns:w="http://schemas.openxmlformats.org/wordprocessingml/2006/main" xmlns:w14="http://schemas.microsoft.com/office/word/2010/wordml" xmlns:w15="http://schemas.microsoft.com/office/word/2012/wordml" xmlns:wpg="http://schemas.microsoft.com/office/word/2010/wordprocessingGroup" xmlns:wpi="http://schemas.microsoft.com/office/word/2010/wordprocessingInk" xmlns:wne="http://schemas.microsoft.com/office/word/2006/wordml" xmlns:wps="http://schemas.microsoft.com/office/word/2010/wordprocessingShape" mc:Ignorable="w14 w15 wp14">
+<w:numbering xmlns:wpc="http://schemas.microsoft.com/office/word/2010/wordprocessingCanvas" xmlns:cx="http://schemas.microsoft.com/office/drawing/2014/chartex" xmlns:mc="http://schemas.openxmlformats.org/markup-compatibility/2006" xmlns:o="urn:schemas-microsoft-com:office:office" xmlns:r="http://schemas.openxmlformats.org/officeDocument/2006/relationships" xmlns:m="http://schemas.openxmlformats.org/officeDocument/2006/math" xmlns:v="urn:schemas-microsoft-com:vml" xmlns:wp14="http://schemas.microsoft.com/office/word/2010/wordprocessingDrawing" xmlns:wp="http://schemas.openxmlformats.org/drawingml/2006/wordprocessingDrawing" xmlns:w10="urn:schemas-microsoft-com:office:word" xmlns:w="http://schemas.openxmlformats.org/wordprocessingml/2006/main" xmlns:w14="http://schemas.microsoft.com/office/word/2010/wordml" xmlns:w15="http://schemas.microsoft.com/office/word/2012/wordml" xmlns:w16se="http://schemas.microsoft.com/office/word/2015/wordml/symex" xmlns:wpg="http://schemas.microsoft.com/office/word/2010/wordprocessingGroup" xmlns:wpi="http://schemas.microsoft.com/office/word/2010/wordprocessingInk" xmlns:wne="http://schemas.microsoft.com/office/word/2006/wordml" xmlns:wps="http://schemas.microsoft.com/office/word/2010/wordprocessingShape" mc:Ignorable="w14 w15 w16se wp14">
   <w:abstractNum w:abstractNumId="0" w15:restartNumberingAfterBreak="0">
     <w:nsid w:val="0EEC32DC"/>
     <w:multiLevelType w:val="multilevel"/>
@@ -11873,7 +12085,7 @@
 </file>
 
 <file path=word/styles.xml><?xml version="1.0" encoding="utf-8"?>
-<w:styles xmlns:mc="http://schemas.openxmlformats.org/markup-compatibility/2006" xmlns:r="http://schemas.openxmlformats.org/officeDocument/2006/relationships" xmlns:w="http://schemas.openxmlformats.org/wordprocessingml/2006/main" xmlns:w14="http://schemas.microsoft.com/office/word/2010/wordml" xmlns:w15="http://schemas.microsoft.com/office/word/2012/wordml" mc:Ignorable="w14 w15">
+<w:styles xmlns:mc="http://schemas.openxmlformats.org/markup-compatibility/2006" xmlns:r="http://schemas.openxmlformats.org/officeDocument/2006/relationships" xmlns:w="http://schemas.openxmlformats.org/wordprocessingml/2006/main" xmlns:w14="http://schemas.microsoft.com/office/word/2010/wordml" xmlns:w15="http://schemas.microsoft.com/office/word/2012/wordml" xmlns:w16se="http://schemas.microsoft.com/office/word/2015/wordml/symex" mc:Ignorable="w14 w15 w16se">
   <w:docDefaults>
     <w:rPrDefault>
       <w:rPr>
@@ -12391,7 +12603,7 @@
       </w:tblCellMar>
     </w:tblPr>
   </w:style>
-  <w:style w:type="paragraph" w:styleId="Puesto">
+  <w:style w:type="paragraph" w:styleId="Ttulo">
     <w:name w:val="Title"/>
     <w:basedOn w:val="Normal"/>
     <w:next w:val="Normal"/>
@@ -12940,7 +13152,7 @@
 </file>
 
 <file path=customXml/itemProps1.xml><?xml version="1.0" encoding="utf-8"?>
-<ds:datastoreItem xmlns:ds="http://schemas.openxmlformats.org/officeDocument/2006/customXml" ds:itemID="{200F0446-9C25-4583-ACBE-E6300584BBC9}">
+<ds:datastoreItem xmlns:ds="http://schemas.openxmlformats.org/officeDocument/2006/customXml" ds:itemID="{497F0E54-7DBB-4F56-A325-6E5617DC80A7}">
   <ds:schemaRefs>
     <ds:schemaRef ds:uri="http://schemas.openxmlformats.org/officeDocument/2006/bibliography"/>
   </ds:schemaRefs>

--- a/RequerimientoProyectoFormatoIEEE830.docx
+++ b/RequerimientoProyectoFormatoIEEE830.docx
@@ -1341,7 +1341,7 @@
                 <w:sz w:val="22"/>
                 <w:shd w:fill="auto" w:val="clear"/>
               </w:rPr>
-              <w:t xml:space="preserve">10/09/2022</w:t>
+              <w:t xml:space="preserve"> 10/09/2022</w:t>
             </w:r>
           </w:p>
         </w:tc>
@@ -1509,7 +1509,7 @@
                 <w:sz w:val="22"/>
                 <w:shd w:fill="auto" w:val="clear"/>
               </w:rPr>
-              <w:t xml:space="preserve">28/09/2022</w:t>
+              <w:t xml:space="preserve"> 28/09/2022</w:t>
             </w:r>
           </w:p>
         </w:tc>
@@ -1677,7 +1677,7 @@
                 <w:sz w:val="22"/>
                 <w:shd w:fill="auto" w:val="clear"/>
               </w:rPr>
-              <w:t xml:space="preserve">01/10/2022</w:t>
+              <w:t xml:space="preserve"> 01/10/2022</w:t>
             </w:r>
           </w:p>
         </w:tc>
@@ -1758,7 +1758,7 @@
                 <w:sz w:val="22"/>
                 <w:shd w:fill="auto" w:val="clear"/>
               </w:rPr>
-              <w:t xml:space="preserve">Luciana Alejandra Sosa</w:t>
+              <w:t xml:space="preserve">  Luciana Alejandra Sosa</w:t>
             </w:r>
           </w:p>
         </w:tc>
@@ -1830,18 +1830,16 @@
               <w:ind w:right="0" w:left="0" w:firstLine="0"/>
               <w:jc w:val="left"/>
               <w:rPr>
-                <w:rFonts w:ascii="Calibri" w:hAnsi="Calibri" w:cs="Calibri" w:eastAsia="Calibri"/>
-                <w:color w:val="auto"/>
-                <w:spacing w:val="0"/>
-                <w:position w:val="0"/>
-                <w:sz w:val="22"/>
-                <w:shd w:fill="auto" w:val="clear"/>
-              </w:rPr>
-            </w:pPr>
-            <w:r>
-              <w:rPr>
-                <w:rFonts w:ascii="Calibri" w:hAnsi="Calibri" w:cs="Calibri" w:eastAsia="Calibri"/>
-                <w:color w:val="auto"/>
+                <w:spacing w:val="0"/>
+                <w:position w:val="0"/>
+                <w:sz w:val="22"/>
+                <w:shd w:fill="auto" w:val="clear"/>
+              </w:rPr>
+            </w:pPr>
+            <w:r>
+              <w:rPr>
+                <w:rFonts w:ascii="Arial" w:hAnsi="Arial" w:cs="Arial" w:eastAsia="Arial"/>
+                <w:color w:val="000000"/>
                 <w:spacing w:val="0"/>
                 <w:position w:val="0"/>
                 <w:sz w:val="22"/>
@@ -1913,24 +1911,22 @@
               <w:ind w:right="0" w:left="0" w:firstLine="0"/>
               <w:jc w:val="left"/>
               <w:rPr>
-                <w:rFonts w:ascii="Calibri" w:hAnsi="Calibri" w:cs="Calibri" w:eastAsia="Calibri"/>
-                <w:color w:val="auto"/>
-                <w:spacing w:val="0"/>
-                <w:position w:val="0"/>
-                <w:sz w:val="22"/>
-                <w:shd w:fill="auto" w:val="clear"/>
-              </w:rPr>
-            </w:pPr>
-            <w:r>
-              <w:rPr>
-                <w:rFonts w:ascii="Calibri" w:hAnsi="Calibri" w:cs="Calibri" w:eastAsia="Calibri"/>
-                <w:color w:val="auto"/>
-                <w:spacing w:val="0"/>
-                <w:position w:val="0"/>
-                <w:sz w:val="22"/>
-                <w:shd w:fill="auto" w:val="clear"/>
-              </w:rPr>
-              <w:t xml:space="preserve">Fernando Ariel Ortiz</w:t>
+                <w:spacing w:val="0"/>
+                <w:position w:val="0"/>
+                <w:sz w:val="22"/>
+                <w:shd w:fill="auto" w:val="clear"/>
+              </w:rPr>
+            </w:pPr>
+            <w:r>
+              <w:rPr>
+                <w:rFonts w:ascii="Arial" w:hAnsi="Arial" w:cs="Arial" w:eastAsia="Arial"/>
+                <w:color w:val="000000"/>
+                <w:spacing w:val="0"/>
+                <w:position w:val="0"/>
+                <w:sz w:val="22"/>
+                <w:shd w:fill="auto" w:val="clear"/>
+              </w:rPr>
+              <w:t xml:space="preserve">Sara Elisa Olivera</w:t>
             </w:r>
           </w:p>
         </w:tc>
@@ -2010,6 +2006,17 @@
                 <w:shd w:fill="auto" w:val="clear"/>
               </w:rPr>
             </w:pPr>
+            <w:r>
+              <w:rPr>
+                <w:rFonts w:ascii="Calibri" w:hAnsi="Calibri" w:cs="Calibri" w:eastAsia="Calibri"/>
+                <w:color w:val="auto"/>
+                <w:spacing w:val="0"/>
+                <w:position w:val="0"/>
+                <w:sz w:val="22"/>
+                <w:shd w:fill="auto" w:val="clear"/>
+              </w:rPr>
+              <w:t xml:space="preserve">02/10/2022</w:t>
+            </w:r>
           </w:p>
         </w:tc>
         <w:tc>
@@ -2082,6 +2089,17 @@
                 <w:shd w:fill="auto" w:val="clear"/>
               </w:rPr>
             </w:pPr>
+            <w:r>
+              <w:rPr>
+                <w:rFonts w:ascii="Calibri" w:hAnsi="Calibri" w:cs="Calibri" w:eastAsia="Calibri"/>
+                <w:color w:val="auto"/>
+                <w:spacing w:val="0"/>
+                <w:position w:val="0"/>
+                <w:sz w:val="22"/>
+                <w:shd w:fill="auto" w:val="clear"/>
+              </w:rPr>
+              <w:t xml:space="preserve">Fernando Ariel Ortiz</w:t>
+            </w:r>
           </w:p>
         </w:tc>
         <w:tc>
@@ -2874,73 +2892,57 @@
     </w:tbl>
     <w:p>
       <w:pPr>
-        <w:tabs>
-          <w:tab w:val="center" w:pos="4252" w:leader="none"/>
-          <w:tab w:val="right" w:pos="8504" w:leader="none"/>
-        </w:tabs>
         <w:spacing w:before="0" w:after="0" w:line="240"/>
         <w:ind w:right="0" w:left="0" w:firstLine="0"/>
         <w:jc w:val="left"/>
         <w:rPr>
           <w:rFonts w:ascii="Arial" w:hAnsi="Arial" w:cs="Arial" w:eastAsia="Arial"/>
-          <w:color w:val="000000"/>
-          <w:spacing w:val="0"/>
-          <w:position w:val="0"/>
-          <w:sz w:val="22"/>
-          <w:shd w:fill="auto" w:val="clear"/>
-        </w:rPr>
-      </w:pPr>
-    </w:p>
-    <w:p>
-      <w:pPr>
-        <w:tabs>
-          <w:tab w:val="center" w:pos="4252" w:leader="none"/>
-          <w:tab w:val="right" w:pos="8504" w:leader="none"/>
-        </w:tabs>
+          <w:color w:val="auto"/>
+          <w:spacing w:val="0"/>
+          <w:position w:val="0"/>
+          <w:sz w:val="22"/>
+          <w:shd w:fill="auto" w:val="clear"/>
+        </w:rPr>
+      </w:pPr>
+    </w:p>
+    <w:p>
+      <w:pPr>
         <w:spacing w:before="0" w:after="0" w:line="240"/>
         <w:ind w:right="0" w:left="0" w:firstLine="0"/>
         <w:jc w:val="left"/>
         <w:rPr>
           <w:rFonts w:ascii="Arial" w:hAnsi="Arial" w:cs="Arial" w:eastAsia="Arial"/>
-          <w:color w:val="000000"/>
-          <w:spacing w:val="0"/>
-          <w:position w:val="0"/>
-          <w:sz w:val="22"/>
-          <w:shd w:fill="auto" w:val="clear"/>
-        </w:rPr>
-      </w:pPr>
-    </w:p>
-    <w:p>
-      <w:pPr>
-        <w:tabs>
-          <w:tab w:val="center" w:pos="4252" w:leader="none"/>
-          <w:tab w:val="right" w:pos="8504" w:leader="none"/>
-        </w:tabs>
+          <w:color w:val="auto"/>
+          <w:spacing w:val="0"/>
+          <w:position w:val="0"/>
+          <w:sz w:val="22"/>
+          <w:shd w:fill="auto" w:val="clear"/>
+        </w:rPr>
+      </w:pPr>
+    </w:p>
+    <w:p>
+      <w:pPr>
         <w:spacing w:before="0" w:after="0" w:line="240"/>
         <w:ind w:right="0" w:left="0" w:firstLine="0"/>
         <w:jc w:val="left"/>
         <w:rPr>
           <w:rFonts w:ascii="Arial" w:hAnsi="Arial" w:cs="Arial" w:eastAsia="Arial"/>
-          <w:color w:val="000000"/>
-          <w:spacing w:val="0"/>
-          <w:position w:val="0"/>
-          <w:sz w:val="22"/>
-          <w:shd w:fill="auto" w:val="clear"/>
-        </w:rPr>
-      </w:pPr>
-    </w:p>
-    <w:p>
-      <w:pPr>
-        <w:tabs>
-          <w:tab w:val="center" w:pos="4252" w:leader="none"/>
-          <w:tab w:val="right" w:pos="8504" w:leader="none"/>
-        </w:tabs>
+          <w:color w:val="auto"/>
+          <w:spacing w:val="0"/>
+          <w:position w:val="0"/>
+          <w:sz w:val="22"/>
+          <w:shd w:fill="auto" w:val="clear"/>
+        </w:rPr>
+      </w:pPr>
+    </w:p>
+    <w:p>
+      <w:pPr>
         <w:spacing w:before="0" w:after="0" w:line="240"/>
         <w:ind w:right="0" w:left="0" w:firstLine="0"/>
         <w:jc w:val="left"/>
         <w:rPr>
           <w:rFonts w:ascii="Arial" w:hAnsi="Arial" w:cs="Arial" w:eastAsia="Arial"/>
-          <w:color w:val="000000"/>
+          <w:color w:val="auto"/>
           <w:spacing w:val="0"/>
           <w:position w:val="0"/>
           <w:sz w:val="22"/>
@@ -2980,12 +2982,98 @@
     </w:p>
     <w:p>
       <w:pPr>
-        <w:numPr>
-          <w:ilvl w:val="0"/>
-          <w:numId w:val="45"/>
-        </w:numPr>
+        <w:spacing w:before="0" w:after="0" w:line="240"/>
+        <w:ind w:right="0" w:left="0" w:firstLine="0"/>
+        <w:jc w:val="left"/>
+        <w:rPr>
+          <w:rFonts w:ascii="Arial" w:hAnsi="Arial" w:cs="Arial" w:eastAsia="Arial"/>
+          <w:color w:val="auto"/>
+          <w:spacing w:val="0"/>
+          <w:position w:val="0"/>
+          <w:sz w:val="22"/>
+          <w:shd w:fill="auto" w:val="clear"/>
+        </w:rPr>
+      </w:pPr>
+    </w:p>
+    <w:p>
+      <w:pPr>
+        <w:spacing w:before="0" w:after="0" w:line="240"/>
+        <w:ind w:right="0" w:left="0" w:firstLine="0"/>
+        <w:jc w:val="left"/>
+        <w:rPr>
+          <w:rFonts w:ascii="Arial" w:hAnsi="Arial" w:cs="Arial" w:eastAsia="Arial"/>
+          <w:color w:val="auto"/>
+          <w:spacing w:val="0"/>
+          <w:position w:val="0"/>
+          <w:sz w:val="22"/>
+          <w:shd w:fill="auto" w:val="clear"/>
+        </w:rPr>
+      </w:pPr>
+    </w:p>
+    <w:p>
+      <w:pPr>
+        <w:spacing w:before="0" w:after="0" w:line="240"/>
+        <w:ind w:right="0" w:left="0" w:firstLine="0"/>
+        <w:jc w:val="left"/>
+        <w:rPr>
+          <w:rFonts w:ascii="Arial" w:hAnsi="Arial" w:cs="Arial" w:eastAsia="Arial"/>
+          <w:color w:val="auto"/>
+          <w:spacing w:val="0"/>
+          <w:position w:val="0"/>
+          <w:sz w:val="22"/>
+          <w:shd w:fill="auto" w:val="clear"/>
+        </w:rPr>
+      </w:pPr>
+    </w:p>
+    <w:p>
+      <w:pPr>
+        <w:spacing w:before="0" w:after="0" w:line="240"/>
+        <w:ind w:right="0" w:left="0" w:firstLine="0"/>
+        <w:jc w:val="left"/>
+        <w:rPr>
+          <w:rFonts w:ascii="Arial" w:hAnsi="Arial" w:cs="Arial" w:eastAsia="Arial"/>
+          <w:color w:val="auto"/>
+          <w:spacing w:val="0"/>
+          <w:position w:val="0"/>
+          <w:sz w:val="22"/>
+          <w:shd w:fill="auto" w:val="clear"/>
+        </w:rPr>
+      </w:pPr>
+    </w:p>
+    <w:p>
+      <w:pPr>
+        <w:spacing w:before="0" w:after="0" w:line="240"/>
+        <w:ind w:right="0" w:left="0" w:firstLine="0"/>
+        <w:jc w:val="left"/>
+        <w:rPr>
+          <w:rFonts w:ascii="Arial" w:hAnsi="Arial" w:cs="Arial" w:eastAsia="Arial"/>
+          <w:color w:val="auto"/>
+          <w:spacing w:val="0"/>
+          <w:position w:val="0"/>
+          <w:sz w:val="22"/>
+          <w:shd w:fill="auto" w:val="clear"/>
+        </w:rPr>
+      </w:pPr>
+    </w:p>
+    <w:p>
+      <w:pPr>
+        <w:spacing w:before="0" w:after="0" w:line="240"/>
+        <w:ind w:right="0" w:left="0" w:firstLine="0"/>
+        <w:jc w:val="left"/>
+        <w:rPr>
+          <w:rFonts w:ascii="Arial" w:hAnsi="Arial" w:cs="Arial" w:eastAsia="Arial"/>
+          <w:color w:val="auto"/>
+          <w:spacing w:val="0"/>
+          <w:position w:val="0"/>
+          <w:sz w:val="22"/>
+          <w:shd w:fill="auto" w:val="clear"/>
+        </w:rPr>
+      </w:pPr>
+    </w:p>
+    <w:p>
+      <w:pPr>
         <w:spacing w:before="120" w:after="60" w:line="240"/>
-        <w:ind w:right="0" w:left="357" w:hanging="357"/>
+        <w:ind w:right="0" w:left="0" w:firstLine="0"/>
         <w:jc w:val="left"/>
         <w:rPr>
           <w:rFonts w:ascii="Arial" w:hAnsi="Arial" w:cs="Arial" w:eastAsia="Arial"/>
@@ -2997,7 +3085,12 @@
           <w:shd w:fill="auto" w:val="clear"/>
         </w:rPr>
       </w:pPr>
-      <w:r>
+    </w:p>
+    <w:p>
+      <w:pPr>
+        <w:spacing w:before="120" w:after="60" w:line="240"/>
+        <w:ind w:right="0" w:left="0" w:firstLine="0"/>
+        <w:jc w:val="left"/>
         <w:rPr>
           <w:rFonts w:ascii="Arial" w:hAnsi="Arial" w:cs="Arial" w:eastAsia="Arial"/>
           <w:b/>
@@ -3007,7 +3100,18 @@
           <w:sz w:val="32"/>
           <w:shd w:fill="auto" w:val="clear"/>
         </w:rPr>
-        <w:t xml:space="preserve">Introducción</w:t>
+      </w:pPr>
+      <w:r>
+        <w:rPr>
+          <w:rFonts w:ascii="Arial" w:hAnsi="Arial" w:cs="Arial" w:eastAsia="Arial"/>
+          <w:b/>
+          <w:color w:val="000000"/>
+          <w:spacing w:val="0"/>
+          <w:position w:val="0"/>
+          <w:sz w:val="32"/>
+          <w:shd w:fill="auto" w:val="clear"/>
+        </w:rPr>
+        <w:t xml:space="preserve">1   Introducción</w:t>
       </w:r>
     </w:p>
     <w:p>
@@ -3120,7 +3224,7 @@
       <w:pPr>
         <w:numPr>
           <w:ilvl w:val="0"/>
-          <w:numId w:val="48"/>
+          <w:numId w:val="47"/>
         </w:numPr>
         <w:spacing w:before="120" w:after="60" w:line="240"/>
         <w:ind w:right="0" w:left="1321" w:hanging="720"/>
@@ -3225,7 +3329,7 @@
       <w:pPr>
         <w:numPr>
           <w:ilvl w:val="0"/>
-          <w:numId w:val="51"/>
+          <w:numId w:val="50"/>
         </w:numPr>
         <w:spacing w:before="120" w:after="60" w:line="240"/>
         <w:ind w:right="0" w:left="1321" w:hanging="720"/>
@@ -3313,7 +3417,7 @@
       <w:pPr>
         <w:numPr>
           <w:ilvl w:val="0"/>
-          <w:numId w:val="54"/>
+          <w:numId w:val="53"/>
         </w:numPr>
         <w:spacing w:before="120" w:after="60" w:line="240"/>
         <w:ind w:right="0" w:left="1321" w:hanging="720"/>
@@ -3379,7 +3483,7 @@
       </w:tblGrid>
       <w:tr>
         <w:trPr>
-          <w:trHeight w:val="340" w:hRule="auto"/>
+          <w:trHeight w:val="283" w:hRule="auto"/>
           <w:jc w:val="left"/>
         </w:trPr>
         <w:tc>
@@ -3468,7 +3572,7 @@
       </w:tr>
       <w:tr>
         <w:trPr>
-          <w:trHeight w:val="340" w:hRule="auto"/>
+          <w:trHeight w:val="283" w:hRule="auto"/>
           <w:jc w:val="left"/>
         </w:trPr>
         <w:tc>
@@ -3557,7 +3661,7 @@
       </w:tr>
       <w:tr>
         <w:trPr>
-          <w:trHeight w:val="340" w:hRule="auto"/>
+          <w:trHeight w:val="283" w:hRule="auto"/>
           <w:jc w:val="left"/>
         </w:trPr>
         <w:tc>
@@ -3637,7 +3741,7 @@
       </w:tr>
       <w:tr>
         <w:trPr>
-          <w:trHeight w:val="340" w:hRule="auto"/>
+          <w:trHeight w:val="283" w:hRule="auto"/>
           <w:jc w:val="left"/>
         </w:trPr>
         <w:tc>
@@ -3717,7 +3821,7 @@
       </w:tr>
       <w:tr>
         <w:trPr>
-          <w:trHeight w:val="340" w:hRule="auto"/>
+          <w:trHeight w:val="283" w:hRule="auto"/>
           <w:jc w:val="left"/>
         </w:trPr>
         <w:tc>
@@ -3842,7 +3946,7 @@
       </w:tblGrid>
       <w:tr>
         <w:trPr>
-          <w:trHeight w:val="340" w:hRule="auto"/>
+          <w:trHeight w:val="283" w:hRule="auto"/>
           <w:jc w:val="left"/>
         </w:trPr>
         <w:tc>
@@ -3931,7 +4035,7 @@
       </w:tr>
       <w:tr>
         <w:trPr>
-          <w:trHeight w:val="340" w:hRule="auto"/>
+          <w:trHeight w:val="283" w:hRule="auto"/>
           <w:jc w:val="left"/>
         </w:trPr>
         <w:tc>
@@ -4020,7 +4124,7 @@
       </w:tr>
       <w:tr>
         <w:trPr>
-          <w:trHeight w:val="340" w:hRule="auto"/>
+          <w:trHeight w:val="283" w:hRule="auto"/>
           <w:jc w:val="left"/>
         </w:trPr>
         <w:tc>
@@ -4100,7 +4204,7 @@
       </w:tr>
       <w:tr>
         <w:trPr>
-          <w:trHeight w:val="340" w:hRule="auto"/>
+          <w:trHeight w:val="283" w:hRule="auto"/>
           <w:jc w:val="left"/>
         </w:trPr>
         <w:tc>
@@ -4180,7 +4284,7 @@
       </w:tr>
       <w:tr>
         <w:trPr>
-          <w:trHeight w:val="340" w:hRule="auto"/>
+          <w:trHeight w:val="283" w:hRule="auto"/>
           <w:jc w:val="left"/>
         </w:trPr>
         <w:tc>
@@ -4284,68 +4388,20 @@
         </w:rPr>
       </w:pPr>
     </w:p>
-    <w:p>
-      <w:pPr>
-        <w:spacing w:before="0" w:after="0" w:line="240"/>
-        <w:ind w:right="0" w:left="708" w:firstLine="0"/>
-        <w:jc w:val="left"/>
-        <w:rPr>
-          <w:rFonts w:ascii="Arial" w:hAnsi="Arial" w:cs="Arial" w:eastAsia="Arial"/>
-          <w:i/>
-          <w:color w:val="000000"/>
-          <w:spacing w:val="0"/>
-          <w:position w:val="0"/>
-          <w:sz w:val="22"/>
-          <w:shd w:fill="auto" w:val="clear"/>
-        </w:rPr>
-      </w:pPr>
-    </w:p>
-    <w:p>
-      <w:pPr>
-        <w:spacing w:before="0" w:after="0" w:line="240"/>
-        <w:ind w:right="0" w:left="0" w:firstLine="0"/>
-        <w:jc w:val="left"/>
-        <w:rPr>
-          <w:rFonts w:ascii="Arial" w:hAnsi="Arial" w:cs="Arial" w:eastAsia="Arial"/>
-          <w:i/>
-          <w:color w:val="FF0000"/>
-          <w:spacing w:val="0"/>
-          <w:position w:val="0"/>
-          <w:sz w:val="22"/>
-          <w:shd w:fill="auto" w:val="clear"/>
-        </w:rPr>
-      </w:pPr>
-    </w:p>
-    <w:p>
-      <w:pPr>
-        <w:spacing w:before="0" w:after="0" w:line="240"/>
-        <w:ind w:right="0" w:left="0" w:firstLine="0"/>
-        <w:jc w:val="left"/>
-        <w:rPr>
-          <w:rFonts w:ascii="Arial" w:hAnsi="Arial" w:cs="Arial" w:eastAsia="Arial"/>
-          <w:i/>
-          <w:color w:val="FF0000"/>
-          <w:spacing w:val="0"/>
-          <w:position w:val="0"/>
-          <w:sz w:val="22"/>
-          <w:shd w:fill="auto" w:val="clear"/>
-        </w:rPr>
-      </w:pPr>
-    </w:p>
     <w:tbl>
       <w:tblPr/>
       <w:tblGrid>
-        <w:gridCol w:w="2675"/>
+        <w:gridCol w:w="2660"/>
         <w:gridCol w:w="5102"/>
       </w:tblGrid>
       <w:tr>
         <w:trPr>
-          <w:trHeight w:val="340" w:hRule="auto"/>
+          <w:trHeight w:val="283" w:hRule="auto"/>
           <w:jc w:val="left"/>
         </w:trPr>
         <w:tc>
           <w:tcPr>
-            <w:tcW w:w="2675" w:type="dxa"/>
+            <w:tcW w:w="2660" w:type="dxa"/>
             <w:tcBorders>
               <w:top w:val="single" w:color="000000" w:sz="4"/>
               <w:left w:val="single" w:color="000000" w:sz="4"/>
@@ -4422,19 +4478,19 @@
                 <w:sz w:val="22"/>
                 <w:shd w:fill="auto" w:val="clear"/>
               </w:rPr>
-              <w:t xml:space="preserve">Luciana Alejandra Sosa</w:t>
+              <w:t xml:space="preserve">  Luciana Alejandra Sosa</w:t>
             </w:r>
           </w:p>
         </w:tc>
       </w:tr>
       <w:tr>
         <w:trPr>
-          <w:trHeight w:val="325" w:hRule="auto"/>
+          <w:trHeight w:val="283" w:hRule="auto"/>
           <w:jc w:val="left"/>
         </w:trPr>
         <w:tc>
           <w:tcPr>
-            <w:tcW w:w="2675" w:type="dxa"/>
+            <w:tcW w:w="2660" w:type="dxa"/>
             <w:tcBorders>
               <w:top w:val="single" w:color="000000" w:sz="4"/>
               <w:left w:val="single" w:color="000000" w:sz="4"/>
@@ -4518,12 +4574,12 @@
       </w:tr>
       <w:tr>
         <w:trPr>
-          <w:trHeight w:val="340" w:hRule="auto"/>
+          <w:trHeight w:val="283" w:hRule="auto"/>
           <w:jc w:val="left"/>
         </w:trPr>
         <w:tc>
           <w:tcPr>
-            <w:tcW w:w="2675" w:type="dxa"/>
+            <w:tcW w:w="2660" w:type="dxa"/>
             <w:tcBorders>
               <w:top w:val="single" w:color="000000" w:sz="4"/>
               <w:left w:val="single" w:color="000000" w:sz="4"/>
@@ -4598,12 +4654,12 @@
       </w:tr>
       <w:tr>
         <w:trPr>
-          <w:trHeight w:val="340" w:hRule="auto"/>
+          <w:trHeight w:val="283" w:hRule="auto"/>
           <w:jc w:val="left"/>
         </w:trPr>
         <w:tc>
           <w:tcPr>
-            <w:tcW w:w="2675" w:type="dxa"/>
+            <w:tcW w:w="2660" w:type="dxa"/>
             <w:tcBorders>
               <w:top w:val="single" w:color="000000" w:sz="4"/>
               <w:left w:val="single" w:color="000000" w:sz="4"/>
@@ -4678,12 +4734,12 @@
       </w:tr>
       <w:tr>
         <w:trPr>
-          <w:trHeight w:val="260" w:hRule="auto"/>
+          <w:trHeight w:val="283" w:hRule="auto"/>
           <w:jc w:val="left"/>
         </w:trPr>
         <w:tc>
           <w:tcPr>
-            <w:tcW w:w="2675" w:type="dxa"/>
+            <w:tcW w:w="2660" w:type="dxa"/>
             <w:tcBorders>
               <w:top w:val="single" w:color="000000" w:sz="4"/>
               <w:left w:val="single" w:color="000000" w:sz="4"/>
@@ -4760,7 +4816,7 @@
                 <w:sz w:val="22"/>
                 <w:shd w:fill="auto" w:val="clear"/>
               </w:rPr>
-              <w:t xml:space="preserve"> Lucianasosa049@gmail.com</w:t>
+              <w:t xml:space="preserve">  lucianasosa049@gmail.com</w:t>
             </w:r>
           </w:p>
         </w:tc>
@@ -4774,7 +4830,7 @@
         <w:rPr>
           <w:rFonts w:ascii="Arial" w:hAnsi="Arial" w:cs="Arial" w:eastAsia="Arial"/>
           <w:i/>
-          <w:color w:val="FF0000"/>
+          <w:color w:val="000000"/>
           <w:spacing w:val="0"/>
           <w:position w:val="0"/>
           <w:sz w:val="22"/>
@@ -4799,21 +4855,19 @@
       </w:pPr>
     </w:p>
     <w:tbl>
-      <w:tblPr>
-        <w:tblInd w:w="49" w:type="dxa"/>
-      </w:tblPr>
+      <w:tblPr/>
       <w:tblGrid>
-        <w:gridCol w:w="2675"/>
+        <w:gridCol w:w="2660"/>
         <w:gridCol w:w="5102"/>
       </w:tblGrid>
       <w:tr>
         <w:trPr>
-          <w:trHeight w:val="340" w:hRule="auto"/>
+          <w:trHeight w:val="283" w:hRule="auto"/>
           <w:jc w:val="left"/>
         </w:trPr>
         <w:tc>
           <w:tcPr>
-            <w:tcW w:w="2675" w:type="dxa"/>
+            <w:tcW w:w="2660" w:type="dxa"/>
             <w:tcBorders>
               <w:top w:val="single" w:color="000000" w:sz="4"/>
               <w:left w:val="single" w:color="000000" w:sz="4"/>
@@ -4890,19 +4944,19 @@
                 <w:sz w:val="22"/>
                 <w:shd w:fill="auto" w:val="clear"/>
               </w:rPr>
-              <w:t xml:space="preserve"> Fernando Ariel Ortiz</w:t>
+              <w:t xml:space="preserve">Sara Elisa Olivera</w:t>
             </w:r>
           </w:p>
         </w:tc>
       </w:tr>
       <w:tr>
         <w:trPr>
-          <w:trHeight w:val="325" w:hRule="auto"/>
+          <w:trHeight w:val="283" w:hRule="auto"/>
           <w:jc w:val="left"/>
         </w:trPr>
         <w:tc>
           <w:tcPr>
-            <w:tcW w:w="2675" w:type="dxa"/>
+            <w:tcW w:w="2660" w:type="dxa"/>
             <w:tcBorders>
               <w:top w:val="single" w:color="000000" w:sz="4"/>
               <w:left w:val="single" w:color="000000" w:sz="4"/>
@@ -4986,12 +5040,12 @@
       </w:tr>
       <w:tr>
         <w:trPr>
-          <w:trHeight w:val="340" w:hRule="auto"/>
+          <w:trHeight w:val="283" w:hRule="auto"/>
           <w:jc w:val="left"/>
         </w:trPr>
         <w:tc>
           <w:tcPr>
-            <w:tcW w:w="2675" w:type="dxa"/>
+            <w:tcW w:w="2660" w:type="dxa"/>
             <w:tcBorders>
               <w:top w:val="single" w:color="000000" w:sz="4"/>
               <w:left w:val="single" w:color="000000" w:sz="4"/>
@@ -5066,12 +5120,12 @@
       </w:tr>
       <w:tr>
         <w:trPr>
-          <w:trHeight w:val="340" w:hRule="auto"/>
+          <w:trHeight w:val="283" w:hRule="auto"/>
           <w:jc w:val="left"/>
         </w:trPr>
         <w:tc>
           <w:tcPr>
-            <w:tcW w:w="2675" w:type="dxa"/>
+            <w:tcW w:w="2660" w:type="dxa"/>
             <w:tcBorders>
               <w:top w:val="single" w:color="000000" w:sz="4"/>
               <w:left w:val="single" w:color="000000" w:sz="4"/>
@@ -5146,12 +5200,12 @@
       </w:tr>
       <w:tr>
         <w:trPr>
-          <w:trHeight w:val="260" w:hRule="auto"/>
+          <w:trHeight w:val="283" w:hRule="auto"/>
           <w:jc w:val="left"/>
         </w:trPr>
         <w:tc>
           <w:tcPr>
-            <w:tcW w:w="2675" w:type="dxa"/>
+            <w:tcW w:w="2660" w:type="dxa"/>
             <w:tcBorders>
               <w:top w:val="single" w:color="000000" w:sz="4"/>
               <w:left w:val="single" w:color="000000" w:sz="4"/>
@@ -5228,7 +5282,7 @@
                 <w:sz w:val="22"/>
                 <w:shd w:fill="auto" w:val="clear"/>
               </w:rPr>
-              <w:t xml:space="preserve"> arieljrslm957@gmail.com</w:t>
+              <w:t xml:space="preserve">  saraeolivera@gmail.com</w:t>
             </w:r>
           </w:p>
         </w:tc>
@@ -5250,6 +5304,453 @@
         </w:rPr>
       </w:pPr>
     </w:p>
+    <w:tbl>
+      <w:tblPr/>
+      <w:tblGrid>
+        <w:gridCol w:w="2660"/>
+        <w:gridCol w:w="5102"/>
+      </w:tblGrid>
+      <w:tr>
+        <w:trPr>
+          <w:trHeight w:val="283" w:hRule="auto"/>
+          <w:jc w:val="left"/>
+        </w:trPr>
+        <w:tc>
+          <w:tcPr>
+            <w:tcW w:w="2660" w:type="dxa"/>
+            <w:tcBorders>
+              <w:top w:val="single" w:color="000000" w:sz="4"/>
+              <w:left w:val="single" w:color="000000" w:sz="4"/>
+              <w:bottom w:val="single" w:color="000000" w:sz="4"/>
+              <w:right w:val="single" w:color="000000" w:sz="4"/>
+            </w:tcBorders>
+            <w:shd w:color="auto" w:fill="d9d9d9" w:val="clear"/>
+            <w:tcMar>
+              <w:left w:w="14" w:type="dxa"/>
+              <w:right w:w="14" w:type="dxa"/>
+            </w:tcMar>
+            <w:vAlign w:val="center"/>
+          </w:tcPr>
+          <w:p>
+            <w:pPr>
+              <w:spacing w:before="0" w:after="0" w:line="240"/>
+              <w:ind w:right="0" w:left="0" w:firstLine="0"/>
+              <w:jc w:val="left"/>
+              <w:rPr>
+                <w:spacing w:val="0"/>
+                <w:position w:val="0"/>
+                <w:sz w:val="22"/>
+                <w:shd w:fill="auto" w:val="clear"/>
+              </w:rPr>
+            </w:pPr>
+            <w:r>
+              <w:rPr>
+                <w:rFonts w:ascii="Arial" w:hAnsi="Arial" w:cs="Arial" w:eastAsia="Arial"/>
+                <w:b/>
+                <w:color w:val="000000"/>
+                <w:spacing w:val="0"/>
+                <w:position w:val="0"/>
+                <w:sz w:val="22"/>
+                <w:shd w:fill="auto" w:val="clear"/>
+              </w:rPr>
+              <w:t xml:space="preserve">Nombre</w:t>
+            </w:r>
+          </w:p>
+        </w:tc>
+        <w:tc>
+          <w:tcPr>
+            <w:tcW w:w="5102" w:type="dxa"/>
+            <w:tcBorders>
+              <w:top w:val="single" w:color="000000" w:sz="4"/>
+              <w:left w:val="single" w:color="000000" w:sz="4"/>
+              <w:bottom w:val="single" w:color="000000" w:sz="4"/>
+              <w:right w:val="single" w:color="000000" w:sz="4"/>
+            </w:tcBorders>
+            <w:shd w:color="auto" w:fill="auto" w:val="clear"/>
+            <w:tcMar>
+              <w:left w:w="14" w:type="dxa"/>
+              <w:right w:w="14" w:type="dxa"/>
+            </w:tcMar>
+            <w:vAlign w:val="center"/>
+          </w:tcPr>
+          <w:p>
+            <w:pPr>
+              <w:spacing w:before="0" w:after="0" w:line="240"/>
+              <w:ind w:right="0" w:left="0" w:firstLine="0"/>
+              <w:jc w:val="left"/>
+              <w:rPr>
+                <w:rFonts w:ascii="Calibri" w:hAnsi="Calibri" w:cs="Calibri" w:eastAsia="Calibri"/>
+                <w:color w:val="auto"/>
+                <w:spacing w:val="0"/>
+                <w:position w:val="0"/>
+                <w:sz w:val="22"/>
+                <w:shd w:fill="auto" w:val="clear"/>
+              </w:rPr>
+            </w:pPr>
+            <w:r>
+              <w:rPr>
+                <w:rFonts w:ascii="Calibri" w:hAnsi="Calibri" w:cs="Calibri" w:eastAsia="Calibri"/>
+                <w:color w:val="auto"/>
+                <w:spacing w:val="0"/>
+                <w:position w:val="0"/>
+                <w:sz w:val="22"/>
+                <w:shd w:fill="auto" w:val="clear"/>
+              </w:rPr>
+              <w:t xml:space="preserve">Fernando Ariel Ortiz</w:t>
+            </w:r>
+          </w:p>
+        </w:tc>
+      </w:tr>
+      <w:tr>
+        <w:trPr>
+          <w:trHeight w:val="283" w:hRule="auto"/>
+          <w:jc w:val="left"/>
+        </w:trPr>
+        <w:tc>
+          <w:tcPr>
+            <w:tcW w:w="2660" w:type="dxa"/>
+            <w:tcBorders>
+              <w:top w:val="single" w:color="000000" w:sz="4"/>
+              <w:left w:val="single" w:color="000000" w:sz="4"/>
+              <w:bottom w:val="single" w:color="000000" w:sz="4"/>
+              <w:right w:val="single" w:color="000000" w:sz="4"/>
+            </w:tcBorders>
+            <w:shd w:color="auto" w:fill="d9d9d9" w:val="clear"/>
+            <w:tcMar>
+              <w:left w:w="14" w:type="dxa"/>
+              <w:right w:w="14" w:type="dxa"/>
+            </w:tcMar>
+            <w:vAlign w:val="center"/>
+          </w:tcPr>
+          <w:p>
+            <w:pPr>
+              <w:spacing w:before="0" w:after="0" w:line="240"/>
+              <w:ind w:right="0" w:left="0" w:firstLine="0"/>
+              <w:jc w:val="left"/>
+              <w:rPr>
+                <w:spacing w:val="0"/>
+                <w:position w:val="0"/>
+                <w:sz w:val="22"/>
+                <w:shd w:fill="auto" w:val="clear"/>
+              </w:rPr>
+            </w:pPr>
+            <w:r>
+              <w:rPr>
+                <w:rFonts w:ascii="Arial" w:hAnsi="Arial" w:cs="Arial" w:eastAsia="Arial"/>
+                <w:b/>
+                <w:color w:val="000000"/>
+                <w:spacing w:val="0"/>
+                <w:position w:val="0"/>
+                <w:sz w:val="22"/>
+                <w:shd w:fill="auto" w:val="clear"/>
+              </w:rPr>
+              <w:t xml:space="preserve">Rol</w:t>
+            </w:r>
+          </w:p>
+        </w:tc>
+        <w:tc>
+          <w:tcPr>
+            <w:tcW w:w="5102" w:type="dxa"/>
+            <w:tcBorders>
+              <w:top w:val="single" w:color="000000" w:sz="4"/>
+              <w:left w:val="single" w:color="000000" w:sz="4"/>
+              <w:bottom w:val="single" w:color="000000" w:sz="4"/>
+              <w:right w:val="single" w:color="000000" w:sz="4"/>
+            </w:tcBorders>
+            <w:shd w:color="auto" w:fill="auto" w:val="clear"/>
+            <w:tcMar>
+              <w:left w:w="14" w:type="dxa"/>
+              <w:right w:w="14" w:type="dxa"/>
+            </w:tcMar>
+            <w:vAlign w:val="center"/>
+          </w:tcPr>
+          <w:p>
+            <w:pPr>
+              <w:spacing w:before="0" w:after="0" w:line="240"/>
+              <w:ind w:right="0" w:left="0" w:firstLine="0"/>
+              <w:jc w:val="left"/>
+              <w:rPr>
+                <w:spacing w:val="0"/>
+                <w:position w:val="0"/>
+                <w:sz w:val="22"/>
+                <w:shd w:fill="auto" w:val="clear"/>
+              </w:rPr>
+            </w:pPr>
+            <w:r>
+              <w:rPr>
+                <w:rFonts w:ascii="Arial" w:hAnsi="Arial" w:cs="Arial" w:eastAsia="Arial"/>
+                <w:color w:val="000000"/>
+                <w:spacing w:val="0"/>
+                <w:position w:val="0"/>
+                <w:sz w:val="22"/>
+                <w:shd w:fill="auto" w:val="clear"/>
+              </w:rPr>
+              <w:t xml:space="preserve">  Dev</w:t>
+            </w:r>
+          </w:p>
+        </w:tc>
+      </w:tr>
+      <w:tr>
+        <w:trPr>
+          <w:trHeight w:val="283" w:hRule="auto"/>
+          <w:jc w:val="left"/>
+        </w:trPr>
+        <w:tc>
+          <w:tcPr>
+            <w:tcW w:w="2660" w:type="dxa"/>
+            <w:tcBorders>
+              <w:top w:val="single" w:color="000000" w:sz="4"/>
+              <w:left w:val="single" w:color="000000" w:sz="4"/>
+              <w:bottom w:val="single" w:color="000000" w:sz="4"/>
+              <w:right w:val="single" w:color="000000" w:sz="4"/>
+            </w:tcBorders>
+            <w:shd w:color="auto" w:fill="d9d9d9" w:val="clear"/>
+            <w:tcMar>
+              <w:left w:w="14" w:type="dxa"/>
+              <w:right w:w="14" w:type="dxa"/>
+            </w:tcMar>
+            <w:vAlign w:val="center"/>
+          </w:tcPr>
+          <w:p>
+            <w:pPr>
+              <w:spacing w:before="0" w:after="0" w:line="240"/>
+              <w:ind w:right="0" w:left="0" w:firstLine="0"/>
+              <w:jc w:val="left"/>
+              <w:rPr>
+                <w:spacing w:val="0"/>
+                <w:position w:val="0"/>
+                <w:sz w:val="22"/>
+                <w:shd w:fill="auto" w:val="clear"/>
+              </w:rPr>
+            </w:pPr>
+            <w:r>
+              <w:rPr>
+                <w:rFonts w:ascii="Arial" w:hAnsi="Arial" w:cs="Arial" w:eastAsia="Arial"/>
+                <w:b/>
+                <w:color w:val="000000"/>
+                <w:spacing w:val="0"/>
+                <w:position w:val="0"/>
+                <w:sz w:val="22"/>
+                <w:shd w:fill="auto" w:val="clear"/>
+              </w:rPr>
+              <w:t xml:space="preserve">Categoría Profesional</w:t>
+            </w:r>
+          </w:p>
+        </w:tc>
+        <w:tc>
+          <w:tcPr>
+            <w:tcW w:w="5102" w:type="dxa"/>
+            <w:tcBorders>
+              <w:top w:val="single" w:color="000000" w:sz="4"/>
+              <w:left w:val="single" w:color="000000" w:sz="4"/>
+              <w:bottom w:val="single" w:color="000000" w:sz="4"/>
+              <w:right w:val="single" w:color="000000" w:sz="4"/>
+            </w:tcBorders>
+            <w:shd w:color="auto" w:fill="auto" w:val="clear"/>
+            <w:tcMar>
+              <w:left w:w="14" w:type="dxa"/>
+              <w:right w:w="14" w:type="dxa"/>
+            </w:tcMar>
+            <w:vAlign w:val="center"/>
+          </w:tcPr>
+          <w:p>
+            <w:pPr>
+              <w:spacing w:before="0" w:after="0" w:line="240"/>
+              <w:ind w:right="0" w:left="708" w:firstLine="0"/>
+              <w:jc w:val="left"/>
+              <w:rPr>
+                <w:rFonts w:ascii="Calibri" w:hAnsi="Calibri" w:cs="Calibri" w:eastAsia="Calibri"/>
+                <w:color w:val="auto"/>
+                <w:spacing w:val="0"/>
+                <w:position w:val="0"/>
+                <w:sz w:val="22"/>
+                <w:shd w:fill="auto" w:val="clear"/>
+              </w:rPr>
+            </w:pPr>
+          </w:p>
+        </w:tc>
+      </w:tr>
+      <w:tr>
+        <w:trPr>
+          <w:trHeight w:val="328" w:hRule="auto"/>
+          <w:jc w:val="left"/>
+        </w:trPr>
+        <w:tc>
+          <w:tcPr>
+            <w:tcW w:w="2660" w:type="dxa"/>
+            <w:tcBorders>
+              <w:top w:val="single" w:color="000000" w:sz="4"/>
+              <w:left w:val="single" w:color="000000" w:sz="4"/>
+              <w:bottom w:val="single" w:color="000000" w:sz="4"/>
+              <w:right w:val="single" w:color="000000" w:sz="4"/>
+            </w:tcBorders>
+            <w:shd w:color="auto" w:fill="d9d9d9" w:val="clear"/>
+            <w:tcMar>
+              <w:left w:w="14" w:type="dxa"/>
+              <w:right w:w="14" w:type="dxa"/>
+            </w:tcMar>
+            <w:vAlign w:val="center"/>
+          </w:tcPr>
+          <w:p>
+            <w:pPr>
+              <w:spacing w:before="0" w:after="0" w:line="240"/>
+              <w:ind w:right="0" w:left="0" w:firstLine="0"/>
+              <w:jc w:val="left"/>
+              <w:rPr>
+                <w:spacing w:val="0"/>
+                <w:position w:val="0"/>
+                <w:sz w:val="22"/>
+                <w:shd w:fill="auto" w:val="clear"/>
+              </w:rPr>
+            </w:pPr>
+            <w:r>
+              <w:rPr>
+                <w:rFonts w:ascii="Arial" w:hAnsi="Arial" w:cs="Arial" w:eastAsia="Arial"/>
+                <w:b/>
+                <w:color w:val="000000"/>
+                <w:spacing w:val="0"/>
+                <w:position w:val="0"/>
+                <w:sz w:val="22"/>
+                <w:shd w:fill="auto" w:val="clear"/>
+              </w:rPr>
+              <w:t xml:space="preserve">Responsabilidad</w:t>
+            </w:r>
+          </w:p>
+        </w:tc>
+        <w:tc>
+          <w:tcPr>
+            <w:tcW w:w="5102" w:type="dxa"/>
+            <w:tcBorders>
+              <w:top w:val="single" w:color="000000" w:sz="4"/>
+              <w:left w:val="single" w:color="000000" w:sz="4"/>
+              <w:bottom w:val="single" w:color="000000" w:sz="4"/>
+              <w:right w:val="single" w:color="000000" w:sz="4"/>
+            </w:tcBorders>
+            <w:shd w:color="auto" w:fill="auto" w:val="clear"/>
+            <w:tcMar>
+              <w:left w:w="14" w:type="dxa"/>
+              <w:right w:w="14" w:type="dxa"/>
+            </w:tcMar>
+            <w:vAlign w:val="center"/>
+          </w:tcPr>
+          <w:p>
+            <w:pPr>
+              <w:spacing w:before="0" w:after="0" w:line="240"/>
+              <w:ind w:right="0" w:left="708" w:firstLine="0"/>
+              <w:jc w:val="left"/>
+              <w:rPr>
+                <w:rFonts w:ascii="Calibri" w:hAnsi="Calibri" w:cs="Calibri" w:eastAsia="Calibri"/>
+                <w:color w:val="auto"/>
+                <w:spacing w:val="0"/>
+                <w:position w:val="0"/>
+                <w:sz w:val="22"/>
+                <w:shd w:fill="auto" w:val="clear"/>
+              </w:rPr>
+            </w:pPr>
+          </w:p>
+        </w:tc>
+      </w:tr>
+      <w:tr>
+        <w:trPr>
+          <w:trHeight w:val="283" w:hRule="auto"/>
+          <w:jc w:val="left"/>
+        </w:trPr>
+        <w:tc>
+          <w:tcPr>
+            <w:tcW w:w="2660" w:type="dxa"/>
+            <w:tcBorders>
+              <w:top w:val="single" w:color="000000" w:sz="4"/>
+              <w:left w:val="single" w:color="000000" w:sz="4"/>
+              <w:bottom w:val="single" w:color="000000" w:sz="4"/>
+              <w:right w:val="single" w:color="000000" w:sz="4"/>
+            </w:tcBorders>
+            <w:shd w:color="auto" w:fill="d9d9d9" w:val="clear"/>
+            <w:tcMar>
+              <w:left w:w="14" w:type="dxa"/>
+              <w:right w:w="14" w:type="dxa"/>
+            </w:tcMar>
+            <w:vAlign w:val="center"/>
+          </w:tcPr>
+          <w:p>
+            <w:pPr>
+              <w:spacing w:before="0" w:after="0" w:line="240"/>
+              <w:ind w:right="0" w:left="0" w:firstLine="0"/>
+              <w:jc w:val="left"/>
+              <w:rPr>
+                <w:spacing w:val="0"/>
+                <w:position w:val="0"/>
+                <w:sz w:val="22"/>
+                <w:shd w:fill="auto" w:val="clear"/>
+              </w:rPr>
+            </w:pPr>
+            <w:r>
+              <w:rPr>
+                <w:rFonts w:ascii="Arial" w:hAnsi="Arial" w:cs="Arial" w:eastAsia="Arial"/>
+                <w:b/>
+                <w:color w:val="000000"/>
+                <w:spacing w:val="0"/>
+                <w:position w:val="0"/>
+                <w:sz w:val="22"/>
+                <w:shd w:fill="auto" w:val="clear"/>
+              </w:rPr>
+              <w:t xml:space="preserve">Información de contacto</w:t>
+            </w:r>
+          </w:p>
+        </w:tc>
+        <w:tc>
+          <w:tcPr>
+            <w:tcW w:w="5102" w:type="dxa"/>
+            <w:tcBorders>
+              <w:top w:val="single" w:color="000000" w:sz="4"/>
+              <w:left w:val="single" w:color="000000" w:sz="4"/>
+              <w:bottom w:val="single" w:color="000000" w:sz="4"/>
+              <w:right w:val="single" w:color="000000" w:sz="4"/>
+            </w:tcBorders>
+            <w:shd w:color="auto" w:fill="auto" w:val="clear"/>
+            <w:tcMar>
+              <w:left w:w="14" w:type="dxa"/>
+              <w:right w:w="14" w:type="dxa"/>
+            </w:tcMar>
+            <w:vAlign w:val="center"/>
+          </w:tcPr>
+          <w:p>
+            <w:pPr>
+              <w:spacing w:before="0" w:after="0" w:line="240"/>
+              <w:ind w:right="0" w:left="0" w:firstLine="0"/>
+              <w:jc w:val="left"/>
+              <w:rPr>
+                <w:spacing w:val="0"/>
+                <w:position w:val="0"/>
+                <w:sz w:val="22"/>
+                <w:shd w:fill="auto" w:val="clear"/>
+              </w:rPr>
+            </w:pPr>
+            <w:r>
+              <w:rPr>
+                <w:rFonts w:ascii="Arial" w:hAnsi="Arial" w:cs="Arial" w:eastAsia="Arial"/>
+                <w:color w:val="000000"/>
+                <w:spacing w:val="0"/>
+                <w:position w:val="0"/>
+                <w:sz w:val="22"/>
+                <w:shd w:fill="auto" w:val="clear"/>
+              </w:rPr>
+              <w:t xml:space="preserve"> </w:t>
+            </w:r>
+            <w:r>
+              <w:rPr>
+                <w:rFonts w:ascii="Arial" w:hAnsi="Arial" w:cs="Arial" w:eastAsia="Arial"/>
+                <w:color w:val="000000"/>
+                <w:spacing w:val="0"/>
+                <w:position w:val="0"/>
+                <w:sz w:val="22"/>
+                <w:shd w:fill="auto" w:val="clear"/>
+              </w:rPr>
+              <w:t xml:space="preserve">  arieljrslm957@gmail.com</w:t>
+            </w:r>
+          </w:p>
+        </w:tc>
+      </w:tr>
+    </w:tbl>
     <w:p>
       <w:pPr>
         <w:spacing w:before="0" w:after="0" w:line="240"/>
@@ -5266,6 +5767,422 @@
         </w:rPr>
       </w:pPr>
     </w:p>
+    <w:tbl>
+      <w:tblPr/>
+      <w:tblGrid>
+        <w:gridCol w:w="2660"/>
+        <w:gridCol w:w="5102"/>
+      </w:tblGrid>
+      <w:tr>
+        <w:trPr>
+          <w:trHeight w:val="283" w:hRule="auto"/>
+          <w:jc w:val="left"/>
+        </w:trPr>
+        <w:tc>
+          <w:tcPr>
+            <w:tcW w:w="2660" w:type="dxa"/>
+            <w:tcBorders>
+              <w:top w:val="single" w:color="000000" w:sz="4"/>
+              <w:left w:val="single" w:color="000000" w:sz="4"/>
+              <w:bottom w:val="single" w:color="000000" w:sz="4"/>
+              <w:right w:val="single" w:color="000000" w:sz="4"/>
+            </w:tcBorders>
+            <w:shd w:color="auto" w:fill="d9d9d9" w:val="clear"/>
+            <w:tcMar>
+              <w:left w:w="14" w:type="dxa"/>
+              <w:right w:w="14" w:type="dxa"/>
+            </w:tcMar>
+            <w:vAlign w:val="center"/>
+          </w:tcPr>
+          <w:p>
+            <w:pPr>
+              <w:spacing w:before="0" w:after="0" w:line="240"/>
+              <w:ind w:right="0" w:left="0" w:firstLine="0"/>
+              <w:jc w:val="left"/>
+              <w:rPr>
+                <w:spacing w:val="0"/>
+                <w:position w:val="0"/>
+                <w:sz w:val="22"/>
+                <w:shd w:fill="auto" w:val="clear"/>
+              </w:rPr>
+            </w:pPr>
+            <w:r>
+              <w:rPr>
+                <w:rFonts w:ascii="Arial" w:hAnsi="Arial" w:cs="Arial" w:eastAsia="Arial"/>
+                <w:b/>
+                <w:color w:val="000000"/>
+                <w:spacing w:val="0"/>
+                <w:position w:val="0"/>
+                <w:sz w:val="22"/>
+                <w:shd w:fill="auto" w:val="clear"/>
+              </w:rPr>
+              <w:t xml:space="preserve">Nombre</w:t>
+            </w:r>
+          </w:p>
+        </w:tc>
+        <w:tc>
+          <w:tcPr>
+            <w:tcW w:w="5102" w:type="dxa"/>
+            <w:tcBorders>
+              <w:top w:val="single" w:color="000000" w:sz="4"/>
+              <w:left w:val="single" w:color="000000" w:sz="4"/>
+              <w:bottom w:val="single" w:color="000000" w:sz="4"/>
+              <w:right w:val="single" w:color="000000" w:sz="4"/>
+            </w:tcBorders>
+            <w:shd w:color="auto" w:fill="auto" w:val="clear"/>
+            <w:tcMar>
+              <w:left w:w="14" w:type="dxa"/>
+              <w:right w:w="14" w:type="dxa"/>
+            </w:tcMar>
+            <w:vAlign w:val="center"/>
+          </w:tcPr>
+          <w:p>
+            <w:pPr>
+              <w:spacing w:before="0" w:after="0" w:line="240"/>
+              <w:ind w:right="0" w:left="0" w:firstLine="0"/>
+              <w:jc w:val="left"/>
+              <w:rPr>
+                <w:rFonts w:ascii="Calibri" w:hAnsi="Calibri" w:cs="Calibri" w:eastAsia="Calibri"/>
+                <w:color w:val="auto"/>
+                <w:spacing w:val="0"/>
+                <w:position w:val="0"/>
+                <w:sz w:val="22"/>
+                <w:shd w:fill="auto" w:val="clear"/>
+              </w:rPr>
+            </w:pPr>
+          </w:p>
+        </w:tc>
+      </w:tr>
+      <w:tr>
+        <w:trPr>
+          <w:trHeight w:val="283" w:hRule="auto"/>
+          <w:jc w:val="left"/>
+        </w:trPr>
+        <w:tc>
+          <w:tcPr>
+            <w:tcW w:w="2660" w:type="dxa"/>
+            <w:tcBorders>
+              <w:top w:val="single" w:color="000000" w:sz="4"/>
+              <w:left w:val="single" w:color="000000" w:sz="4"/>
+              <w:bottom w:val="single" w:color="000000" w:sz="4"/>
+              <w:right w:val="single" w:color="000000" w:sz="4"/>
+            </w:tcBorders>
+            <w:shd w:color="auto" w:fill="d9d9d9" w:val="clear"/>
+            <w:tcMar>
+              <w:left w:w="14" w:type="dxa"/>
+              <w:right w:w="14" w:type="dxa"/>
+            </w:tcMar>
+            <w:vAlign w:val="center"/>
+          </w:tcPr>
+          <w:p>
+            <w:pPr>
+              <w:spacing w:before="0" w:after="0" w:line="240"/>
+              <w:ind w:right="0" w:left="0" w:firstLine="0"/>
+              <w:jc w:val="left"/>
+              <w:rPr>
+                <w:spacing w:val="0"/>
+                <w:position w:val="0"/>
+                <w:sz w:val="22"/>
+                <w:shd w:fill="auto" w:val="clear"/>
+              </w:rPr>
+            </w:pPr>
+            <w:r>
+              <w:rPr>
+                <w:rFonts w:ascii="Arial" w:hAnsi="Arial" w:cs="Arial" w:eastAsia="Arial"/>
+                <w:b/>
+                <w:color w:val="000000"/>
+                <w:spacing w:val="0"/>
+                <w:position w:val="0"/>
+                <w:sz w:val="22"/>
+                <w:shd w:fill="auto" w:val="clear"/>
+              </w:rPr>
+              <w:t xml:space="preserve">Rol</w:t>
+            </w:r>
+          </w:p>
+        </w:tc>
+        <w:tc>
+          <w:tcPr>
+            <w:tcW w:w="5102" w:type="dxa"/>
+            <w:tcBorders>
+              <w:top w:val="single" w:color="000000" w:sz="4"/>
+              <w:left w:val="single" w:color="000000" w:sz="4"/>
+              <w:bottom w:val="single" w:color="000000" w:sz="4"/>
+              <w:right w:val="single" w:color="000000" w:sz="4"/>
+            </w:tcBorders>
+            <w:shd w:color="auto" w:fill="auto" w:val="clear"/>
+            <w:tcMar>
+              <w:left w:w="14" w:type="dxa"/>
+              <w:right w:w="14" w:type="dxa"/>
+            </w:tcMar>
+            <w:vAlign w:val="center"/>
+          </w:tcPr>
+          <w:p>
+            <w:pPr>
+              <w:spacing w:before="0" w:after="0" w:line="240"/>
+              <w:ind w:right="0" w:left="0" w:firstLine="0"/>
+              <w:jc w:val="left"/>
+              <w:rPr>
+                <w:spacing w:val="0"/>
+                <w:position w:val="0"/>
+                <w:sz w:val="22"/>
+                <w:shd w:fill="auto" w:val="clear"/>
+              </w:rPr>
+            </w:pPr>
+            <w:r>
+              <w:rPr>
+                <w:rFonts w:ascii="Arial" w:hAnsi="Arial" w:cs="Arial" w:eastAsia="Arial"/>
+                <w:color w:val="000000"/>
+                <w:spacing w:val="0"/>
+                <w:position w:val="0"/>
+                <w:sz w:val="22"/>
+                <w:shd w:fill="auto" w:val="clear"/>
+              </w:rPr>
+              <w:t xml:space="preserve">  Dev</w:t>
+            </w:r>
+          </w:p>
+        </w:tc>
+      </w:tr>
+      <w:tr>
+        <w:trPr>
+          <w:trHeight w:val="283" w:hRule="auto"/>
+          <w:jc w:val="left"/>
+        </w:trPr>
+        <w:tc>
+          <w:tcPr>
+            <w:tcW w:w="2660" w:type="dxa"/>
+            <w:tcBorders>
+              <w:top w:val="single" w:color="000000" w:sz="4"/>
+              <w:left w:val="single" w:color="000000" w:sz="4"/>
+              <w:bottom w:val="single" w:color="000000" w:sz="4"/>
+              <w:right w:val="single" w:color="000000" w:sz="4"/>
+            </w:tcBorders>
+            <w:shd w:color="auto" w:fill="d9d9d9" w:val="clear"/>
+            <w:tcMar>
+              <w:left w:w="14" w:type="dxa"/>
+              <w:right w:w="14" w:type="dxa"/>
+            </w:tcMar>
+            <w:vAlign w:val="center"/>
+          </w:tcPr>
+          <w:p>
+            <w:pPr>
+              <w:spacing w:before="0" w:after="0" w:line="240"/>
+              <w:ind w:right="0" w:left="0" w:firstLine="0"/>
+              <w:jc w:val="left"/>
+              <w:rPr>
+                <w:spacing w:val="0"/>
+                <w:position w:val="0"/>
+                <w:sz w:val="22"/>
+                <w:shd w:fill="auto" w:val="clear"/>
+              </w:rPr>
+            </w:pPr>
+            <w:r>
+              <w:rPr>
+                <w:rFonts w:ascii="Arial" w:hAnsi="Arial" w:cs="Arial" w:eastAsia="Arial"/>
+                <w:b/>
+                <w:color w:val="000000"/>
+                <w:spacing w:val="0"/>
+                <w:position w:val="0"/>
+                <w:sz w:val="22"/>
+                <w:shd w:fill="auto" w:val="clear"/>
+              </w:rPr>
+              <w:t xml:space="preserve">Categoría Profesional</w:t>
+            </w:r>
+          </w:p>
+        </w:tc>
+        <w:tc>
+          <w:tcPr>
+            <w:tcW w:w="5102" w:type="dxa"/>
+            <w:tcBorders>
+              <w:top w:val="single" w:color="000000" w:sz="4"/>
+              <w:left w:val="single" w:color="000000" w:sz="4"/>
+              <w:bottom w:val="single" w:color="000000" w:sz="4"/>
+              <w:right w:val="single" w:color="000000" w:sz="4"/>
+            </w:tcBorders>
+            <w:shd w:color="auto" w:fill="auto" w:val="clear"/>
+            <w:tcMar>
+              <w:left w:w="14" w:type="dxa"/>
+              <w:right w:w="14" w:type="dxa"/>
+            </w:tcMar>
+            <w:vAlign w:val="center"/>
+          </w:tcPr>
+          <w:p>
+            <w:pPr>
+              <w:spacing w:before="0" w:after="0" w:line="240"/>
+              <w:ind w:right="0" w:left="708" w:firstLine="0"/>
+              <w:jc w:val="left"/>
+              <w:rPr>
+                <w:rFonts w:ascii="Calibri" w:hAnsi="Calibri" w:cs="Calibri" w:eastAsia="Calibri"/>
+                <w:color w:val="auto"/>
+                <w:spacing w:val="0"/>
+                <w:position w:val="0"/>
+                <w:sz w:val="22"/>
+                <w:shd w:fill="auto" w:val="clear"/>
+              </w:rPr>
+            </w:pPr>
+          </w:p>
+        </w:tc>
+      </w:tr>
+      <w:tr>
+        <w:trPr>
+          <w:trHeight w:val="283" w:hRule="auto"/>
+          <w:jc w:val="left"/>
+        </w:trPr>
+        <w:tc>
+          <w:tcPr>
+            <w:tcW w:w="2660" w:type="dxa"/>
+            <w:tcBorders>
+              <w:top w:val="single" w:color="000000" w:sz="4"/>
+              <w:left w:val="single" w:color="000000" w:sz="4"/>
+              <w:bottom w:val="single" w:color="000000" w:sz="4"/>
+              <w:right w:val="single" w:color="000000" w:sz="4"/>
+            </w:tcBorders>
+            <w:shd w:color="auto" w:fill="d9d9d9" w:val="clear"/>
+            <w:tcMar>
+              <w:left w:w="14" w:type="dxa"/>
+              <w:right w:w="14" w:type="dxa"/>
+            </w:tcMar>
+            <w:vAlign w:val="center"/>
+          </w:tcPr>
+          <w:p>
+            <w:pPr>
+              <w:spacing w:before="0" w:after="0" w:line="240"/>
+              <w:ind w:right="0" w:left="0" w:firstLine="0"/>
+              <w:jc w:val="left"/>
+              <w:rPr>
+                <w:spacing w:val="0"/>
+                <w:position w:val="0"/>
+                <w:sz w:val="22"/>
+                <w:shd w:fill="auto" w:val="clear"/>
+              </w:rPr>
+            </w:pPr>
+            <w:r>
+              <w:rPr>
+                <w:rFonts w:ascii="Arial" w:hAnsi="Arial" w:cs="Arial" w:eastAsia="Arial"/>
+                <w:b/>
+                <w:color w:val="000000"/>
+                <w:spacing w:val="0"/>
+                <w:position w:val="0"/>
+                <w:sz w:val="22"/>
+                <w:shd w:fill="auto" w:val="clear"/>
+              </w:rPr>
+              <w:t xml:space="preserve">Responsabilidad</w:t>
+            </w:r>
+          </w:p>
+        </w:tc>
+        <w:tc>
+          <w:tcPr>
+            <w:tcW w:w="5102" w:type="dxa"/>
+            <w:tcBorders>
+              <w:top w:val="single" w:color="000000" w:sz="4"/>
+              <w:left w:val="single" w:color="000000" w:sz="4"/>
+              <w:bottom w:val="single" w:color="000000" w:sz="4"/>
+              <w:right w:val="single" w:color="000000" w:sz="4"/>
+            </w:tcBorders>
+            <w:shd w:color="auto" w:fill="auto" w:val="clear"/>
+            <w:tcMar>
+              <w:left w:w="14" w:type="dxa"/>
+              <w:right w:w="14" w:type="dxa"/>
+            </w:tcMar>
+            <w:vAlign w:val="center"/>
+          </w:tcPr>
+          <w:p>
+            <w:pPr>
+              <w:spacing w:before="0" w:after="0" w:line="240"/>
+              <w:ind w:right="0" w:left="708" w:firstLine="0"/>
+              <w:jc w:val="left"/>
+              <w:rPr>
+                <w:rFonts w:ascii="Calibri" w:hAnsi="Calibri" w:cs="Calibri" w:eastAsia="Calibri"/>
+                <w:color w:val="auto"/>
+                <w:spacing w:val="0"/>
+                <w:position w:val="0"/>
+                <w:sz w:val="22"/>
+                <w:shd w:fill="auto" w:val="clear"/>
+              </w:rPr>
+            </w:pPr>
+          </w:p>
+        </w:tc>
+      </w:tr>
+      <w:tr>
+        <w:trPr>
+          <w:trHeight w:val="283" w:hRule="auto"/>
+          <w:jc w:val="left"/>
+        </w:trPr>
+        <w:tc>
+          <w:tcPr>
+            <w:tcW w:w="2660" w:type="dxa"/>
+            <w:tcBorders>
+              <w:top w:val="single" w:color="000000" w:sz="4"/>
+              <w:left w:val="single" w:color="000000" w:sz="4"/>
+              <w:bottom w:val="single" w:color="000000" w:sz="4"/>
+              <w:right w:val="single" w:color="000000" w:sz="4"/>
+            </w:tcBorders>
+            <w:shd w:color="auto" w:fill="d9d9d9" w:val="clear"/>
+            <w:tcMar>
+              <w:left w:w="14" w:type="dxa"/>
+              <w:right w:w="14" w:type="dxa"/>
+            </w:tcMar>
+            <w:vAlign w:val="center"/>
+          </w:tcPr>
+          <w:p>
+            <w:pPr>
+              <w:spacing w:before="0" w:after="0" w:line="240"/>
+              <w:ind w:right="0" w:left="0" w:firstLine="0"/>
+              <w:jc w:val="left"/>
+              <w:rPr>
+                <w:spacing w:val="0"/>
+                <w:position w:val="0"/>
+                <w:sz w:val="22"/>
+                <w:shd w:fill="auto" w:val="clear"/>
+              </w:rPr>
+            </w:pPr>
+            <w:r>
+              <w:rPr>
+                <w:rFonts w:ascii="Arial" w:hAnsi="Arial" w:cs="Arial" w:eastAsia="Arial"/>
+                <w:b/>
+                <w:color w:val="000000"/>
+                <w:spacing w:val="0"/>
+                <w:position w:val="0"/>
+                <w:sz w:val="22"/>
+                <w:shd w:fill="auto" w:val="clear"/>
+              </w:rPr>
+              <w:t xml:space="preserve">Información de contacto</w:t>
+            </w:r>
+          </w:p>
+        </w:tc>
+        <w:tc>
+          <w:tcPr>
+            <w:tcW w:w="5102" w:type="dxa"/>
+            <w:tcBorders>
+              <w:top w:val="single" w:color="000000" w:sz="4"/>
+              <w:left w:val="single" w:color="000000" w:sz="4"/>
+              <w:bottom w:val="single" w:color="000000" w:sz="4"/>
+              <w:right w:val="single" w:color="000000" w:sz="4"/>
+            </w:tcBorders>
+            <w:shd w:color="auto" w:fill="auto" w:val="clear"/>
+            <w:tcMar>
+              <w:left w:w="14" w:type="dxa"/>
+              <w:right w:w="14" w:type="dxa"/>
+            </w:tcMar>
+            <w:vAlign w:val="center"/>
+          </w:tcPr>
+          <w:p>
+            <w:pPr>
+              <w:spacing w:before="0" w:after="0" w:line="240"/>
+              <w:ind w:right="0" w:left="0" w:firstLine="0"/>
+              <w:jc w:val="left"/>
+              <w:rPr>
+                <w:rFonts w:ascii="Calibri" w:hAnsi="Calibri" w:cs="Calibri" w:eastAsia="Calibri"/>
+                <w:color w:val="auto"/>
+                <w:spacing w:val="0"/>
+                <w:position w:val="0"/>
+                <w:sz w:val="22"/>
+                <w:shd w:fill="auto" w:val="clear"/>
+              </w:rPr>
+            </w:pPr>
+          </w:p>
+        </w:tc>
+      </w:tr>
+    </w:tbl>
     <w:p>
       <w:pPr>
         <w:spacing w:before="0" w:after="0" w:line="240"/>
@@ -5282,6 +6199,422 @@
         </w:rPr>
       </w:pPr>
     </w:p>
+    <w:tbl>
+      <w:tblPr/>
+      <w:tblGrid>
+        <w:gridCol w:w="2660"/>
+        <w:gridCol w:w="5102"/>
+      </w:tblGrid>
+      <w:tr>
+        <w:trPr>
+          <w:trHeight w:val="283" w:hRule="auto"/>
+          <w:jc w:val="left"/>
+        </w:trPr>
+        <w:tc>
+          <w:tcPr>
+            <w:tcW w:w="2660" w:type="dxa"/>
+            <w:tcBorders>
+              <w:top w:val="single" w:color="000000" w:sz="4"/>
+              <w:left w:val="single" w:color="000000" w:sz="4"/>
+              <w:bottom w:val="single" w:color="000000" w:sz="4"/>
+              <w:right w:val="single" w:color="000000" w:sz="4"/>
+            </w:tcBorders>
+            <w:shd w:color="auto" w:fill="d9d9d9" w:val="clear"/>
+            <w:tcMar>
+              <w:left w:w="14" w:type="dxa"/>
+              <w:right w:w="14" w:type="dxa"/>
+            </w:tcMar>
+            <w:vAlign w:val="center"/>
+          </w:tcPr>
+          <w:p>
+            <w:pPr>
+              <w:spacing w:before="0" w:after="0" w:line="240"/>
+              <w:ind w:right="0" w:left="0" w:firstLine="0"/>
+              <w:jc w:val="left"/>
+              <w:rPr>
+                <w:spacing w:val="0"/>
+                <w:position w:val="0"/>
+                <w:sz w:val="22"/>
+                <w:shd w:fill="auto" w:val="clear"/>
+              </w:rPr>
+            </w:pPr>
+            <w:r>
+              <w:rPr>
+                <w:rFonts w:ascii="Arial" w:hAnsi="Arial" w:cs="Arial" w:eastAsia="Arial"/>
+                <w:b/>
+                <w:color w:val="000000"/>
+                <w:spacing w:val="0"/>
+                <w:position w:val="0"/>
+                <w:sz w:val="22"/>
+                <w:shd w:fill="auto" w:val="clear"/>
+              </w:rPr>
+              <w:t xml:space="preserve">Nombre</w:t>
+            </w:r>
+          </w:p>
+        </w:tc>
+        <w:tc>
+          <w:tcPr>
+            <w:tcW w:w="5102" w:type="dxa"/>
+            <w:tcBorders>
+              <w:top w:val="single" w:color="000000" w:sz="4"/>
+              <w:left w:val="single" w:color="000000" w:sz="4"/>
+              <w:bottom w:val="single" w:color="000000" w:sz="4"/>
+              <w:right w:val="single" w:color="000000" w:sz="4"/>
+            </w:tcBorders>
+            <w:shd w:color="auto" w:fill="auto" w:val="clear"/>
+            <w:tcMar>
+              <w:left w:w="14" w:type="dxa"/>
+              <w:right w:w="14" w:type="dxa"/>
+            </w:tcMar>
+            <w:vAlign w:val="center"/>
+          </w:tcPr>
+          <w:p>
+            <w:pPr>
+              <w:spacing w:before="0" w:after="0" w:line="240"/>
+              <w:ind w:right="0" w:left="0" w:firstLine="0"/>
+              <w:jc w:val="left"/>
+              <w:rPr>
+                <w:rFonts w:ascii="Calibri" w:hAnsi="Calibri" w:cs="Calibri" w:eastAsia="Calibri"/>
+                <w:color w:val="auto"/>
+                <w:spacing w:val="0"/>
+                <w:position w:val="0"/>
+                <w:sz w:val="22"/>
+                <w:shd w:fill="auto" w:val="clear"/>
+              </w:rPr>
+            </w:pPr>
+          </w:p>
+        </w:tc>
+      </w:tr>
+      <w:tr>
+        <w:trPr>
+          <w:trHeight w:val="283" w:hRule="auto"/>
+          <w:jc w:val="left"/>
+        </w:trPr>
+        <w:tc>
+          <w:tcPr>
+            <w:tcW w:w="2660" w:type="dxa"/>
+            <w:tcBorders>
+              <w:top w:val="single" w:color="000000" w:sz="4"/>
+              <w:left w:val="single" w:color="000000" w:sz="4"/>
+              <w:bottom w:val="single" w:color="000000" w:sz="4"/>
+              <w:right w:val="single" w:color="000000" w:sz="4"/>
+            </w:tcBorders>
+            <w:shd w:color="auto" w:fill="d9d9d9" w:val="clear"/>
+            <w:tcMar>
+              <w:left w:w="14" w:type="dxa"/>
+              <w:right w:w="14" w:type="dxa"/>
+            </w:tcMar>
+            <w:vAlign w:val="center"/>
+          </w:tcPr>
+          <w:p>
+            <w:pPr>
+              <w:spacing w:before="0" w:after="0" w:line="240"/>
+              <w:ind w:right="0" w:left="0" w:firstLine="0"/>
+              <w:jc w:val="left"/>
+              <w:rPr>
+                <w:spacing w:val="0"/>
+                <w:position w:val="0"/>
+                <w:sz w:val="22"/>
+                <w:shd w:fill="auto" w:val="clear"/>
+              </w:rPr>
+            </w:pPr>
+            <w:r>
+              <w:rPr>
+                <w:rFonts w:ascii="Arial" w:hAnsi="Arial" w:cs="Arial" w:eastAsia="Arial"/>
+                <w:b/>
+                <w:color w:val="000000"/>
+                <w:spacing w:val="0"/>
+                <w:position w:val="0"/>
+                <w:sz w:val="22"/>
+                <w:shd w:fill="auto" w:val="clear"/>
+              </w:rPr>
+              <w:t xml:space="preserve">Rol</w:t>
+            </w:r>
+          </w:p>
+        </w:tc>
+        <w:tc>
+          <w:tcPr>
+            <w:tcW w:w="5102" w:type="dxa"/>
+            <w:tcBorders>
+              <w:top w:val="single" w:color="000000" w:sz="4"/>
+              <w:left w:val="single" w:color="000000" w:sz="4"/>
+              <w:bottom w:val="single" w:color="000000" w:sz="4"/>
+              <w:right w:val="single" w:color="000000" w:sz="4"/>
+            </w:tcBorders>
+            <w:shd w:color="auto" w:fill="auto" w:val="clear"/>
+            <w:tcMar>
+              <w:left w:w="14" w:type="dxa"/>
+              <w:right w:w="14" w:type="dxa"/>
+            </w:tcMar>
+            <w:vAlign w:val="center"/>
+          </w:tcPr>
+          <w:p>
+            <w:pPr>
+              <w:spacing w:before="0" w:after="0" w:line="240"/>
+              <w:ind w:right="0" w:left="0" w:firstLine="0"/>
+              <w:jc w:val="left"/>
+              <w:rPr>
+                <w:spacing w:val="0"/>
+                <w:position w:val="0"/>
+                <w:sz w:val="22"/>
+                <w:shd w:fill="auto" w:val="clear"/>
+              </w:rPr>
+            </w:pPr>
+            <w:r>
+              <w:rPr>
+                <w:rFonts w:ascii="Arial" w:hAnsi="Arial" w:cs="Arial" w:eastAsia="Arial"/>
+                <w:color w:val="000000"/>
+                <w:spacing w:val="0"/>
+                <w:position w:val="0"/>
+                <w:sz w:val="22"/>
+                <w:shd w:fill="auto" w:val="clear"/>
+              </w:rPr>
+              <w:t xml:space="preserve">  Dev</w:t>
+            </w:r>
+          </w:p>
+        </w:tc>
+      </w:tr>
+      <w:tr>
+        <w:trPr>
+          <w:trHeight w:val="283" w:hRule="auto"/>
+          <w:jc w:val="left"/>
+        </w:trPr>
+        <w:tc>
+          <w:tcPr>
+            <w:tcW w:w="2660" w:type="dxa"/>
+            <w:tcBorders>
+              <w:top w:val="single" w:color="000000" w:sz="4"/>
+              <w:left w:val="single" w:color="000000" w:sz="4"/>
+              <w:bottom w:val="single" w:color="000000" w:sz="4"/>
+              <w:right w:val="single" w:color="000000" w:sz="4"/>
+            </w:tcBorders>
+            <w:shd w:color="auto" w:fill="d9d9d9" w:val="clear"/>
+            <w:tcMar>
+              <w:left w:w="14" w:type="dxa"/>
+              <w:right w:w="14" w:type="dxa"/>
+            </w:tcMar>
+            <w:vAlign w:val="center"/>
+          </w:tcPr>
+          <w:p>
+            <w:pPr>
+              <w:spacing w:before="0" w:after="0" w:line="240"/>
+              <w:ind w:right="0" w:left="0" w:firstLine="0"/>
+              <w:jc w:val="left"/>
+              <w:rPr>
+                <w:spacing w:val="0"/>
+                <w:position w:val="0"/>
+                <w:sz w:val="22"/>
+                <w:shd w:fill="auto" w:val="clear"/>
+              </w:rPr>
+            </w:pPr>
+            <w:r>
+              <w:rPr>
+                <w:rFonts w:ascii="Arial" w:hAnsi="Arial" w:cs="Arial" w:eastAsia="Arial"/>
+                <w:b/>
+                <w:color w:val="000000"/>
+                <w:spacing w:val="0"/>
+                <w:position w:val="0"/>
+                <w:sz w:val="22"/>
+                <w:shd w:fill="auto" w:val="clear"/>
+              </w:rPr>
+              <w:t xml:space="preserve">Categoría Profesional</w:t>
+            </w:r>
+          </w:p>
+        </w:tc>
+        <w:tc>
+          <w:tcPr>
+            <w:tcW w:w="5102" w:type="dxa"/>
+            <w:tcBorders>
+              <w:top w:val="single" w:color="000000" w:sz="4"/>
+              <w:left w:val="single" w:color="000000" w:sz="4"/>
+              <w:bottom w:val="single" w:color="000000" w:sz="4"/>
+              <w:right w:val="single" w:color="000000" w:sz="4"/>
+            </w:tcBorders>
+            <w:shd w:color="auto" w:fill="auto" w:val="clear"/>
+            <w:tcMar>
+              <w:left w:w="14" w:type="dxa"/>
+              <w:right w:w="14" w:type="dxa"/>
+            </w:tcMar>
+            <w:vAlign w:val="center"/>
+          </w:tcPr>
+          <w:p>
+            <w:pPr>
+              <w:spacing w:before="0" w:after="0" w:line="240"/>
+              <w:ind w:right="0" w:left="708" w:firstLine="0"/>
+              <w:jc w:val="left"/>
+              <w:rPr>
+                <w:rFonts w:ascii="Calibri" w:hAnsi="Calibri" w:cs="Calibri" w:eastAsia="Calibri"/>
+                <w:color w:val="auto"/>
+                <w:spacing w:val="0"/>
+                <w:position w:val="0"/>
+                <w:sz w:val="22"/>
+                <w:shd w:fill="auto" w:val="clear"/>
+              </w:rPr>
+            </w:pPr>
+          </w:p>
+        </w:tc>
+      </w:tr>
+      <w:tr>
+        <w:trPr>
+          <w:trHeight w:val="283" w:hRule="auto"/>
+          <w:jc w:val="left"/>
+        </w:trPr>
+        <w:tc>
+          <w:tcPr>
+            <w:tcW w:w="2660" w:type="dxa"/>
+            <w:tcBorders>
+              <w:top w:val="single" w:color="000000" w:sz="4"/>
+              <w:left w:val="single" w:color="000000" w:sz="4"/>
+              <w:bottom w:val="single" w:color="000000" w:sz="4"/>
+              <w:right w:val="single" w:color="000000" w:sz="4"/>
+            </w:tcBorders>
+            <w:shd w:color="auto" w:fill="d9d9d9" w:val="clear"/>
+            <w:tcMar>
+              <w:left w:w="14" w:type="dxa"/>
+              <w:right w:w="14" w:type="dxa"/>
+            </w:tcMar>
+            <w:vAlign w:val="center"/>
+          </w:tcPr>
+          <w:p>
+            <w:pPr>
+              <w:spacing w:before="0" w:after="0" w:line="240"/>
+              <w:ind w:right="0" w:left="0" w:firstLine="0"/>
+              <w:jc w:val="left"/>
+              <w:rPr>
+                <w:spacing w:val="0"/>
+                <w:position w:val="0"/>
+                <w:sz w:val="22"/>
+                <w:shd w:fill="auto" w:val="clear"/>
+              </w:rPr>
+            </w:pPr>
+            <w:r>
+              <w:rPr>
+                <w:rFonts w:ascii="Arial" w:hAnsi="Arial" w:cs="Arial" w:eastAsia="Arial"/>
+                <w:b/>
+                <w:color w:val="000000"/>
+                <w:spacing w:val="0"/>
+                <w:position w:val="0"/>
+                <w:sz w:val="22"/>
+                <w:shd w:fill="auto" w:val="clear"/>
+              </w:rPr>
+              <w:t xml:space="preserve">Responsabilidad</w:t>
+            </w:r>
+          </w:p>
+        </w:tc>
+        <w:tc>
+          <w:tcPr>
+            <w:tcW w:w="5102" w:type="dxa"/>
+            <w:tcBorders>
+              <w:top w:val="single" w:color="000000" w:sz="4"/>
+              <w:left w:val="single" w:color="000000" w:sz="4"/>
+              <w:bottom w:val="single" w:color="000000" w:sz="4"/>
+              <w:right w:val="single" w:color="000000" w:sz="4"/>
+            </w:tcBorders>
+            <w:shd w:color="auto" w:fill="auto" w:val="clear"/>
+            <w:tcMar>
+              <w:left w:w="14" w:type="dxa"/>
+              <w:right w:w="14" w:type="dxa"/>
+            </w:tcMar>
+            <w:vAlign w:val="center"/>
+          </w:tcPr>
+          <w:p>
+            <w:pPr>
+              <w:spacing w:before="0" w:after="0" w:line="240"/>
+              <w:ind w:right="0" w:left="708" w:firstLine="0"/>
+              <w:jc w:val="left"/>
+              <w:rPr>
+                <w:rFonts w:ascii="Calibri" w:hAnsi="Calibri" w:cs="Calibri" w:eastAsia="Calibri"/>
+                <w:color w:val="auto"/>
+                <w:spacing w:val="0"/>
+                <w:position w:val="0"/>
+                <w:sz w:val="22"/>
+                <w:shd w:fill="auto" w:val="clear"/>
+              </w:rPr>
+            </w:pPr>
+          </w:p>
+        </w:tc>
+      </w:tr>
+      <w:tr>
+        <w:trPr>
+          <w:trHeight w:val="283" w:hRule="auto"/>
+          <w:jc w:val="left"/>
+        </w:trPr>
+        <w:tc>
+          <w:tcPr>
+            <w:tcW w:w="2660" w:type="dxa"/>
+            <w:tcBorders>
+              <w:top w:val="single" w:color="000000" w:sz="4"/>
+              <w:left w:val="single" w:color="000000" w:sz="4"/>
+              <w:bottom w:val="single" w:color="000000" w:sz="4"/>
+              <w:right w:val="single" w:color="000000" w:sz="4"/>
+            </w:tcBorders>
+            <w:shd w:color="auto" w:fill="d9d9d9" w:val="clear"/>
+            <w:tcMar>
+              <w:left w:w="14" w:type="dxa"/>
+              <w:right w:w="14" w:type="dxa"/>
+            </w:tcMar>
+            <w:vAlign w:val="center"/>
+          </w:tcPr>
+          <w:p>
+            <w:pPr>
+              <w:spacing w:before="0" w:after="0" w:line="240"/>
+              <w:ind w:right="0" w:left="0" w:firstLine="0"/>
+              <w:jc w:val="left"/>
+              <w:rPr>
+                <w:spacing w:val="0"/>
+                <w:position w:val="0"/>
+                <w:sz w:val="22"/>
+                <w:shd w:fill="auto" w:val="clear"/>
+              </w:rPr>
+            </w:pPr>
+            <w:r>
+              <w:rPr>
+                <w:rFonts w:ascii="Arial" w:hAnsi="Arial" w:cs="Arial" w:eastAsia="Arial"/>
+                <w:b/>
+                <w:color w:val="000000"/>
+                <w:spacing w:val="0"/>
+                <w:position w:val="0"/>
+                <w:sz w:val="22"/>
+                <w:shd w:fill="auto" w:val="clear"/>
+              </w:rPr>
+              <w:t xml:space="preserve">Información de contacto</w:t>
+            </w:r>
+          </w:p>
+        </w:tc>
+        <w:tc>
+          <w:tcPr>
+            <w:tcW w:w="5102" w:type="dxa"/>
+            <w:tcBorders>
+              <w:top w:val="single" w:color="000000" w:sz="4"/>
+              <w:left w:val="single" w:color="000000" w:sz="4"/>
+              <w:bottom w:val="single" w:color="000000" w:sz="4"/>
+              <w:right w:val="single" w:color="000000" w:sz="4"/>
+            </w:tcBorders>
+            <w:shd w:color="auto" w:fill="auto" w:val="clear"/>
+            <w:tcMar>
+              <w:left w:w="14" w:type="dxa"/>
+              <w:right w:w="14" w:type="dxa"/>
+            </w:tcMar>
+            <w:vAlign w:val="center"/>
+          </w:tcPr>
+          <w:p>
+            <w:pPr>
+              <w:spacing w:before="0" w:after="0" w:line="240"/>
+              <w:ind w:right="0" w:left="0" w:firstLine="0"/>
+              <w:jc w:val="left"/>
+              <w:rPr>
+                <w:rFonts w:ascii="Calibri" w:hAnsi="Calibri" w:cs="Calibri" w:eastAsia="Calibri"/>
+                <w:color w:val="auto"/>
+                <w:spacing w:val="0"/>
+                <w:position w:val="0"/>
+                <w:sz w:val="22"/>
+                <w:shd w:fill="auto" w:val="clear"/>
+              </w:rPr>
+            </w:pPr>
+          </w:p>
+        </w:tc>
+      </w:tr>
+    </w:tbl>
     <w:p>
       <w:pPr>
         <w:spacing w:before="0" w:after="0" w:line="240"/>
@@ -5298,6 +6631,422 @@
         </w:rPr>
       </w:pPr>
     </w:p>
+    <w:tbl>
+      <w:tblPr/>
+      <w:tblGrid>
+        <w:gridCol w:w="2660"/>
+        <w:gridCol w:w="5102"/>
+      </w:tblGrid>
+      <w:tr>
+        <w:trPr>
+          <w:trHeight w:val="283" w:hRule="auto"/>
+          <w:jc w:val="left"/>
+        </w:trPr>
+        <w:tc>
+          <w:tcPr>
+            <w:tcW w:w="2660" w:type="dxa"/>
+            <w:tcBorders>
+              <w:top w:val="single" w:color="000000" w:sz="4"/>
+              <w:left w:val="single" w:color="000000" w:sz="4"/>
+              <w:bottom w:val="single" w:color="000000" w:sz="4"/>
+              <w:right w:val="single" w:color="000000" w:sz="4"/>
+            </w:tcBorders>
+            <w:shd w:color="auto" w:fill="d9d9d9" w:val="clear"/>
+            <w:tcMar>
+              <w:left w:w="14" w:type="dxa"/>
+              <w:right w:w="14" w:type="dxa"/>
+            </w:tcMar>
+            <w:vAlign w:val="center"/>
+          </w:tcPr>
+          <w:p>
+            <w:pPr>
+              <w:spacing w:before="0" w:after="0" w:line="240"/>
+              <w:ind w:right="0" w:left="0" w:firstLine="0"/>
+              <w:jc w:val="left"/>
+              <w:rPr>
+                <w:spacing w:val="0"/>
+                <w:position w:val="0"/>
+                <w:sz w:val="22"/>
+                <w:shd w:fill="auto" w:val="clear"/>
+              </w:rPr>
+            </w:pPr>
+            <w:r>
+              <w:rPr>
+                <w:rFonts w:ascii="Arial" w:hAnsi="Arial" w:cs="Arial" w:eastAsia="Arial"/>
+                <w:b/>
+                <w:color w:val="000000"/>
+                <w:spacing w:val="0"/>
+                <w:position w:val="0"/>
+                <w:sz w:val="22"/>
+                <w:shd w:fill="auto" w:val="clear"/>
+              </w:rPr>
+              <w:t xml:space="preserve">Nombre</w:t>
+            </w:r>
+          </w:p>
+        </w:tc>
+        <w:tc>
+          <w:tcPr>
+            <w:tcW w:w="5102" w:type="dxa"/>
+            <w:tcBorders>
+              <w:top w:val="single" w:color="000000" w:sz="4"/>
+              <w:left w:val="single" w:color="000000" w:sz="4"/>
+              <w:bottom w:val="single" w:color="000000" w:sz="4"/>
+              <w:right w:val="single" w:color="000000" w:sz="4"/>
+            </w:tcBorders>
+            <w:shd w:color="auto" w:fill="auto" w:val="clear"/>
+            <w:tcMar>
+              <w:left w:w="14" w:type="dxa"/>
+              <w:right w:w="14" w:type="dxa"/>
+            </w:tcMar>
+            <w:vAlign w:val="center"/>
+          </w:tcPr>
+          <w:p>
+            <w:pPr>
+              <w:spacing w:before="0" w:after="0" w:line="240"/>
+              <w:ind w:right="0" w:left="0" w:firstLine="0"/>
+              <w:jc w:val="left"/>
+              <w:rPr>
+                <w:rFonts w:ascii="Calibri" w:hAnsi="Calibri" w:cs="Calibri" w:eastAsia="Calibri"/>
+                <w:color w:val="auto"/>
+                <w:spacing w:val="0"/>
+                <w:position w:val="0"/>
+                <w:sz w:val="22"/>
+                <w:shd w:fill="auto" w:val="clear"/>
+              </w:rPr>
+            </w:pPr>
+          </w:p>
+        </w:tc>
+      </w:tr>
+      <w:tr>
+        <w:trPr>
+          <w:trHeight w:val="283" w:hRule="auto"/>
+          <w:jc w:val="left"/>
+        </w:trPr>
+        <w:tc>
+          <w:tcPr>
+            <w:tcW w:w="2660" w:type="dxa"/>
+            <w:tcBorders>
+              <w:top w:val="single" w:color="000000" w:sz="4"/>
+              <w:left w:val="single" w:color="000000" w:sz="4"/>
+              <w:bottom w:val="single" w:color="000000" w:sz="4"/>
+              <w:right w:val="single" w:color="000000" w:sz="4"/>
+            </w:tcBorders>
+            <w:shd w:color="auto" w:fill="d9d9d9" w:val="clear"/>
+            <w:tcMar>
+              <w:left w:w="14" w:type="dxa"/>
+              <w:right w:w="14" w:type="dxa"/>
+            </w:tcMar>
+            <w:vAlign w:val="center"/>
+          </w:tcPr>
+          <w:p>
+            <w:pPr>
+              <w:spacing w:before="0" w:after="0" w:line="240"/>
+              <w:ind w:right="0" w:left="0" w:firstLine="0"/>
+              <w:jc w:val="left"/>
+              <w:rPr>
+                <w:spacing w:val="0"/>
+                <w:position w:val="0"/>
+                <w:sz w:val="22"/>
+                <w:shd w:fill="auto" w:val="clear"/>
+              </w:rPr>
+            </w:pPr>
+            <w:r>
+              <w:rPr>
+                <w:rFonts w:ascii="Arial" w:hAnsi="Arial" w:cs="Arial" w:eastAsia="Arial"/>
+                <w:b/>
+                <w:color w:val="000000"/>
+                <w:spacing w:val="0"/>
+                <w:position w:val="0"/>
+                <w:sz w:val="22"/>
+                <w:shd w:fill="auto" w:val="clear"/>
+              </w:rPr>
+              <w:t xml:space="preserve">Rol</w:t>
+            </w:r>
+          </w:p>
+        </w:tc>
+        <w:tc>
+          <w:tcPr>
+            <w:tcW w:w="5102" w:type="dxa"/>
+            <w:tcBorders>
+              <w:top w:val="single" w:color="000000" w:sz="4"/>
+              <w:left w:val="single" w:color="000000" w:sz="4"/>
+              <w:bottom w:val="single" w:color="000000" w:sz="4"/>
+              <w:right w:val="single" w:color="000000" w:sz="4"/>
+            </w:tcBorders>
+            <w:shd w:color="auto" w:fill="auto" w:val="clear"/>
+            <w:tcMar>
+              <w:left w:w="14" w:type="dxa"/>
+              <w:right w:w="14" w:type="dxa"/>
+            </w:tcMar>
+            <w:vAlign w:val="center"/>
+          </w:tcPr>
+          <w:p>
+            <w:pPr>
+              <w:spacing w:before="0" w:after="0" w:line="240"/>
+              <w:ind w:right="0" w:left="0" w:firstLine="0"/>
+              <w:jc w:val="left"/>
+              <w:rPr>
+                <w:spacing w:val="0"/>
+                <w:position w:val="0"/>
+                <w:sz w:val="22"/>
+                <w:shd w:fill="auto" w:val="clear"/>
+              </w:rPr>
+            </w:pPr>
+            <w:r>
+              <w:rPr>
+                <w:rFonts w:ascii="Arial" w:hAnsi="Arial" w:cs="Arial" w:eastAsia="Arial"/>
+                <w:color w:val="000000"/>
+                <w:spacing w:val="0"/>
+                <w:position w:val="0"/>
+                <w:sz w:val="22"/>
+                <w:shd w:fill="auto" w:val="clear"/>
+              </w:rPr>
+              <w:t xml:space="preserve">  Dev</w:t>
+            </w:r>
+          </w:p>
+        </w:tc>
+      </w:tr>
+      <w:tr>
+        <w:trPr>
+          <w:trHeight w:val="283" w:hRule="auto"/>
+          <w:jc w:val="left"/>
+        </w:trPr>
+        <w:tc>
+          <w:tcPr>
+            <w:tcW w:w="2660" w:type="dxa"/>
+            <w:tcBorders>
+              <w:top w:val="single" w:color="000000" w:sz="4"/>
+              <w:left w:val="single" w:color="000000" w:sz="4"/>
+              <w:bottom w:val="single" w:color="000000" w:sz="4"/>
+              <w:right w:val="single" w:color="000000" w:sz="4"/>
+            </w:tcBorders>
+            <w:shd w:color="auto" w:fill="d9d9d9" w:val="clear"/>
+            <w:tcMar>
+              <w:left w:w="14" w:type="dxa"/>
+              <w:right w:w="14" w:type="dxa"/>
+            </w:tcMar>
+            <w:vAlign w:val="center"/>
+          </w:tcPr>
+          <w:p>
+            <w:pPr>
+              <w:spacing w:before="0" w:after="0" w:line="240"/>
+              <w:ind w:right="0" w:left="0" w:firstLine="0"/>
+              <w:jc w:val="left"/>
+              <w:rPr>
+                <w:spacing w:val="0"/>
+                <w:position w:val="0"/>
+                <w:sz w:val="22"/>
+                <w:shd w:fill="auto" w:val="clear"/>
+              </w:rPr>
+            </w:pPr>
+            <w:r>
+              <w:rPr>
+                <w:rFonts w:ascii="Arial" w:hAnsi="Arial" w:cs="Arial" w:eastAsia="Arial"/>
+                <w:b/>
+                <w:color w:val="000000"/>
+                <w:spacing w:val="0"/>
+                <w:position w:val="0"/>
+                <w:sz w:val="22"/>
+                <w:shd w:fill="auto" w:val="clear"/>
+              </w:rPr>
+              <w:t xml:space="preserve">Categoría Profesional</w:t>
+            </w:r>
+          </w:p>
+        </w:tc>
+        <w:tc>
+          <w:tcPr>
+            <w:tcW w:w="5102" w:type="dxa"/>
+            <w:tcBorders>
+              <w:top w:val="single" w:color="000000" w:sz="4"/>
+              <w:left w:val="single" w:color="000000" w:sz="4"/>
+              <w:bottom w:val="single" w:color="000000" w:sz="4"/>
+              <w:right w:val="single" w:color="000000" w:sz="4"/>
+            </w:tcBorders>
+            <w:shd w:color="auto" w:fill="auto" w:val="clear"/>
+            <w:tcMar>
+              <w:left w:w="14" w:type="dxa"/>
+              <w:right w:w="14" w:type="dxa"/>
+            </w:tcMar>
+            <w:vAlign w:val="center"/>
+          </w:tcPr>
+          <w:p>
+            <w:pPr>
+              <w:spacing w:before="0" w:after="0" w:line="240"/>
+              <w:ind w:right="0" w:left="708" w:firstLine="0"/>
+              <w:jc w:val="left"/>
+              <w:rPr>
+                <w:rFonts w:ascii="Calibri" w:hAnsi="Calibri" w:cs="Calibri" w:eastAsia="Calibri"/>
+                <w:color w:val="auto"/>
+                <w:spacing w:val="0"/>
+                <w:position w:val="0"/>
+                <w:sz w:val="22"/>
+                <w:shd w:fill="auto" w:val="clear"/>
+              </w:rPr>
+            </w:pPr>
+          </w:p>
+        </w:tc>
+      </w:tr>
+      <w:tr>
+        <w:trPr>
+          <w:trHeight w:val="283" w:hRule="auto"/>
+          <w:jc w:val="left"/>
+        </w:trPr>
+        <w:tc>
+          <w:tcPr>
+            <w:tcW w:w="2660" w:type="dxa"/>
+            <w:tcBorders>
+              <w:top w:val="single" w:color="000000" w:sz="4"/>
+              <w:left w:val="single" w:color="000000" w:sz="4"/>
+              <w:bottom w:val="single" w:color="000000" w:sz="4"/>
+              <w:right w:val="single" w:color="000000" w:sz="4"/>
+            </w:tcBorders>
+            <w:shd w:color="auto" w:fill="d9d9d9" w:val="clear"/>
+            <w:tcMar>
+              <w:left w:w="14" w:type="dxa"/>
+              <w:right w:w="14" w:type="dxa"/>
+            </w:tcMar>
+            <w:vAlign w:val="center"/>
+          </w:tcPr>
+          <w:p>
+            <w:pPr>
+              <w:spacing w:before="0" w:after="0" w:line="240"/>
+              <w:ind w:right="0" w:left="0" w:firstLine="0"/>
+              <w:jc w:val="left"/>
+              <w:rPr>
+                <w:spacing w:val="0"/>
+                <w:position w:val="0"/>
+                <w:sz w:val="22"/>
+                <w:shd w:fill="auto" w:val="clear"/>
+              </w:rPr>
+            </w:pPr>
+            <w:r>
+              <w:rPr>
+                <w:rFonts w:ascii="Arial" w:hAnsi="Arial" w:cs="Arial" w:eastAsia="Arial"/>
+                <w:b/>
+                <w:color w:val="000000"/>
+                <w:spacing w:val="0"/>
+                <w:position w:val="0"/>
+                <w:sz w:val="22"/>
+                <w:shd w:fill="auto" w:val="clear"/>
+              </w:rPr>
+              <w:t xml:space="preserve">Responsabilidad</w:t>
+            </w:r>
+          </w:p>
+        </w:tc>
+        <w:tc>
+          <w:tcPr>
+            <w:tcW w:w="5102" w:type="dxa"/>
+            <w:tcBorders>
+              <w:top w:val="single" w:color="000000" w:sz="4"/>
+              <w:left w:val="single" w:color="000000" w:sz="4"/>
+              <w:bottom w:val="single" w:color="000000" w:sz="4"/>
+              <w:right w:val="single" w:color="000000" w:sz="4"/>
+            </w:tcBorders>
+            <w:shd w:color="auto" w:fill="auto" w:val="clear"/>
+            <w:tcMar>
+              <w:left w:w="14" w:type="dxa"/>
+              <w:right w:w="14" w:type="dxa"/>
+            </w:tcMar>
+            <w:vAlign w:val="center"/>
+          </w:tcPr>
+          <w:p>
+            <w:pPr>
+              <w:spacing w:before="0" w:after="0" w:line="240"/>
+              <w:ind w:right="0" w:left="708" w:firstLine="0"/>
+              <w:jc w:val="left"/>
+              <w:rPr>
+                <w:rFonts w:ascii="Calibri" w:hAnsi="Calibri" w:cs="Calibri" w:eastAsia="Calibri"/>
+                <w:color w:val="auto"/>
+                <w:spacing w:val="0"/>
+                <w:position w:val="0"/>
+                <w:sz w:val="22"/>
+                <w:shd w:fill="auto" w:val="clear"/>
+              </w:rPr>
+            </w:pPr>
+          </w:p>
+        </w:tc>
+      </w:tr>
+      <w:tr>
+        <w:trPr>
+          <w:trHeight w:val="283" w:hRule="auto"/>
+          <w:jc w:val="left"/>
+        </w:trPr>
+        <w:tc>
+          <w:tcPr>
+            <w:tcW w:w="2660" w:type="dxa"/>
+            <w:tcBorders>
+              <w:top w:val="single" w:color="000000" w:sz="4"/>
+              <w:left w:val="single" w:color="000000" w:sz="4"/>
+              <w:bottom w:val="single" w:color="000000" w:sz="4"/>
+              <w:right w:val="single" w:color="000000" w:sz="4"/>
+            </w:tcBorders>
+            <w:shd w:color="auto" w:fill="d9d9d9" w:val="clear"/>
+            <w:tcMar>
+              <w:left w:w="14" w:type="dxa"/>
+              <w:right w:w="14" w:type="dxa"/>
+            </w:tcMar>
+            <w:vAlign w:val="center"/>
+          </w:tcPr>
+          <w:p>
+            <w:pPr>
+              <w:spacing w:before="0" w:after="0" w:line="240"/>
+              <w:ind w:right="0" w:left="0" w:firstLine="0"/>
+              <w:jc w:val="left"/>
+              <w:rPr>
+                <w:spacing w:val="0"/>
+                <w:position w:val="0"/>
+                <w:sz w:val="22"/>
+                <w:shd w:fill="auto" w:val="clear"/>
+              </w:rPr>
+            </w:pPr>
+            <w:r>
+              <w:rPr>
+                <w:rFonts w:ascii="Arial" w:hAnsi="Arial" w:cs="Arial" w:eastAsia="Arial"/>
+                <w:b/>
+                <w:color w:val="000000"/>
+                <w:spacing w:val="0"/>
+                <w:position w:val="0"/>
+                <w:sz w:val="22"/>
+                <w:shd w:fill="auto" w:val="clear"/>
+              </w:rPr>
+              <w:t xml:space="preserve">Información de contacto</w:t>
+            </w:r>
+          </w:p>
+        </w:tc>
+        <w:tc>
+          <w:tcPr>
+            <w:tcW w:w="5102" w:type="dxa"/>
+            <w:tcBorders>
+              <w:top w:val="single" w:color="000000" w:sz="4"/>
+              <w:left w:val="single" w:color="000000" w:sz="4"/>
+              <w:bottom w:val="single" w:color="000000" w:sz="4"/>
+              <w:right w:val="single" w:color="000000" w:sz="4"/>
+            </w:tcBorders>
+            <w:shd w:color="auto" w:fill="auto" w:val="clear"/>
+            <w:tcMar>
+              <w:left w:w="14" w:type="dxa"/>
+              <w:right w:w="14" w:type="dxa"/>
+            </w:tcMar>
+            <w:vAlign w:val="center"/>
+          </w:tcPr>
+          <w:p>
+            <w:pPr>
+              <w:spacing w:before="0" w:after="0" w:line="240"/>
+              <w:ind w:right="0" w:left="0" w:firstLine="0"/>
+              <w:jc w:val="left"/>
+              <w:rPr>
+                <w:rFonts w:ascii="Calibri" w:hAnsi="Calibri" w:cs="Calibri" w:eastAsia="Calibri"/>
+                <w:color w:val="auto"/>
+                <w:spacing w:val="0"/>
+                <w:position w:val="0"/>
+                <w:sz w:val="22"/>
+                <w:shd w:fill="auto" w:val="clear"/>
+              </w:rPr>
+            </w:pPr>
+          </w:p>
+        </w:tc>
+      </w:tr>
+    </w:tbl>
     <w:p>
       <w:pPr>
         <w:spacing w:before="0" w:after="0" w:line="240"/>
@@ -5314,6 +7063,422 @@
         </w:rPr>
       </w:pPr>
     </w:p>
+    <w:tbl>
+      <w:tblPr/>
+      <w:tblGrid>
+        <w:gridCol w:w="2660"/>
+        <w:gridCol w:w="5102"/>
+      </w:tblGrid>
+      <w:tr>
+        <w:trPr>
+          <w:trHeight w:val="283" w:hRule="auto"/>
+          <w:jc w:val="left"/>
+        </w:trPr>
+        <w:tc>
+          <w:tcPr>
+            <w:tcW w:w="2660" w:type="dxa"/>
+            <w:tcBorders>
+              <w:top w:val="single" w:color="000000" w:sz="4"/>
+              <w:left w:val="single" w:color="000000" w:sz="4"/>
+              <w:bottom w:val="single" w:color="000000" w:sz="4"/>
+              <w:right w:val="single" w:color="000000" w:sz="4"/>
+            </w:tcBorders>
+            <w:shd w:color="auto" w:fill="d9d9d9" w:val="clear"/>
+            <w:tcMar>
+              <w:left w:w="14" w:type="dxa"/>
+              <w:right w:w="14" w:type="dxa"/>
+            </w:tcMar>
+            <w:vAlign w:val="center"/>
+          </w:tcPr>
+          <w:p>
+            <w:pPr>
+              <w:spacing w:before="0" w:after="0" w:line="240"/>
+              <w:ind w:right="0" w:left="0" w:firstLine="0"/>
+              <w:jc w:val="left"/>
+              <w:rPr>
+                <w:spacing w:val="0"/>
+                <w:position w:val="0"/>
+                <w:sz w:val="22"/>
+                <w:shd w:fill="auto" w:val="clear"/>
+              </w:rPr>
+            </w:pPr>
+            <w:r>
+              <w:rPr>
+                <w:rFonts w:ascii="Arial" w:hAnsi="Arial" w:cs="Arial" w:eastAsia="Arial"/>
+                <w:b/>
+                <w:color w:val="000000"/>
+                <w:spacing w:val="0"/>
+                <w:position w:val="0"/>
+                <w:sz w:val="22"/>
+                <w:shd w:fill="auto" w:val="clear"/>
+              </w:rPr>
+              <w:t xml:space="preserve">Nombre</w:t>
+            </w:r>
+          </w:p>
+        </w:tc>
+        <w:tc>
+          <w:tcPr>
+            <w:tcW w:w="5102" w:type="dxa"/>
+            <w:tcBorders>
+              <w:top w:val="single" w:color="000000" w:sz="4"/>
+              <w:left w:val="single" w:color="000000" w:sz="4"/>
+              <w:bottom w:val="single" w:color="000000" w:sz="4"/>
+              <w:right w:val="single" w:color="000000" w:sz="4"/>
+            </w:tcBorders>
+            <w:shd w:color="auto" w:fill="auto" w:val="clear"/>
+            <w:tcMar>
+              <w:left w:w="14" w:type="dxa"/>
+              <w:right w:w="14" w:type="dxa"/>
+            </w:tcMar>
+            <w:vAlign w:val="center"/>
+          </w:tcPr>
+          <w:p>
+            <w:pPr>
+              <w:spacing w:before="0" w:after="0" w:line="240"/>
+              <w:ind w:right="0" w:left="0" w:firstLine="0"/>
+              <w:jc w:val="left"/>
+              <w:rPr>
+                <w:rFonts w:ascii="Calibri" w:hAnsi="Calibri" w:cs="Calibri" w:eastAsia="Calibri"/>
+                <w:color w:val="auto"/>
+                <w:spacing w:val="0"/>
+                <w:position w:val="0"/>
+                <w:sz w:val="22"/>
+                <w:shd w:fill="auto" w:val="clear"/>
+              </w:rPr>
+            </w:pPr>
+          </w:p>
+        </w:tc>
+      </w:tr>
+      <w:tr>
+        <w:trPr>
+          <w:trHeight w:val="283" w:hRule="auto"/>
+          <w:jc w:val="left"/>
+        </w:trPr>
+        <w:tc>
+          <w:tcPr>
+            <w:tcW w:w="2660" w:type="dxa"/>
+            <w:tcBorders>
+              <w:top w:val="single" w:color="000000" w:sz="4"/>
+              <w:left w:val="single" w:color="000000" w:sz="4"/>
+              <w:bottom w:val="single" w:color="000000" w:sz="4"/>
+              <w:right w:val="single" w:color="000000" w:sz="4"/>
+            </w:tcBorders>
+            <w:shd w:color="auto" w:fill="d9d9d9" w:val="clear"/>
+            <w:tcMar>
+              <w:left w:w="14" w:type="dxa"/>
+              <w:right w:w="14" w:type="dxa"/>
+            </w:tcMar>
+            <w:vAlign w:val="center"/>
+          </w:tcPr>
+          <w:p>
+            <w:pPr>
+              <w:spacing w:before="0" w:after="0" w:line="240"/>
+              <w:ind w:right="0" w:left="0" w:firstLine="0"/>
+              <w:jc w:val="left"/>
+              <w:rPr>
+                <w:spacing w:val="0"/>
+                <w:position w:val="0"/>
+                <w:sz w:val="22"/>
+                <w:shd w:fill="auto" w:val="clear"/>
+              </w:rPr>
+            </w:pPr>
+            <w:r>
+              <w:rPr>
+                <w:rFonts w:ascii="Arial" w:hAnsi="Arial" w:cs="Arial" w:eastAsia="Arial"/>
+                <w:b/>
+                <w:color w:val="000000"/>
+                <w:spacing w:val="0"/>
+                <w:position w:val="0"/>
+                <w:sz w:val="22"/>
+                <w:shd w:fill="auto" w:val="clear"/>
+              </w:rPr>
+              <w:t xml:space="preserve">Rol</w:t>
+            </w:r>
+          </w:p>
+        </w:tc>
+        <w:tc>
+          <w:tcPr>
+            <w:tcW w:w="5102" w:type="dxa"/>
+            <w:tcBorders>
+              <w:top w:val="single" w:color="000000" w:sz="4"/>
+              <w:left w:val="single" w:color="000000" w:sz="4"/>
+              <w:bottom w:val="single" w:color="000000" w:sz="4"/>
+              <w:right w:val="single" w:color="000000" w:sz="4"/>
+            </w:tcBorders>
+            <w:shd w:color="auto" w:fill="auto" w:val="clear"/>
+            <w:tcMar>
+              <w:left w:w="14" w:type="dxa"/>
+              <w:right w:w="14" w:type="dxa"/>
+            </w:tcMar>
+            <w:vAlign w:val="center"/>
+          </w:tcPr>
+          <w:p>
+            <w:pPr>
+              <w:spacing w:before="0" w:after="0" w:line="240"/>
+              <w:ind w:right="0" w:left="0" w:firstLine="0"/>
+              <w:jc w:val="left"/>
+              <w:rPr>
+                <w:spacing w:val="0"/>
+                <w:position w:val="0"/>
+                <w:sz w:val="22"/>
+                <w:shd w:fill="auto" w:val="clear"/>
+              </w:rPr>
+            </w:pPr>
+            <w:r>
+              <w:rPr>
+                <w:rFonts w:ascii="Arial" w:hAnsi="Arial" w:cs="Arial" w:eastAsia="Arial"/>
+                <w:color w:val="000000"/>
+                <w:spacing w:val="0"/>
+                <w:position w:val="0"/>
+                <w:sz w:val="22"/>
+                <w:shd w:fill="auto" w:val="clear"/>
+              </w:rPr>
+              <w:t xml:space="preserve">  Dev</w:t>
+            </w:r>
+          </w:p>
+        </w:tc>
+      </w:tr>
+      <w:tr>
+        <w:trPr>
+          <w:trHeight w:val="283" w:hRule="auto"/>
+          <w:jc w:val="left"/>
+        </w:trPr>
+        <w:tc>
+          <w:tcPr>
+            <w:tcW w:w="2660" w:type="dxa"/>
+            <w:tcBorders>
+              <w:top w:val="single" w:color="000000" w:sz="4"/>
+              <w:left w:val="single" w:color="000000" w:sz="4"/>
+              <w:bottom w:val="single" w:color="000000" w:sz="4"/>
+              <w:right w:val="single" w:color="000000" w:sz="4"/>
+            </w:tcBorders>
+            <w:shd w:color="auto" w:fill="d9d9d9" w:val="clear"/>
+            <w:tcMar>
+              <w:left w:w="14" w:type="dxa"/>
+              <w:right w:w="14" w:type="dxa"/>
+            </w:tcMar>
+            <w:vAlign w:val="center"/>
+          </w:tcPr>
+          <w:p>
+            <w:pPr>
+              <w:spacing w:before="0" w:after="0" w:line="240"/>
+              <w:ind w:right="0" w:left="0" w:firstLine="0"/>
+              <w:jc w:val="left"/>
+              <w:rPr>
+                <w:spacing w:val="0"/>
+                <w:position w:val="0"/>
+                <w:sz w:val="22"/>
+                <w:shd w:fill="auto" w:val="clear"/>
+              </w:rPr>
+            </w:pPr>
+            <w:r>
+              <w:rPr>
+                <w:rFonts w:ascii="Arial" w:hAnsi="Arial" w:cs="Arial" w:eastAsia="Arial"/>
+                <w:b/>
+                <w:color w:val="000000"/>
+                <w:spacing w:val="0"/>
+                <w:position w:val="0"/>
+                <w:sz w:val="22"/>
+                <w:shd w:fill="auto" w:val="clear"/>
+              </w:rPr>
+              <w:t xml:space="preserve">Categoría Profesional</w:t>
+            </w:r>
+          </w:p>
+        </w:tc>
+        <w:tc>
+          <w:tcPr>
+            <w:tcW w:w="5102" w:type="dxa"/>
+            <w:tcBorders>
+              <w:top w:val="single" w:color="000000" w:sz="4"/>
+              <w:left w:val="single" w:color="000000" w:sz="4"/>
+              <w:bottom w:val="single" w:color="000000" w:sz="4"/>
+              <w:right w:val="single" w:color="000000" w:sz="4"/>
+            </w:tcBorders>
+            <w:shd w:color="auto" w:fill="auto" w:val="clear"/>
+            <w:tcMar>
+              <w:left w:w="14" w:type="dxa"/>
+              <w:right w:w="14" w:type="dxa"/>
+            </w:tcMar>
+            <w:vAlign w:val="center"/>
+          </w:tcPr>
+          <w:p>
+            <w:pPr>
+              <w:spacing w:before="0" w:after="0" w:line="240"/>
+              <w:ind w:right="0" w:left="708" w:firstLine="0"/>
+              <w:jc w:val="left"/>
+              <w:rPr>
+                <w:rFonts w:ascii="Calibri" w:hAnsi="Calibri" w:cs="Calibri" w:eastAsia="Calibri"/>
+                <w:color w:val="auto"/>
+                <w:spacing w:val="0"/>
+                <w:position w:val="0"/>
+                <w:sz w:val="22"/>
+                <w:shd w:fill="auto" w:val="clear"/>
+              </w:rPr>
+            </w:pPr>
+          </w:p>
+        </w:tc>
+      </w:tr>
+      <w:tr>
+        <w:trPr>
+          <w:trHeight w:val="283" w:hRule="auto"/>
+          <w:jc w:val="left"/>
+        </w:trPr>
+        <w:tc>
+          <w:tcPr>
+            <w:tcW w:w="2660" w:type="dxa"/>
+            <w:tcBorders>
+              <w:top w:val="single" w:color="000000" w:sz="4"/>
+              <w:left w:val="single" w:color="000000" w:sz="4"/>
+              <w:bottom w:val="single" w:color="000000" w:sz="4"/>
+              <w:right w:val="single" w:color="000000" w:sz="4"/>
+            </w:tcBorders>
+            <w:shd w:color="auto" w:fill="d9d9d9" w:val="clear"/>
+            <w:tcMar>
+              <w:left w:w="14" w:type="dxa"/>
+              <w:right w:w="14" w:type="dxa"/>
+            </w:tcMar>
+            <w:vAlign w:val="center"/>
+          </w:tcPr>
+          <w:p>
+            <w:pPr>
+              <w:spacing w:before="0" w:after="0" w:line="240"/>
+              <w:ind w:right="0" w:left="0" w:firstLine="0"/>
+              <w:jc w:val="left"/>
+              <w:rPr>
+                <w:spacing w:val="0"/>
+                <w:position w:val="0"/>
+                <w:sz w:val="22"/>
+                <w:shd w:fill="auto" w:val="clear"/>
+              </w:rPr>
+            </w:pPr>
+            <w:r>
+              <w:rPr>
+                <w:rFonts w:ascii="Arial" w:hAnsi="Arial" w:cs="Arial" w:eastAsia="Arial"/>
+                <w:b/>
+                <w:color w:val="000000"/>
+                <w:spacing w:val="0"/>
+                <w:position w:val="0"/>
+                <w:sz w:val="22"/>
+                <w:shd w:fill="auto" w:val="clear"/>
+              </w:rPr>
+              <w:t xml:space="preserve">Responsabilidad</w:t>
+            </w:r>
+          </w:p>
+        </w:tc>
+        <w:tc>
+          <w:tcPr>
+            <w:tcW w:w="5102" w:type="dxa"/>
+            <w:tcBorders>
+              <w:top w:val="single" w:color="000000" w:sz="4"/>
+              <w:left w:val="single" w:color="000000" w:sz="4"/>
+              <w:bottom w:val="single" w:color="000000" w:sz="4"/>
+              <w:right w:val="single" w:color="000000" w:sz="4"/>
+            </w:tcBorders>
+            <w:shd w:color="auto" w:fill="auto" w:val="clear"/>
+            <w:tcMar>
+              <w:left w:w="14" w:type="dxa"/>
+              <w:right w:w="14" w:type="dxa"/>
+            </w:tcMar>
+            <w:vAlign w:val="center"/>
+          </w:tcPr>
+          <w:p>
+            <w:pPr>
+              <w:spacing w:before="0" w:after="0" w:line="240"/>
+              <w:ind w:right="0" w:left="708" w:firstLine="0"/>
+              <w:jc w:val="left"/>
+              <w:rPr>
+                <w:rFonts w:ascii="Calibri" w:hAnsi="Calibri" w:cs="Calibri" w:eastAsia="Calibri"/>
+                <w:color w:val="auto"/>
+                <w:spacing w:val="0"/>
+                <w:position w:val="0"/>
+                <w:sz w:val="22"/>
+                <w:shd w:fill="auto" w:val="clear"/>
+              </w:rPr>
+            </w:pPr>
+          </w:p>
+        </w:tc>
+      </w:tr>
+      <w:tr>
+        <w:trPr>
+          <w:trHeight w:val="283" w:hRule="auto"/>
+          <w:jc w:val="left"/>
+        </w:trPr>
+        <w:tc>
+          <w:tcPr>
+            <w:tcW w:w="2660" w:type="dxa"/>
+            <w:tcBorders>
+              <w:top w:val="single" w:color="000000" w:sz="4"/>
+              <w:left w:val="single" w:color="000000" w:sz="4"/>
+              <w:bottom w:val="single" w:color="000000" w:sz="4"/>
+              <w:right w:val="single" w:color="000000" w:sz="4"/>
+            </w:tcBorders>
+            <w:shd w:color="auto" w:fill="d9d9d9" w:val="clear"/>
+            <w:tcMar>
+              <w:left w:w="14" w:type="dxa"/>
+              <w:right w:w="14" w:type="dxa"/>
+            </w:tcMar>
+            <w:vAlign w:val="center"/>
+          </w:tcPr>
+          <w:p>
+            <w:pPr>
+              <w:spacing w:before="0" w:after="0" w:line="240"/>
+              <w:ind w:right="0" w:left="0" w:firstLine="0"/>
+              <w:jc w:val="left"/>
+              <w:rPr>
+                <w:spacing w:val="0"/>
+                <w:position w:val="0"/>
+                <w:sz w:val="22"/>
+                <w:shd w:fill="auto" w:val="clear"/>
+              </w:rPr>
+            </w:pPr>
+            <w:r>
+              <w:rPr>
+                <w:rFonts w:ascii="Arial" w:hAnsi="Arial" w:cs="Arial" w:eastAsia="Arial"/>
+                <w:b/>
+                <w:color w:val="000000"/>
+                <w:spacing w:val="0"/>
+                <w:position w:val="0"/>
+                <w:sz w:val="22"/>
+                <w:shd w:fill="auto" w:val="clear"/>
+              </w:rPr>
+              <w:t xml:space="preserve">Información de contacto</w:t>
+            </w:r>
+          </w:p>
+        </w:tc>
+        <w:tc>
+          <w:tcPr>
+            <w:tcW w:w="5102" w:type="dxa"/>
+            <w:tcBorders>
+              <w:top w:val="single" w:color="000000" w:sz="4"/>
+              <w:left w:val="single" w:color="000000" w:sz="4"/>
+              <w:bottom w:val="single" w:color="000000" w:sz="4"/>
+              <w:right w:val="single" w:color="000000" w:sz="4"/>
+            </w:tcBorders>
+            <w:shd w:color="auto" w:fill="auto" w:val="clear"/>
+            <w:tcMar>
+              <w:left w:w="14" w:type="dxa"/>
+              <w:right w:w="14" w:type="dxa"/>
+            </w:tcMar>
+            <w:vAlign w:val="center"/>
+          </w:tcPr>
+          <w:p>
+            <w:pPr>
+              <w:spacing w:before="0" w:after="0" w:line="240"/>
+              <w:ind w:right="0" w:left="0" w:firstLine="0"/>
+              <w:jc w:val="left"/>
+              <w:rPr>
+                <w:rFonts w:ascii="Calibri" w:hAnsi="Calibri" w:cs="Calibri" w:eastAsia="Calibri"/>
+                <w:color w:val="auto"/>
+                <w:spacing w:val="0"/>
+                <w:position w:val="0"/>
+                <w:sz w:val="22"/>
+                <w:shd w:fill="auto" w:val="clear"/>
+              </w:rPr>
+            </w:pPr>
+          </w:p>
+        </w:tc>
+      </w:tr>
+    </w:tbl>
     <w:p>
       <w:pPr>
         <w:spacing w:before="0" w:after="0" w:line="240"/>
@@ -5330,6 +7495,422 @@
         </w:rPr>
       </w:pPr>
     </w:p>
+    <w:tbl>
+      <w:tblPr/>
+      <w:tblGrid>
+        <w:gridCol w:w="2660"/>
+        <w:gridCol w:w="5102"/>
+      </w:tblGrid>
+      <w:tr>
+        <w:trPr>
+          <w:trHeight w:val="283" w:hRule="auto"/>
+          <w:jc w:val="left"/>
+        </w:trPr>
+        <w:tc>
+          <w:tcPr>
+            <w:tcW w:w="2660" w:type="dxa"/>
+            <w:tcBorders>
+              <w:top w:val="single" w:color="000000" w:sz="4"/>
+              <w:left w:val="single" w:color="000000" w:sz="4"/>
+              <w:bottom w:val="single" w:color="000000" w:sz="4"/>
+              <w:right w:val="single" w:color="000000" w:sz="4"/>
+            </w:tcBorders>
+            <w:shd w:color="auto" w:fill="d9d9d9" w:val="clear"/>
+            <w:tcMar>
+              <w:left w:w="14" w:type="dxa"/>
+              <w:right w:w="14" w:type="dxa"/>
+            </w:tcMar>
+            <w:vAlign w:val="center"/>
+          </w:tcPr>
+          <w:p>
+            <w:pPr>
+              <w:spacing w:before="0" w:after="0" w:line="240"/>
+              <w:ind w:right="0" w:left="0" w:firstLine="0"/>
+              <w:jc w:val="left"/>
+              <w:rPr>
+                <w:spacing w:val="0"/>
+                <w:position w:val="0"/>
+                <w:sz w:val="22"/>
+                <w:shd w:fill="auto" w:val="clear"/>
+              </w:rPr>
+            </w:pPr>
+            <w:r>
+              <w:rPr>
+                <w:rFonts w:ascii="Arial" w:hAnsi="Arial" w:cs="Arial" w:eastAsia="Arial"/>
+                <w:b/>
+                <w:color w:val="000000"/>
+                <w:spacing w:val="0"/>
+                <w:position w:val="0"/>
+                <w:sz w:val="22"/>
+                <w:shd w:fill="auto" w:val="clear"/>
+              </w:rPr>
+              <w:t xml:space="preserve">Nombre</w:t>
+            </w:r>
+          </w:p>
+        </w:tc>
+        <w:tc>
+          <w:tcPr>
+            <w:tcW w:w="5102" w:type="dxa"/>
+            <w:tcBorders>
+              <w:top w:val="single" w:color="000000" w:sz="4"/>
+              <w:left w:val="single" w:color="000000" w:sz="4"/>
+              <w:bottom w:val="single" w:color="000000" w:sz="4"/>
+              <w:right w:val="single" w:color="000000" w:sz="4"/>
+            </w:tcBorders>
+            <w:shd w:color="auto" w:fill="auto" w:val="clear"/>
+            <w:tcMar>
+              <w:left w:w="14" w:type="dxa"/>
+              <w:right w:w="14" w:type="dxa"/>
+            </w:tcMar>
+            <w:vAlign w:val="center"/>
+          </w:tcPr>
+          <w:p>
+            <w:pPr>
+              <w:spacing w:before="0" w:after="0" w:line="240"/>
+              <w:ind w:right="0" w:left="0" w:firstLine="0"/>
+              <w:jc w:val="left"/>
+              <w:rPr>
+                <w:rFonts w:ascii="Calibri" w:hAnsi="Calibri" w:cs="Calibri" w:eastAsia="Calibri"/>
+                <w:color w:val="auto"/>
+                <w:spacing w:val="0"/>
+                <w:position w:val="0"/>
+                <w:sz w:val="22"/>
+                <w:shd w:fill="auto" w:val="clear"/>
+              </w:rPr>
+            </w:pPr>
+          </w:p>
+        </w:tc>
+      </w:tr>
+      <w:tr>
+        <w:trPr>
+          <w:trHeight w:val="283" w:hRule="auto"/>
+          <w:jc w:val="left"/>
+        </w:trPr>
+        <w:tc>
+          <w:tcPr>
+            <w:tcW w:w="2660" w:type="dxa"/>
+            <w:tcBorders>
+              <w:top w:val="single" w:color="000000" w:sz="4"/>
+              <w:left w:val="single" w:color="000000" w:sz="4"/>
+              <w:bottom w:val="single" w:color="000000" w:sz="4"/>
+              <w:right w:val="single" w:color="000000" w:sz="4"/>
+            </w:tcBorders>
+            <w:shd w:color="auto" w:fill="d9d9d9" w:val="clear"/>
+            <w:tcMar>
+              <w:left w:w="14" w:type="dxa"/>
+              <w:right w:w="14" w:type="dxa"/>
+            </w:tcMar>
+            <w:vAlign w:val="center"/>
+          </w:tcPr>
+          <w:p>
+            <w:pPr>
+              <w:spacing w:before="0" w:after="0" w:line="240"/>
+              <w:ind w:right="0" w:left="0" w:firstLine="0"/>
+              <w:jc w:val="left"/>
+              <w:rPr>
+                <w:spacing w:val="0"/>
+                <w:position w:val="0"/>
+                <w:sz w:val="22"/>
+                <w:shd w:fill="auto" w:val="clear"/>
+              </w:rPr>
+            </w:pPr>
+            <w:r>
+              <w:rPr>
+                <w:rFonts w:ascii="Arial" w:hAnsi="Arial" w:cs="Arial" w:eastAsia="Arial"/>
+                <w:b/>
+                <w:color w:val="000000"/>
+                <w:spacing w:val="0"/>
+                <w:position w:val="0"/>
+                <w:sz w:val="22"/>
+                <w:shd w:fill="auto" w:val="clear"/>
+              </w:rPr>
+              <w:t xml:space="preserve">Rol</w:t>
+            </w:r>
+          </w:p>
+        </w:tc>
+        <w:tc>
+          <w:tcPr>
+            <w:tcW w:w="5102" w:type="dxa"/>
+            <w:tcBorders>
+              <w:top w:val="single" w:color="000000" w:sz="4"/>
+              <w:left w:val="single" w:color="000000" w:sz="4"/>
+              <w:bottom w:val="single" w:color="000000" w:sz="4"/>
+              <w:right w:val="single" w:color="000000" w:sz="4"/>
+            </w:tcBorders>
+            <w:shd w:color="auto" w:fill="auto" w:val="clear"/>
+            <w:tcMar>
+              <w:left w:w="14" w:type="dxa"/>
+              <w:right w:w="14" w:type="dxa"/>
+            </w:tcMar>
+            <w:vAlign w:val="center"/>
+          </w:tcPr>
+          <w:p>
+            <w:pPr>
+              <w:spacing w:before="0" w:after="0" w:line="240"/>
+              <w:ind w:right="0" w:left="0" w:firstLine="0"/>
+              <w:jc w:val="left"/>
+              <w:rPr>
+                <w:spacing w:val="0"/>
+                <w:position w:val="0"/>
+                <w:sz w:val="22"/>
+                <w:shd w:fill="auto" w:val="clear"/>
+              </w:rPr>
+            </w:pPr>
+            <w:r>
+              <w:rPr>
+                <w:rFonts w:ascii="Arial" w:hAnsi="Arial" w:cs="Arial" w:eastAsia="Arial"/>
+                <w:color w:val="000000"/>
+                <w:spacing w:val="0"/>
+                <w:position w:val="0"/>
+                <w:sz w:val="22"/>
+                <w:shd w:fill="auto" w:val="clear"/>
+              </w:rPr>
+              <w:t xml:space="preserve">  Dev</w:t>
+            </w:r>
+          </w:p>
+        </w:tc>
+      </w:tr>
+      <w:tr>
+        <w:trPr>
+          <w:trHeight w:val="283" w:hRule="auto"/>
+          <w:jc w:val="left"/>
+        </w:trPr>
+        <w:tc>
+          <w:tcPr>
+            <w:tcW w:w="2660" w:type="dxa"/>
+            <w:tcBorders>
+              <w:top w:val="single" w:color="000000" w:sz="4"/>
+              <w:left w:val="single" w:color="000000" w:sz="4"/>
+              <w:bottom w:val="single" w:color="000000" w:sz="4"/>
+              <w:right w:val="single" w:color="000000" w:sz="4"/>
+            </w:tcBorders>
+            <w:shd w:color="auto" w:fill="d9d9d9" w:val="clear"/>
+            <w:tcMar>
+              <w:left w:w="14" w:type="dxa"/>
+              <w:right w:w="14" w:type="dxa"/>
+            </w:tcMar>
+            <w:vAlign w:val="center"/>
+          </w:tcPr>
+          <w:p>
+            <w:pPr>
+              <w:spacing w:before="0" w:after="0" w:line="240"/>
+              <w:ind w:right="0" w:left="0" w:firstLine="0"/>
+              <w:jc w:val="left"/>
+              <w:rPr>
+                <w:spacing w:val="0"/>
+                <w:position w:val="0"/>
+                <w:sz w:val="22"/>
+                <w:shd w:fill="auto" w:val="clear"/>
+              </w:rPr>
+            </w:pPr>
+            <w:r>
+              <w:rPr>
+                <w:rFonts w:ascii="Arial" w:hAnsi="Arial" w:cs="Arial" w:eastAsia="Arial"/>
+                <w:b/>
+                <w:color w:val="000000"/>
+                <w:spacing w:val="0"/>
+                <w:position w:val="0"/>
+                <w:sz w:val="22"/>
+                <w:shd w:fill="auto" w:val="clear"/>
+              </w:rPr>
+              <w:t xml:space="preserve">Categoría Profesional</w:t>
+            </w:r>
+          </w:p>
+        </w:tc>
+        <w:tc>
+          <w:tcPr>
+            <w:tcW w:w="5102" w:type="dxa"/>
+            <w:tcBorders>
+              <w:top w:val="single" w:color="000000" w:sz="4"/>
+              <w:left w:val="single" w:color="000000" w:sz="4"/>
+              <w:bottom w:val="single" w:color="000000" w:sz="4"/>
+              <w:right w:val="single" w:color="000000" w:sz="4"/>
+            </w:tcBorders>
+            <w:shd w:color="auto" w:fill="auto" w:val="clear"/>
+            <w:tcMar>
+              <w:left w:w="14" w:type="dxa"/>
+              <w:right w:w="14" w:type="dxa"/>
+            </w:tcMar>
+            <w:vAlign w:val="center"/>
+          </w:tcPr>
+          <w:p>
+            <w:pPr>
+              <w:spacing w:before="0" w:after="0" w:line="240"/>
+              <w:ind w:right="0" w:left="708" w:firstLine="0"/>
+              <w:jc w:val="left"/>
+              <w:rPr>
+                <w:rFonts w:ascii="Calibri" w:hAnsi="Calibri" w:cs="Calibri" w:eastAsia="Calibri"/>
+                <w:color w:val="auto"/>
+                <w:spacing w:val="0"/>
+                <w:position w:val="0"/>
+                <w:sz w:val="22"/>
+                <w:shd w:fill="auto" w:val="clear"/>
+              </w:rPr>
+            </w:pPr>
+          </w:p>
+        </w:tc>
+      </w:tr>
+      <w:tr>
+        <w:trPr>
+          <w:trHeight w:val="283" w:hRule="auto"/>
+          <w:jc w:val="left"/>
+        </w:trPr>
+        <w:tc>
+          <w:tcPr>
+            <w:tcW w:w="2660" w:type="dxa"/>
+            <w:tcBorders>
+              <w:top w:val="single" w:color="000000" w:sz="4"/>
+              <w:left w:val="single" w:color="000000" w:sz="4"/>
+              <w:bottom w:val="single" w:color="000000" w:sz="4"/>
+              <w:right w:val="single" w:color="000000" w:sz="4"/>
+            </w:tcBorders>
+            <w:shd w:color="auto" w:fill="d9d9d9" w:val="clear"/>
+            <w:tcMar>
+              <w:left w:w="14" w:type="dxa"/>
+              <w:right w:w="14" w:type="dxa"/>
+            </w:tcMar>
+            <w:vAlign w:val="center"/>
+          </w:tcPr>
+          <w:p>
+            <w:pPr>
+              <w:spacing w:before="0" w:after="0" w:line="240"/>
+              <w:ind w:right="0" w:left="0" w:firstLine="0"/>
+              <w:jc w:val="left"/>
+              <w:rPr>
+                <w:spacing w:val="0"/>
+                <w:position w:val="0"/>
+                <w:sz w:val="22"/>
+                <w:shd w:fill="auto" w:val="clear"/>
+              </w:rPr>
+            </w:pPr>
+            <w:r>
+              <w:rPr>
+                <w:rFonts w:ascii="Arial" w:hAnsi="Arial" w:cs="Arial" w:eastAsia="Arial"/>
+                <w:b/>
+                <w:color w:val="000000"/>
+                <w:spacing w:val="0"/>
+                <w:position w:val="0"/>
+                <w:sz w:val="22"/>
+                <w:shd w:fill="auto" w:val="clear"/>
+              </w:rPr>
+              <w:t xml:space="preserve">Responsabilidad</w:t>
+            </w:r>
+          </w:p>
+        </w:tc>
+        <w:tc>
+          <w:tcPr>
+            <w:tcW w:w="5102" w:type="dxa"/>
+            <w:tcBorders>
+              <w:top w:val="single" w:color="000000" w:sz="4"/>
+              <w:left w:val="single" w:color="000000" w:sz="4"/>
+              <w:bottom w:val="single" w:color="000000" w:sz="4"/>
+              <w:right w:val="single" w:color="000000" w:sz="4"/>
+            </w:tcBorders>
+            <w:shd w:color="auto" w:fill="auto" w:val="clear"/>
+            <w:tcMar>
+              <w:left w:w="14" w:type="dxa"/>
+              <w:right w:w="14" w:type="dxa"/>
+            </w:tcMar>
+            <w:vAlign w:val="center"/>
+          </w:tcPr>
+          <w:p>
+            <w:pPr>
+              <w:spacing w:before="0" w:after="0" w:line="240"/>
+              <w:ind w:right="0" w:left="708" w:firstLine="0"/>
+              <w:jc w:val="left"/>
+              <w:rPr>
+                <w:rFonts w:ascii="Calibri" w:hAnsi="Calibri" w:cs="Calibri" w:eastAsia="Calibri"/>
+                <w:color w:val="auto"/>
+                <w:spacing w:val="0"/>
+                <w:position w:val="0"/>
+                <w:sz w:val="22"/>
+                <w:shd w:fill="auto" w:val="clear"/>
+              </w:rPr>
+            </w:pPr>
+          </w:p>
+        </w:tc>
+      </w:tr>
+      <w:tr>
+        <w:trPr>
+          <w:trHeight w:val="283" w:hRule="auto"/>
+          <w:jc w:val="left"/>
+        </w:trPr>
+        <w:tc>
+          <w:tcPr>
+            <w:tcW w:w="2660" w:type="dxa"/>
+            <w:tcBorders>
+              <w:top w:val="single" w:color="000000" w:sz="4"/>
+              <w:left w:val="single" w:color="000000" w:sz="4"/>
+              <w:bottom w:val="single" w:color="000000" w:sz="4"/>
+              <w:right w:val="single" w:color="000000" w:sz="4"/>
+            </w:tcBorders>
+            <w:shd w:color="auto" w:fill="d9d9d9" w:val="clear"/>
+            <w:tcMar>
+              <w:left w:w="14" w:type="dxa"/>
+              <w:right w:w="14" w:type="dxa"/>
+            </w:tcMar>
+            <w:vAlign w:val="center"/>
+          </w:tcPr>
+          <w:p>
+            <w:pPr>
+              <w:spacing w:before="0" w:after="0" w:line="240"/>
+              <w:ind w:right="0" w:left="0" w:firstLine="0"/>
+              <w:jc w:val="left"/>
+              <w:rPr>
+                <w:spacing w:val="0"/>
+                <w:position w:val="0"/>
+                <w:sz w:val="22"/>
+                <w:shd w:fill="auto" w:val="clear"/>
+              </w:rPr>
+            </w:pPr>
+            <w:r>
+              <w:rPr>
+                <w:rFonts w:ascii="Arial" w:hAnsi="Arial" w:cs="Arial" w:eastAsia="Arial"/>
+                <w:b/>
+                <w:color w:val="000000"/>
+                <w:spacing w:val="0"/>
+                <w:position w:val="0"/>
+                <w:sz w:val="22"/>
+                <w:shd w:fill="auto" w:val="clear"/>
+              </w:rPr>
+              <w:t xml:space="preserve">Información de contacto</w:t>
+            </w:r>
+          </w:p>
+        </w:tc>
+        <w:tc>
+          <w:tcPr>
+            <w:tcW w:w="5102" w:type="dxa"/>
+            <w:tcBorders>
+              <w:top w:val="single" w:color="000000" w:sz="4"/>
+              <w:left w:val="single" w:color="000000" w:sz="4"/>
+              <w:bottom w:val="single" w:color="000000" w:sz="4"/>
+              <w:right w:val="single" w:color="000000" w:sz="4"/>
+            </w:tcBorders>
+            <w:shd w:color="auto" w:fill="auto" w:val="clear"/>
+            <w:tcMar>
+              <w:left w:w="14" w:type="dxa"/>
+              <w:right w:w="14" w:type="dxa"/>
+            </w:tcMar>
+            <w:vAlign w:val="center"/>
+          </w:tcPr>
+          <w:p>
+            <w:pPr>
+              <w:spacing w:before="0" w:after="0" w:line="240"/>
+              <w:ind w:right="0" w:left="0" w:firstLine="0"/>
+              <w:jc w:val="left"/>
+              <w:rPr>
+                <w:rFonts w:ascii="Calibri" w:hAnsi="Calibri" w:cs="Calibri" w:eastAsia="Calibri"/>
+                <w:color w:val="auto"/>
+                <w:spacing w:val="0"/>
+                <w:position w:val="0"/>
+                <w:sz w:val="22"/>
+                <w:shd w:fill="auto" w:val="clear"/>
+              </w:rPr>
+            </w:pPr>
+          </w:p>
+        </w:tc>
+      </w:tr>
+    </w:tbl>
     <w:p>
       <w:pPr>
         <w:spacing w:before="0" w:after="0" w:line="240"/>
@@ -5350,7 +7931,7 @@
       <w:pPr>
         <w:numPr>
           <w:ilvl w:val="0"/>
-          <w:numId w:val="124"/>
+          <w:numId w:val="208"/>
         </w:numPr>
         <w:spacing w:before="120" w:after="60" w:line="240"/>
         <w:ind w:right="0" w:left="1321" w:hanging="720"/>
@@ -6183,7 +8764,7 @@
       <w:pPr>
         <w:numPr>
           <w:ilvl w:val="0"/>
-          <w:numId w:val="152"/>
+          <w:numId w:val="236"/>
         </w:numPr>
         <w:spacing w:before="120" w:after="60" w:line="240"/>
         <w:ind w:right="0" w:left="1321" w:hanging="720"/>
@@ -6443,7 +9024,7 @@
       <w:pPr>
         <w:numPr>
           <w:ilvl w:val="0"/>
-          <w:numId w:val="161"/>
+          <w:numId w:val="245"/>
         </w:numPr>
         <w:spacing w:before="120" w:after="60" w:line="240"/>
         <w:ind w:right="0" w:left="1321" w:hanging="720"/>
@@ -6545,292 +9126,7 @@
     <w:p>
       <w:pPr>
         <w:spacing w:before="0" w:after="0" w:line="240"/>
-        <w:ind w:right="0" w:left="601" w:firstLine="106"/>
-        <w:jc w:val="both"/>
-        <w:rPr>
-          <w:rFonts w:ascii="Arial" w:hAnsi="Arial" w:cs="Arial" w:eastAsia="Arial"/>
-          <w:color w:val="000000"/>
-          <w:spacing w:val="0"/>
-          <w:position w:val="0"/>
-          <w:sz w:val="22"/>
-          <w:shd w:fill="auto" w:val="clear"/>
-        </w:rPr>
-      </w:pPr>
-    </w:p>
-    <w:p>
-      <w:pPr>
-        <w:spacing w:before="0" w:after="0" w:line="240"/>
-        <w:ind w:right="0" w:left="601" w:firstLine="106"/>
-        <w:jc w:val="both"/>
-        <w:rPr>
-          <w:rFonts w:ascii="Arial" w:hAnsi="Arial" w:cs="Arial" w:eastAsia="Arial"/>
-          <w:color w:val="000000"/>
-          <w:spacing w:val="0"/>
-          <w:position w:val="0"/>
-          <w:sz w:val="22"/>
-          <w:shd w:fill="auto" w:val="clear"/>
-        </w:rPr>
-      </w:pPr>
-    </w:p>
-    <w:p>
-      <w:pPr>
-        <w:spacing w:before="0" w:after="0" w:line="240"/>
-        <w:ind w:right="0" w:left="601" w:firstLine="106"/>
-        <w:jc w:val="both"/>
-        <w:rPr>
-          <w:rFonts w:ascii="Arial" w:hAnsi="Arial" w:cs="Arial" w:eastAsia="Arial"/>
-          <w:color w:val="000000"/>
-          <w:spacing w:val="0"/>
-          <w:position w:val="0"/>
-          <w:sz w:val="22"/>
-          <w:shd w:fill="auto" w:val="clear"/>
-        </w:rPr>
-      </w:pPr>
-    </w:p>
-    <w:p>
-      <w:pPr>
-        <w:spacing w:before="0" w:after="0" w:line="240"/>
-        <w:ind w:right="0" w:left="601" w:firstLine="106"/>
-        <w:jc w:val="both"/>
-        <w:rPr>
-          <w:rFonts w:ascii="Arial" w:hAnsi="Arial" w:cs="Arial" w:eastAsia="Arial"/>
-          <w:color w:val="000000"/>
-          <w:spacing w:val="0"/>
-          <w:position w:val="0"/>
-          <w:sz w:val="22"/>
-          <w:shd w:fill="auto" w:val="clear"/>
-        </w:rPr>
-      </w:pPr>
-    </w:p>
-    <w:p>
-      <w:pPr>
-        <w:spacing w:before="0" w:after="0" w:line="240"/>
-        <w:ind w:right="0" w:left="601" w:firstLine="106"/>
-        <w:jc w:val="both"/>
-        <w:rPr>
-          <w:rFonts w:ascii="Arial" w:hAnsi="Arial" w:cs="Arial" w:eastAsia="Arial"/>
-          <w:color w:val="000000"/>
-          <w:spacing w:val="0"/>
-          <w:position w:val="0"/>
-          <w:sz w:val="22"/>
-          <w:shd w:fill="auto" w:val="clear"/>
-        </w:rPr>
-      </w:pPr>
-    </w:p>
-    <w:p>
-      <w:pPr>
-        <w:spacing w:before="0" w:after="0" w:line="240"/>
-        <w:ind w:right="0" w:left="601" w:firstLine="106"/>
-        <w:jc w:val="both"/>
-        <w:rPr>
-          <w:rFonts w:ascii="Arial" w:hAnsi="Arial" w:cs="Arial" w:eastAsia="Arial"/>
-          <w:color w:val="000000"/>
-          <w:spacing w:val="0"/>
-          <w:position w:val="0"/>
-          <w:sz w:val="22"/>
-          <w:shd w:fill="auto" w:val="clear"/>
-        </w:rPr>
-      </w:pPr>
-    </w:p>
-    <w:p>
-      <w:pPr>
-        <w:spacing w:before="0" w:after="0" w:line="240"/>
-        <w:ind w:right="0" w:left="601" w:firstLine="106"/>
-        <w:jc w:val="both"/>
-        <w:rPr>
-          <w:rFonts w:ascii="Arial" w:hAnsi="Arial" w:cs="Arial" w:eastAsia="Arial"/>
-          <w:color w:val="000000"/>
-          <w:spacing w:val="0"/>
-          <w:position w:val="0"/>
-          <w:sz w:val="22"/>
-          <w:shd w:fill="auto" w:val="clear"/>
-        </w:rPr>
-      </w:pPr>
-    </w:p>
-    <w:p>
-      <w:pPr>
-        <w:spacing w:before="0" w:after="0" w:line="240"/>
-        <w:ind w:right="0" w:left="601" w:firstLine="106"/>
-        <w:jc w:val="both"/>
-        <w:rPr>
-          <w:rFonts w:ascii="Arial" w:hAnsi="Arial" w:cs="Arial" w:eastAsia="Arial"/>
-          <w:color w:val="000000"/>
-          <w:spacing w:val="0"/>
-          <w:position w:val="0"/>
-          <w:sz w:val="22"/>
-          <w:shd w:fill="auto" w:val="clear"/>
-        </w:rPr>
-      </w:pPr>
-    </w:p>
-    <w:p>
-      <w:pPr>
-        <w:spacing w:before="0" w:after="0" w:line="240"/>
-        <w:ind w:right="0" w:left="601" w:firstLine="106"/>
-        <w:jc w:val="both"/>
-        <w:rPr>
-          <w:rFonts w:ascii="Arial" w:hAnsi="Arial" w:cs="Arial" w:eastAsia="Arial"/>
-          <w:color w:val="000000"/>
-          <w:spacing w:val="0"/>
-          <w:position w:val="0"/>
-          <w:sz w:val="22"/>
-          <w:shd w:fill="auto" w:val="clear"/>
-        </w:rPr>
-      </w:pPr>
-    </w:p>
-    <w:p>
-      <w:pPr>
-        <w:spacing w:before="0" w:after="0" w:line="240"/>
-        <w:ind w:right="0" w:left="601" w:firstLine="106"/>
-        <w:jc w:val="both"/>
-        <w:rPr>
-          <w:rFonts w:ascii="Arial" w:hAnsi="Arial" w:cs="Arial" w:eastAsia="Arial"/>
-          <w:color w:val="000000"/>
-          <w:spacing w:val="0"/>
-          <w:position w:val="0"/>
-          <w:sz w:val="22"/>
-          <w:shd w:fill="auto" w:val="clear"/>
-        </w:rPr>
-      </w:pPr>
-    </w:p>
-    <w:p>
-      <w:pPr>
-        <w:spacing w:before="0" w:after="0" w:line="240"/>
-        <w:ind w:right="0" w:left="601" w:firstLine="106"/>
-        <w:jc w:val="both"/>
-        <w:rPr>
-          <w:rFonts w:ascii="Arial" w:hAnsi="Arial" w:cs="Arial" w:eastAsia="Arial"/>
-          <w:color w:val="000000"/>
-          <w:spacing w:val="0"/>
-          <w:position w:val="0"/>
-          <w:sz w:val="22"/>
-          <w:shd w:fill="auto" w:val="clear"/>
-        </w:rPr>
-      </w:pPr>
-    </w:p>
-    <w:p>
-      <w:pPr>
-        <w:spacing w:before="0" w:after="0" w:line="240"/>
-        <w:ind w:right="0" w:left="601" w:firstLine="106"/>
-        <w:jc w:val="both"/>
-        <w:rPr>
-          <w:rFonts w:ascii="Arial" w:hAnsi="Arial" w:cs="Arial" w:eastAsia="Arial"/>
-          <w:color w:val="000000"/>
-          <w:spacing w:val="0"/>
-          <w:position w:val="0"/>
-          <w:sz w:val="22"/>
-          <w:shd w:fill="auto" w:val="clear"/>
-        </w:rPr>
-      </w:pPr>
-    </w:p>
-    <w:p>
-      <w:pPr>
-        <w:spacing w:before="0" w:after="0" w:line="240"/>
-        <w:ind w:right="0" w:left="601" w:firstLine="106"/>
-        <w:jc w:val="both"/>
-        <w:rPr>
-          <w:rFonts w:ascii="Arial" w:hAnsi="Arial" w:cs="Arial" w:eastAsia="Arial"/>
-          <w:color w:val="000000"/>
-          <w:spacing w:val="0"/>
-          <w:position w:val="0"/>
-          <w:sz w:val="22"/>
-          <w:shd w:fill="auto" w:val="clear"/>
-        </w:rPr>
-      </w:pPr>
-    </w:p>
-    <w:p>
-      <w:pPr>
-        <w:spacing w:before="0" w:after="0" w:line="240"/>
-        <w:ind w:right="0" w:left="601" w:firstLine="106"/>
-        <w:jc w:val="both"/>
-        <w:rPr>
-          <w:rFonts w:ascii="Arial" w:hAnsi="Arial" w:cs="Arial" w:eastAsia="Arial"/>
-          <w:color w:val="000000"/>
-          <w:spacing w:val="0"/>
-          <w:position w:val="0"/>
-          <w:sz w:val="22"/>
-          <w:shd w:fill="auto" w:val="clear"/>
-        </w:rPr>
-      </w:pPr>
-    </w:p>
-    <w:p>
-      <w:pPr>
-        <w:spacing w:before="0" w:after="0" w:line="240"/>
-        <w:ind w:right="0" w:left="601" w:firstLine="106"/>
-        <w:jc w:val="both"/>
-        <w:rPr>
-          <w:rFonts w:ascii="Arial" w:hAnsi="Arial" w:cs="Arial" w:eastAsia="Arial"/>
-          <w:color w:val="000000"/>
-          <w:spacing w:val="0"/>
-          <w:position w:val="0"/>
-          <w:sz w:val="22"/>
-          <w:shd w:fill="auto" w:val="clear"/>
-        </w:rPr>
-      </w:pPr>
-    </w:p>
-    <w:p>
-      <w:pPr>
-        <w:spacing w:before="0" w:after="0" w:line="240"/>
-        <w:ind w:right="0" w:left="601" w:firstLine="106"/>
-        <w:jc w:val="both"/>
-        <w:rPr>
-          <w:rFonts w:ascii="Arial" w:hAnsi="Arial" w:cs="Arial" w:eastAsia="Arial"/>
-          <w:color w:val="000000"/>
-          <w:spacing w:val="0"/>
-          <w:position w:val="0"/>
-          <w:sz w:val="22"/>
-          <w:shd w:fill="auto" w:val="clear"/>
-        </w:rPr>
-      </w:pPr>
-    </w:p>
-    <w:p>
-      <w:pPr>
-        <w:spacing w:before="0" w:after="0" w:line="240"/>
-        <w:ind w:right="0" w:left="601" w:firstLine="106"/>
-        <w:jc w:val="both"/>
-        <w:rPr>
-          <w:rFonts w:ascii="Arial" w:hAnsi="Arial" w:cs="Arial" w:eastAsia="Arial"/>
-          <w:color w:val="000000"/>
-          <w:spacing w:val="0"/>
-          <w:position w:val="0"/>
-          <w:sz w:val="22"/>
-          <w:shd w:fill="auto" w:val="clear"/>
-        </w:rPr>
-      </w:pPr>
-    </w:p>
-    <w:p>
-      <w:pPr>
-        <w:spacing w:before="0" w:after="0" w:line="240"/>
-        <w:ind w:right="0" w:left="601" w:firstLine="106"/>
-        <w:jc w:val="both"/>
-        <w:rPr>
-          <w:rFonts w:ascii="Arial" w:hAnsi="Arial" w:cs="Arial" w:eastAsia="Arial"/>
-          <w:color w:val="000000"/>
-          <w:spacing w:val="0"/>
-          <w:position w:val="0"/>
-          <w:sz w:val="22"/>
-          <w:shd w:fill="auto" w:val="clear"/>
-        </w:rPr>
-      </w:pPr>
-    </w:p>
-    <w:p>
-      <w:pPr>
-        <w:spacing w:before="0" w:after="0" w:line="240"/>
-        <w:ind w:right="0" w:left="601" w:firstLine="106"/>
-        <w:jc w:val="both"/>
-        <w:rPr>
-          <w:rFonts w:ascii="Arial" w:hAnsi="Arial" w:cs="Arial" w:eastAsia="Arial"/>
-          <w:color w:val="000000"/>
-          <w:spacing w:val="0"/>
-          <w:position w:val="0"/>
-          <w:sz w:val="22"/>
-          <w:shd w:fill="auto" w:val="clear"/>
-        </w:rPr>
-      </w:pPr>
-    </w:p>
-    <w:p>
-      <w:pPr>
-        <w:spacing w:before="0" w:after="0" w:line="240"/>
-        <w:ind w:right="0" w:left="601" w:firstLine="106"/>
+        <w:ind w:right="0" w:left="0" w:firstLine="0"/>
         <w:jc w:val="both"/>
         <w:rPr>
           <w:rFonts w:ascii="Arial" w:hAnsi="Arial" w:cs="Arial" w:eastAsia="Arial"/>
@@ -6846,7 +9142,7 @@
       <w:pPr>
         <w:numPr>
           <w:ilvl w:val="0"/>
-          <w:numId w:val="164"/>
+          <w:numId w:val="249"/>
         </w:numPr>
         <w:spacing w:before="120" w:after="60" w:line="240"/>
         <w:ind w:right="0" w:left="360" w:hanging="360"/>
@@ -6893,7 +9189,7 @@
       <w:pPr>
         <w:numPr>
           <w:ilvl w:val="0"/>
-          <w:numId w:val="166"/>
+          <w:numId w:val="251"/>
         </w:numPr>
         <w:spacing w:before="120" w:after="60" w:line="240"/>
         <w:ind w:right="0" w:left="1320" w:hanging="720"/>
@@ -6982,7 +9278,7 @@
       <w:pPr>
         <w:numPr>
           <w:ilvl w:val="0"/>
-          <w:numId w:val="169"/>
+          <w:numId w:val="254"/>
         </w:numPr>
         <w:spacing w:before="120" w:after="60" w:line="240"/>
         <w:ind w:right="0" w:left="1321" w:hanging="720"/>
@@ -7690,7 +9986,7 @@
       <w:pPr>
         <w:numPr>
           <w:ilvl w:val="0"/>
-          <w:numId w:val="189"/>
+          <w:numId w:val="274"/>
         </w:numPr>
         <w:spacing w:before="120" w:after="60" w:line="240"/>
         <w:ind w:right="0" w:left="1321" w:hanging="720"/>
@@ -7722,7 +10018,7 @@
       <w:pPr>
         <w:numPr>
           <w:ilvl w:val="0"/>
-          <w:numId w:val="189"/>
+          <w:numId w:val="274"/>
         </w:numPr>
         <w:spacing w:before="0" w:after="0" w:line="240"/>
         <w:ind w:right="0" w:left="1320" w:hanging="360"/>
@@ -7752,7 +10048,7 @@
       <w:pPr>
         <w:numPr>
           <w:ilvl w:val="0"/>
-          <w:numId w:val="189"/>
+          <w:numId w:val="274"/>
         </w:numPr>
         <w:spacing w:before="0" w:after="0" w:line="240"/>
         <w:ind w:right="0" w:left="1320" w:hanging="360"/>
@@ -7782,7 +10078,7 @@
       <w:pPr>
         <w:numPr>
           <w:ilvl w:val="0"/>
-          <w:numId w:val="189"/>
+          <w:numId w:val="274"/>
         </w:numPr>
         <w:spacing w:before="0" w:after="0" w:line="240"/>
         <w:ind w:right="0" w:left="1320" w:hanging="360"/>
@@ -7812,7 +10108,7 @@
       <w:pPr>
         <w:numPr>
           <w:ilvl w:val="0"/>
-          <w:numId w:val="189"/>
+          <w:numId w:val="274"/>
         </w:numPr>
         <w:spacing w:before="0" w:after="0" w:line="240"/>
         <w:ind w:right="0" w:left="1320" w:hanging="360"/>
@@ -7900,233 +10196,9 @@
     </w:p>
     <w:p>
       <w:pPr>
-        <w:spacing w:before="0" w:after="0" w:line="240"/>
-        <w:ind w:right="0" w:left="0" w:firstLine="0"/>
-        <w:jc w:val="left"/>
-        <w:rPr>
-          <w:rFonts w:ascii="Arial" w:hAnsi="Arial" w:cs="Arial" w:eastAsia="Arial"/>
-          <w:i/>
-          <w:color w:val="FF0000"/>
-          <w:spacing w:val="0"/>
-          <w:position w:val="0"/>
-          <w:sz w:val="22"/>
-          <w:shd w:fill="auto" w:val="clear"/>
-        </w:rPr>
-      </w:pPr>
-    </w:p>
-    <w:p>
-      <w:pPr>
-        <w:spacing w:before="0" w:after="0" w:line="240"/>
-        <w:ind w:right="0" w:left="0" w:firstLine="0"/>
-        <w:jc w:val="left"/>
-        <w:rPr>
-          <w:rFonts w:ascii="Arial" w:hAnsi="Arial" w:cs="Arial" w:eastAsia="Arial"/>
-          <w:i/>
-          <w:color w:val="FF0000"/>
-          <w:spacing w:val="0"/>
-          <w:position w:val="0"/>
-          <w:sz w:val="22"/>
-          <w:shd w:fill="auto" w:val="clear"/>
-        </w:rPr>
-      </w:pPr>
-    </w:p>
-    <w:p>
-      <w:pPr>
-        <w:spacing w:before="0" w:after="0" w:line="240"/>
-        <w:ind w:right="0" w:left="0" w:firstLine="0"/>
-        <w:jc w:val="left"/>
-        <w:rPr>
-          <w:rFonts w:ascii="Arial" w:hAnsi="Arial" w:cs="Arial" w:eastAsia="Arial"/>
-          <w:i/>
-          <w:color w:val="FF0000"/>
-          <w:spacing w:val="0"/>
-          <w:position w:val="0"/>
-          <w:sz w:val="22"/>
-          <w:shd w:fill="auto" w:val="clear"/>
-        </w:rPr>
-      </w:pPr>
-    </w:p>
-    <w:p>
-      <w:pPr>
-        <w:spacing w:before="0" w:after="0" w:line="240"/>
-        <w:ind w:right="0" w:left="0" w:firstLine="0"/>
-        <w:jc w:val="left"/>
-        <w:rPr>
-          <w:rFonts w:ascii="Arial" w:hAnsi="Arial" w:cs="Arial" w:eastAsia="Arial"/>
-          <w:i/>
-          <w:color w:val="FF0000"/>
-          <w:spacing w:val="0"/>
-          <w:position w:val="0"/>
-          <w:sz w:val="22"/>
-          <w:shd w:fill="auto" w:val="clear"/>
-        </w:rPr>
-      </w:pPr>
-    </w:p>
-    <w:p>
-      <w:pPr>
-        <w:spacing w:before="0" w:after="0" w:line="240"/>
-        <w:ind w:right="0" w:left="0" w:firstLine="0"/>
-        <w:jc w:val="left"/>
-        <w:rPr>
-          <w:rFonts w:ascii="Arial" w:hAnsi="Arial" w:cs="Arial" w:eastAsia="Arial"/>
-          <w:i/>
-          <w:color w:val="FF0000"/>
-          <w:spacing w:val="0"/>
-          <w:position w:val="0"/>
-          <w:sz w:val="22"/>
-          <w:shd w:fill="auto" w:val="clear"/>
-        </w:rPr>
-      </w:pPr>
-    </w:p>
-    <w:p>
-      <w:pPr>
-        <w:spacing w:before="0" w:after="0" w:line="240"/>
-        <w:ind w:right="0" w:left="0" w:firstLine="0"/>
-        <w:jc w:val="left"/>
-        <w:rPr>
-          <w:rFonts w:ascii="Arial" w:hAnsi="Arial" w:cs="Arial" w:eastAsia="Arial"/>
-          <w:i/>
-          <w:color w:val="FF0000"/>
-          <w:spacing w:val="0"/>
-          <w:position w:val="0"/>
-          <w:sz w:val="22"/>
-          <w:shd w:fill="auto" w:val="clear"/>
-        </w:rPr>
-      </w:pPr>
-    </w:p>
-    <w:p>
-      <w:pPr>
-        <w:spacing w:before="0" w:after="0" w:line="240"/>
-        <w:ind w:right="0" w:left="0" w:firstLine="0"/>
-        <w:jc w:val="left"/>
-        <w:rPr>
-          <w:rFonts w:ascii="Arial" w:hAnsi="Arial" w:cs="Arial" w:eastAsia="Arial"/>
-          <w:i/>
-          <w:color w:val="FF0000"/>
-          <w:spacing w:val="0"/>
-          <w:position w:val="0"/>
-          <w:sz w:val="22"/>
-          <w:shd w:fill="auto" w:val="clear"/>
-        </w:rPr>
-      </w:pPr>
-    </w:p>
-    <w:p>
-      <w:pPr>
-        <w:spacing w:before="0" w:after="0" w:line="240"/>
-        <w:ind w:right="0" w:left="0" w:firstLine="0"/>
-        <w:jc w:val="left"/>
-        <w:rPr>
-          <w:rFonts w:ascii="Arial" w:hAnsi="Arial" w:cs="Arial" w:eastAsia="Arial"/>
-          <w:i/>
-          <w:color w:val="FF0000"/>
-          <w:spacing w:val="0"/>
-          <w:position w:val="0"/>
-          <w:sz w:val="22"/>
-          <w:shd w:fill="auto" w:val="clear"/>
-        </w:rPr>
-      </w:pPr>
-    </w:p>
-    <w:p>
-      <w:pPr>
-        <w:spacing w:before="0" w:after="0" w:line="240"/>
-        <w:ind w:right="0" w:left="0" w:firstLine="0"/>
-        <w:jc w:val="left"/>
-        <w:rPr>
-          <w:rFonts w:ascii="Arial" w:hAnsi="Arial" w:cs="Arial" w:eastAsia="Arial"/>
-          <w:i/>
-          <w:color w:val="FF0000"/>
-          <w:spacing w:val="0"/>
-          <w:position w:val="0"/>
-          <w:sz w:val="22"/>
-          <w:shd w:fill="auto" w:val="clear"/>
-        </w:rPr>
-      </w:pPr>
-    </w:p>
-    <w:p>
-      <w:pPr>
-        <w:spacing w:before="0" w:after="0" w:line="240"/>
-        <w:ind w:right="0" w:left="0" w:firstLine="0"/>
-        <w:jc w:val="left"/>
-        <w:rPr>
-          <w:rFonts w:ascii="Arial" w:hAnsi="Arial" w:cs="Arial" w:eastAsia="Arial"/>
-          <w:i/>
-          <w:color w:val="FF0000"/>
-          <w:spacing w:val="0"/>
-          <w:position w:val="0"/>
-          <w:sz w:val="22"/>
-          <w:shd w:fill="auto" w:val="clear"/>
-        </w:rPr>
-      </w:pPr>
-    </w:p>
-    <w:p>
-      <w:pPr>
-        <w:spacing w:before="0" w:after="0" w:line="240"/>
-        <w:ind w:right="0" w:left="0" w:firstLine="0"/>
-        <w:jc w:val="left"/>
-        <w:rPr>
-          <w:rFonts w:ascii="Arial" w:hAnsi="Arial" w:cs="Arial" w:eastAsia="Arial"/>
-          <w:i/>
-          <w:color w:val="FF0000"/>
-          <w:spacing w:val="0"/>
-          <w:position w:val="0"/>
-          <w:sz w:val="22"/>
-          <w:shd w:fill="auto" w:val="clear"/>
-        </w:rPr>
-      </w:pPr>
-    </w:p>
-    <w:p>
-      <w:pPr>
-        <w:spacing w:before="0" w:after="0" w:line="240"/>
-        <w:ind w:right="0" w:left="0" w:firstLine="0"/>
-        <w:jc w:val="left"/>
-        <w:rPr>
-          <w:rFonts w:ascii="Arial" w:hAnsi="Arial" w:cs="Arial" w:eastAsia="Arial"/>
-          <w:i/>
-          <w:color w:val="FF0000"/>
-          <w:spacing w:val="0"/>
-          <w:position w:val="0"/>
-          <w:sz w:val="22"/>
-          <w:shd w:fill="auto" w:val="clear"/>
-        </w:rPr>
-      </w:pPr>
-    </w:p>
-    <w:p>
-      <w:pPr>
-        <w:spacing w:before="0" w:after="0" w:line="240"/>
-        <w:ind w:right="0" w:left="0" w:firstLine="0"/>
-        <w:jc w:val="left"/>
-        <w:rPr>
-          <w:rFonts w:ascii="Arial" w:hAnsi="Arial" w:cs="Arial" w:eastAsia="Arial"/>
-          <w:i/>
-          <w:color w:val="FF0000"/>
-          <w:spacing w:val="0"/>
-          <w:position w:val="0"/>
-          <w:sz w:val="22"/>
-          <w:shd w:fill="auto" w:val="clear"/>
-        </w:rPr>
-      </w:pPr>
-    </w:p>
-    <w:p>
-      <w:pPr>
-        <w:spacing w:before="0" w:after="0" w:line="240"/>
-        <w:ind w:right="0" w:left="0" w:firstLine="0"/>
-        <w:jc w:val="left"/>
-        <w:rPr>
-          <w:rFonts w:ascii="Arial" w:hAnsi="Arial" w:cs="Arial" w:eastAsia="Arial"/>
-          <w:i/>
-          <w:color w:val="FF0000"/>
-          <w:spacing w:val="0"/>
-          <w:position w:val="0"/>
-          <w:sz w:val="22"/>
-          <w:shd w:fill="auto" w:val="clear"/>
-        </w:rPr>
-      </w:pPr>
-    </w:p>
-    <w:p>
-      <w:pPr>
         <w:numPr>
           <w:ilvl w:val="0"/>
-          <w:numId w:val="193"/>
+          <w:numId w:val="278"/>
         </w:numPr>
         <w:spacing w:before="120" w:after="60" w:line="240"/>
         <w:ind w:right="0" w:left="357" w:hanging="357"/>
@@ -8305,6 +10377,16 @@
         <w:jc w:val="left"/>
         <w:rPr>
           <w:rFonts w:ascii="Arial" w:hAnsi="Arial" w:cs="Arial" w:eastAsia="Arial"/>
+          <w:color w:val="auto"/>
+          <w:spacing w:val="0"/>
+          <w:position w:val="0"/>
+          <w:sz w:val="24"/>
+          <w:shd w:fill="auto" w:val="clear"/>
+        </w:rPr>
+      </w:pPr>
+      <w:r>
+        <w:rPr>
+          <w:rFonts w:ascii="Arial" w:hAnsi="Arial" w:cs="Arial" w:eastAsia="Arial"/>
           <w:b/>
           <w:color w:val="auto"/>
           <w:spacing w:val="0"/>
@@ -8312,32 +10394,6 @@
           <w:sz w:val="24"/>
           <w:shd w:fill="auto" w:val="clear"/>
         </w:rPr>
-      </w:pPr>
-    </w:p>
-    <w:p>
-      <w:pPr>
-        <w:spacing w:before="0" w:after="0" w:line="240"/>
-        <w:ind w:right="0" w:left="0" w:firstLine="0"/>
-        <w:jc w:val="left"/>
-        <w:rPr>
-          <w:rFonts w:ascii="Arial" w:hAnsi="Arial" w:cs="Arial" w:eastAsia="Arial"/>
-          <w:color w:val="auto"/>
-          <w:spacing w:val="0"/>
-          <w:position w:val="0"/>
-          <w:sz w:val="24"/>
-          <w:shd w:fill="auto" w:val="clear"/>
-        </w:rPr>
-      </w:pPr>
-      <w:r>
-        <w:rPr>
-          <w:rFonts w:ascii="Arial" w:hAnsi="Arial" w:cs="Arial" w:eastAsia="Arial"/>
-          <w:b/>
-          <w:color w:val="auto"/>
-          <w:spacing w:val="0"/>
-          <w:position w:val="0"/>
-          <w:sz w:val="24"/>
-          <w:shd w:fill="auto" w:val="clear"/>
-        </w:rPr>
         <w:t xml:space="preserve">Sprints.</w:t>
       </w:r>
     </w:p>
@@ -8345,13 +10401,28 @@
       <w:pPr>
         <w:spacing w:before="0" w:after="0" w:line="240"/>
         <w:ind w:right="0" w:left="0" w:firstLine="0"/>
+        <w:jc w:val="left"/>
+        <w:rPr>
+          <w:rFonts w:ascii="Arial" w:hAnsi="Arial" w:cs="Arial" w:eastAsia="Arial"/>
+          <w:color w:val="auto"/>
+          <w:spacing w:val="0"/>
+          <w:position w:val="0"/>
+          <w:sz w:val="22"/>
+          <w:shd w:fill="auto" w:val="clear"/>
+        </w:rPr>
+      </w:pPr>
+    </w:p>
+    <w:p>
+      <w:pPr>
+        <w:spacing w:before="0" w:after="0" w:line="240"/>
+        <w:ind w:right="0" w:left="0" w:firstLine="0"/>
         <w:jc w:val="center"/>
         <w:rPr>
           <w:rFonts w:ascii="Arial" w:hAnsi="Arial" w:cs="Arial" w:eastAsia="Arial"/>
           <w:color w:val="auto"/>
           <w:spacing w:val="0"/>
           <w:position w:val="0"/>
-          <w:sz w:val="24"/>
+          <w:sz w:val="22"/>
           <w:shd w:fill="auto" w:val="clear"/>
         </w:rPr>
       </w:pPr>
@@ -8359,17 +10430,17 @@
     <w:tbl>
       <w:tblPr/>
       <w:tblGrid>
-        <w:gridCol w:w="2039"/>
-        <w:gridCol w:w="6693"/>
+        <w:gridCol w:w="1980"/>
+        <w:gridCol w:w="6514"/>
       </w:tblGrid>
       <w:tr>
         <w:trPr>
-          <w:trHeight w:val="1" w:hRule="atLeast"/>
+          <w:trHeight w:val="624" w:hRule="auto"/>
           <w:jc w:val="left"/>
         </w:trPr>
         <w:tc>
           <w:tcPr>
-            <w:tcW w:w="2039" w:type="dxa"/>
+            <w:tcW w:w="1980" w:type="dxa"/>
             <w:tcBorders>
               <w:top w:val="single" w:color="000000" w:sz="4"/>
               <w:left w:val="single" w:color="000000" w:sz="4"/>
@@ -8389,29 +10460,29 @@
               <w:ind w:right="0" w:left="0" w:firstLine="0"/>
               <w:jc w:val="left"/>
               <w:rPr>
-                <w:spacing w:val="0"/>
-                <w:position w:val="0"/>
-                <w:sz w:val="22"/>
-                <w:shd w:fill="auto" w:val="clear"/>
-              </w:rPr>
-            </w:pPr>
-            <w:r>
-              <w:rPr>
-                <w:rFonts w:ascii="Arial" w:hAnsi="Arial" w:cs="Arial" w:eastAsia="Arial"/>
-                <w:b/>
-                <w:color w:val="000000"/>
-                <w:spacing w:val="0"/>
-                <w:position w:val="0"/>
-                <w:sz w:val="22"/>
-                <w:shd w:fill="auto" w:val="clear"/>
-              </w:rPr>
-              <w:t xml:space="preserve">N° de sprint</w:t>
-            </w:r>
-          </w:p>
-        </w:tc>
-        <w:tc>
-          <w:tcPr>
-            <w:tcW w:w="6693" w:type="dxa"/>
+                <w:color w:val="auto"/>
+                <w:spacing w:val="0"/>
+                <w:position w:val="0"/>
+                <w:sz w:val="22"/>
+                <w:shd w:fill="auto" w:val="clear"/>
+              </w:rPr>
+            </w:pPr>
+            <w:r>
+              <w:rPr>
+                <w:rFonts w:ascii="Arial" w:hAnsi="Arial" w:cs="Arial" w:eastAsia="Arial"/>
+                <w:color w:val="auto"/>
+                <w:spacing w:val="0"/>
+                <w:position w:val="0"/>
+                <w:sz w:val="22"/>
+                <w:shd w:fill="auto" w:val="clear"/>
+              </w:rPr>
+              <w:t xml:space="preserve">N° de Sprint</w:t>
+            </w:r>
+          </w:p>
+        </w:tc>
+        <w:tc>
+          <w:tcPr>
+            <w:tcW w:w="6514" w:type="dxa"/>
             <w:tcBorders>
               <w:top w:val="single" w:color="000000" w:sz="4"/>
               <w:left w:val="single" w:color="000000" w:sz="4"/>
@@ -8431,16 +10502,17 @@
               <w:ind w:right="0" w:left="0" w:firstLine="0"/>
               <w:jc w:val="left"/>
               <w:rPr>
-                <w:spacing w:val="0"/>
-                <w:position w:val="0"/>
-                <w:sz w:val="22"/>
-                <w:shd w:fill="auto" w:val="clear"/>
-              </w:rPr>
-            </w:pPr>
-            <w:r>
-              <w:rPr>
-                <w:rFonts w:ascii="Arial" w:hAnsi="Arial" w:cs="Arial" w:eastAsia="Arial"/>
-                <w:color w:val="000000"/>
+                <w:color w:val="auto"/>
+                <w:spacing w:val="0"/>
+                <w:position w:val="0"/>
+                <w:sz w:val="22"/>
+                <w:shd w:fill="auto" w:val="clear"/>
+              </w:rPr>
+            </w:pPr>
+            <w:r>
+              <w:rPr>
+                <w:rFonts w:ascii="Arial" w:hAnsi="Arial" w:cs="Arial" w:eastAsia="Arial"/>
+                <w:color w:val="auto"/>
                 <w:spacing w:val="0"/>
                 <w:position w:val="0"/>
                 <w:sz w:val="22"/>
@@ -8453,12 +10525,12 @@
       </w:tr>
       <w:tr>
         <w:trPr>
-          <w:trHeight w:val="1" w:hRule="atLeast"/>
+          <w:trHeight w:val="624" w:hRule="auto"/>
           <w:jc w:val="left"/>
         </w:trPr>
         <w:tc>
           <w:tcPr>
-            <w:tcW w:w="2039" w:type="dxa"/>
+            <w:tcW w:w="1980" w:type="dxa"/>
             <w:tcBorders>
               <w:top w:val="single" w:color="000000" w:sz="4"/>
               <w:left w:val="single" w:color="000000" w:sz="4"/>
@@ -8478,17 +10550,17 @@
               <w:ind w:right="0" w:left="0" w:firstLine="0"/>
               <w:jc w:val="left"/>
               <w:rPr>
-                <w:spacing w:val="0"/>
-                <w:position w:val="0"/>
-                <w:sz w:val="22"/>
-                <w:shd w:fill="auto" w:val="clear"/>
-              </w:rPr>
-            </w:pPr>
-            <w:r>
-              <w:rPr>
-                <w:rFonts w:ascii="Arial" w:hAnsi="Arial" w:cs="Arial" w:eastAsia="Arial"/>
-                <w:b/>
-                <w:color w:val="000000"/>
+                <w:color w:val="auto"/>
+                <w:spacing w:val="0"/>
+                <w:position w:val="0"/>
+                <w:sz w:val="22"/>
+                <w:shd w:fill="auto" w:val="clear"/>
+              </w:rPr>
+            </w:pPr>
+            <w:r>
+              <w:rPr>
+                <w:rFonts w:ascii="Arial" w:hAnsi="Arial" w:cs="Arial" w:eastAsia="Arial"/>
+                <w:color w:val="auto"/>
                 <w:spacing w:val="0"/>
                 <w:position w:val="0"/>
                 <w:sz w:val="22"/>
@@ -8500,7 +10572,7 @@
         </w:tc>
         <w:tc>
           <w:tcPr>
-            <w:tcW w:w="6693" w:type="dxa"/>
+            <w:tcW w:w="6514" w:type="dxa"/>
             <w:tcBorders>
               <w:top w:val="single" w:color="000000" w:sz="4"/>
               <w:left w:val="single" w:color="000000" w:sz="4"/>
@@ -8512,59 +10584,16 @@
               <w:left w:w="108" w:type="dxa"/>
               <w:right w:w="108" w:type="dxa"/>
             </w:tcMar>
-            <w:vAlign w:val="center"/>
-          </w:tcPr>
-          <w:p>
-            <w:pPr>
-              <w:spacing w:before="0" w:after="0" w:line="240"/>
-              <w:ind w:right="0" w:left="0" w:firstLine="0"/>
-              <w:jc w:val="left"/>
-              <w:rPr>
-                <w:rFonts w:ascii="Arial" w:hAnsi="Arial" w:cs="Arial" w:eastAsia="Arial"/>
-                <w:color w:val="000000"/>
-                <w:spacing w:val="0"/>
-                <w:position w:val="0"/>
-                <w:sz w:val="22"/>
-                <w:shd w:fill="auto" w:val="clear"/>
-              </w:rPr>
-            </w:pPr>
-          </w:p>
-          <w:p>
-            <w:pPr>
-              <w:spacing w:before="0" w:after="0" w:line="240"/>
-              <w:ind w:right="0" w:left="0" w:firstLine="0"/>
-              <w:jc w:val="left"/>
-              <w:rPr>
-                <w:rFonts w:ascii="Arial" w:hAnsi="Arial" w:cs="Arial" w:eastAsia="Arial"/>
-                <w:color w:val="000000"/>
-                <w:spacing w:val="0"/>
-                <w:position w:val="0"/>
-                <w:sz w:val="22"/>
-                <w:shd w:fill="auto" w:val="clear"/>
-              </w:rPr>
-            </w:pPr>
-          </w:p>
-          <w:p>
-            <w:pPr>
-              <w:spacing w:before="0" w:after="0" w:line="240"/>
-              <w:ind w:right="0" w:left="0" w:firstLine="0"/>
-              <w:jc w:val="left"/>
-              <w:rPr>
-                <w:rFonts w:ascii="Arial" w:hAnsi="Arial" w:cs="Arial" w:eastAsia="Arial"/>
-                <w:color w:val="000000"/>
-                <w:spacing w:val="0"/>
-                <w:position w:val="0"/>
-                <w:sz w:val="22"/>
-                <w:shd w:fill="auto" w:val="clear"/>
-              </w:rPr>
-            </w:pPr>
-          </w:p>
-          <w:p>
-            <w:pPr>
-              <w:spacing w:before="0" w:after="0" w:line="240"/>
-              <w:ind w:right="0" w:left="0" w:firstLine="0"/>
-              <w:jc w:val="left"/>
-              <w:rPr>
+            <w:vAlign w:val="top"/>
+          </w:tcPr>
+          <w:p>
+            <w:pPr>
+              <w:spacing w:before="0" w:after="0" w:line="240"/>
+              <w:ind w:right="0" w:left="0" w:firstLine="0"/>
+              <w:jc w:val="center"/>
+              <w:rPr>
+                <w:rFonts w:ascii="Calibri" w:hAnsi="Calibri" w:cs="Calibri" w:eastAsia="Calibri"/>
+                <w:color w:val="auto"/>
                 <w:spacing w:val="0"/>
                 <w:position w:val="0"/>
                 <w:sz w:val="22"/>
@@ -8576,12 +10605,12 @@
       </w:tr>
       <w:tr>
         <w:trPr>
-          <w:trHeight w:val="1" w:hRule="atLeast"/>
+          <w:trHeight w:val="624" w:hRule="auto"/>
           <w:jc w:val="left"/>
         </w:trPr>
         <w:tc>
           <w:tcPr>
-            <w:tcW w:w="2039" w:type="dxa"/>
+            <w:tcW w:w="1980" w:type="dxa"/>
             <w:tcBorders>
               <w:top w:val="single" w:color="000000" w:sz="4"/>
               <w:left w:val="single" w:color="000000" w:sz="4"/>
@@ -8601,29 +10630,29 @@
               <w:ind w:right="0" w:left="0" w:firstLine="0"/>
               <w:jc w:val="left"/>
               <w:rPr>
-                <w:spacing w:val="0"/>
-                <w:position w:val="0"/>
-                <w:sz w:val="22"/>
-                <w:shd w:fill="auto" w:val="clear"/>
-              </w:rPr>
-            </w:pPr>
-            <w:r>
-              <w:rPr>
-                <w:rFonts w:ascii="Arial" w:hAnsi="Arial" w:cs="Arial" w:eastAsia="Arial"/>
-                <w:b/>
-                <w:color w:val="000000"/>
-                <w:spacing w:val="0"/>
-                <w:position w:val="0"/>
-                <w:sz w:val="22"/>
-                <w:shd w:fill="auto" w:val="clear"/>
-              </w:rPr>
-              <w:t xml:space="preserve">Responsabilidades </w:t>
-            </w:r>
-          </w:p>
-        </w:tc>
-        <w:tc>
-          <w:tcPr>
-            <w:tcW w:w="6693" w:type="dxa"/>
+                <w:color w:val="auto"/>
+                <w:spacing w:val="0"/>
+                <w:position w:val="0"/>
+                <w:sz w:val="22"/>
+                <w:shd w:fill="auto" w:val="clear"/>
+              </w:rPr>
+            </w:pPr>
+            <w:r>
+              <w:rPr>
+                <w:rFonts w:ascii="Arial" w:hAnsi="Arial" w:cs="Arial" w:eastAsia="Arial"/>
+                <w:color w:val="auto"/>
+                <w:spacing w:val="0"/>
+                <w:position w:val="0"/>
+                <w:sz w:val="22"/>
+                <w:shd w:fill="auto" w:val="clear"/>
+              </w:rPr>
+              <w:t xml:space="preserve">Responsabilidades</w:t>
+            </w:r>
+          </w:p>
+        </w:tc>
+        <w:tc>
+          <w:tcPr>
+            <w:tcW w:w="6514" w:type="dxa"/>
             <w:tcBorders>
               <w:top w:val="single" w:color="000000" w:sz="4"/>
               <w:left w:val="single" w:color="000000" w:sz="4"/>
@@ -8635,119 +10664,16 @@
               <w:left w:w="108" w:type="dxa"/>
               <w:right w:w="108" w:type="dxa"/>
             </w:tcMar>
-            <w:vAlign w:val="center"/>
-          </w:tcPr>
-          <w:p>
-            <w:pPr>
-              <w:spacing w:before="0" w:after="0" w:line="240"/>
-              <w:ind w:right="0" w:left="0" w:firstLine="0"/>
-              <w:jc w:val="left"/>
-              <w:rPr>
-                <w:rFonts w:ascii="Arial" w:hAnsi="Arial" w:cs="Arial" w:eastAsia="Arial"/>
-                <w:color w:val="000000"/>
-                <w:spacing w:val="0"/>
-                <w:position w:val="0"/>
-                <w:sz w:val="22"/>
-                <w:shd w:fill="auto" w:val="clear"/>
-              </w:rPr>
-            </w:pPr>
-          </w:p>
-          <w:p>
-            <w:pPr>
-              <w:spacing w:before="0" w:after="0" w:line="240"/>
-              <w:ind w:right="0" w:left="0" w:firstLine="0"/>
-              <w:jc w:val="left"/>
-              <w:rPr>
-                <w:rFonts w:ascii="Arial" w:hAnsi="Arial" w:cs="Arial" w:eastAsia="Arial"/>
-                <w:color w:val="000000"/>
-                <w:spacing w:val="0"/>
-                <w:position w:val="0"/>
-                <w:sz w:val="22"/>
-                <w:shd w:fill="auto" w:val="clear"/>
-              </w:rPr>
-            </w:pPr>
-          </w:p>
-          <w:p>
-            <w:pPr>
-              <w:spacing w:before="0" w:after="0" w:line="240"/>
-              <w:ind w:right="0" w:left="0" w:firstLine="0"/>
-              <w:jc w:val="left"/>
-              <w:rPr>
-                <w:rFonts w:ascii="Arial" w:hAnsi="Arial" w:cs="Arial" w:eastAsia="Arial"/>
-                <w:color w:val="000000"/>
-                <w:spacing w:val="0"/>
-                <w:position w:val="0"/>
-                <w:sz w:val="22"/>
-                <w:shd w:fill="auto" w:val="clear"/>
-              </w:rPr>
-            </w:pPr>
-          </w:p>
-          <w:p>
-            <w:pPr>
-              <w:spacing w:before="0" w:after="0" w:line="240"/>
-              <w:ind w:right="0" w:left="0" w:firstLine="0"/>
-              <w:jc w:val="left"/>
-              <w:rPr>
-                <w:rFonts w:ascii="Arial" w:hAnsi="Arial" w:cs="Arial" w:eastAsia="Arial"/>
-                <w:color w:val="000000"/>
-                <w:spacing w:val="0"/>
-                <w:position w:val="0"/>
-                <w:sz w:val="22"/>
-                <w:shd w:fill="auto" w:val="clear"/>
-              </w:rPr>
-            </w:pPr>
-          </w:p>
-          <w:p>
-            <w:pPr>
-              <w:spacing w:before="0" w:after="0" w:line="240"/>
-              <w:ind w:right="0" w:left="0" w:firstLine="0"/>
-              <w:jc w:val="left"/>
-              <w:rPr>
-                <w:rFonts w:ascii="Arial" w:hAnsi="Arial" w:cs="Arial" w:eastAsia="Arial"/>
-                <w:color w:val="000000"/>
-                <w:spacing w:val="0"/>
-                <w:position w:val="0"/>
-                <w:sz w:val="22"/>
-                <w:shd w:fill="auto" w:val="clear"/>
-              </w:rPr>
-            </w:pPr>
-          </w:p>
-          <w:p>
-            <w:pPr>
-              <w:spacing w:before="0" w:after="0" w:line="240"/>
-              <w:ind w:right="0" w:left="0" w:firstLine="0"/>
-              <w:jc w:val="left"/>
-              <w:rPr>
-                <w:rFonts w:ascii="Arial" w:hAnsi="Arial" w:cs="Arial" w:eastAsia="Arial"/>
-                <w:color w:val="000000"/>
-                <w:spacing w:val="0"/>
-                <w:position w:val="0"/>
-                <w:sz w:val="22"/>
-                <w:shd w:fill="auto" w:val="clear"/>
-              </w:rPr>
-            </w:pPr>
-          </w:p>
-          <w:p>
-            <w:pPr>
-              <w:spacing w:before="0" w:after="0" w:line="240"/>
-              <w:ind w:right="0" w:left="0" w:firstLine="0"/>
-              <w:jc w:val="left"/>
-              <w:rPr>
-                <w:rFonts w:ascii="Arial" w:hAnsi="Arial" w:cs="Arial" w:eastAsia="Arial"/>
-                <w:color w:val="000000"/>
-                <w:spacing w:val="0"/>
-                <w:position w:val="0"/>
-                <w:sz w:val="22"/>
-                <w:shd w:fill="auto" w:val="clear"/>
-              </w:rPr>
-            </w:pPr>
-          </w:p>
-          <w:p>
-            <w:pPr>
-              <w:spacing w:before="0" w:after="0" w:line="240"/>
-              <w:ind w:right="0" w:left="0" w:firstLine="0"/>
-              <w:jc w:val="left"/>
-              <w:rPr>
+            <w:vAlign w:val="top"/>
+          </w:tcPr>
+          <w:p>
+            <w:pPr>
+              <w:spacing w:before="0" w:after="0" w:line="240"/>
+              <w:ind w:right="0" w:left="0" w:firstLine="0"/>
+              <w:jc w:val="center"/>
+              <w:rPr>
+                <w:rFonts w:ascii="Calibri" w:hAnsi="Calibri" w:cs="Calibri" w:eastAsia="Calibri"/>
+                <w:color w:val="auto"/>
                 <w:spacing w:val="0"/>
                 <w:position w:val="0"/>
                 <w:sz w:val="22"/>
@@ -8759,12 +10685,12 @@
       </w:tr>
       <w:tr>
         <w:trPr>
-          <w:trHeight w:val="1" w:hRule="atLeast"/>
+          <w:trHeight w:val="624" w:hRule="auto"/>
           <w:jc w:val="left"/>
         </w:trPr>
         <w:tc>
           <w:tcPr>
-            <w:tcW w:w="2039" w:type="dxa"/>
+            <w:tcW w:w="1980" w:type="dxa"/>
             <w:tcBorders>
               <w:top w:val="single" w:color="000000" w:sz="4"/>
               <w:left w:val="single" w:color="000000" w:sz="4"/>
@@ -8784,17 +10710,17 @@
               <w:ind w:right="0" w:left="0" w:firstLine="0"/>
               <w:jc w:val="left"/>
               <w:rPr>
-                <w:spacing w:val="0"/>
-                <w:position w:val="0"/>
-                <w:sz w:val="22"/>
-                <w:shd w:fill="auto" w:val="clear"/>
-              </w:rPr>
-            </w:pPr>
-            <w:r>
-              <w:rPr>
-                <w:rFonts w:ascii="Arial" w:hAnsi="Arial" w:cs="Arial" w:eastAsia="Arial"/>
-                <w:b/>
-                <w:color w:val="000000"/>
+                <w:color w:val="auto"/>
+                <w:spacing w:val="0"/>
+                <w:position w:val="0"/>
+                <w:sz w:val="22"/>
+                <w:shd w:fill="auto" w:val="clear"/>
+              </w:rPr>
+            </w:pPr>
+            <w:r>
+              <w:rPr>
+                <w:rFonts w:ascii="Arial" w:hAnsi="Arial" w:cs="Arial" w:eastAsia="Arial"/>
+                <w:color w:val="auto"/>
                 <w:spacing w:val="0"/>
                 <w:position w:val="0"/>
                 <w:sz w:val="22"/>
@@ -8806,7 +10732,7 @@
         </w:tc>
         <w:tc>
           <w:tcPr>
-            <w:tcW w:w="6693" w:type="dxa"/>
+            <w:tcW w:w="6514" w:type="dxa"/>
             <w:tcBorders>
               <w:top w:val="single" w:color="000000" w:sz="4"/>
               <w:left w:val="single" w:color="000000" w:sz="4"/>
@@ -8824,68 +10750,9 @@
             <w:pPr>
               <w:spacing w:before="0" w:after="0" w:line="240"/>
               <w:ind w:right="0" w:left="0" w:firstLine="0"/>
-              <w:jc w:val="both"/>
-              <w:rPr>
-                <w:rFonts w:ascii="Arial" w:hAnsi="Arial" w:cs="Arial" w:eastAsia="Arial"/>
-                <w:color w:val="auto"/>
-                <w:spacing w:val="0"/>
-                <w:position w:val="0"/>
-                <w:sz w:val="22"/>
-                <w:shd w:fill="auto" w:val="clear"/>
-              </w:rPr>
-            </w:pPr>
-          </w:p>
-          <w:p>
-            <w:pPr>
-              <w:spacing w:before="0" w:after="0" w:line="240"/>
-              <w:ind w:right="0" w:left="0" w:firstLine="0"/>
-              <w:jc w:val="both"/>
-              <w:rPr>
-                <w:rFonts w:ascii="Arial" w:hAnsi="Arial" w:cs="Arial" w:eastAsia="Arial"/>
-                <w:color w:val="auto"/>
-                <w:spacing w:val="0"/>
-                <w:position w:val="0"/>
-                <w:sz w:val="22"/>
-                <w:shd w:fill="auto" w:val="clear"/>
-              </w:rPr>
-            </w:pPr>
-          </w:p>
-          <w:p>
-            <w:pPr>
-              <w:spacing w:before="0" w:after="0" w:line="240"/>
-              <w:ind w:right="0" w:left="0" w:firstLine="0"/>
-              <w:jc w:val="both"/>
-              <w:rPr>
-                <w:rFonts w:ascii="Arial" w:hAnsi="Arial" w:cs="Arial" w:eastAsia="Arial"/>
-                <w:color w:val="auto"/>
-                <w:spacing w:val="0"/>
-                <w:position w:val="0"/>
-                <w:sz w:val="22"/>
-                <w:shd w:fill="auto" w:val="clear"/>
-              </w:rPr>
-            </w:pPr>
-          </w:p>
-          <w:p>
-            <w:pPr>
-              <w:spacing w:before="0" w:after="0" w:line="240"/>
-              <w:ind w:right="0" w:left="0" w:firstLine="0"/>
-              <w:jc w:val="both"/>
-              <w:rPr>
-                <w:rFonts w:ascii="Arial" w:hAnsi="Arial" w:cs="Arial" w:eastAsia="Arial"/>
-                <w:color w:val="auto"/>
-                <w:spacing w:val="0"/>
-                <w:position w:val="0"/>
-                <w:sz w:val="22"/>
-                <w:shd w:fill="auto" w:val="clear"/>
-              </w:rPr>
-            </w:pPr>
-          </w:p>
-          <w:p>
-            <w:pPr>
-              <w:spacing w:before="0" w:after="0" w:line="240"/>
-              <w:ind w:right="0" w:left="0" w:firstLine="0"/>
-              <w:jc w:val="both"/>
-              <w:rPr>
+              <w:jc w:val="center"/>
+              <w:rPr>
+                <w:rFonts w:ascii="Calibri" w:hAnsi="Calibri" w:cs="Calibri" w:eastAsia="Calibri"/>
                 <w:color w:val="auto"/>
                 <w:spacing w:val="0"/>
                 <w:position w:val="0"/>
@@ -8898,12 +10765,12 @@
       </w:tr>
       <w:tr>
         <w:trPr>
-          <w:trHeight w:val="1" w:hRule="atLeast"/>
+          <w:trHeight w:val="624" w:hRule="auto"/>
           <w:jc w:val="left"/>
         </w:trPr>
         <w:tc>
           <w:tcPr>
-            <w:tcW w:w="8732" w:type="dxa"/>
+            <w:tcW w:w="8494" w:type="dxa"/>
             <w:gridSpan w:val="2"/>
             <w:tcBorders>
               <w:top w:val="single" w:color="000000" w:sz="4"/>
@@ -8916,60 +10783,31 @@
               <w:left w:w="108" w:type="dxa"/>
               <w:right w:w="108" w:type="dxa"/>
             </w:tcMar>
-            <w:vAlign w:val="center"/>
-          </w:tcPr>
-          <w:p>
-            <w:pPr>
-              <w:spacing w:before="0" w:after="0" w:line="240"/>
-              <w:ind w:right="0" w:left="0" w:firstLine="0"/>
-              <w:jc w:val="left"/>
-              <w:rPr>
-                <w:rFonts w:ascii="Arial" w:hAnsi="Arial" w:cs="Arial" w:eastAsia="Arial"/>
-                <w:color w:val="000000"/>
-                <w:spacing w:val="0"/>
-                <w:position w:val="0"/>
-                <w:sz w:val="22"/>
-                <w:shd w:fill="auto" w:val="clear"/>
-              </w:rPr>
-            </w:pPr>
-            <w:r>
-              <w:rPr>
-                <w:rFonts w:ascii="Arial" w:hAnsi="Arial" w:cs="Arial" w:eastAsia="Arial"/>
-                <w:b/>
-                <w:color w:val="000000"/>
+            <w:vAlign w:val="top"/>
+          </w:tcPr>
+          <w:p>
+            <w:pPr>
+              <w:spacing w:before="0" w:after="0" w:line="240"/>
+              <w:ind w:right="0" w:left="0" w:firstLine="0"/>
+              <w:jc w:val="left"/>
+              <w:rPr>
+                <w:color w:val="auto"/>
+                <w:spacing w:val="0"/>
+                <w:position w:val="0"/>
+                <w:sz w:val="22"/>
+                <w:shd w:fill="auto" w:val="clear"/>
+              </w:rPr>
+            </w:pPr>
+            <w:r>
+              <w:rPr>
+                <w:rFonts w:ascii="Arial" w:hAnsi="Arial" w:cs="Arial" w:eastAsia="Arial"/>
+                <w:color w:val="auto"/>
                 <w:spacing w:val="0"/>
                 <w:position w:val="0"/>
                 <w:sz w:val="22"/>
                 <w:shd w:fill="auto" w:val="clear"/>
               </w:rPr>
               <w:t xml:space="preserve">Inconvenientes:</w:t>
-            </w:r>
-          </w:p>
-          <w:p>
-            <w:pPr>
-              <w:tabs>
-                <w:tab w:val="left" w:pos="1410" w:leader="none"/>
-              </w:tabs>
-              <w:spacing w:before="0" w:after="0" w:line="240"/>
-              <w:ind w:right="0" w:left="0" w:firstLine="0"/>
-              <w:jc w:val="left"/>
-              <w:rPr>
-                <w:spacing w:val="0"/>
-                <w:position w:val="0"/>
-                <w:sz w:val="22"/>
-                <w:shd w:fill="auto" w:val="clear"/>
-              </w:rPr>
-            </w:pPr>
-            <w:r>
-              <w:rPr>
-                <w:rFonts w:ascii="Arial" w:hAnsi="Arial" w:cs="Arial" w:eastAsia="Arial"/>
-                <w:color w:val="auto"/>
-                <w:spacing w:val="0"/>
-                <w:position w:val="0"/>
-                <w:sz w:val="22"/>
-                <w:shd w:fill="auto" w:val="clear"/>
-              </w:rPr>
-              <w:tab/>
             </w:r>
           </w:p>
         </w:tc>
@@ -8982,51 +10820,6 @@
         <w:jc w:val="left"/>
         <w:rPr>
           <w:rFonts w:ascii="Arial" w:hAnsi="Arial" w:cs="Arial" w:eastAsia="Arial"/>
-          <w:color w:val="auto"/>
-          <w:spacing w:val="0"/>
-          <w:position w:val="0"/>
-          <w:sz w:val="22"/>
-          <w:shd w:fill="auto" w:val="clear"/>
-        </w:rPr>
-      </w:pPr>
-    </w:p>
-    <w:p>
-      <w:pPr>
-        <w:spacing w:before="0" w:after="0" w:line="240"/>
-        <w:ind w:right="0" w:left="0" w:firstLine="0"/>
-        <w:jc w:val="left"/>
-        <w:rPr>
-          <w:rFonts w:ascii="Arial" w:hAnsi="Arial" w:cs="Arial" w:eastAsia="Arial"/>
-          <w:color w:val="365F91"/>
-          <w:spacing w:val="0"/>
-          <w:position w:val="0"/>
-          <w:sz w:val="22"/>
-          <w:shd w:fill="auto" w:val="clear"/>
-        </w:rPr>
-      </w:pPr>
-    </w:p>
-    <w:p>
-      <w:pPr>
-        <w:spacing w:before="0" w:after="0" w:line="240"/>
-        <w:ind w:right="0" w:left="0" w:firstLine="0"/>
-        <w:jc w:val="left"/>
-        <w:rPr>
-          <w:rFonts w:ascii="Arial" w:hAnsi="Arial" w:cs="Arial" w:eastAsia="Arial"/>
-          <w:color w:val="365F91"/>
-          <w:spacing w:val="0"/>
-          <w:position w:val="0"/>
-          <w:sz w:val="22"/>
-          <w:shd w:fill="auto" w:val="clear"/>
-        </w:rPr>
-      </w:pPr>
-    </w:p>
-    <w:p>
-      <w:pPr>
-        <w:spacing w:before="0" w:after="0" w:line="240"/>
-        <w:ind w:right="0" w:left="0" w:firstLine="0"/>
-        <w:jc w:val="left"/>
-        <w:rPr>
-          <w:rFonts w:ascii="Arial" w:hAnsi="Arial" w:cs="Arial" w:eastAsia="Arial"/>
           <w:color w:val="365F91"/>
           <w:spacing w:val="0"/>
           <w:position w:val="0"/>
@@ -9060,66 +10853,6 @@
         </w:rPr>
         <w:t xml:space="preserve">Realizar la carga de la tabla teniendo en cuenta todos los sprint que se realicen para este espacio curricular.</w:t>
       </w:r>
-    </w:p>
-    <w:p>
-      <w:pPr>
-        <w:spacing w:before="0" w:after="0" w:line="240"/>
-        <w:ind w:right="0" w:left="0" w:firstLine="0"/>
-        <w:jc w:val="left"/>
-        <w:rPr>
-          <w:rFonts w:ascii="Arial" w:hAnsi="Arial" w:cs="Arial" w:eastAsia="Arial"/>
-          <w:color w:val="auto"/>
-          <w:spacing w:val="0"/>
-          <w:position w:val="0"/>
-          <w:sz w:val="22"/>
-          <w:shd w:fill="auto" w:val="clear"/>
-        </w:rPr>
-      </w:pPr>
-    </w:p>
-    <w:p>
-      <w:pPr>
-        <w:spacing w:before="0" w:after="0" w:line="240"/>
-        <w:ind w:right="0" w:left="0" w:firstLine="0"/>
-        <w:jc w:val="center"/>
-        <w:rPr>
-          <w:rFonts w:ascii="Arial" w:hAnsi="Arial" w:cs="Arial" w:eastAsia="Arial"/>
-          <w:color w:val="auto"/>
-          <w:spacing w:val="0"/>
-          <w:position w:val="0"/>
-          <w:sz w:val="22"/>
-          <w:shd w:fill="auto" w:val="clear"/>
-        </w:rPr>
-      </w:pPr>
-    </w:p>
-    <w:p>
-      <w:pPr>
-        <w:spacing w:before="0" w:after="0" w:line="240"/>
-        <w:ind w:right="0" w:left="0" w:firstLine="0"/>
-        <w:jc w:val="left"/>
-        <w:rPr>
-          <w:rFonts w:ascii="Arial" w:hAnsi="Arial" w:cs="Arial" w:eastAsia="Arial"/>
-          <w:color w:val="auto"/>
-          <w:spacing w:val="0"/>
-          <w:position w:val="0"/>
-          <w:sz w:val="22"/>
-          <w:shd w:fill="auto" w:val="clear"/>
-        </w:rPr>
-      </w:pPr>
-    </w:p>
-    <w:p>
-      <w:pPr>
-        <w:spacing w:before="0" w:after="0" w:line="240"/>
-        <w:ind w:right="0" w:left="0" w:firstLine="0"/>
-        <w:jc w:val="left"/>
-        <w:rPr>
-          <w:rFonts w:ascii="Arial" w:hAnsi="Arial" w:cs="Arial" w:eastAsia="Arial"/>
-          <w:color w:val="auto"/>
-          <w:spacing w:val="0"/>
-          <w:position w:val="0"/>
-          <w:sz w:val="22"/>
-          <w:shd w:fill="auto" w:val="clear"/>
-        </w:rPr>
-      </w:pPr>
     </w:p>
     <w:p>
       <w:pPr>
@@ -9222,47 +10955,37 @@
       <w:lvlText w:val="•"/>
     </w:lvl>
   </w:abstractNum>
-  <w:abstractNum w:abstractNumId="66">
-    <w:lvl w:ilvl="0">
-      <w:start w:val="1"/>
-      <w:numFmt w:val="bullet"/>
-      <w:lvlText w:val="•"/>
-    </w:lvl>
-  </w:abstractNum>
-  <w:num w:numId="45">
-    <w:abstractNumId w:val="66"/>
-  </w:num>
-  <w:num w:numId="48">
+  <w:num w:numId="47">
     <w:abstractNumId w:val="60"/>
   </w:num>
-  <w:num w:numId="51">
+  <w:num w:numId="50">
     <w:abstractNumId w:val="54"/>
   </w:num>
-  <w:num w:numId="54">
+  <w:num w:numId="53">
     <w:abstractNumId w:val="48"/>
   </w:num>
-  <w:num w:numId="124">
+  <w:num w:numId="208">
     <w:abstractNumId w:val="42"/>
   </w:num>
-  <w:num w:numId="152">
+  <w:num w:numId="236">
     <w:abstractNumId w:val="36"/>
   </w:num>
-  <w:num w:numId="161">
+  <w:num w:numId="245">
     <w:abstractNumId w:val="30"/>
   </w:num>
-  <w:num w:numId="164">
+  <w:num w:numId="249">
     <w:abstractNumId w:val="24"/>
   </w:num>
-  <w:num w:numId="166">
+  <w:num w:numId="251">
     <w:abstractNumId w:val="18"/>
   </w:num>
-  <w:num w:numId="169">
+  <w:num w:numId="254">
     <w:abstractNumId w:val="12"/>
   </w:num>
-  <w:num w:numId="189">
+  <w:num w:numId="274">
     <w:abstractNumId w:val="6"/>
   </w:num>
-  <w:num w:numId="193">
+  <w:num w:numId="278">
     <w:abstractNumId w:val="0"/>
   </w:num>
 </w:numbering>
